--- a/physical-data-model.docx
+++ b/physical-data-model.docx
@@ -1415,6 +1415,100 @@
               <w:jc w:val="center"/>
             </w:pPr>
             <w:r>
+              <w:t>ShopSku</w:t>
+            </w:r>
+          </w:p>
+        </w:tc>
+        <w:tc>
+          <w:tcPr>
+            <w:tcW w:w="1870" w:type="dxa"/>
+          </w:tcPr>
+          <w:p>
+            <w:pPr>
+              <w:jc w:val="center"/>
+            </w:pPr>
+            <w:r>
+              <w:rPr>
+                <w:lang w:val="vi-VN"/>
+              </w:rPr>
+              <w:t>Varchar</w:t>
+            </w:r>
+            <w:r>
+              <w:t>(50)</w:t>
+            </w:r>
+          </w:p>
+        </w:tc>
+        <w:tc>
+          <w:tcPr>
+            <w:tcW w:w="1870" w:type="dxa"/>
+          </w:tcPr>
+          <w:p>
+            <w:pPr>
+              <w:jc w:val="center"/>
+            </w:pPr>
+            <w:r>
+              <w:t>PK,FK</w:t>
+            </w:r>
+          </w:p>
+        </w:tc>
+        <w:tc>
+          <w:tcPr>
+            <w:tcW w:w="1870" w:type="dxa"/>
+          </w:tcPr>
+          <w:p>
+            <w:pPr>
+              <w:jc w:val="center"/>
+            </w:pPr>
+            <w:r>
+              <w:t>M</w:t>
+            </w:r>
+            <w:r>
+              <w:rPr>
+                <w:lang w:val="vi-VN"/>
+              </w:rPr>
+              <w:t>ã stock keeping unit do</w:t>
+            </w:r>
+            <w:r>
+              <w:t xml:space="preserve"> hệ thống laz tự động đặt</w:t>
+            </w:r>
+            <w:r>
+              <w:rPr>
+                <w:lang w:val="vi-VN"/>
+              </w:rPr>
+              <w:t xml:space="preserve">. Khóa </w:t>
+            </w:r>
+            <w:r>
+              <w:t>Shop</w:t>
+            </w:r>
+            <w:r>
+              <w:rPr>
+                <w:lang w:val="vi-VN"/>
+              </w:rPr>
+              <w:t>Sku là duy nhất</w:t>
+            </w:r>
+          </w:p>
+        </w:tc>
+      </w:tr>
+      <w:tr>
+        <w:tc>
+          <w:tcPr>
+            <w:tcW w:w="1870" w:type="dxa"/>
+          </w:tcPr>
+          <w:p>
+            <w:pPr>
+              <w:jc w:val="center"/>
+            </w:pPr>
+          </w:p>
+        </w:tc>
+        <w:tc>
+          <w:tcPr>
+            <w:tcW w:w="1870" w:type="dxa"/>
+          </w:tcPr>
+          <w:p>
+            <w:pPr>
+              <w:jc w:val="center"/>
+            </w:pPr>
+            <w:r>
               <w:t>SellerSku</w:t>
             </w:r>
           </w:p>
@@ -1426,6 +1520,9 @@
           <w:p>
             <w:pPr>
               <w:jc w:val="center"/>
+              <w:rPr>
+                <w:lang w:val="vi-VN"/>
+              </w:rPr>
             </w:pPr>
             <w:r>
               <w:rPr>
@@ -1434,36 +1531,45 @@
               <w:t>Varchar</w:t>
             </w:r>
             <w:r>
-              <w:t>(5</w:t>
-            </w:r>
-            <w:r>
-              <w:t>0)</w:t>
-            </w:r>
-          </w:p>
-        </w:tc>
-        <w:tc>
-          <w:tcPr>
-            <w:tcW w:w="1870" w:type="dxa"/>
-          </w:tcPr>
-          <w:p>
-            <w:pPr>
-              <w:jc w:val="center"/>
-            </w:pPr>
-            <w:r>
-              <w:t>PK,FK</w:t>
-            </w:r>
-          </w:p>
-        </w:tc>
-        <w:tc>
-          <w:tcPr>
-            <w:tcW w:w="1870" w:type="dxa"/>
-          </w:tcPr>
-          <w:p>
-            <w:pPr>
-              <w:jc w:val="center"/>
-            </w:pPr>
-            <w:r>
-              <w:t>Seller Sku</w:t>
+              <w:t>(50)</w:t>
+            </w:r>
+          </w:p>
+        </w:tc>
+        <w:tc>
+          <w:tcPr>
+            <w:tcW w:w="1870" w:type="dxa"/>
+          </w:tcPr>
+          <w:p>
+            <w:pPr>
+              <w:jc w:val="center"/>
+            </w:pPr>
+          </w:p>
+        </w:tc>
+        <w:tc>
+          <w:tcPr>
+            <w:tcW w:w="1870" w:type="dxa"/>
+          </w:tcPr>
+          <w:p>
+            <w:pPr>
+              <w:jc w:val="center"/>
+            </w:pPr>
+            <w:r>
+              <w:t>M</w:t>
+            </w:r>
+            <w:r>
+              <w:rPr>
+                <w:lang w:val="vi-VN"/>
+              </w:rPr>
+              <w:t xml:space="preserve">ã stock keeping unit do người dùng đặt hoặc hệ thống tự tạo khi người dùng không đặt. </w:t>
+            </w:r>
+            <w:r>
+              <w:t>Mã S</w:t>
+            </w:r>
+            <w:r>
+              <w:rPr>
+                <w:lang w:val="vi-VN"/>
+              </w:rPr>
+              <w:t>ellerSku là duy nhất</w:t>
             </w:r>
           </w:p>
         </w:tc>
@@ -1655,7 +1761,11 @@
               <w:jc w:val="center"/>
             </w:pPr>
             <w:r>
-              <w:t>Số tiền phải trả, đã qua chiết khấu</w:t>
+              <w:t xml:space="preserve">Số tiền phải trả, </w:t>
+            </w:r>
+            <w:r>
+              <w:lastRenderedPageBreak/>
+              <w:t>đã qua chiết khấu</w:t>
             </w:r>
           </w:p>
         </w:tc>
@@ -2186,26 +2296,21 @@
               <w:t>Tổng phí ship của đơn hàng</w:t>
             </w:r>
             <w:r>
-              <w:t xml:space="preserve"> </w:t>
-            </w:r>
-            <w:r>
-              <w:lastRenderedPageBreak/>
-              <w:t>còn phải trả.</w:t>
-            </w:r>
-          </w:p>
-        </w:tc>
-      </w:tr>
-      <w:tr>
-        <w:tc>
-          <w:tcPr>
-            <w:tcW w:w="1870" w:type="dxa"/>
-          </w:tcPr>
-          <w:p>
-            <w:pPr>
-              <w:jc w:val="center"/>
-            </w:pPr>
-            <w:r>
-              <w:lastRenderedPageBreak/>
+              <w:t xml:space="preserve"> còn phải trả.</w:t>
+            </w:r>
+          </w:p>
+        </w:tc>
+      </w:tr>
+      <w:tr>
+        <w:tc>
+          <w:tcPr>
+            <w:tcW w:w="1870" w:type="dxa"/>
+          </w:tcPr>
+          <w:p>
+            <w:pPr>
+              <w:jc w:val="center"/>
+            </w:pPr>
+            <w:r>
               <w:t>8</w:t>
             </w:r>
           </w:p>
@@ -2597,6 +2702,106 @@
               <w:jc w:val="center"/>
             </w:pPr>
             <w:r>
+              <w:t>Shop</w:t>
+            </w:r>
+            <w:r>
+              <w:t>Sku</w:t>
+            </w:r>
+          </w:p>
+        </w:tc>
+        <w:tc>
+          <w:tcPr>
+            <w:tcW w:w="1870" w:type="dxa"/>
+          </w:tcPr>
+          <w:p>
+            <w:pPr>
+              <w:jc w:val="center"/>
+            </w:pPr>
+            <w:r>
+              <w:rPr>
+                <w:lang w:val="vi-VN"/>
+              </w:rPr>
+              <w:t>Varchar</w:t>
+            </w:r>
+            <w:r>
+              <w:t>(5</w:t>
+            </w:r>
+            <w:r>
+              <w:t>0)</w:t>
+            </w:r>
+          </w:p>
+        </w:tc>
+        <w:tc>
+          <w:tcPr>
+            <w:tcW w:w="1870" w:type="dxa"/>
+          </w:tcPr>
+          <w:p>
+            <w:pPr>
+              <w:jc w:val="center"/>
+            </w:pPr>
+            <w:r>
+              <w:t>PK,FK</w:t>
+            </w:r>
+          </w:p>
+        </w:tc>
+        <w:tc>
+          <w:tcPr>
+            <w:tcW w:w="1870" w:type="dxa"/>
+          </w:tcPr>
+          <w:p>
+            <w:pPr>
+              <w:jc w:val="center"/>
+            </w:pPr>
+            <w:r>
+              <w:t>M</w:t>
+            </w:r>
+            <w:r>
+              <w:rPr>
+                <w:lang w:val="vi-VN"/>
+              </w:rPr>
+              <w:t>ã stock keeping unit do</w:t>
+            </w:r>
+            <w:r>
+              <w:t xml:space="preserve"> hệ thống laz tự động đặt</w:t>
+            </w:r>
+            <w:r>
+              <w:rPr>
+                <w:lang w:val="vi-VN"/>
+              </w:rPr>
+              <w:t xml:space="preserve">. Khóa </w:t>
+            </w:r>
+            <w:r>
+              <w:t>Shop</w:t>
+            </w:r>
+            <w:r>
+              <w:rPr>
+                <w:lang w:val="vi-VN"/>
+              </w:rPr>
+              <w:t>Sku là duy nhất</w:t>
+            </w:r>
+          </w:p>
+        </w:tc>
+      </w:tr>
+      <w:tr>
+        <w:tc>
+          <w:tcPr>
+            <w:tcW w:w="1870" w:type="dxa"/>
+          </w:tcPr>
+          <w:p>
+            <w:pPr>
+              <w:jc w:val="center"/>
+            </w:pPr>
+          </w:p>
+        </w:tc>
+        <w:tc>
+          <w:tcPr>
+            <w:tcW w:w="1988" w:type="dxa"/>
+          </w:tcPr>
+          <w:p>
+            <w:pPr>
+              <w:jc w:val="center"/>
+            </w:pPr>
+            <w:r>
               <w:t>SellerSku</w:t>
             </w:r>
           </w:p>
@@ -2610,42 +2815,121 @@
               <w:jc w:val="center"/>
             </w:pPr>
             <w:r>
+              <w:t>Varchar(50)</w:t>
+            </w:r>
+          </w:p>
+        </w:tc>
+        <w:tc>
+          <w:tcPr>
+            <w:tcW w:w="1870" w:type="dxa"/>
+          </w:tcPr>
+          <w:p>
+            <w:pPr>
+              <w:jc w:val="center"/>
+            </w:pPr>
+          </w:p>
+        </w:tc>
+        <w:tc>
+          <w:tcPr>
+            <w:tcW w:w="1870" w:type="dxa"/>
+          </w:tcPr>
+          <w:p>
+            <w:pPr>
+              <w:jc w:val="center"/>
+            </w:pPr>
+            <w:r>
+              <w:t>M</w:t>
+            </w:r>
+            <w:r>
+              <w:rPr>
+                <w:lang w:val="vi-VN"/>
+              </w:rPr>
+              <w:t xml:space="preserve">ã stock keeping unit do người dùng đặt hoặc hệ thống tự tạo khi người dùng không đặt. </w:t>
+            </w:r>
+            <w:r>
+              <w:t>Mã S</w:t>
+            </w:r>
+            <w:r>
+              <w:rPr>
+                <w:lang w:val="vi-VN"/>
+              </w:rPr>
+              <w:t>ellerSku là duy nhất</w:t>
+            </w:r>
+          </w:p>
+        </w:tc>
+      </w:tr>
+      <w:tr>
+        <w:tc>
+          <w:tcPr>
+            <w:tcW w:w="1870" w:type="dxa"/>
+          </w:tcPr>
+          <w:p>
+            <w:pPr>
+              <w:jc w:val="center"/>
+            </w:pPr>
+          </w:p>
+        </w:tc>
+        <w:tc>
+          <w:tcPr>
+            <w:tcW w:w="1988" w:type="dxa"/>
+          </w:tcPr>
+          <w:p>
+            <w:pPr>
+              <w:jc w:val="center"/>
+            </w:pPr>
+            <w:r>
+              <w:t>N</w:t>
+            </w:r>
+            <w:r>
+              <w:rPr>
+                <w:lang w:val="vi-VN"/>
+              </w:rPr>
+              <w:t>ame</w:t>
+            </w:r>
+          </w:p>
+        </w:tc>
+        <w:tc>
+          <w:tcPr>
+            <w:tcW w:w="1870" w:type="dxa"/>
+          </w:tcPr>
+          <w:p>
+            <w:pPr>
+              <w:jc w:val="center"/>
+            </w:pPr>
+            <w:r>
               <w:rPr>
                 <w:lang w:val="vi-VN"/>
               </w:rPr>
               <w:t>Varchar</w:t>
             </w:r>
             <w:r>
-              <w:t>(5</w:t>
-            </w:r>
-            <w:r>
-              <w:t>0)</w:t>
-            </w:r>
-          </w:p>
-        </w:tc>
-        <w:tc>
-          <w:tcPr>
-            <w:tcW w:w="1870" w:type="dxa"/>
-          </w:tcPr>
-          <w:p>
-            <w:pPr>
-              <w:jc w:val="center"/>
-            </w:pPr>
-            <w:r>
-              <w:t>PK,FK</w:t>
-            </w:r>
-          </w:p>
-        </w:tc>
-        <w:tc>
-          <w:tcPr>
-            <w:tcW w:w="1870" w:type="dxa"/>
-          </w:tcPr>
-          <w:p>
-            <w:pPr>
-              <w:jc w:val="center"/>
-            </w:pPr>
-            <w:r>
-              <w:t>Seller Sku</w:t>
+              <w:t>(100)</w:t>
+            </w:r>
+          </w:p>
+        </w:tc>
+        <w:tc>
+          <w:tcPr>
+            <w:tcW w:w="1870" w:type="dxa"/>
+          </w:tcPr>
+          <w:p>
+            <w:pPr>
+              <w:jc w:val="center"/>
+            </w:pPr>
+          </w:p>
+        </w:tc>
+        <w:tc>
+          <w:tcPr>
+            <w:tcW w:w="1870" w:type="dxa"/>
+          </w:tcPr>
+          <w:p>
+            <w:pPr>
+              <w:jc w:val="center"/>
+            </w:pPr>
+            <w:r>
+              <w:rPr>
+                <w:lang w:val="vi-VN"/>
+              </w:rPr>
+              <w:t>Tên sản phẩm. Tránh việc sản phẩm cùng id đó update tên sau này.</w:t>
             </w:r>
           </w:p>
         </w:tc>
@@ -2670,74 +2954,56 @@
               <w:jc w:val="center"/>
             </w:pPr>
             <w:r>
-              <w:t>N</w:t>
-            </w:r>
-            <w:r>
-              <w:rPr>
-                <w:lang w:val="vi-VN"/>
-              </w:rPr>
-              <w:t>ame</w:t>
-            </w:r>
-          </w:p>
-        </w:tc>
-        <w:tc>
-          <w:tcPr>
-            <w:tcW w:w="1870" w:type="dxa"/>
-          </w:tcPr>
-          <w:p>
-            <w:pPr>
-              <w:jc w:val="center"/>
-            </w:pPr>
-            <w:r>
-              <w:rPr>
-                <w:lang w:val="vi-VN"/>
-              </w:rPr>
-              <w:t>Varchar</w:t>
-            </w:r>
-            <w:r>
-              <w:t>(100)</w:t>
-            </w:r>
-          </w:p>
-        </w:tc>
-        <w:tc>
-          <w:tcPr>
-            <w:tcW w:w="1870" w:type="dxa"/>
-          </w:tcPr>
-          <w:p>
-            <w:pPr>
-              <w:jc w:val="center"/>
-            </w:pPr>
-          </w:p>
-        </w:tc>
-        <w:tc>
-          <w:tcPr>
-            <w:tcW w:w="1870" w:type="dxa"/>
-          </w:tcPr>
-          <w:p>
-            <w:pPr>
-              <w:jc w:val="center"/>
-            </w:pPr>
-            <w:r>
-              <w:rPr>
-                <w:lang w:val="vi-VN"/>
-              </w:rPr>
-              <w:t>Tên sản phẩm. Tránh việc sản phẩm cùng id đó update tên sau này.</w:t>
-            </w:r>
-          </w:p>
-        </w:tc>
-      </w:tr>
-      <w:tr>
-        <w:tc>
-          <w:tcPr>
-            <w:tcW w:w="1870" w:type="dxa"/>
-          </w:tcPr>
-          <w:p>
-            <w:pPr>
-              <w:jc w:val="center"/>
-            </w:pPr>
-            <w:r>
-              <w:t>4</w:t>
-            </w:r>
+              <w:t>Variation</w:t>
+            </w:r>
+          </w:p>
+        </w:tc>
+        <w:tc>
+          <w:tcPr>
+            <w:tcW w:w="1870" w:type="dxa"/>
+          </w:tcPr>
+          <w:p>
+            <w:pPr>
+              <w:jc w:val="center"/>
+            </w:pPr>
+            <w:r>
+              <w:t>Varchar(255)</w:t>
+            </w:r>
+          </w:p>
+        </w:tc>
+        <w:tc>
+          <w:tcPr>
+            <w:tcW w:w="1870" w:type="dxa"/>
+          </w:tcPr>
+          <w:p>
+            <w:pPr>
+              <w:jc w:val="center"/>
+            </w:pPr>
+          </w:p>
+        </w:tc>
+        <w:tc>
+          <w:tcPr>
+            <w:tcW w:w="1870" w:type="dxa"/>
+          </w:tcPr>
+          <w:p>
+            <w:pPr>
+              <w:jc w:val="center"/>
+            </w:pPr>
+            <w:r>
+              <w:t>Thể hiện tên của item. Dữ liệu mẫu: “Nhóm màu: màu hồng”</w:t>
+            </w:r>
+          </w:p>
+        </w:tc>
+      </w:tr>
+      <w:tr>
+        <w:tc>
+          <w:tcPr>
+            <w:tcW w:w="1870" w:type="dxa"/>
+          </w:tcPr>
+          <w:p>
+            <w:pPr>
+              <w:jc w:val="center"/>
+            </w:pPr>
           </w:p>
         </w:tc>
         <w:tc>
@@ -2817,9 +3083,6 @@
             <w:pPr>
               <w:jc w:val="center"/>
             </w:pPr>
-            <w:r>
-              <w:t>5</w:t>
-            </w:r>
           </w:p>
         </w:tc>
         <w:tc>
@@ -2899,9 +3162,6 @@
             <w:pPr>
               <w:jc w:val="center"/>
             </w:pPr>
-            <w:r>
-              <w:t>6</w:t>
-            </w:r>
           </w:p>
         </w:tc>
         <w:tc>
@@ -3751,9 +4011,6 @@
             <w:pPr>
               <w:jc w:val="center"/>
             </w:pPr>
-            <w:r>
-              <w:t>1</w:t>
-            </w:r>
           </w:p>
         </w:tc>
         <w:tc>
@@ -3824,27 +4081,24 @@
             <w:pPr>
               <w:jc w:val="center"/>
             </w:pPr>
-            <w:r>
-              <w:t>2</w:t>
-            </w:r>
-          </w:p>
-        </w:tc>
-        <w:tc>
-          <w:tcPr>
-            <w:tcW w:w="1870" w:type="dxa"/>
-          </w:tcPr>
-          <w:p>
-            <w:pPr>
-              <w:jc w:val="center"/>
-            </w:pPr>
-            <w:r>
-              <w:t>S</w:t>
-            </w:r>
-            <w:r>
-              <w:rPr>
-                <w:lang w:val="vi-VN"/>
-              </w:rPr>
-              <w:t>ellerSku</w:t>
+          </w:p>
+        </w:tc>
+        <w:tc>
+          <w:tcPr>
+            <w:tcW w:w="1870" w:type="dxa"/>
+          </w:tcPr>
+          <w:p>
+            <w:pPr>
+              <w:jc w:val="center"/>
+            </w:pPr>
+            <w:r>
+              <w:t>Shop</w:t>
+            </w:r>
+            <w:r>
+              <w:rPr>
+                <w:lang w:val="vi-VN"/>
+              </w:rPr>
+              <w:t>Sku</w:t>
             </w:r>
           </w:p>
         </w:tc>
@@ -3901,26 +4155,129 @@
               <w:jc w:val="center"/>
             </w:pPr>
             <w:r>
-              <w:rPr>
-                <w:lang w:val="vi-VN"/>
-              </w:rPr>
-              <w:t>Mã seller SKU.</w:t>
-            </w:r>
-          </w:p>
-        </w:tc>
-      </w:tr>
-      <w:tr>
-        <w:tc>
-          <w:tcPr>
-            <w:tcW w:w="1870" w:type="dxa"/>
-          </w:tcPr>
-          <w:p>
-            <w:pPr>
-              <w:jc w:val="center"/>
-            </w:pPr>
-            <w:r>
-              <w:t>3</w:t>
-            </w:r>
+              <w:t>M</w:t>
+            </w:r>
+            <w:r>
+              <w:rPr>
+                <w:lang w:val="vi-VN"/>
+              </w:rPr>
+              <w:t>ã stock keeping unit do</w:t>
+            </w:r>
+            <w:r>
+              <w:t xml:space="preserve"> hệ thống laz tự động đặt</w:t>
+            </w:r>
+            <w:r>
+              <w:rPr>
+                <w:lang w:val="vi-VN"/>
+              </w:rPr>
+              <w:t xml:space="preserve">. Khóa </w:t>
+            </w:r>
+            <w:r>
+              <w:t>Shop</w:t>
+            </w:r>
+            <w:r>
+              <w:rPr>
+                <w:lang w:val="vi-VN"/>
+              </w:rPr>
+              <w:t>Sku là duy nhất</w:t>
+            </w:r>
+          </w:p>
+        </w:tc>
+      </w:tr>
+      <w:tr>
+        <w:tc>
+          <w:tcPr>
+            <w:tcW w:w="1870" w:type="dxa"/>
+          </w:tcPr>
+          <w:p>
+            <w:pPr>
+              <w:jc w:val="center"/>
+            </w:pPr>
+          </w:p>
+        </w:tc>
+        <w:tc>
+          <w:tcPr>
+            <w:tcW w:w="1870" w:type="dxa"/>
+          </w:tcPr>
+          <w:p>
+            <w:pPr>
+              <w:jc w:val="center"/>
+            </w:pPr>
+            <w:r>
+              <w:t>SellerSku</w:t>
+            </w:r>
+          </w:p>
+        </w:tc>
+        <w:tc>
+          <w:tcPr>
+            <w:tcW w:w="1870" w:type="dxa"/>
+          </w:tcPr>
+          <w:p>
+            <w:pPr>
+              <w:jc w:val="center"/>
+              <w:rPr>
+                <w:lang w:val="vi-VN"/>
+              </w:rPr>
+            </w:pPr>
+            <w:r>
+              <w:t>Varchar(50</w:t>
+            </w:r>
+            <w:r>
+              <w:t>)</w:t>
+            </w:r>
+          </w:p>
+        </w:tc>
+        <w:tc>
+          <w:tcPr>
+            <w:tcW w:w="1870" w:type="dxa"/>
+          </w:tcPr>
+          <w:p>
+            <w:pPr>
+              <w:jc w:val="center"/>
+            </w:pPr>
+          </w:p>
+        </w:tc>
+        <w:tc>
+          <w:tcPr>
+            <w:tcW w:w="1870" w:type="dxa"/>
+          </w:tcPr>
+          <w:p>
+            <w:pPr>
+              <w:jc w:val="center"/>
+              <w:rPr>
+                <w:lang w:val="vi-VN"/>
+              </w:rPr>
+            </w:pPr>
+            <w:r>
+              <w:t>M</w:t>
+            </w:r>
+            <w:r>
+              <w:rPr>
+                <w:lang w:val="vi-VN"/>
+              </w:rPr>
+              <w:t xml:space="preserve">ã stock keeping unit do người dùng đặt hoặc hệ thống tự tạo khi người dùng không đặt. </w:t>
+            </w:r>
+            <w:r>
+              <w:t>Mã S</w:t>
+            </w:r>
+            <w:r>
+              <w:rPr>
+                <w:lang w:val="vi-VN"/>
+              </w:rPr>
+              <w:t>ellerSku là duy nhất</w:t>
+            </w:r>
+          </w:p>
+        </w:tc>
+      </w:tr>
+      <w:tr>
+        <w:tc>
+          <w:tcPr>
+            <w:tcW w:w="1870" w:type="dxa"/>
+          </w:tcPr>
+          <w:p>
+            <w:pPr>
+              <w:jc w:val="center"/>
+            </w:pPr>
           </w:p>
         </w:tc>
         <w:tc>
@@ -3982,9 +4339,6 @@
             <w:pPr>
               <w:jc w:val="center"/>
             </w:pPr>
-            <w:r>
-              <w:t>4</w:t>
-            </w:r>
           </w:p>
         </w:tc>
         <w:tc>
@@ -4096,7 +4450,14 @@
               <w:rPr>
                 <w:lang w:val="vi-VN"/>
               </w:rPr>
-              <w:t>Size giày. Mẫu dữ liệu: EU:39</w:t>
+              <w:t xml:space="preserve">Size giày. Mẫu dữ </w:t>
+            </w:r>
+            <w:r>
+              <w:rPr>
+                <w:lang w:val="vi-VN"/>
+              </w:rPr>
+              <w:lastRenderedPageBreak/>
+              <w:t>liệu: EU:39</w:t>
             </w:r>
           </w:p>
         </w:tc>
@@ -4230,741 +4591,6 @@
         </w:tc>
       </w:tr>
     </w:tbl>
-    <w:p/>
-    <w:p>
-      <w:pPr>
-        <w:pStyle w:val="Heading2"/>
-        <w:rPr>
-          <w:b/>
-          <w:color w:val="auto"/>
-          <w:sz w:val="40"/>
-          <w:szCs w:val="40"/>
-        </w:rPr>
-      </w:pPr>
-      <w:r>
-        <w:rPr>
-          <w:b/>
-          <w:color w:val="auto"/>
-          <w:sz w:val="40"/>
-          <w:szCs w:val="40"/>
-        </w:rPr>
-        <w:t>Shoes</w:t>
-      </w:r>
-    </w:p>
-    <w:tbl>
-      <w:tblPr>
-        <w:tblStyle w:val="TableGrid"/>
-        <w:tblW w:w="0" w:type="auto"/>
-        <w:tblLook w:val="04A0" w:firstRow="1" w:lastRow="0" w:firstColumn="1" w:lastColumn="0" w:noHBand="0" w:noVBand="1"/>
-      </w:tblPr>
-      <w:tblGrid>
-        <w:gridCol w:w="1832"/>
-        <w:gridCol w:w="1986"/>
-        <w:gridCol w:w="1859"/>
-        <w:gridCol w:w="888"/>
-        <w:gridCol w:w="2785"/>
-      </w:tblGrid>
-      <w:tr>
-        <w:tc>
-          <w:tcPr>
-            <w:tcW w:w="1832" w:type="dxa"/>
-          </w:tcPr>
-          <w:p>
-            <w:pPr>
-              <w:jc w:val="center"/>
-              <w:rPr>
-                <w:b/>
-                <w:bCs/>
-              </w:rPr>
-            </w:pPr>
-            <w:r>
-              <w:rPr>
-                <w:b/>
-                <w:bCs/>
-              </w:rPr>
-              <w:t>STT</w:t>
-            </w:r>
-          </w:p>
-        </w:tc>
-        <w:tc>
-          <w:tcPr>
-            <w:tcW w:w="1986" w:type="dxa"/>
-          </w:tcPr>
-          <w:p>
-            <w:pPr>
-              <w:jc w:val="center"/>
-              <w:rPr>
-                <w:b/>
-                <w:bCs/>
-              </w:rPr>
-            </w:pPr>
-            <w:r>
-              <w:rPr>
-                <w:b/>
-                <w:bCs/>
-              </w:rPr>
-              <w:t>Tên cột</w:t>
-            </w:r>
-          </w:p>
-        </w:tc>
-        <w:tc>
-          <w:tcPr>
-            <w:tcW w:w="1859" w:type="dxa"/>
-          </w:tcPr>
-          <w:p>
-            <w:pPr>
-              <w:jc w:val="center"/>
-              <w:rPr>
-                <w:b/>
-                <w:bCs/>
-              </w:rPr>
-            </w:pPr>
-            <w:r>
-              <w:rPr>
-                <w:b/>
-                <w:bCs/>
-              </w:rPr>
-              <w:t>Kiểu dữ liệu</w:t>
-            </w:r>
-          </w:p>
-        </w:tc>
-        <w:tc>
-          <w:tcPr>
-            <w:tcW w:w="888" w:type="dxa"/>
-          </w:tcPr>
-          <w:p>
-            <w:pPr>
-              <w:jc w:val="center"/>
-              <w:rPr>
-                <w:b/>
-                <w:bCs/>
-              </w:rPr>
-            </w:pPr>
-            <w:r>
-              <w:rPr>
-                <w:b/>
-                <w:bCs/>
-              </w:rPr>
-              <w:t>Khoá</w:t>
-            </w:r>
-          </w:p>
-        </w:tc>
-        <w:tc>
-          <w:tcPr>
-            <w:tcW w:w="2785" w:type="dxa"/>
-          </w:tcPr>
-          <w:p>
-            <w:pPr>
-              <w:jc w:val="center"/>
-              <w:rPr>
-                <w:b/>
-                <w:bCs/>
-              </w:rPr>
-            </w:pPr>
-            <w:r>
-              <w:rPr>
-                <w:b/>
-                <w:bCs/>
-              </w:rPr>
-              <w:t>Diễn giải</w:t>
-            </w:r>
-          </w:p>
-        </w:tc>
-      </w:tr>
-      <w:tr>
-        <w:tc>
-          <w:tcPr>
-            <w:tcW w:w="1832" w:type="dxa"/>
-          </w:tcPr>
-          <w:p>
-            <w:pPr>
-              <w:jc w:val="center"/>
-            </w:pPr>
-            <w:r>
-              <w:t>1</w:t>
-            </w:r>
-          </w:p>
-        </w:tc>
-        <w:tc>
-          <w:tcPr>
-            <w:tcW w:w="1986" w:type="dxa"/>
-          </w:tcPr>
-          <w:p>
-            <w:pPr>
-              <w:jc w:val="center"/>
-            </w:pPr>
-            <w:r>
-              <w:t>S</w:t>
-            </w:r>
-            <w:r>
-              <w:t>hoesId</w:t>
-            </w:r>
-          </w:p>
-        </w:tc>
-        <w:tc>
-          <w:tcPr>
-            <w:tcW w:w="1859" w:type="dxa"/>
-          </w:tcPr>
-          <w:p>
-            <w:pPr>
-              <w:jc w:val="center"/>
-            </w:pPr>
-            <w:r>
-              <w:t>V</w:t>
-            </w:r>
-            <w:r>
-              <w:rPr>
-                <w:lang w:val="vi-VN"/>
-              </w:rPr>
-              <w:t>archar</w:t>
-            </w:r>
-            <w:r>
-              <w:t>(20)</w:t>
-            </w:r>
-          </w:p>
-        </w:tc>
-        <w:tc>
-          <w:tcPr>
-            <w:tcW w:w="888" w:type="dxa"/>
-          </w:tcPr>
-          <w:p>
-            <w:pPr>
-              <w:jc w:val="center"/>
-            </w:pPr>
-            <w:r>
-              <w:t>PK</w:t>
-            </w:r>
-          </w:p>
-        </w:tc>
-        <w:tc>
-          <w:tcPr>
-            <w:tcW w:w="2785" w:type="dxa"/>
-          </w:tcPr>
-          <w:p>
-            <w:pPr>
-              <w:jc w:val="center"/>
-            </w:pPr>
-            <w:r>
-              <w:t>Mã giày</w:t>
-            </w:r>
-          </w:p>
-        </w:tc>
-      </w:tr>
-      <w:tr>
-        <w:tc>
-          <w:tcPr>
-            <w:tcW w:w="1832" w:type="dxa"/>
-          </w:tcPr>
-          <w:p>
-            <w:pPr>
-              <w:jc w:val="center"/>
-            </w:pPr>
-            <w:r>
-              <w:t>2</w:t>
-            </w:r>
-          </w:p>
-        </w:tc>
-        <w:tc>
-          <w:tcPr>
-            <w:tcW w:w="1986" w:type="dxa"/>
-          </w:tcPr>
-          <w:p>
-            <w:pPr>
-              <w:jc w:val="center"/>
-            </w:pPr>
-            <w:r>
-              <w:t>CategoryId</w:t>
-            </w:r>
-          </w:p>
-        </w:tc>
-        <w:tc>
-          <w:tcPr>
-            <w:tcW w:w="1859" w:type="dxa"/>
-          </w:tcPr>
-          <w:p>
-            <w:pPr>
-              <w:jc w:val="center"/>
-              <w:rPr>
-                <w:lang w:val="vi-VN"/>
-              </w:rPr>
-            </w:pPr>
-            <w:r>
-              <w:rPr>
-                <w:lang w:val="vi-VN"/>
-              </w:rPr>
-              <w:t>Varchar</w:t>
-            </w:r>
-            <w:r>
-              <w:t>(20)</w:t>
-            </w:r>
-          </w:p>
-        </w:tc>
-        <w:tc>
-          <w:tcPr>
-            <w:tcW w:w="888" w:type="dxa"/>
-          </w:tcPr>
-          <w:p>
-            <w:pPr>
-              <w:jc w:val="center"/>
-              <w:rPr>
-                <w:lang w:val="vi-VN"/>
-              </w:rPr>
-            </w:pPr>
-            <w:r>
-              <w:rPr>
-                <w:lang w:val="vi-VN"/>
-              </w:rPr>
-              <w:t>FK</w:t>
-            </w:r>
-          </w:p>
-        </w:tc>
-        <w:tc>
-          <w:tcPr>
-            <w:tcW w:w="2785" w:type="dxa"/>
-          </w:tcPr>
-          <w:p>
-            <w:pPr>
-              <w:jc w:val="center"/>
-              <w:rPr>
-                <w:lang w:val="vi-VN"/>
-              </w:rPr>
-            </w:pPr>
-            <w:r>
-              <w:t>Mã loại</w:t>
-            </w:r>
-          </w:p>
-        </w:tc>
-      </w:tr>
-      <w:tr>
-        <w:tc>
-          <w:tcPr>
-            <w:tcW w:w="1832" w:type="dxa"/>
-          </w:tcPr>
-          <w:p>
-            <w:pPr>
-              <w:jc w:val="center"/>
-            </w:pPr>
-            <w:r>
-              <w:t>3</w:t>
-            </w:r>
-          </w:p>
-        </w:tc>
-        <w:tc>
-          <w:tcPr>
-            <w:tcW w:w="1986" w:type="dxa"/>
-          </w:tcPr>
-          <w:p>
-            <w:pPr>
-              <w:jc w:val="center"/>
-              <w:rPr>
-                <w:lang w:val="vi-VN"/>
-              </w:rPr>
-            </w:pPr>
-            <w:r>
-              <w:t>Brand</w:t>
-            </w:r>
-          </w:p>
-        </w:tc>
-        <w:tc>
-          <w:tcPr>
-            <w:tcW w:w="1859" w:type="dxa"/>
-          </w:tcPr>
-          <w:p>
-            <w:pPr>
-              <w:rPr>
-                <w:lang w:val="vi-VN"/>
-              </w:rPr>
-            </w:pPr>
-            <w:r>
-              <w:rPr>
-                <w:lang w:val="vi-VN"/>
-              </w:rPr>
-              <w:t>Varchar</w:t>
-            </w:r>
-            <w:r>
-              <w:t>(50</w:t>
-            </w:r>
-            <w:r>
-              <w:t>)</w:t>
-            </w:r>
-          </w:p>
-        </w:tc>
-        <w:tc>
-          <w:tcPr>
-            <w:tcW w:w="888" w:type="dxa"/>
-          </w:tcPr>
-          <w:p>
-            <w:pPr>
-              <w:jc w:val="center"/>
-              <w:rPr>
-                <w:lang w:val="vi-VN"/>
-              </w:rPr>
-            </w:pPr>
-          </w:p>
-        </w:tc>
-        <w:tc>
-          <w:tcPr>
-            <w:tcW w:w="2785" w:type="dxa"/>
-          </w:tcPr>
-          <w:p>
-            <w:pPr>
-              <w:jc w:val="center"/>
-            </w:pPr>
-            <w:r>
-              <w:rPr>
-                <w:lang w:val="vi-VN"/>
-              </w:rPr>
-              <w:t>Tên</w:t>
-            </w:r>
-            <w:r>
-              <w:t xml:space="preserve"> nhãn hiệu</w:t>
-            </w:r>
-            <w:r>
-              <w:rPr>
-                <w:lang w:val="vi-VN"/>
-              </w:rPr>
-              <w:t>. Mặc định là “No Brand”</w:t>
-            </w:r>
-          </w:p>
-        </w:tc>
-      </w:tr>
-      <w:tr>
-        <w:tc>
-          <w:tcPr>
-            <w:tcW w:w="1832" w:type="dxa"/>
-          </w:tcPr>
-          <w:p>
-            <w:pPr>
-              <w:jc w:val="center"/>
-            </w:pPr>
-            <w:r>
-              <w:t>4</w:t>
-            </w:r>
-          </w:p>
-        </w:tc>
-        <w:tc>
-          <w:tcPr>
-            <w:tcW w:w="1986" w:type="dxa"/>
-          </w:tcPr>
-          <w:p>
-            <w:pPr>
-              <w:jc w:val="center"/>
-            </w:pPr>
-            <w:r>
-              <w:t>ShoesName</w:t>
-            </w:r>
-          </w:p>
-        </w:tc>
-        <w:tc>
-          <w:tcPr>
-            <w:tcW w:w="1859" w:type="dxa"/>
-          </w:tcPr>
-          <w:p>
-            <w:pPr>
-              <w:jc w:val="center"/>
-            </w:pPr>
-            <w:r>
-              <w:t>Varchar(255</w:t>
-            </w:r>
-            <w:r>
-              <w:t>)</w:t>
-            </w:r>
-          </w:p>
-        </w:tc>
-        <w:tc>
-          <w:tcPr>
-            <w:tcW w:w="888" w:type="dxa"/>
-          </w:tcPr>
-          <w:p>
-            <w:pPr>
-              <w:jc w:val="center"/>
-              <w:rPr>
-                <w:lang w:val="vi-VN"/>
-              </w:rPr>
-            </w:pPr>
-          </w:p>
-        </w:tc>
-        <w:tc>
-          <w:tcPr>
-            <w:tcW w:w="2785" w:type="dxa"/>
-          </w:tcPr>
-          <w:p>
-            <w:pPr>
-              <w:jc w:val="center"/>
-            </w:pPr>
-            <w:r>
-              <w:t>Tên giày</w:t>
-            </w:r>
-          </w:p>
-        </w:tc>
-      </w:tr>
-      <w:tr>
-        <w:tc>
-          <w:tcPr>
-            <w:tcW w:w="1832" w:type="dxa"/>
-          </w:tcPr>
-          <w:p>
-            <w:pPr>
-              <w:jc w:val="center"/>
-            </w:pPr>
-            <w:r>
-              <w:t>5</w:t>
-            </w:r>
-          </w:p>
-        </w:tc>
-        <w:tc>
-          <w:tcPr>
-            <w:tcW w:w="1986" w:type="dxa"/>
-          </w:tcPr>
-          <w:p>
-            <w:pPr>
-              <w:jc w:val="center"/>
-              <w:rPr>
-                <w:lang w:val="vi-VN"/>
-              </w:rPr>
-            </w:pPr>
-            <w:r>
-              <w:t>S</w:t>
-            </w:r>
-            <w:r>
-              <w:rPr>
-                <w:lang w:val="vi-VN"/>
-              </w:rPr>
-              <w:t>hortDescription</w:t>
-            </w:r>
-          </w:p>
-        </w:tc>
-        <w:tc>
-          <w:tcPr>
-            <w:tcW w:w="1859" w:type="dxa"/>
-          </w:tcPr>
-          <w:p>
-            <w:pPr>
-              <w:jc w:val="center"/>
-            </w:pPr>
-            <w:r>
-              <w:t>Text</w:t>
-            </w:r>
-          </w:p>
-        </w:tc>
-        <w:tc>
-          <w:tcPr>
-            <w:tcW w:w="888" w:type="dxa"/>
-          </w:tcPr>
-          <w:p>
-            <w:pPr>
-              <w:jc w:val="center"/>
-              <w:rPr>
-                <w:lang w:val="vi-VN"/>
-              </w:rPr>
-            </w:pPr>
-          </w:p>
-        </w:tc>
-        <w:tc>
-          <w:tcPr>
-            <w:tcW w:w="2785" w:type="dxa"/>
-          </w:tcPr>
-          <w:p>
-            <w:pPr>
-              <w:jc w:val="center"/>
-              <w:rPr>
-                <w:lang w:val="vi-VN"/>
-              </w:rPr>
-            </w:pPr>
-            <w:r>
-              <w:rPr>
-                <w:lang w:val="vi-VN"/>
-              </w:rPr>
-              <w:t>Mô tả ngắn về sản phẩm</w:t>
-            </w:r>
-          </w:p>
-        </w:tc>
-      </w:tr>
-      <w:tr>
-        <w:tc>
-          <w:tcPr>
-            <w:tcW w:w="1832" w:type="dxa"/>
-          </w:tcPr>
-          <w:p>
-            <w:pPr>
-              <w:jc w:val="center"/>
-            </w:pPr>
-            <w:r>
-              <w:t>6</w:t>
-            </w:r>
-          </w:p>
-        </w:tc>
-        <w:tc>
-          <w:tcPr>
-            <w:tcW w:w="1986" w:type="dxa"/>
-          </w:tcPr>
-          <w:p>
-            <w:pPr>
-              <w:jc w:val="center"/>
-            </w:pPr>
-            <w:r>
-              <w:t>D</w:t>
-            </w:r>
-            <w:r>
-              <w:t>escription</w:t>
-            </w:r>
-          </w:p>
-        </w:tc>
-        <w:tc>
-          <w:tcPr>
-            <w:tcW w:w="1859" w:type="dxa"/>
-          </w:tcPr>
-          <w:p>
-            <w:pPr>
-              <w:jc w:val="center"/>
-            </w:pPr>
-            <w:r>
-              <w:t>Text</w:t>
-            </w:r>
-          </w:p>
-        </w:tc>
-        <w:tc>
-          <w:tcPr>
-            <w:tcW w:w="888" w:type="dxa"/>
-          </w:tcPr>
-          <w:p>
-            <w:pPr>
-              <w:jc w:val="center"/>
-            </w:pPr>
-          </w:p>
-        </w:tc>
-        <w:tc>
-          <w:tcPr>
-            <w:tcW w:w="2785" w:type="dxa"/>
-            <w:tcBorders>
-              <w:bottom w:val="single" w:sz="4" w:space="0" w:color="auto"/>
-            </w:tcBorders>
-          </w:tcPr>
-          <w:p>
-            <w:pPr>
-              <w:jc w:val="center"/>
-            </w:pPr>
-            <w:r>
-              <w:t>Mô tả sản phẩm</w:t>
-            </w:r>
-          </w:p>
-        </w:tc>
-      </w:tr>
-      <w:tr>
-        <w:tc>
-          <w:tcPr>
-            <w:tcW w:w="1832" w:type="dxa"/>
-          </w:tcPr>
-          <w:p>
-            <w:pPr>
-              <w:jc w:val="center"/>
-            </w:pPr>
-          </w:p>
-        </w:tc>
-        <w:tc>
-          <w:tcPr>
-            <w:tcW w:w="1986" w:type="dxa"/>
-          </w:tcPr>
-          <w:p>
-            <w:pPr>
-              <w:jc w:val="center"/>
-            </w:pPr>
-            <w:r>
-              <w:t>S</w:t>
-            </w:r>
-            <w:r>
-              <w:t>tatus</w:t>
-            </w:r>
-          </w:p>
-        </w:tc>
-        <w:tc>
-          <w:tcPr>
-            <w:tcW w:w="1859" w:type="dxa"/>
-          </w:tcPr>
-          <w:p>
-            <w:pPr>
-              <w:jc w:val="center"/>
-            </w:pPr>
-            <w:r>
-              <w:t>Varchar</w:t>
-            </w:r>
-            <w:r>
-              <w:t>(20)</w:t>
-            </w:r>
-          </w:p>
-        </w:tc>
-        <w:tc>
-          <w:tcPr>
-            <w:tcW w:w="888" w:type="dxa"/>
-          </w:tcPr>
-          <w:p>
-            <w:pPr>
-              <w:jc w:val="center"/>
-            </w:pPr>
-          </w:p>
-        </w:tc>
-        <w:tc>
-          <w:tcPr>
-            <w:tcW w:w="2785" w:type="dxa"/>
-          </w:tcPr>
-          <w:p>
-            <w:pPr>
-              <w:jc w:val="center"/>
-            </w:pPr>
-            <w:r>
-              <w:t xml:space="preserve">Khoảng giá trị: </w:t>
-            </w:r>
-          </w:p>
-          <w:p>
-            <w:pPr>
-              <w:jc w:val="center"/>
-              <w:rPr>
-                <w:b/>
-              </w:rPr>
-            </w:pPr>
-            <w:r>
-              <w:rPr>
-                <w:b/>
-              </w:rPr>
-              <w:t>“</w:t>
-            </w:r>
-            <w:r>
-              <w:rPr>
-                <w:b/>
-              </w:rPr>
-              <w:t xml:space="preserve">active, </w:t>
-            </w:r>
-            <w:r>
-              <w:rPr>
-                <w:b/>
-              </w:rPr>
-              <w:t>inactive</w:t>
-            </w:r>
-            <w:r>
-              <w:rPr>
-                <w:b/>
-              </w:rPr>
-              <w:t>, deleted</w:t>
-            </w:r>
-          </w:p>
-          <w:p>
-            <w:pPr>
-              <w:jc w:val="center"/>
-              <w:rPr>
-                <w:b/>
-              </w:rPr>
-            </w:pPr>
-            <w:r>
-              <w:rPr>
-                <w:b/>
-              </w:rPr>
-              <w:t>”</w:t>
-            </w:r>
-          </w:p>
-        </w:tc>
-      </w:tr>
-    </w:tbl>
-    <w:p/>
     <w:p>
       <w:pPr>
         <w:pStyle w:val="Heading2"/>
@@ -5219,49 +4845,778 @@
               <w:jc w:val="center"/>
             </w:pPr>
             <w:r>
-              <w:t>C</w:t>
-            </w:r>
-            <w:r>
-              <w:t>ategoryName</w:t>
-            </w:r>
-          </w:p>
-        </w:tc>
-        <w:tc>
-          <w:tcPr>
-            <w:tcW w:w="1870" w:type="dxa"/>
-          </w:tcPr>
-          <w:p>
-            <w:pPr>
-              <w:jc w:val="center"/>
-            </w:pPr>
-            <w:r>
+              <w:t>CategoryName</w:t>
+            </w:r>
+          </w:p>
+        </w:tc>
+        <w:tc>
+          <w:tcPr>
+            <w:tcW w:w="1870" w:type="dxa"/>
+          </w:tcPr>
+          <w:p>
+            <w:pPr>
+              <w:jc w:val="center"/>
+            </w:pPr>
+            <w:r>
+              <w:t>Varchar(100)</w:t>
+            </w:r>
+          </w:p>
+        </w:tc>
+        <w:tc>
+          <w:tcPr>
+            <w:tcW w:w="1870" w:type="dxa"/>
+          </w:tcPr>
+          <w:p>
+            <w:pPr>
+              <w:jc w:val="center"/>
+            </w:pPr>
+          </w:p>
+        </w:tc>
+        <w:tc>
+          <w:tcPr>
+            <w:tcW w:w="1870" w:type="dxa"/>
+          </w:tcPr>
+          <w:p>
+            <w:pPr>
+              <w:jc w:val="center"/>
+            </w:pPr>
+            <w:r>
+              <w:t>Tên loại giày</w:t>
+            </w:r>
+          </w:p>
+        </w:tc>
+      </w:tr>
+    </w:tbl>
+    <w:p>
+      <w:pPr>
+        <w:pStyle w:val="Heading2"/>
+        <w:rPr>
+          <w:b/>
+          <w:color w:val="auto"/>
+          <w:sz w:val="40"/>
+          <w:szCs w:val="40"/>
+        </w:rPr>
+      </w:pPr>
+      <w:bookmarkStart w:id="0" w:name="_GoBack"/>
+      <w:bookmarkEnd w:id="0"/>
+      <w:r>
+        <w:rPr>
+          <w:b/>
+          <w:color w:val="auto"/>
+          <w:sz w:val="40"/>
+          <w:szCs w:val="40"/>
+        </w:rPr>
+        <w:t>Shoes</w:t>
+      </w:r>
+    </w:p>
+    <w:tbl>
+      <w:tblPr>
+        <w:tblStyle w:val="TableGrid"/>
+        <w:tblW w:w="0" w:type="auto"/>
+        <w:tblLook w:val="04A0" w:firstRow="1" w:lastRow="0" w:firstColumn="1" w:lastColumn="0" w:noHBand="0" w:noVBand="1"/>
+      </w:tblPr>
+      <w:tblGrid>
+        <w:gridCol w:w="1832"/>
+        <w:gridCol w:w="1986"/>
+        <w:gridCol w:w="1859"/>
+        <w:gridCol w:w="888"/>
+        <w:gridCol w:w="2785"/>
+      </w:tblGrid>
+      <w:tr>
+        <w:tc>
+          <w:tcPr>
+            <w:tcW w:w="1832" w:type="dxa"/>
+          </w:tcPr>
+          <w:p>
+            <w:pPr>
+              <w:jc w:val="center"/>
+              <w:rPr>
+                <w:b/>
+                <w:bCs/>
+              </w:rPr>
+            </w:pPr>
+            <w:r>
+              <w:rPr>
+                <w:b/>
+                <w:bCs/>
+              </w:rPr>
+              <w:t>STT</w:t>
+            </w:r>
+          </w:p>
+        </w:tc>
+        <w:tc>
+          <w:tcPr>
+            <w:tcW w:w="1986" w:type="dxa"/>
+          </w:tcPr>
+          <w:p>
+            <w:pPr>
+              <w:jc w:val="center"/>
+              <w:rPr>
+                <w:b/>
+                <w:bCs/>
+              </w:rPr>
+            </w:pPr>
+            <w:r>
+              <w:rPr>
+                <w:b/>
+                <w:bCs/>
+              </w:rPr>
+              <w:t>Tên cột</w:t>
+            </w:r>
+          </w:p>
+        </w:tc>
+        <w:tc>
+          <w:tcPr>
+            <w:tcW w:w="1859" w:type="dxa"/>
+          </w:tcPr>
+          <w:p>
+            <w:pPr>
+              <w:jc w:val="center"/>
+              <w:rPr>
+                <w:b/>
+                <w:bCs/>
+              </w:rPr>
+            </w:pPr>
+            <w:r>
+              <w:rPr>
+                <w:b/>
+                <w:bCs/>
+              </w:rPr>
+              <w:t>Kiểu dữ liệu</w:t>
+            </w:r>
+          </w:p>
+        </w:tc>
+        <w:tc>
+          <w:tcPr>
+            <w:tcW w:w="888" w:type="dxa"/>
+          </w:tcPr>
+          <w:p>
+            <w:pPr>
+              <w:jc w:val="center"/>
+              <w:rPr>
+                <w:b/>
+                <w:bCs/>
+              </w:rPr>
+            </w:pPr>
+            <w:r>
+              <w:rPr>
+                <w:b/>
+                <w:bCs/>
+              </w:rPr>
+              <w:t>Khoá</w:t>
+            </w:r>
+          </w:p>
+        </w:tc>
+        <w:tc>
+          <w:tcPr>
+            <w:tcW w:w="2785" w:type="dxa"/>
+          </w:tcPr>
+          <w:p>
+            <w:pPr>
+              <w:jc w:val="center"/>
+              <w:rPr>
+                <w:b/>
+                <w:bCs/>
+              </w:rPr>
+            </w:pPr>
+            <w:r>
+              <w:rPr>
+                <w:b/>
+                <w:bCs/>
+              </w:rPr>
+              <w:t>Diễn giải</w:t>
+            </w:r>
+          </w:p>
+        </w:tc>
+      </w:tr>
+      <w:tr>
+        <w:tc>
+          <w:tcPr>
+            <w:tcW w:w="1832" w:type="dxa"/>
+          </w:tcPr>
+          <w:p>
+            <w:pPr>
+              <w:jc w:val="center"/>
+            </w:pPr>
+            <w:r>
+              <w:t>1</w:t>
+            </w:r>
+          </w:p>
+        </w:tc>
+        <w:tc>
+          <w:tcPr>
+            <w:tcW w:w="1986" w:type="dxa"/>
+          </w:tcPr>
+          <w:p>
+            <w:pPr>
+              <w:jc w:val="center"/>
+            </w:pPr>
+            <w:r>
+              <w:t>S</w:t>
+            </w:r>
+            <w:r>
+              <w:t>hoesId</w:t>
+            </w:r>
+          </w:p>
+        </w:tc>
+        <w:tc>
+          <w:tcPr>
+            <w:tcW w:w="1859" w:type="dxa"/>
+          </w:tcPr>
+          <w:p>
+            <w:pPr>
+              <w:jc w:val="center"/>
+            </w:pPr>
+            <w:r>
+              <w:t>V</w:t>
+            </w:r>
+            <w:r>
+              <w:rPr>
+                <w:lang w:val="vi-VN"/>
+              </w:rPr>
+              <w:t>archar</w:t>
+            </w:r>
+            <w:r>
+              <w:t>(20)</w:t>
+            </w:r>
+          </w:p>
+        </w:tc>
+        <w:tc>
+          <w:tcPr>
+            <w:tcW w:w="888" w:type="dxa"/>
+          </w:tcPr>
+          <w:p>
+            <w:pPr>
+              <w:jc w:val="center"/>
+            </w:pPr>
+            <w:r>
+              <w:t>PK</w:t>
+            </w:r>
+          </w:p>
+        </w:tc>
+        <w:tc>
+          <w:tcPr>
+            <w:tcW w:w="2785" w:type="dxa"/>
+          </w:tcPr>
+          <w:p>
+            <w:pPr>
+              <w:jc w:val="center"/>
+            </w:pPr>
+            <w:r>
+              <w:t>Mã giày</w:t>
+            </w:r>
+          </w:p>
+        </w:tc>
+      </w:tr>
+      <w:tr>
+        <w:tc>
+          <w:tcPr>
+            <w:tcW w:w="1832" w:type="dxa"/>
+          </w:tcPr>
+          <w:p>
+            <w:pPr>
+              <w:jc w:val="center"/>
+            </w:pPr>
+            <w:r>
+              <w:t>2</w:t>
+            </w:r>
+          </w:p>
+        </w:tc>
+        <w:tc>
+          <w:tcPr>
+            <w:tcW w:w="1986" w:type="dxa"/>
+          </w:tcPr>
+          <w:p>
+            <w:pPr>
+              <w:jc w:val="center"/>
+            </w:pPr>
+            <w:r>
+              <w:t>CategoryId</w:t>
+            </w:r>
+          </w:p>
+        </w:tc>
+        <w:tc>
+          <w:tcPr>
+            <w:tcW w:w="1859" w:type="dxa"/>
+          </w:tcPr>
+          <w:p>
+            <w:pPr>
+              <w:jc w:val="center"/>
+              <w:rPr>
+                <w:lang w:val="vi-VN"/>
+              </w:rPr>
+            </w:pPr>
+            <w:r>
+              <w:rPr>
+                <w:lang w:val="vi-VN"/>
+              </w:rPr>
               <w:t>Varchar</w:t>
             </w:r>
             <w:r>
-              <w:t>(100)</w:t>
-            </w:r>
-          </w:p>
-        </w:tc>
-        <w:tc>
-          <w:tcPr>
-            <w:tcW w:w="1870" w:type="dxa"/>
-          </w:tcPr>
-          <w:p>
-            <w:pPr>
-              <w:jc w:val="center"/>
-            </w:pPr>
-          </w:p>
-        </w:tc>
-        <w:tc>
-          <w:tcPr>
-            <w:tcW w:w="1870" w:type="dxa"/>
-          </w:tcPr>
-          <w:p>
-            <w:pPr>
-              <w:jc w:val="center"/>
-            </w:pPr>
-            <w:r>
-              <w:t>Tên loại giày</w:t>
+              <w:t>(20)</w:t>
+            </w:r>
+          </w:p>
+        </w:tc>
+        <w:tc>
+          <w:tcPr>
+            <w:tcW w:w="888" w:type="dxa"/>
+          </w:tcPr>
+          <w:p>
+            <w:pPr>
+              <w:jc w:val="center"/>
+              <w:rPr>
+                <w:lang w:val="vi-VN"/>
+              </w:rPr>
+            </w:pPr>
+            <w:r>
+              <w:rPr>
+                <w:lang w:val="vi-VN"/>
+              </w:rPr>
+              <w:t>FK</w:t>
+            </w:r>
+          </w:p>
+        </w:tc>
+        <w:tc>
+          <w:tcPr>
+            <w:tcW w:w="2785" w:type="dxa"/>
+          </w:tcPr>
+          <w:p>
+            <w:pPr>
+              <w:jc w:val="center"/>
+              <w:rPr>
+                <w:lang w:val="vi-VN"/>
+              </w:rPr>
+            </w:pPr>
+            <w:r>
+              <w:t>Mã loại</w:t>
+            </w:r>
+          </w:p>
+        </w:tc>
+      </w:tr>
+      <w:tr>
+        <w:tc>
+          <w:tcPr>
+            <w:tcW w:w="1832" w:type="dxa"/>
+          </w:tcPr>
+          <w:p>
+            <w:pPr>
+              <w:jc w:val="center"/>
+            </w:pPr>
+            <w:r>
+              <w:t>3</w:t>
+            </w:r>
+          </w:p>
+        </w:tc>
+        <w:tc>
+          <w:tcPr>
+            <w:tcW w:w="1986" w:type="dxa"/>
+          </w:tcPr>
+          <w:p>
+            <w:pPr>
+              <w:jc w:val="center"/>
+              <w:rPr>
+                <w:lang w:val="vi-VN"/>
+              </w:rPr>
+            </w:pPr>
+            <w:r>
+              <w:t>Brand</w:t>
+            </w:r>
+          </w:p>
+        </w:tc>
+        <w:tc>
+          <w:tcPr>
+            <w:tcW w:w="1859" w:type="dxa"/>
+          </w:tcPr>
+          <w:p>
+            <w:pPr>
+              <w:rPr>
+                <w:lang w:val="vi-VN"/>
+              </w:rPr>
+            </w:pPr>
+            <w:r>
+              <w:rPr>
+                <w:lang w:val="vi-VN"/>
+              </w:rPr>
+              <w:t>Varchar</w:t>
+            </w:r>
+            <w:r>
+              <w:t>(50</w:t>
+            </w:r>
+            <w:r>
+              <w:t>)</w:t>
+            </w:r>
+          </w:p>
+        </w:tc>
+        <w:tc>
+          <w:tcPr>
+            <w:tcW w:w="888" w:type="dxa"/>
+          </w:tcPr>
+          <w:p>
+            <w:pPr>
+              <w:jc w:val="center"/>
+              <w:rPr>
+                <w:lang w:val="vi-VN"/>
+              </w:rPr>
+            </w:pPr>
+          </w:p>
+        </w:tc>
+        <w:tc>
+          <w:tcPr>
+            <w:tcW w:w="2785" w:type="dxa"/>
+          </w:tcPr>
+          <w:p>
+            <w:pPr>
+              <w:jc w:val="center"/>
+            </w:pPr>
+            <w:r>
+              <w:rPr>
+                <w:lang w:val="vi-VN"/>
+              </w:rPr>
+              <w:t>Tên</w:t>
+            </w:r>
+            <w:r>
+              <w:t xml:space="preserve"> nhãn hiệu</w:t>
+            </w:r>
+            <w:r>
+              <w:rPr>
+                <w:lang w:val="vi-VN"/>
+              </w:rPr>
+              <w:t>. Mặc định là “No Brand”</w:t>
+            </w:r>
+          </w:p>
+        </w:tc>
+      </w:tr>
+      <w:tr>
+        <w:tc>
+          <w:tcPr>
+            <w:tcW w:w="1832" w:type="dxa"/>
+          </w:tcPr>
+          <w:p>
+            <w:pPr>
+              <w:jc w:val="center"/>
+            </w:pPr>
+            <w:r>
+              <w:t>4</w:t>
+            </w:r>
+          </w:p>
+        </w:tc>
+        <w:tc>
+          <w:tcPr>
+            <w:tcW w:w="1986" w:type="dxa"/>
+          </w:tcPr>
+          <w:p>
+            <w:pPr>
+              <w:jc w:val="center"/>
+            </w:pPr>
+            <w:r>
+              <w:t>ShoesName</w:t>
+            </w:r>
+          </w:p>
+        </w:tc>
+        <w:tc>
+          <w:tcPr>
+            <w:tcW w:w="1859" w:type="dxa"/>
+          </w:tcPr>
+          <w:p>
+            <w:pPr>
+              <w:jc w:val="center"/>
+            </w:pPr>
+            <w:r>
+              <w:t>Varchar(255</w:t>
+            </w:r>
+            <w:r>
+              <w:t>)</w:t>
+            </w:r>
+          </w:p>
+        </w:tc>
+        <w:tc>
+          <w:tcPr>
+            <w:tcW w:w="888" w:type="dxa"/>
+          </w:tcPr>
+          <w:p>
+            <w:pPr>
+              <w:jc w:val="center"/>
+              <w:rPr>
+                <w:lang w:val="vi-VN"/>
+              </w:rPr>
+            </w:pPr>
+          </w:p>
+        </w:tc>
+        <w:tc>
+          <w:tcPr>
+            <w:tcW w:w="2785" w:type="dxa"/>
+          </w:tcPr>
+          <w:p>
+            <w:pPr>
+              <w:jc w:val="center"/>
+            </w:pPr>
+            <w:r>
+              <w:t>Tên giày</w:t>
+            </w:r>
+          </w:p>
+        </w:tc>
+      </w:tr>
+      <w:tr>
+        <w:tc>
+          <w:tcPr>
+            <w:tcW w:w="1832" w:type="dxa"/>
+          </w:tcPr>
+          <w:p>
+            <w:pPr>
+              <w:jc w:val="center"/>
+            </w:pPr>
+            <w:r>
+              <w:t>5</w:t>
+            </w:r>
+          </w:p>
+        </w:tc>
+        <w:tc>
+          <w:tcPr>
+            <w:tcW w:w="1986" w:type="dxa"/>
+          </w:tcPr>
+          <w:p>
+            <w:pPr>
+              <w:jc w:val="center"/>
+              <w:rPr>
+                <w:lang w:val="vi-VN"/>
+              </w:rPr>
+            </w:pPr>
+            <w:r>
+              <w:t>S</w:t>
+            </w:r>
+            <w:r>
+              <w:rPr>
+                <w:lang w:val="vi-VN"/>
+              </w:rPr>
+              <w:t>hortDescription</w:t>
+            </w:r>
+          </w:p>
+        </w:tc>
+        <w:tc>
+          <w:tcPr>
+            <w:tcW w:w="1859" w:type="dxa"/>
+          </w:tcPr>
+          <w:p>
+            <w:pPr>
+              <w:jc w:val="center"/>
+            </w:pPr>
+            <w:r>
+              <w:t>Text</w:t>
+            </w:r>
+          </w:p>
+        </w:tc>
+        <w:tc>
+          <w:tcPr>
+            <w:tcW w:w="888" w:type="dxa"/>
+          </w:tcPr>
+          <w:p>
+            <w:pPr>
+              <w:jc w:val="center"/>
+              <w:rPr>
+                <w:lang w:val="vi-VN"/>
+              </w:rPr>
+            </w:pPr>
+          </w:p>
+        </w:tc>
+        <w:tc>
+          <w:tcPr>
+            <w:tcW w:w="2785" w:type="dxa"/>
+          </w:tcPr>
+          <w:p>
+            <w:pPr>
+              <w:jc w:val="center"/>
+              <w:rPr>
+                <w:lang w:val="vi-VN"/>
+              </w:rPr>
+            </w:pPr>
+            <w:r>
+              <w:rPr>
+                <w:lang w:val="vi-VN"/>
+              </w:rPr>
+              <w:t>Mô tả ngắn về sản phẩm</w:t>
+            </w:r>
+          </w:p>
+        </w:tc>
+      </w:tr>
+      <w:tr>
+        <w:tc>
+          <w:tcPr>
+            <w:tcW w:w="1832" w:type="dxa"/>
+          </w:tcPr>
+          <w:p>
+            <w:pPr>
+              <w:jc w:val="center"/>
+            </w:pPr>
+            <w:r>
+              <w:t>6</w:t>
+            </w:r>
+          </w:p>
+        </w:tc>
+        <w:tc>
+          <w:tcPr>
+            <w:tcW w:w="1986" w:type="dxa"/>
+          </w:tcPr>
+          <w:p>
+            <w:pPr>
+              <w:jc w:val="center"/>
+            </w:pPr>
+            <w:r>
+              <w:t>D</w:t>
+            </w:r>
+            <w:r>
+              <w:t>escription</w:t>
+            </w:r>
+          </w:p>
+        </w:tc>
+        <w:tc>
+          <w:tcPr>
+            <w:tcW w:w="1859" w:type="dxa"/>
+          </w:tcPr>
+          <w:p>
+            <w:pPr>
+              <w:jc w:val="center"/>
+            </w:pPr>
+            <w:r>
+              <w:t>Text</w:t>
+            </w:r>
+          </w:p>
+        </w:tc>
+        <w:tc>
+          <w:tcPr>
+            <w:tcW w:w="888" w:type="dxa"/>
+          </w:tcPr>
+          <w:p>
+            <w:pPr>
+              <w:jc w:val="center"/>
+            </w:pPr>
+          </w:p>
+        </w:tc>
+        <w:tc>
+          <w:tcPr>
+            <w:tcW w:w="2785" w:type="dxa"/>
+            <w:tcBorders>
+              <w:bottom w:val="single" w:sz="4" w:space="0" w:color="auto"/>
+            </w:tcBorders>
+          </w:tcPr>
+          <w:p>
+            <w:pPr>
+              <w:jc w:val="center"/>
+            </w:pPr>
+            <w:r>
+              <w:t>Mô tả sản phẩm</w:t>
+            </w:r>
+          </w:p>
+        </w:tc>
+      </w:tr>
+      <w:tr>
+        <w:tc>
+          <w:tcPr>
+            <w:tcW w:w="1832" w:type="dxa"/>
+          </w:tcPr>
+          <w:p>
+            <w:pPr>
+              <w:jc w:val="center"/>
+            </w:pPr>
+          </w:p>
+        </w:tc>
+        <w:tc>
+          <w:tcPr>
+            <w:tcW w:w="1986" w:type="dxa"/>
+          </w:tcPr>
+          <w:p>
+            <w:pPr>
+              <w:jc w:val="center"/>
+            </w:pPr>
+            <w:r>
+              <w:t>S</w:t>
+            </w:r>
+            <w:r>
+              <w:t>tatus</w:t>
+            </w:r>
+          </w:p>
+        </w:tc>
+        <w:tc>
+          <w:tcPr>
+            <w:tcW w:w="1859" w:type="dxa"/>
+          </w:tcPr>
+          <w:p>
+            <w:pPr>
+              <w:jc w:val="center"/>
+            </w:pPr>
+            <w:r>
+              <w:t>Varchar</w:t>
+            </w:r>
+            <w:r>
+              <w:t>(20)</w:t>
+            </w:r>
+          </w:p>
+        </w:tc>
+        <w:tc>
+          <w:tcPr>
+            <w:tcW w:w="888" w:type="dxa"/>
+          </w:tcPr>
+          <w:p>
+            <w:pPr>
+              <w:jc w:val="center"/>
+            </w:pPr>
+          </w:p>
+        </w:tc>
+        <w:tc>
+          <w:tcPr>
+            <w:tcW w:w="2785" w:type="dxa"/>
+          </w:tcPr>
+          <w:p>
+            <w:pPr>
+              <w:jc w:val="center"/>
+            </w:pPr>
+            <w:r>
+              <w:t xml:space="preserve">Khoảng giá trị: </w:t>
+            </w:r>
+          </w:p>
+          <w:p>
+            <w:pPr>
+              <w:jc w:val="center"/>
+              <w:rPr>
+                <w:b/>
+              </w:rPr>
+            </w:pPr>
+            <w:r>
+              <w:rPr>
+                <w:b/>
+              </w:rPr>
+              <w:t>“</w:t>
+            </w:r>
+            <w:r>
+              <w:rPr>
+                <w:b/>
+              </w:rPr>
+              <w:t xml:space="preserve">active, </w:t>
+            </w:r>
+            <w:r>
+              <w:rPr>
+                <w:b/>
+              </w:rPr>
+              <w:t>inactive</w:t>
+            </w:r>
+            <w:r>
+              <w:rPr>
+                <w:b/>
+              </w:rPr>
+              <w:t>, deleted</w:t>
+            </w:r>
+          </w:p>
+          <w:p>
+            <w:pPr>
+              <w:jc w:val="center"/>
+              <w:rPr>
+                <w:b/>
+              </w:rPr>
+            </w:pPr>
+            <w:r>
+              <w:rPr>
+                <w:b/>
+              </w:rPr>
+              <w:t>”</w:t>
             </w:r>
           </w:p>
         </w:tc>
@@ -5417,6 +5772,94 @@
             <w:pPr>
               <w:jc w:val="center"/>
             </w:pPr>
+          </w:p>
+        </w:tc>
+        <w:tc>
+          <w:tcPr>
+            <w:tcW w:w="1870" w:type="dxa"/>
+          </w:tcPr>
+          <w:p>
+            <w:pPr>
+              <w:jc w:val="center"/>
+            </w:pPr>
+            <w:r>
+              <w:t>ShopSku</w:t>
+            </w:r>
+          </w:p>
+        </w:tc>
+        <w:tc>
+          <w:tcPr>
+            <w:tcW w:w="1870" w:type="dxa"/>
+          </w:tcPr>
+          <w:p>
+            <w:pPr>
+              <w:jc w:val="center"/>
+            </w:pPr>
+            <w:r>
+              <w:t>Varchar(50)</w:t>
+            </w:r>
+          </w:p>
+        </w:tc>
+        <w:tc>
+          <w:tcPr>
+            <w:tcW w:w="1870" w:type="dxa"/>
+          </w:tcPr>
+          <w:p>
+            <w:pPr>
+              <w:jc w:val="center"/>
+            </w:pPr>
+            <w:r>
+              <w:t>PK</w:t>
+            </w:r>
+          </w:p>
+        </w:tc>
+        <w:tc>
+          <w:tcPr>
+            <w:tcW w:w="1870" w:type="dxa"/>
+          </w:tcPr>
+          <w:p>
+            <w:pPr>
+              <w:jc w:val="center"/>
+            </w:pPr>
+            <w:r>
+              <w:t>M</w:t>
+            </w:r>
+            <w:r>
+              <w:rPr>
+                <w:lang w:val="vi-VN"/>
+              </w:rPr>
+              <w:t>ã stock keeping unit do</w:t>
+            </w:r>
+            <w:r>
+              <w:t xml:space="preserve"> hệ thống laz tự động đặt</w:t>
+            </w:r>
+            <w:r>
+              <w:rPr>
+                <w:lang w:val="vi-VN"/>
+              </w:rPr>
+              <w:t xml:space="preserve">. Khóa </w:t>
+            </w:r>
+            <w:r>
+              <w:t>Shop</w:t>
+            </w:r>
+            <w:r>
+              <w:rPr>
+                <w:lang w:val="vi-VN"/>
+              </w:rPr>
+              <w:t>Sku là duy nhất</w:t>
+            </w:r>
+          </w:p>
+        </w:tc>
+      </w:tr>
+      <w:tr>
+        <w:tc>
+          <w:tcPr>
+            <w:tcW w:w="1870" w:type="dxa"/>
+          </w:tcPr>
+          <w:p>
+            <w:pPr>
+              <w:jc w:val="center"/>
+            </w:pPr>
             <w:r>
               <w:t>1</w:t>
             </w:r>
@@ -5471,9 +5914,6 @@
             <w:pPr>
               <w:jc w:val="center"/>
             </w:pPr>
-            <w:r>
-              <w:t>PK</w:t>
-            </w:r>
           </w:p>
         </w:tc>
         <w:tc>
@@ -5494,29 +5934,36 @@
               <w:rPr>
                 <w:lang w:val="vi-VN"/>
               </w:rPr>
-              <w:t xml:space="preserve">ã stock keeping unit do người dùng đặt hoặc hệ </w:t>
-            </w:r>
-            <w:r>
-              <w:rPr>
-                <w:lang w:val="vi-VN"/>
-              </w:rPr>
-              <w:lastRenderedPageBreak/>
-              <w:t>thống tự tạo khi người dùng không đặt. Khóa sellerSku là duy nhất</w:t>
-            </w:r>
-          </w:p>
-        </w:tc>
-      </w:tr>
-      <w:tr>
-        <w:tc>
-          <w:tcPr>
-            <w:tcW w:w="1870" w:type="dxa"/>
-          </w:tcPr>
-          <w:p>
-            <w:pPr>
-              <w:jc w:val="center"/>
-            </w:pPr>
-            <w:r>
-              <w:lastRenderedPageBreak/>
+              <w:t>ã stock keeping unit do người dùng đặt hoặc hệ thống tự tạo khi người dùng không đặ</w:t>
+            </w:r>
+            <w:r>
+              <w:rPr>
+                <w:lang w:val="vi-VN"/>
+              </w:rPr>
+              <w:t xml:space="preserve">t. </w:t>
+            </w:r>
+            <w:r>
+              <w:t>Mã S</w:t>
+            </w:r>
+            <w:r>
+              <w:rPr>
+                <w:lang w:val="vi-VN"/>
+              </w:rPr>
+              <w:t>ellerSku là duy nhất</w:t>
+            </w:r>
+          </w:p>
+        </w:tc>
+      </w:tr>
+      <w:tr>
+        <w:tc>
+          <w:tcPr>
+            <w:tcW w:w="1870" w:type="dxa"/>
+          </w:tcPr>
+          <w:p>
+            <w:pPr>
+              <w:jc w:val="center"/>
+            </w:pPr>
+            <w:r>
               <w:t>2</w:t>
             </w:r>
           </w:p>
@@ -6508,6 +6955,113 @@
                 <w:lang w:val="vi-VN"/>
               </w:rPr>
               <w:t>Ngày kết thúc áp dụng giá bán</w:t>
+            </w:r>
+          </w:p>
+        </w:tc>
+      </w:tr>
+      <w:tr>
+        <w:tc>
+          <w:tcPr>
+            <w:tcW w:w="1870" w:type="dxa"/>
+          </w:tcPr>
+          <w:p>
+            <w:pPr>
+              <w:jc w:val="center"/>
+            </w:pPr>
+          </w:p>
+        </w:tc>
+        <w:tc>
+          <w:tcPr>
+            <w:tcW w:w="1870" w:type="dxa"/>
+          </w:tcPr>
+          <w:p>
+            <w:pPr>
+              <w:jc w:val="center"/>
+            </w:pPr>
+            <w:r>
+              <w:t>Status</w:t>
+            </w:r>
+          </w:p>
+        </w:tc>
+        <w:tc>
+          <w:tcPr>
+            <w:tcW w:w="1870" w:type="dxa"/>
+          </w:tcPr>
+          <w:p>
+            <w:pPr>
+              <w:jc w:val="center"/>
+            </w:pPr>
+            <w:r>
+              <w:t>Varchar(20)</w:t>
+            </w:r>
+          </w:p>
+        </w:tc>
+        <w:tc>
+          <w:tcPr>
+            <w:tcW w:w="1870" w:type="dxa"/>
+          </w:tcPr>
+          <w:p>
+            <w:pPr>
+              <w:jc w:val="center"/>
+            </w:pPr>
+          </w:p>
+        </w:tc>
+        <w:tc>
+          <w:tcPr>
+            <w:tcW w:w="1870" w:type="dxa"/>
+          </w:tcPr>
+          <w:p>
+            <w:pPr>
+              <w:jc w:val="center"/>
+            </w:pPr>
+            <w:r>
+              <w:t xml:space="preserve">Khoảng giá trị: </w:t>
+            </w:r>
+          </w:p>
+          <w:p>
+            <w:pPr>
+              <w:jc w:val="center"/>
+              <w:rPr>
+                <w:b/>
+              </w:rPr>
+            </w:pPr>
+            <w:r>
+              <w:rPr>
+                <w:b/>
+              </w:rPr>
+              <w:t>“</w:t>
+            </w:r>
+            <w:r>
+              <w:rPr>
+                <w:b/>
+              </w:rPr>
+              <w:t xml:space="preserve">active, </w:t>
+            </w:r>
+            <w:r>
+              <w:rPr>
+                <w:b/>
+              </w:rPr>
+              <w:t>inactive</w:t>
+            </w:r>
+            <w:r>
+              <w:rPr>
+                <w:b/>
+              </w:rPr>
+              <w:t>, deleted</w:t>
+            </w:r>
+          </w:p>
+          <w:p>
+            <w:pPr>
+              <w:jc w:val="center"/>
+              <w:rPr>
+                <w:lang w:val="vi-VN"/>
+              </w:rPr>
+            </w:pPr>
+            <w:r>
+              <w:rPr>
+                <w:b/>
+              </w:rPr>
+              <w:t>”</w:t>
             </w:r>
           </w:p>
         </w:tc>
@@ -6677,14 +7231,14 @@
               <w:rPr>
                 <w:sz w:val="24"/>
               </w:rPr>
-              <w:t>S</w:t>
-            </w:r>
-            <w:r>
-              <w:rPr>
-                <w:sz w:val="24"/>
-                <w:lang w:val="vi-VN"/>
-              </w:rPr>
-              <w:t>ellerSku</w:t>
+              <w:t>Shop</w:t>
+            </w:r>
+            <w:r>
+              <w:rPr>
+                <w:sz w:val="24"/>
+                <w:lang w:val="vi-VN"/>
+              </w:rPr>
+              <w:t>Sku</w:t>
             </w:r>
           </w:p>
         </w:tc>
@@ -6745,6 +7299,33 @@
                 <w:lang w:val="vi-VN"/>
               </w:rPr>
             </w:pPr>
+            <w:r>
+              <w:t>M</w:t>
+            </w:r>
+            <w:r>
+              <w:rPr>
+                <w:lang w:val="vi-VN"/>
+              </w:rPr>
+              <w:t>ã stock keeping unit do</w:t>
+            </w:r>
+            <w:r>
+              <w:t xml:space="preserve"> hệ thống laz tự động đặt</w:t>
+            </w:r>
+            <w:r>
+              <w:rPr>
+                <w:lang w:val="vi-VN"/>
+              </w:rPr>
+              <w:t xml:space="preserve">. Khóa </w:t>
+            </w:r>
+            <w:r>
+              <w:t>Shop</w:t>
+            </w:r>
+            <w:r>
+              <w:rPr>
+                <w:lang w:val="vi-VN"/>
+              </w:rPr>
+              <w:t>Sku là duy nhất</w:t>
+            </w:r>
           </w:p>
         </w:tc>
       </w:tr>
@@ -6866,8 +7447,15 @@
                 <w:sz w:val="24"/>
                 <w:lang w:val="vi-VN"/>
               </w:rPr>
+              <w:t xml:space="preserve">lên laz. Laz sẽ trả </w:t>
+            </w:r>
+            <w:r>
+              <w:rPr>
+                <w:sz w:val="24"/>
+                <w:lang w:val="vi-VN"/>
+              </w:rPr>
               <w:lastRenderedPageBreak/>
-              <w:t>lên laz. Laz sẽ trả về 1 url của hình đó. Sử dụng hình ảnh nay để thêm vào SKU</w:t>
+              <w:t>về 1 url của hình đó. Sử dụng hình ảnh nay để thêm vào SKU</w:t>
             </w:r>
           </w:p>
         </w:tc>
@@ -7163,18 +7751,7 @@
           <w:sz w:val="40"/>
           <w:szCs w:val="40"/>
         </w:rPr>
-        <w:t>Kiểu dữ l</w:t>
-      </w:r>
-      <w:bookmarkStart w:id="0" w:name="_GoBack"/>
-      <w:bookmarkEnd w:id="0"/>
-      <w:r>
-        <w:rPr>
-          <w:b/>
-          <w:color w:val="auto"/>
-          <w:sz w:val="40"/>
-          <w:szCs w:val="40"/>
-        </w:rPr>
-        <w:t>iệu MySQL</w:t>
+        <w:t>Kiểu dữ liệu MySQL</w:t>
       </w:r>
     </w:p>
     <w:p>
@@ -7769,7 +8346,6 @@
                 <w:sz w:val="24"/>
                 <w:szCs w:val="24"/>
               </w:rPr>
-              <w:lastRenderedPageBreak/>
               <w:t>Kiểu dữ liệu</w:t>
             </w:r>
           </w:p>
@@ -7830,6 +8406,7 @@
                 <w:sz w:val="24"/>
                 <w:szCs w:val="24"/>
               </w:rPr>
+              <w:lastRenderedPageBreak/>
               <w:t>CHAR(size)</w:t>
             </w:r>
           </w:p>

--- a/physical-data-model.docx
+++ b/physical-data-model.docx
@@ -1,6 +1,6 @@
 
 <file path=word/document.xml><?xml version="1.0" encoding="utf-8"?>
-<w:document xmlns:wpc="http://schemas.microsoft.com/office/word/2010/wordprocessingCanvas" xmlns:mc="http://schemas.openxmlformats.org/markup-compatibility/2006" xmlns:o="urn:schemas-microsoft-com:office:office" xmlns:r="http://schemas.openxmlformats.org/officeDocument/2006/relationships" xmlns:m="http://schemas.openxmlformats.org/officeDocument/2006/math" xmlns:v="urn:schemas-microsoft-com:vml" xmlns:wp14="http://schemas.microsoft.com/office/word/2010/wordprocessingDrawing" xmlns:wp="http://schemas.openxmlformats.org/drawingml/2006/wordprocessingDrawing" xmlns:w10="urn:schemas-microsoft-com:office:word" xmlns:w="http://schemas.openxmlformats.org/wordprocessingml/2006/main" xmlns:w14="http://schemas.microsoft.com/office/word/2010/wordml" xmlns:w15="http://schemas.microsoft.com/office/word/2012/wordml" xmlns:wpg="http://schemas.microsoft.com/office/word/2010/wordprocessingGroup" xmlns:wpi="http://schemas.microsoft.com/office/word/2010/wordprocessingInk" xmlns:wne="http://schemas.microsoft.com/office/word/2006/wordml" xmlns:wps="http://schemas.microsoft.com/office/word/2010/wordprocessingShape" mc:Ignorable="w14 w15 wp14">
+<w:document xmlns:wpc="http://schemas.microsoft.com/office/word/2010/wordprocessingCanvas" xmlns:cx="http://schemas.microsoft.com/office/drawing/2014/chartex" xmlns:cx1="http://schemas.microsoft.com/office/drawing/2015/9/8/chartex" xmlns:cx2="http://schemas.microsoft.com/office/drawing/2015/10/21/chartex" xmlns:cx3="http://schemas.microsoft.com/office/drawing/2016/5/9/chartex" xmlns:cx4="http://schemas.microsoft.com/office/drawing/2016/5/10/chartex" xmlns:cx5="http://schemas.microsoft.com/office/drawing/2016/5/11/chartex" xmlns:cx6="http://schemas.microsoft.com/office/drawing/2016/5/12/chartex" xmlns:cx7="http://schemas.microsoft.com/office/drawing/2016/5/13/chartex" xmlns:cx8="http://schemas.microsoft.com/office/drawing/2016/5/14/chartex" xmlns:mc="http://schemas.openxmlformats.org/markup-compatibility/2006" xmlns:aink="http://schemas.microsoft.com/office/drawing/2016/ink" xmlns:am3d="http://schemas.microsoft.com/office/drawing/2017/model3d" xmlns:o="urn:schemas-microsoft-com:office:office" xmlns:r="http://schemas.openxmlformats.org/officeDocument/2006/relationships" xmlns:m="http://schemas.openxmlformats.org/officeDocument/2006/math" xmlns:v="urn:schemas-microsoft-com:vml" xmlns:wp14="http://schemas.microsoft.com/office/word/2010/wordprocessingDrawing" xmlns:wp="http://schemas.openxmlformats.org/drawingml/2006/wordprocessingDrawing" xmlns:w10="urn:schemas-microsoft-com:office:word" xmlns:w="http://schemas.openxmlformats.org/wordprocessingml/2006/main" xmlns:w14="http://schemas.microsoft.com/office/word/2010/wordml" xmlns:w15="http://schemas.microsoft.com/office/word/2012/wordml" xmlns:w16cex="http://schemas.microsoft.com/office/word/2018/wordml/cex" xmlns:w16cid="http://schemas.microsoft.com/office/word/2016/wordml/cid" xmlns:w16="http://schemas.microsoft.com/office/word/2018/wordml" xmlns:w16se="http://schemas.microsoft.com/office/word/2015/wordml/symex" xmlns:wpg="http://schemas.microsoft.com/office/word/2010/wordprocessingGroup" xmlns:wpi="http://schemas.microsoft.com/office/word/2010/wordprocessingInk" xmlns:wne="http://schemas.microsoft.com/office/word/2006/wordml" xmlns:wps="http://schemas.microsoft.com/office/word/2010/wordprocessingShape" mc:Ignorable="w14 w15 w16se w16cid w16 w16cex wp14">
   <w:body>
     <w:p>
       <w:pPr>
@@ -4220,10 +4220,7 @@
               </w:rPr>
             </w:pPr>
             <w:r>
-              <w:t>Varchar(50</w:t>
-            </w:r>
-            <w:r>
-              <w:t>)</w:t>
+              <w:t>Varchar(50)</w:t>
             </w:r>
           </w:p>
         </w:tc>
@@ -4897,8 +4894,6 @@
           <w:szCs w:val="40"/>
         </w:rPr>
       </w:pPr>
-      <w:bookmarkStart w:id="0" w:name="_GoBack"/>
-      <w:bookmarkEnd w:id="0"/>
       <w:r>
         <w:rPr>
           <w:b/>
@@ -4906,7 +4901,7 @@
           <w:sz w:val="40"/>
           <w:szCs w:val="40"/>
         </w:rPr>
-        <w:t>Shoes</w:t>
+        <w:t>Product</w:t>
       </w:r>
     </w:p>
     <w:tbl>
@@ -5036,11 +5031,12 @@
           </w:tcPr>
           <w:p>
             <w:pPr>
-              <w:jc w:val="center"/>
-            </w:pPr>
-            <w:r>
-              <w:t>1</w:t>
-            </w:r>
+              <w:pStyle w:val="ListParagraph"/>
+              <w:numPr>
+                <w:ilvl w:val="0"/>
+                <w:numId w:val="2"/>
+              </w:numPr>
+            </w:pPr>
           </w:p>
         </w:tc>
         <w:tc>
@@ -5052,10 +5048,344 @@
               <w:jc w:val="center"/>
             </w:pPr>
             <w:r>
+              <w:t>ProductId</w:t>
+            </w:r>
+          </w:p>
+        </w:tc>
+        <w:tc>
+          <w:tcPr>
+            <w:tcW w:w="1859" w:type="dxa"/>
+          </w:tcPr>
+          <w:p>
+            <w:pPr>
+              <w:jc w:val="center"/>
+            </w:pPr>
+            <w:r>
+              <w:t>V</w:t>
+            </w:r>
+            <w:r>
+              <w:rPr>
+                <w:lang w:val="vi-VN"/>
+              </w:rPr>
+              <w:t>archar</w:t>
+            </w:r>
+            <w:r>
+              <w:t>(20)</w:t>
+            </w:r>
+          </w:p>
+        </w:tc>
+        <w:tc>
+          <w:tcPr>
+            <w:tcW w:w="888" w:type="dxa"/>
+          </w:tcPr>
+          <w:p>
+            <w:pPr>
+              <w:jc w:val="center"/>
+            </w:pPr>
+            <w:r>
+              <w:t>PK</w:t>
+            </w:r>
+          </w:p>
+        </w:tc>
+        <w:tc>
+          <w:tcPr>
+            <w:tcW w:w="2785" w:type="dxa"/>
+          </w:tcPr>
+          <w:p>
+            <w:pPr>
+              <w:jc w:val="center"/>
+            </w:pPr>
+            <w:r>
+              <w:t>Mã giày</w:t>
+            </w:r>
+          </w:p>
+        </w:tc>
+      </w:tr>
+      <w:tr>
+        <w:tc>
+          <w:tcPr>
+            <w:tcW w:w="1832" w:type="dxa"/>
+          </w:tcPr>
+          <w:p>
+            <w:pPr>
+              <w:pStyle w:val="ListParagraph"/>
+              <w:numPr>
+                <w:ilvl w:val="0"/>
+                <w:numId w:val="2"/>
+              </w:numPr>
+            </w:pPr>
+          </w:p>
+        </w:tc>
+        <w:tc>
+          <w:tcPr>
+            <w:tcW w:w="1986" w:type="dxa"/>
+          </w:tcPr>
+          <w:p>
+            <w:pPr>
+              <w:jc w:val="center"/>
+            </w:pPr>
+            <w:r>
+              <w:t>CategoryId</w:t>
+            </w:r>
+          </w:p>
+        </w:tc>
+        <w:tc>
+          <w:tcPr>
+            <w:tcW w:w="1859" w:type="dxa"/>
+          </w:tcPr>
+          <w:p>
+            <w:pPr>
+              <w:jc w:val="center"/>
+              <w:rPr>
+                <w:lang w:val="vi-VN"/>
+              </w:rPr>
+            </w:pPr>
+            <w:r>
+              <w:rPr>
+                <w:lang w:val="vi-VN"/>
+              </w:rPr>
+              <w:t>Varchar</w:t>
+            </w:r>
+            <w:r>
+              <w:t>(20)</w:t>
+            </w:r>
+          </w:p>
+        </w:tc>
+        <w:tc>
+          <w:tcPr>
+            <w:tcW w:w="888" w:type="dxa"/>
+          </w:tcPr>
+          <w:p>
+            <w:pPr>
+              <w:jc w:val="center"/>
+              <w:rPr>
+                <w:lang w:val="vi-VN"/>
+              </w:rPr>
+            </w:pPr>
+            <w:r>
+              <w:rPr>
+                <w:lang w:val="vi-VN"/>
+              </w:rPr>
+              <w:t>FK</w:t>
+            </w:r>
+          </w:p>
+        </w:tc>
+        <w:tc>
+          <w:tcPr>
+            <w:tcW w:w="2785" w:type="dxa"/>
+          </w:tcPr>
+          <w:p>
+            <w:pPr>
+              <w:jc w:val="center"/>
+              <w:rPr>
+                <w:lang w:val="vi-VN"/>
+              </w:rPr>
+            </w:pPr>
+            <w:r>
+              <w:t>Mã loại</w:t>
+            </w:r>
+          </w:p>
+        </w:tc>
+      </w:tr>
+      <w:tr>
+        <w:tc>
+          <w:tcPr>
+            <w:tcW w:w="1832" w:type="dxa"/>
+          </w:tcPr>
+          <w:p>
+            <w:pPr>
+              <w:pStyle w:val="ListParagraph"/>
+              <w:numPr>
+                <w:ilvl w:val="0"/>
+                <w:numId w:val="2"/>
+              </w:numPr>
+            </w:pPr>
+          </w:p>
+        </w:tc>
+        <w:tc>
+          <w:tcPr>
+            <w:tcW w:w="1986" w:type="dxa"/>
+          </w:tcPr>
+          <w:p>
+            <w:pPr>
+              <w:jc w:val="center"/>
+              <w:rPr>
+                <w:lang w:val="vi-VN"/>
+              </w:rPr>
+            </w:pPr>
+            <w:r>
+              <w:t>Brand</w:t>
+            </w:r>
+          </w:p>
+        </w:tc>
+        <w:tc>
+          <w:tcPr>
+            <w:tcW w:w="1859" w:type="dxa"/>
+          </w:tcPr>
+          <w:p>
+            <w:pPr>
+              <w:rPr>
+                <w:lang w:val="vi-VN"/>
+              </w:rPr>
+            </w:pPr>
+            <w:r>
+              <w:rPr>
+                <w:lang w:val="vi-VN"/>
+              </w:rPr>
+              <w:t>Varchar</w:t>
+            </w:r>
+            <w:r>
+              <w:t>(50</w:t>
+            </w:r>
+            <w:r>
+              <w:t>)</w:t>
+            </w:r>
+          </w:p>
+        </w:tc>
+        <w:tc>
+          <w:tcPr>
+            <w:tcW w:w="888" w:type="dxa"/>
+          </w:tcPr>
+          <w:p>
+            <w:pPr>
+              <w:jc w:val="center"/>
+              <w:rPr>
+                <w:lang w:val="vi-VN"/>
+              </w:rPr>
+            </w:pPr>
+          </w:p>
+        </w:tc>
+        <w:tc>
+          <w:tcPr>
+            <w:tcW w:w="2785" w:type="dxa"/>
+          </w:tcPr>
+          <w:p>
+            <w:pPr>
+              <w:jc w:val="center"/>
+            </w:pPr>
+            <w:r>
+              <w:rPr>
+                <w:lang w:val="vi-VN"/>
+              </w:rPr>
+              <w:t>Tên</w:t>
+            </w:r>
+            <w:r>
+              <w:t xml:space="preserve"> nhãn hiệu</w:t>
+            </w:r>
+            <w:r>
+              <w:rPr>
+                <w:lang w:val="vi-VN"/>
+              </w:rPr>
+              <w:t>. Mặc định là “No Brand”</w:t>
+            </w:r>
+          </w:p>
+        </w:tc>
+      </w:tr>
+      <w:tr>
+        <w:tc>
+          <w:tcPr>
+            <w:tcW w:w="1832" w:type="dxa"/>
+          </w:tcPr>
+          <w:p>
+            <w:pPr>
+              <w:pStyle w:val="ListParagraph"/>
+              <w:numPr>
+                <w:ilvl w:val="0"/>
+                <w:numId w:val="2"/>
+              </w:numPr>
+            </w:pPr>
+          </w:p>
+        </w:tc>
+        <w:tc>
+          <w:tcPr>
+            <w:tcW w:w="1986" w:type="dxa"/>
+          </w:tcPr>
+          <w:p>
+            <w:pPr>
+              <w:jc w:val="center"/>
+            </w:pPr>
+            <w:r>
+              <w:t>ShoesName</w:t>
+            </w:r>
+          </w:p>
+        </w:tc>
+        <w:tc>
+          <w:tcPr>
+            <w:tcW w:w="1859" w:type="dxa"/>
+          </w:tcPr>
+          <w:p>
+            <w:pPr>
+              <w:jc w:val="center"/>
+            </w:pPr>
+            <w:r>
+              <w:t>Varchar(255</w:t>
+            </w:r>
+            <w:r>
+              <w:t>)</w:t>
+            </w:r>
+          </w:p>
+        </w:tc>
+        <w:tc>
+          <w:tcPr>
+            <w:tcW w:w="888" w:type="dxa"/>
+          </w:tcPr>
+          <w:p>
+            <w:pPr>
+              <w:jc w:val="center"/>
+              <w:rPr>
+                <w:lang w:val="vi-VN"/>
+              </w:rPr>
+            </w:pPr>
+          </w:p>
+        </w:tc>
+        <w:tc>
+          <w:tcPr>
+            <w:tcW w:w="2785" w:type="dxa"/>
+          </w:tcPr>
+          <w:p>
+            <w:pPr>
+              <w:jc w:val="center"/>
+            </w:pPr>
+            <w:r>
+              <w:t>Tên giày</w:t>
+            </w:r>
+          </w:p>
+        </w:tc>
+      </w:tr>
+      <w:tr>
+        <w:tc>
+          <w:tcPr>
+            <w:tcW w:w="1832" w:type="dxa"/>
+          </w:tcPr>
+          <w:p>
+            <w:pPr>
+              <w:pStyle w:val="ListParagraph"/>
+              <w:numPr>
+                <w:ilvl w:val="0"/>
+                <w:numId w:val="2"/>
+              </w:numPr>
+            </w:pPr>
+          </w:p>
+        </w:tc>
+        <w:tc>
+          <w:tcPr>
+            <w:tcW w:w="1986" w:type="dxa"/>
+          </w:tcPr>
+          <w:p>
+            <w:pPr>
+              <w:jc w:val="center"/>
+              <w:rPr>
+                <w:lang w:val="vi-VN"/>
+              </w:rPr>
+            </w:pPr>
+            <w:r>
               <w:t>S</w:t>
             </w:r>
             <w:r>
-              <w:t>hoesId</w:t>
+              <w:rPr>
+                <w:lang w:val="vi-VN"/>
+              </w:rPr>
+              <w:t>hortDescription</w:t>
             </w:r>
           </w:p>
         </w:tc>
@@ -5068,16 +5398,7 @@
               <w:jc w:val="center"/>
             </w:pPr>
             <w:r>
-              <w:t>V</w:t>
-            </w:r>
-            <w:r>
-              <w:rPr>
-                <w:lang w:val="vi-VN"/>
-              </w:rPr>
-              <w:t>archar</w:t>
-            </w:r>
-            <w:r>
-              <w:t>(20)</w:t>
+              <w:t>Text</w:t>
             </w:r>
           </w:p>
         </w:tc>
@@ -5088,10 +5409,10 @@
           <w:p>
             <w:pPr>
               <w:jc w:val="center"/>
-            </w:pPr>
-            <w:r>
-              <w:t>PK</w:t>
-            </w:r>
+              <w:rPr>
+                <w:lang w:val="vi-VN"/>
+              </w:rPr>
+            </w:pPr>
           </w:p>
         </w:tc>
         <w:tc>
@@ -5101,9 +5422,15 @@
           <w:p>
             <w:pPr>
               <w:jc w:val="center"/>
-            </w:pPr>
-            <w:r>
-              <w:t>Mã giày</w:t>
+              <w:rPr>
+                <w:lang w:val="vi-VN"/>
+              </w:rPr>
+            </w:pPr>
+            <w:r>
+              <w:rPr>
+                <w:lang w:val="vi-VN"/>
+              </w:rPr>
+              <w:t>Mô tả ngắn về sản phẩm</w:t>
             </w:r>
           </w:p>
         </w:tc>
@@ -5115,341 +5442,12 @@
           </w:tcPr>
           <w:p>
             <w:pPr>
-              <w:jc w:val="center"/>
-            </w:pPr>
-            <w:r>
-              <w:t>2</w:t>
-            </w:r>
-          </w:p>
-        </w:tc>
-        <w:tc>
-          <w:tcPr>
-            <w:tcW w:w="1986" w:type="dxa"/>
-          </w:tcPr>
-          <w:p>
-            <w:pPr>
-              <w:jc w:val="center"/>
-            </w:pPr>
-            <w:r>
-              <w:t>CategoryId</w:t>
-            </w:r>
-          </w:p>
-        </w:tc>
-        <w:tc>
-          <w:tcPr>
-            <w:tcW w:w="1859" w:type="dxa"/>
-          </w:tcPr>
-          <w:p>
-            <w:pPr>
-              <w:jc w:val="center"/>
-              <w:rPr>
-                <w:lang w:val="vi-VN"/>
-              </w:rPr>
-            </w:pPr>
-            <w:r>
-              <w:rPr>
-                <w:lang w:val="vi-VN"/>
-              </w:rPr>
-              <w:t>Varchar</w:t>
-            </w:r>
-            <w:r>
-              <w:t>(20)</w:t>
-            </w:r>
-          </w:p>
-        </w:tc>
-        <w:tc>
-          <w:tcPr>
-            <w:tcW w:w="888" w:type="dxa"/>
-          </w:tcPr>
-          <w:p>
-            <w:pPr>
-              <w:jc w:val="center"/>
-              <w:rPr>
-                <w:lang w:val="vi-VN"/>
-              </w:rPr>
-            </w:pPr>
-            <w:r>
-              <w:rPr>
-                <w:lang w:val="vi-VN"/>
-              </w:rPr>
-              <w:t>FK</w:t>
-            </w:r>
-          </w:p>
-        </w:tc>
-        <w:tc>
-          <w:tcPr>
-            <w:tcW w:w="2785" w:type="dxa"/>
-          </w:tcPr>
-          <w:p>
-            <w:pPr>
-              <w:jc w:val="center"/>
-              <w:rPr>
-                <w:lang w:val="vi-VN"/>
-              </w:rPr>
-            </w:pPr>
-            <w:r>
-              <w:t>Mã loại</w:t>
-            </w:r>
-          </w:p>
-        </w:tc>
-      </w:tr>
-      <w:tr>
-        <w:tc>
-          <w:tcPr>
-            <w:tcW w:w="1832" w:type="dxa"/>
-          </w:tcPr>
-          <w:p>
-            <w:pPr>
-              <w:jc w:val="center"/>
-            </w:pPr>
-            <w:r>
-              <w:t>3</w:t>
-            </w:r>
-          </w:p>
-        </w:tc>
-        <w:tc>
-          <w:tcPr>
-            <w:tcW w:w="1986" w:type="dxa"/>
-          </w:tcPr>
-          <w:p>
-            <w:pPr>
-              <w:jc w:val="center"/>
-              <w:rPr>
-                <w:lang w:val="vi-VN"/>
-              </w:rPr>
-            </w:pPr>
-            <w:r>
-              <w:t>Brand</w:t>
-            </w:r>
-          </w:p>
-        </w:tc>
-        <w:tc>
-          <w:tcPr>
-            <w:tcW w:w="1859" w:type="dxa"/>
-          </w:tcPr>
-          <w:p>
-            <w:pPr>
-              <w:rPr>
-                <w:lang w:val="vi-VN"/>
-              </w:rPr>
-            </w:pPr>
-            <w:r>
-              <w:rPr>
-                <w:lang w:val="vi-VN"/>
-              </w:rPr>
-              <w:t>Varchar</w:t>
-            </w:r>
-            <w:r>
-              <w:t>(50</w:t>
-            </w:r>
-            <w:r>
-              <w:t>)</w:t>
-            </w:r>
-          </w:p>
-        </w:tc>
-        <w:tc>
-          <w:tcPr>
-            <w:tcW w:w="888" w:type="dxa"/>
-          </w:tcPr>
-          <w:p>
-            <w:pPr>
-              <w:jc w:val="center"/>
-              <w:rPr>
-                <w:lang w:val="vi-VN"/>
-              </w:rPr>
-            </w:pPr>
-          </w:p>
-        </w:tc>
-        <w:tc>
-          <w:tcPr>
-            <w:tcW w:w="2785" w:type="dxa"/>
-          </w:tcPr>
-          <w:p>
-            <w:pPr>
-              <w:jc w:val="center"/>
-            </w:pPr>
-            <w:r>
-              <w:rPr>
-                <w:lang w:val="vi-VN"/>
-              </w:rPr>
-              <w:t>Tên</w:t>
-            </w:r>
-            <w:r>
-              <w:t xml:space="preserve"> nhãn hiệu</w:t>
-            </w:r>
-            <w:r>
-              <w:rPr>
-                <w:lang w:val="vi-VN"/>
-              </w:rPr>
-              <w:t>. Mặc định là “No Brand”</w:t>
-            </w:r>
-          </w:p>
-        </w:tc>
-      </w:tr>
-      <w:tr>
-        <w:tc>
-          <w:tcPr>
-            <w:tcW w:w="1832" w:type="dxa"/>
-          </w:tcPr>
-          <w:p>
-            <w:pPr>
-              <w:jc w:val="center"/>
-            </w:pPr>
-            <w:r>
-              <w:t>4</w:t>
-            </w:r>
-          </w:p>
-        </w:tc>
-        <w:tc>
-          <w:tcPr>
-            <w:tcW w:w="1986" w:type="dxa"/>
-          </w:tcPr>
-          <w:p>
-            <w:pPr>
-              <w:jc w:val="center"/>
-            </w:pPr>
-            <w:r>
-              <w:t>ShoesName</w:t>
-            </w:r>
-          </w:p>
-        </w:tc>
-        <w:tc>
-          <w:tcPr>
-            <w:tcW w:w="1859" w:type="dxa"/>
-          </w:tcPr>
-          <w:p>
-            <w:pPr>
-              <w:jc w:val="center"/>
-            </w:pPr>
-            <w:r>
-              <w:t>Varchar(255</w:t>
-            </w:r>
-            <w:r>
-              <w:t>)</w:t>
-            </w:r>
-          </w:p>
-        </w:tc>
-        <w:tc>
-          <w:tcPr>
-            <w:tcW w:w="888" w:type="dxa"/>
-          </w:tcPr>
-          <w:p>
-            <w:pPr>
-              <w:jc w:val="center"/>
-              <w:rPr>
-                <w:lang w:val="vi-VN"/>
-              </w:rPr>
-            </w:pPr>
-          </w:p>
-        </w:tc>
-        <w:tc>
-          <w:tcPr>
-            <w:tcW w:w="2785" w:type="dxa"/>
-          </w:tcPr>
-          <w:p>
-            <w:pPr>
-              <w:jc w:val="center"/>
-            </w:pPr>
-            <w:r>
-              <w:t>Tên giày</w:t>
-            </w:r>
-          </w:p>
-        </w:tc>
-      </w:tr>
-      <w:tr>
-        <w:tc>
-          <w:tcPr>
-            <w:tcW w:w="1832" w:type="dxa"/>
-          </w:tcPr>
-          <w:p>
-            <w:pPr>
-              <w:jc w:val="center"/>
-            </w:pPr>
-            <w:r>
-              <w:t>5</w:t>
-            </w:r>
-          </w:p>
-        </w:tc>
-        <w:tc>
-          <w:tcPr>
-            <w:tcW w:w="1986" w:type="dxa"/>
-          </w:tcPr>
-          <w:p>
-            <w:pPr>
-              <w:jc w:val="center"/>
-              <w:rPr>
-                <w:lang w:val="vi-VN"/>
-              </w:rPr>
-            </w:pPr>
-            <w:r>
-              <w:t>S</w:t>
-            </w:r>
-            <w:r>
-              <w:rPr>
-                <w:lang w:val="vi-VN"/>
-              </w:rPr>
-              <w:t>hortDescription</w:t>
-            </w:r>
-          </w:p>
-        </w:tc>
-        <w:tc>
-          <w:tcPr>
-            <w:tcW w:w="1859" w:type="dxa"/>
-          </w:tcPr>
-          <w:p>
-            <w:pPr>
-              <w:jc w:val="center"/>
-            </w:pPr>
-            <w:r>
-              <w:t>Text</w:t>
-            </w:r>
-          </w:p>
-        </w:tc>
-        <w:tc>
-          <w:tcPr>
-            <w:tcW w:w="888" w:type="dxa"/>
-          </w:tcPr>
-          <w:p>
-            <w:pPr>
-              <w:jc w:val="center"/>
-              <w:rPr>
-                <w:lang w:val="vi-VN"/>
-              </w:rPr>
-            </w:pPr>
-          </w:p>
-        </w:tc>
-        <w:tc>
-          <w:tcPr>
-            <w:tcW w:w="2785" w:type="dxa"/>
-          </w:tcPr>
-          <w:p>
-            <w:pPr>
-              <w:jc w:val="center"/>
-              <w:rPr>
-                <w:lang w:val="vi-VN"/>
-              </w:rPr>
-            </w:pPr>
-            <w:r>
-              <w:rPr>
-                <w:lang w:val="vi-VN"/>
-              </w:rPr>
-              <w:t>Mô tả ngắn về sản phẩm</w:t>
-            </w:r>
-          </w:p>
-        </w:tc>
-      </w:tr>
-      <w:tr>
-        <w:tc>
-          <w:tcPr>
-            <w:tcW w:w="1832" w:type="dxa"/>
-          </w:tcPr>
-          <w:p>
-            <w:pPr>
-              <w:jc w:val="center"/>
-            </w:pPr>
-            <w:r>
-              <w:t>6</w:t>
-            </w:r>
+              <w:pStyle w:val="ListParagraph"/>
+              <w:numPr>
+                <w:ilvl w:val="0"/>
+                <w:numId w:val="2"/>
+              </w:numPr>
+            </w:pPr>
           </w:p>
         </w:tc>
         <w:tc>
@@ -5515,7 +5513,11 @@
           </w:tcPr>
           <w:p>
             <w:pPr>
-              <w:jc w:val="center"/>
+              <w:pStyle w:val="ListParagraph"/>
+              <w:numPr>
+                <w:ilvl w:val="0"/>
+                <w:numId w:val="2"/>
+              </w:numPr>
             </w:pPr>
           </w:p>
         </w:tc>
@@ -5770,6 +5772,11 @@
           </w:tcPr>
           <w:p>
             <w:pPr>
+              <w:pStyle w:val="ListParagraph"/>
+              <w:numPr>
+                <w:ilvl w:val="0"/>
+                <w:numId w:val="3"/>
+              </w:numPr>
               <w:jc w:val="center"/>
             </w:pPr>
           </w:p>
@@ -5858,11 +5865,82 @@
           </w:tcPr>
           <w:p>
             <w:pPr>
-              <w:jc w:val="center"/>
-            </w:pPr>
-            <w:r>
-              <w:t>1</w:t>
-            </w:r>
+              <w:pStyle w:val="ListParagraph"/>
+              <w:numPr>
+                <w:ilvl w:val="0"/>
+                <w:numId w:val="3"/>
+              </w:numPr>
+              <w:jc w:val="center"/>
+            </w:pPr>
+          </w:p>
+        </w:tc>
+        <w:tc>
+          <w:tcPr>
+            <w:tcW w:w="1870" w:type="dxa"/>
+          </w:tcPr>
+          <w:p>
+            <w:pPr>
+              <w:jc w:val="center"/>
+            </w:pPr>
+            <w:r>
+              <w:t>ProductId</w:t>
+            </w:r>
+          </w:p>
+        </w:tc>
+        <w:tc>
+          <w:tcPr>
+            <w:tcW w:w="1870" w:type="dxa"/>
+          </w:tcPr>
+          <w:p>
+            <w:pPr>
+              <w:jc w:val="center"/>
+            </w:pPr>
+            <w:r>
+              <w:t>Varchar(20)</w:t>
+            </w:r>
+          </w:p>
+        </w:tc>
+        <w:tc>
+          <w:tcPr>
+            <w:tcW w:w="1870" w:type="dxa"/>
+          </w:tcPr>
+          <w:p>
+            <w:pPr>
+              <w:jc w:val="center"/>
+            </w:pPr>
+            <w:r>
+              <w:t>FK</w:t>
+            </w:r>
+          </w:p>
+        </w:tc>
+        <w:tc>
+          <w:tcPr>
+            <w:tcW w:w="1870" w:type="dxa"/>
+          </w:tcPr>
+          <w:p>
+            <w:pPr>
+              <w:jc w:val="center"/>
+            </w:pPr>
+            <w:r>
+              <w:t>Mã giày</w:t>
+            </w:r>
+          </w:p>
+        </w:tc>
+      </w:tr>
+      <w:tr>
+        <w:tc>
+          <w:tcPr>
+            <w:tcW w:w="1870" w:type="dxa"/>
+          </w:tcPr>
+          <w:p>
+            <w:pPr>
+              <w:pStyle w:val="ListParagraph"/>
+              <w:numPr>
+                <w:ilvl w:val="0"/>
+                <w:numId w:val="3"/>
+              </w:numPr>
+              <w:jc w:val="center"/>
+            </w:pPr>
           </w:p>
         </w:tc>
         <w:tc>
@@ -5961,11 +6039,13 @@
           </w:tcPr>
           <w:p>
             <w:pPr>
-              <w:jc w:val="center"/>
-            </w:pPr>
-            <w:r>
-              <w:t>2</w:t>
-            </w:r>
+              <w:pStyle w:val="ListParagraph"/>
+              <w:numPr>
+                <w:ilvl w:val="0"/>
+                <w:numId w:val="3"/>
+              </w:numPr>
+              <w:jc w:val="center"/>
+            </w:pPr>
           </w:p>
         </w:tc>
         <w:tc>
@@ -6055,7 +6135,14 @@
               <w:rPr>
                 <w:lang w:val="vi-VN"/>
               </w:rPr>
-              <w:t xml:space="preserve"> còn lại của stock keeping unit</w:t>
+              <w:t xml:space="preserve"> còn lại của stock keeping </w:t>
+            </w:r>
+            <w:r>
+              <w:rPr>
+                <w:lang w:val="vi-VN"/>
+              </w:rPr>
+              <w:lastRenderedPageBreak/>
+              <w:t>unit</w:t>
             </w:r>
             <w:r>
               <w:t>.</w:t>
@@ -6070,6 +6157,11 @@
           </w:tcPr>
           <w:p>
             <w:pPr>
+              <w:pStyle w:val="ListParagraph"/>
+              <w:numPr>
+                <w:ilvl w:val="0"/>
+                <w:numId w:val="3"/>
+              </w:numPr>
               <w:jc w:val="center"/>
             </w:pPr>
           </w:p>
@@ -6134,6 +6226,11 @@
           </w:tcPr>
           <w:p>
             <w:pPr>
+              <w:pStyle w:val="ListParagraph"/>
+              <w:numPr>
+                <w:ilvl w:val="0"/>
+                <w:numId w:val="3"/>
+              </w:numPr>
               <w:jc w:val="center"/>
             </w:pPr>
           </w:p>
@@ -6216,6 +6313,11 @@
           </w:tcPr>
           <w:p>
             <w:pPr>
+              <w:pStyle w:val="ListParagraph"/>
+              <w:numPr>
+                <w:ilvl w:val="0"/>
+                <w:numId w:val="3"/>
+              </w:numPr>
               <w:jc w:val="center"/>
             </w:pPr>
           </w:p>
@@ -6298,6 +6400,11 @@
           </w:tcPr>
           <w:p>
             <w:pPr>
+              <w:pStyle w:val="ListParagraph"/>
+              <w:numPr>
+                <w:ilvl w:val="0"/>
+                <w:numId w:val="3"/>
+              </w:numPr>
               <w:jc w:val="center"/>
             </w:pPr>
           </w:p>
@@ -6383,6 +6490,11 @@
           </w:tcPr>
           <w:p>
             <w:pPr>
+              <w:pStyle w:val="ListParagraph"/>
+              <w:numPr>
+                <w:ilvl w:val="0"/>
+                <w:numId w:val="3"/>
+              </w:numPr>
               <w:jc w:val="center"/>
             </w:pPr>
           </w:p>
@@ -6468,6 +6580,11 @@
           </w:tcPr>
           <w:p>
             <w:pPr>
+              <w:pStyle w:val="ListParagraph"/>
+              <w:numPr>
+                <w:ilvl w:val="0"/>
+                <w:numId w:val="3"/>
+              </w:numPr>
               <w:jc w:val="center"/>
             </w:pPr>
           </w:p>
@@ -6553,6 +6670,11 @@
           </w:tcPr>
           <w:p>
             <w:pPr>
+              <w:pStyle w:val="ListParagraph"/>
+              <w:numPr>
+                <w:ilvl w:val="0"/>
+                <w:numId w:val="3"/>
+              </w:numPr>
               <w:jc w:val="center"/>
             </w:pPr>
           </w:p>
@@ -6632,6 +6754,11 @@
           </w:tcPr>
           <w:p>
             <w:pPr>
+              <w:pStyle w:val="ListParagraph"/>
+              <w:numPr>
+                <w:ilvl w:val="0"/>
+                <w:numId w:val="3"/>
+              </w:numPr>
               <w:jc w:val="center"/>
             </w:pPr>
           </w:p>
@@ -6714,6 +6841,11 @@
           </w:tcPr>
           <w:p>
             <w:pPr>
+              <w:pStyle w:val="ListParagraph"/>
+              <w:numPr>
+                <w:ilvl w:val="0"/>
+                <w:numId w:val="3"/>
+              </w:numPr>
               <w:jc w:val="center"/>
             </w:pPr>
           </w:p>
@@ -6796,6 +6928,11 @@
           </w:tcPr>
           <w:p>
             <w:pPr>
+              <w:pStyle w:val="ListParagraph"/>
+              <w:numPr>
+                <w:ilvl w:val="0"/>
+                <w:numId w:val="3"/>
+              </w:numPr>
               <w:jc w:val="center"/>
             </w:pPr>
           </w:p>
@@ -6881,6 +7018,11 @@
           </w:tcPr>
           <w:p>
             <w:pPr>
+              <w:pStyle w:val="ListParagraph"/>
+              <w:numPr>
+                <w:ilvl w:val="0"/>
+                <w:numId w:val="3"/>
+              </w:numPr>
               <w:jc w:val="center"/>
             </w:pPr>
           </w:p>
@@ -6966,6 +7108,11 @@
           </w:tcPr>
           <w:p>
             <w:pPr>
+              <w:pStyle w:val="ListParagraph"/>
+              <w:numPr>
+                <w:ilvl w:val="0"/>
+                <w:numId w:val="3"/>
+              </w:numPr>
               <w:jc w:val="center"/>
             </w:pPr>
           </w:p>
@@ -7447,15 +7594,8 @@
                 <w:sz w:val="24"/>
                 <w:lang w:val="vi-VN"/>
               </w:rPr>
-              <w:t xml:space="preserve">lên laz. Laz sẽ trả </w:t>
-            </w:r>
-            <w:r>
-              <w:rPr>
-                <w:sz w:val="24"/>
-                <w:lang w:val="vi-VN"/>
-              </w:rPr>
               <w:lastRenderedPageBreak/>
-              <w:t>về 1 url của hình đó. Sử dụng hình ảnh nay để thêm vào SKU</w:t>
+              <w:t>lên laz. Laz sẽ trả về 1 url của hình đó. Sử dụng hình ảnh nay để thêm vào SKU</w:t>
             </w:r>
           </w:p>
         </w:tc>
@@ -8346,6 +8486,7 @@
                 <w:sz w:val="24"/>
                 <w:szCs w:val="24"/>
               </w:rPr>
+              <w:lastRenderedPageBreak/>
               <w:t>Kiểu dữ liệu</w:t>
             </w:r>
           </w:p>
@@ -8406,7 +8547,6 @@
                 <w:sz w:val="24"/>
                 <w:szCs w:val="24"/>
               </w:rPr>
-              <w:lastRenderedPageBreak/>
               <w:t>CHAR(size)</w:t>
             </w:r>
           </w:p>
@@ -9245,15 +9385,7 @@
         <w:pStyle w:val="NormalWeb"/>
       </w:pPr>
       <w:r>
-        <w:t xml:space="preserve">5. Không sử dụng khoảng </w:t>
-      </w:r>
-      <w:proofErr w:type="gramStart"/>
-      <w:r>
-        <w:t>trắng(</w:t>
-      </w:r>
-      <w:proofErr w:type="gramEnd"/>
-      <w:r>
-        <w:t>space) hoặc các kí tự đặc biệt trong tên như *,$,#…</w:t>
+        <w:t>5. Không sử dụng khoảng trắng(space) hoặc các kí tự đặc biệt trong tên như *,$,#…</w:t>
       </w:r>
     </w:p>
     <w:p>
@@ -9278,15 +9410,7 @@
       </w:pPr>
       <w:r>
         <w:lastRenderedPageBreak/>
-        <w:t xml:space="preserve">* Nên đặt tên cột theo kiểu Pascal, hạn chế dùng theo kiểu </w:t>
-      </w:r>
-      <w:proofErr w:type="gramStart"/>
-      <w:r>
-        <w:t>camelCase(</w:t>
-      </w:r>
-      <w:proofErr w:type="gramEnd"/>
-      <w:r>
-        <w:t xml:space="preserve"> kiểu lạc đà – tức là chữ đầu không viết hoa mà viết thường còn các chữ sau có thể viết hoa chữ cái đầu của mỗi từ như myDocument).</w:t>
+        <w:t>* Nên đặt tên cột theo kiểu Pascal, hạn chế dùng theo kiểu camelCase( kiểu lạc đà – tức là chữ đầu không viết hoa mà viết thường còn các chữ sau có thể viết hoa chữ cái đầu của mỗi từ như myDocument).</w:t>
       </w:r>
     </w:p>
     <w:p>
@@ -9318,15 +9442,7 @@
         <w:pStyle w:val="NormalWeb"/>
       </w:pPr>
       <w:r>
-        <w:t xml:space="preserve">* Tên nên chỉ ra loại dữ liệu mà nó chứa ví dụ bạn có 1 trường dữ liệu lưu việc sinh viên có đi học vào ngày nào đó hay không thì thay vì đặt tên biến là </w:t>
-      </w:r>
-      <w:proofErr w:type="gramStart"/>
-      <w:r>
-        <w:t>Absent</w:t>
-      </w:r>
-      <w:proofErr w:type="gramEnd"/>
-      <w:r>
-        <w:t xml:space="preserve"> bạn có thể đặt là IsAbsent với kiểu dữ liệu là bit.</w:t>
+        <w:t>* Tên nên chỉ ra loại dữ liệu mà nó chứa ví dụ bạn có 1 trường dữ liệu lưu việc sinh viên có đi học vào ngày nào đó hay không thì thay vì đặt tên biến là Absent bạn có thể đặt là IsAbsent với kiểu dữ liệu là bit.</w:t>
       </w:r>
     </w:p>
     <w:p>
@@ -9358,15 +9474,7 @@
         <w:pStyle w:val="NormalWeb"/>
       </w:pPr>
       <w:r>
-        <w:t xml:space="preserve">9. Đặt tên cho ràng </w:t>
-      </w:r>
-      <w:proofErr w:type="gramStart"/>
-      <w:r>
-        <w:t>buộc(</w:t>
-      </w:r>
-      <w:proofErr w:type="gramEnd"/>
-      <w:r>
-        <w:t>Constraint)</w:t>
+        <w:t>9. Đặt tên cho ràng buộc(Constraint)</w:t>
       </w:r>
     </w:p>
     <w:p>
@@ -9397,39 +9505,24 @@
       <w:pPr>
         <w:pStyle w:val="NormalWeb"/>
       </w:pPr>
-      <w:proofErr w:type="gramStart"/>
       <w:r>
-        <w:t>o</w:t>
-      </w:r>
-      <w:proofErr w:type="gramEnd"/>
-      <w:r>
-        <w:t>. Foreign Key: Fk ví dụ FkOrder_ProductId.</w:t>
+        <w:t>o. Foreign Key: Fk ví dụ FkOrder_ProductId.</w:t>
       </w:r>
     </w:p>
     <w:p>
       <w:pPr>
         <w:pStyle w:val="NormalWeb"/>
       </w:pPr>
-      <w:proofErr w:type="gramStart"/>
       <w:r>
-        <w:t>o.  Check</w:t>
-      </w:r>
-      <w:proofErr w:type="gramEnd"/>
-      <w:r>
-        <w:t>: Ck ví dụ CkStudent_Age.</w:t>
+        <w:t>o.  Check: Ck ví dụ CkStudent_Age.</w:t>
       </w:r>
     </w:p>
     <w:p>
       <w:pPr>
         <w:pStyle w:val="NormalWeb"/>
       </w:pPr>
-      <w:proofErr w:type="gramStart"/>
       <w:r>
-        <w:t>o</w:t>
-      </w:r>
-      <w:proofErr w:type="gramEnd"/>
-      <w:r>
-        <w:t>. Unique: Un ví dụ UnContact_Phone.</w:t>
+        <w:t>o. Unique: Un ví dụ UnContact_Phone.</w:t>
       </w:r>
     </w:p>
     <w:p/>
@@ -9443,8 +9536,280 @@
 </w:document>
 </file>
 
+<file path=word/numbering.xml><?xml version="1.0" encoding="utf-8"?>
+<w:numbering xmlns:wpc="http://schemas.microsoft.com/office/word/2010/wordprocessingCanvas" xmlns:cx="http://schemas.microsoft.com/office/drawing/2014/chartex" xmlns:cx1="http://schemas.microsoft.com/office/drawing/2015/9/8/chartex" xmlns:cx2="http://schemas.microsoft.com/office/drawing/2015/10/21/chartex" xmlns:cx3="http://schemas.microsoft.com/office/drawing/2016/5/9/chartex" xmlns:cx4="http://schemas.microsoft.com/office/drawing/2016/5/10/chartex" xmlns:cx5="http://schemas.microsoft.com/office/drawing/2016/5/11/chartex" xmlns:cx6="http://schemas.microsoft.com/office/drawing/2016/5/12/chartex" xmlns:cx7="http://schemas.microsoft.com/office/drawing/2016/5/13/chartex" xmlns:cx8="http://schemas.microsoft.com/office/drawing/2016/5/14/chartex" xmlns:mc="http://schemas.openxmlformats.org/markup-compatibility/2006" xmlns:aink="http://schemas.microsoft.com/office/drawing/2016/ink" xmlns:am3d="http://schemas.microsoft.com/office/drawing/2017/model3d" xmlns:o="urn:schemas-microsoft-com:office:office" xmlns:r="http://schemas.openxmlformats.org/officeDocument/2006/relationships" xmlns:m="http://schemas.openxmlformats.org/officeDocument/2006/math" xmlns:v="urn:schemas-microsoft-com:vml" xmlns:wp14="http://schemas.microsoft.com/office/word/2010/wordprocessingDrawing" xmlns:wp="http://schemas.openxmlformats.org/drawingml/2006/wordprocessingDrawing" xmlns:w10="urn:schemas-microsoft-com:office:word" xmlns:w="http://schemas.openxmlformats.org/wordprocessingml/2006/main" xmlns:w14="http://schemas.microsoft.com/office/word/2010/wordml" xmlns:w15="http://schemas.microsoft.com/office/word/2012/wordml" xmlns:w16cex="http://schemas.microsoft.com/office/word/2018/wordml/cex" xmlns:w16cid="http://schemas.microsoft.com/office/word/2016/wordml/cid" xmlns:w16="http://schemas.microsoft.com/office/word/2018/wordml" xmlns:w16se="http://schemas.microsoft.com/office/word/2015/wordml/symex" xmlns:wpg="http://schemas.microsoft.com/office/word/2010/wordprocessingGroup" xmlns:wpi="http://schemas.microsoft.com/office/word/2010/wordprocessingInk" xmlns:wne="http://schemas.microsoft.com/office/word/2006/wordml" xmlns:wps="http://schemas.microsoft.com/office/word/2010/wordprocessingShape" mc:Ignorable="w14 w15 w16se w16cid w16 w16cex wp14">
+  <w:abstractNum w:abstractNumId="0" w15:restartNumberingAfterBreak="0">
+    <w:nsid w:val="04751E84"/>
+    <w:multiLevelType w:val="hybridMultilevel"/>
+    <w:tmpl w:val="4F7475EA"/>
+    <w:lvl w:ilvl="0" w:tplc="0409000F">
+      <w:start w:val="1"/>
+      <w:numFmt w:val="decimal"/>
+      <w:lvlText w:val="%1."/>
+      <w:lvlJc w:val="left"/>
+      <w:pPr>
+        <w:ind w:left="720" w:hanging="360"/>
+      </w:pPr>
+    </w:lvl>
+    <w:lvl w:ilvl="1" w:tplc="04090019" w:tentative="1">
+      <w:start w:val="1"/>
+      <w:numFmt w:val="lowerLetter"/>
+      <w:lvlText w:val="%2."/>
+      <w:lvlJc w:val="left"/>
+      <w:pPr>
+        <w:ind w:left="1440" w:hanging="360"/>
+      </w:pPr>
+    </w:lvl>
+    <w:lvl w:ilvl="2" w:tplc="0409001B" w:tentative="1">
+      <w:start w:val="1"/>
+      <w:numFmt w:val="lowerRoman"/>
+      <w:lvlText w:val="%3."/>
+      <w:lvlJc w:val="right"/>
+      <w:pPr>
+        <w:ind w:left="2160" w:hanging="180"/>
+      </w:pPr>
+    </w:lvl>
+    <w:lvl w:ilvl="3" w:tplc="0409000F" w:tentative="1">
+      <w:start w:val="1"/>
+      <w:numFmt w:val="decimal"/>
+      <w:lvlText w:val="%4."/>
+      <w:lvlJc w:val="left"/>
+      <w:pPr>
+        <w:ind w:left="2880" w:hanging="360"/>
+      </w:pPr>
+    </w:lvl>
+    <w:lvl w:ilvl="4" w:tplc="04090019" w:tentative="1">
+      <w:start w:val="1"/>
+      <w:numFmt w:val="lowerLetter"/>
+      <w:lvlText w:val="%5."/>
+      <w:lvlJc w:val="left"/>
+      <w:pPr>
+        <w:ind w:left="3600" w:hanging="360"/>
+      </w:pPr>
+    </w:lvl>
+    <w:lvl w:ilvl="5" w:tplc="0409001B" w:tentative="1">
+      <w:start w:val="1"/>
+      <w:numFmt w:val="lowerRoman"/>
+      <w:lvlText w:val="%6."/>
+      <w:lvlJc w:val="right"/>
+      <w:pPr>
+        <w:ind w:left="4320" w:hanging="180"/>
+      </w:pPr>
+    </w:lvl>
+    <w:lvl w:ilvl="6" w:tplc="0409000F" w:tentative="1">
+      <w:start w:val="1"/>
+      <w:numFmt w:val="decimal"/>
+      <w:lvlText w:val="%7."/>
+      <w:lvlJc w:val="left"/>
+      <w:pPr>
+        <w:ind w:left="5040" w:hanging="360"/>
+      </w:pPr>
+    </w:lvl>
+    <w:lvl w:ilvl="7" w:tplc="04090019" w:tentative="1">
+      <w:start w:val="1"/>
+      <w:numFmt w:val="lowerLetter"/>
+      <w:lvlText w:val="%8."/>
+      <w:lvlJc w:val="left"/>
+      <w:pPr>
+        <w:ind w:left="5760" w:hanging="360"/>
+      </w:pPr>
+    </w:lvl>
+    <w:lvl w:ilvl="8" w:tplc="0409001B" w:tentative="1">
+      <w:start w:val="1"/>
+      <w:numFmt w:val="lowerRoman"/>
+      <w:lvlText w:val="%9."/>
+      <w:lvlJc w:val="right"/>
+      <w:pPr>
+        <w:ind w:left="6480" w:hanging="180"/>
+      </w:pPr>
+    </w:lvl>
+  </w:abstractNum>
+  <w:abstractNum w:abstractNumId="1" w15:restartNumberingAfterBreak="0">
+    <w:nsid w:val="0E1E3CEB"/>
+    <w:multiLevelType w:val="hybridMultilevel"/>
+    <w:tmpl w:val="8FDEDC44"/>
+    <w:lvl w:ilvl="0" w:tplc="0409000F">
+      <w:start w:val="1"/>
+      <w:numFmt w:val="decimal"/>
+      <w:lvlText w:val="%1."/>
+      <w:lvlJc w:val="left"/>
+      <w:pPr>
+        <w:ind w:left="720" w:hanging="360"/>
+      </w:pPr>
+    </w:lvl>
+    <w:lvl w:ilvl="1" w:tplc="04090019" w:tentative="1">
+      <w:start w:val="1"/>
+      <w:numFmt w:val="lowerLetter"/>
+      <w:lvlText w:val="%2."/>
+      <w:lvlJc w:val="left"/>
+      <w:pPr>
+        <w:ind w:left="1440" w:hanging="360"/>
+      </w:pPr>
+    </w:lvl>
+    <w:lvl w:ilvl="2" w:tplc="0409001B" w:tentative="1">
+      <w:start w:val="1"/>
+      <w:numFmt w:val="lowerRoman"/>
+      <w:lvlText w:val="%3."/>
+      <w:lvlJc w:val="right"/>
+      <w:pPr>
+        <w:ind w:left="2160" w:hanging="180"/>
+      </w:pPr>
+    </w:lvl>
+    <w:lvl w:ilvl="3" w:tplc="0409000F" w:tentative="1">
+      <w:start w:val="1"/>
+      <w:numFmt w:val="decimal"/>
+      <w:lvlText w:val="%4."/>
+      <w:lvlJc w:val="left"/>
+      <w:pPr>
+        <w:ind w:left="2880" w:hanging="360"/>
+      </w:pPr>
+    </w:lvl>
+    <w:lvl w:ilvl="4" w:tplc="04090019" w:tentative="1">
+      <w:start w:val="1"/>
+      <w:numFmt w:val="lowerLetter"/>
+      <w:lvlText w:val="%5."/>
+      <w:lvlJc w:val="left"/>
+      <w:pPr>
+        <w:ind w:left="3600" w:hanging="360"/>
+      </w:pPr>
+    </w:lvl>
+    <w:lvl w:ilvl="5" w:tplc="0409001B" w:tentative="1">
+      <w:start w:val="1"/>
+      <w:numFmt w:val="lowerRoman"/>
+      <w:lvlText w:val="%6."/>
+      <w:lvlJc w:val="right"/>
+      <w:pPr>
+        <w:ind w:left="4320" w:hanging="180"/>
+      </w:pPr>
+    </w:lvl>
+    <w:lvl w:ilvl="6" w:tplc="0409000F" w:tentative="1">
+      <w:start w:val="1"/>
+      <w:numFmt w:val="decimal"/>
+      <w:lvlText w:val="%7."/>
+      <w:lvlJc w:val="left"/>
+      <w:pPr>
+        <w:ind w:left="5040" w:hanging="360"/>
+      </w:pPr>
+    </w:lvl>
+    <w:lvl w:ilvl="7" w:tplc="04090019" w:tentative="1">
+      <w:start w:val="1"/>
+      <w:numFmt w:val="lowerLetter"/>
+      <w:lvlText w:val="%8."/>
+      <w:lvlJc w:val="left"/>
+      <w:pPr>
+        <w:ind w:left="5760" w:hanging="360"/>
+      </w:pPr>
+    </w:lvl>
+    <w:lvl w:ilvl="8" w:tplc="0409001B" w:tentative="1">
+      <w:start w:val="1"/>
+      <w:numFmt w:val="lowerRoman"/>
+      <w:lvlText w:val="%9."/>
+      <w:lvlJc w:val="right"/>
+      <w:pPr>
+        <w:ind w:left="6480" w:hanging="180"/>
+      </w:pPr>
+    </w:lvl>
+  </w:abstractNum>
+  <w:abstractNum w:abstractNumId="2" w15:restartNumberingAfterBreak="0">
+    <w:nsid w:val="6B2A704A"/>
+    <w:multiLevelType w:val="hybridMultilevel"/>
+    <w:tmpl w:val="1A64CDDE"/>
+    <w:lvl w:ilvl="0" w:tplc="0409000F">
+      <w:start w:val="1"/>
+      <w:numFmt w:val="decimal"/>
+      <w:lvlText w:val="%1."/>
+      <w:lvlJc w:val="left"/>
+      <w:pPr>
+        <w:ind w:left="720" w:hanging="360"/>
+      </w:pPr>
+    </w:lvl>
+    <w:lvl w:ilvl="1" w:tplc="04090019" w:tentative="1">
+      <w:start w:val="1"/>
+      <w:numFmt w:val="lowerLetter"/>
+      <w:lvlText w:val="%2."/>
+      <w:lvlJc w:val="left"/>
+      <w:pPr>
+        <w:ind w:left="1440" w:hanging="360"/>
+      </w:pPr>
+    </w:lvl>
+    <w:lvl w:ilvl="2" w:tplc="0409001B" w:tentative="1">
+      <w:start w:val="1"/>
+      <w:numFmt w:val="lowerRoman"/>
+      <w:lvlText w:val="%3."/>
+      <w:lvlJc w:val="right"/>
+      <w:pPr>
+        <w:ind w:left="2160" w:hanging="180"/>
+      </w:pPr>
+    </w:lvl>
+    <w:lvl w:ilvl="3" w:tplc="0409000F" w:tentative="1">
+      <w:start w:val="1"/>
+      <w:numFmt w:val="decimal"/>
+      <w:lvlText w:val="%4."/>
+      <w:lvlJc w:val="left"/>
+      <w:pPr>
+        <w:ind w:left="2880" w:hanging="360"/>
+      </w:pPr>
+    </w:lvl>
+    <w:lvl w:ilvl="4" w:tplc="04090019" w:tentative="1">
+      <w:start w:val="1"/>
+      <w:numFmt w:val="lowerLetter"/>
+      <w:lvlText w:val="%5."/>
+      <w:lvlJc w:val="left"/>
+      <w:pPr>
+        <w:ind w:left="3600" w:hanging="360"/>
+      </w:pPr>
+    </w:lvl>
+    <w:lvl w:ilvl="5" w:tplc="0409001B" w:tentative="1">
+      <w:start w:val="1"/>
+      <w:numFmt w:val="lowerRoman"/>
+      <w:lvlText w:val="%6."/>
+      <w:lvlJc w:val="right"/>
+      <w:pPr>
+        <w:ind w:left="4320" w:hanging="180"/>
+      </w:pPr>
+    </w:lvl>
+    <w:lvl w:ilvl="6" w:tplc="0409000F" w:tentative="1">
+      <w:start w:val="1"/>
+      <w:numFmt w:val="decimal"/>
+      <w:lvlText w:val="%7."/>
+      <w:lvlJc w:val="left"/>
+      <w:pPr>
+        <w:ind w:left="5040" w:hanging="360"/>
+      </w:pPr>
+    </w:lvl>
+    <w:lvl w:ilvl="7" w:tplc="04090019" w:tentative="1">
+      <w:start w:val="1"/>
+      <w:numFmt w:val="lowerLetter"/>
+      <w:lvlText w:val="%8."/>
+      <w:lvlJc w:val="left"/>
+      <w:pPr>
+        <w:ind w:left="5760" w:hanging="360"/>
+      </w:pPr>
+    </w:lvl>
+    <w:lvl w:ilvl="8" w:tplc="0409001B" w:tentative="1">
+      <w:start w:val="1"/>
+      <w:numFmt w:val="lowerRoman"/>
+      <w:lvlText w:val="%9."/>
+      <w:lvlJc w:val="right"/>
+      <w:pPr>
+        <w:ind w:left="6480" w:hanging="180"/>
+      </w:pPr>
+    </w:lvl>
+  </w:abstractNum>
+  <w:num w:numId="1">
+    <w:abstractNumId w:val="1"/>
+  </w:num>
+  <w:num w:numId="2">
+    <w:abstractNumId w:val="0"/>
+  </w:num>
+  <w:num w:numId="3">
+    <w:abstractNumId w:val="2"/>
+  </w:num>
+</w:numbering>
+</file>
+
 <file path=word/styles.xml><?xml version="1.0" encoding="utf-8"?>
-<w:styles xmlns:mc="http://schemas.openxmlformats.org/markup-compatibility/2006" xmlns:r="http://schemas.openxmlformats.org/officeDocument/2006/relationships" xmlns:w="http://schemas.openxmlformats.org/wordprocessingml/2006/main" xmlns:w14="http://schemas.microsoft.com/office/word/2010/wordml" xmlns:w15="http://schemas.microsoft.com/office/word/2012/wordml" mc:Ignorable="w14 w15">
+<w:styles xmlns:mc="http://schemas.openxmlformats.org/markup-compatibility/2006" xmlns:r="http://schemas.openxmlformats.org/officeDocument/2006/relationships" xmlns:w="http://schemas.openxmlformats.org/wordprocessingml/2006/main" xmlns:w14="http://schemas.microsoft.com/office/word/2010/wordml" xmlns:w15="http://schemas.microsoft.com/office/word/2012/wordml" xmlns:w16cex="http://schemas.microsoft.com/office/word/2018/wordml/cex" xmlns:w16cid="http://schemas.microsoft.com/office/word/2016/wordml/cid" xmlns:w16="http://schemas.microsoft.com/office/word/2018/wordml" xmlns:w16se="http://schemas.microsoft.com/office/word/2015/wordml/symex" mc:Ignorable="w14 w15 w16se w16cid w16 w16cex">
   <w:docDefaults>
     <w:rPrDefault>
       <w:rPr>
@@ -9460,7 +9825,7 @@
       </w:pPr>
     </w:pPrDefault>
   </w:docDefaults>
-  <w:latentStyles w:defLockedState="0" w:defUIPriority="99" w:defSemiHidden="0" w:defUnhideWhenUsed="0" w:defQFormat="0" w:count="371">
+  <w:latentStyles w:defLockedState="0" w:defUIPriority="99" w:defSemiHidden="0" w:defUnhideWhenUsed="0" w:defQFormat="0" w:count="376">
     <w:lsdException w:name="Normal" w:uiPriority="0" w:qFormat="1"/>
     <w:lsdException w:name="heading 1" w:uiPriority="9" w:qFormat="1"/>
     <w:lsdException w:name="heading 2" w:semiHidden="1" w:uiPriority="9" w:unhideWhenUsed="1" w:qFormat="1"/>
@@ -9832,6 +10197,11 @@
     <w:lsdException w:name="List Table 5 Dark Accent 6" w:uiPriority="50"/>
     <w:lsdException w:name="List Table 6 Colorful Accent 6" w:uiPriority="51"/>
     <w:lsdException w:name="List Table 7 Colorful Accent 6" w:uiPriority="52"/>
+    <w:lsdException w:name="Mention" w:semiHidden="1" w:unhideWhenUsed="1"/>
+    <w:lsdException w:name="Smart Hyperlink" w:semiHidden="1" w:unhideWhenUsed="1"/>
+    <w:lsdException w:name="Hashtag" w:semiHidden="1" w:unhideWhenUsed="1"/>
+    <w:lsdException w:name="Unresolved Mention" w:semiHidden="1" w:unhideWhenUsed="1"/>
+    <w:lsdException w:name="Smart Link" w:semiHidden="1" w:unhideWhenUsed="1"/>
   </w:latentStyles>
   <w:style w:type="paragraph" w:default="1" w:styleId="Normal">
     <w:name w:val="Normal"/>
@@ -10099,6 +10469,17 @@
       <w:szCs w:val="24"/>
     </w:rPr>
   </w:style>
+  <w:style w:type="paragraph" w:styleId="ListParagraph">
+    <w:name w:val="List Paragraph"/>
+    <w:basedOn w:val="Normal"/>
+    <w:uiPriority w:val="34"/>
+    <w:qFormat/>
+    <w:rsid w:val="0049043F"/>
+    <w:pPr>
+      <w:ind w:left="720"/>
+      <w:contextualSpacing/>
+    </w:pPr>
+  </w:style>
 </w:styles>
 </file>
 

--- a/physical-data-model.docx
+++ b/physical-data-model.docx
@@ -194,7 +194,7 @@
               <w:jc w:val="center"/>
             </w:pPr>
             <w:r>
-              <w:t>C</w:t>
+              <w:t>c</w:t>
             </w:r>
             <w:r>
               <w:t>us</w:t>
@@ -203,7 +203,7 @@
               <w:t>tomer</w:t>
             </w:r>
             <w:r>
-              <w:t>I</w:t>
+              <w:t>_i</w:t>
             </w:r>
             <w:r>
               <w:t>d</w:t>
@@ -279,23 +279,31 @@
               <w:jc w:val="center"/>
             </w:pPr>
             <w:r>
-              <w:t>Name</w:t>
-            </w:r>
-          </w:p>
-        </w:tc>
-        <w:tc>
-          <w:tcPr>
-            <w:tcW w:w="1870" w:type="dxa"/>
-          </w:tcPr>
-          <w:p>
-            <w:pPr>
-              <w:jc w:val="center"/>
-            </w:pPr>
+              <w:t>n</w:t>
+            </w:r>
+            <w:r>
+              <w:t>ame</w:t>
+            </w:r>
+          </w:p>
+        </w:tc>
+        <w:tc>
+          <w:tcPr>
+            <w:tcW w:w="1870" w:type="dxa"/>
+          </w:tcPr>
+          <w:p>
+            <w:pPr>
+              <w:jc w:val="center"/>
+            </w:pPr>
+            <w:proofErr w:type="gramStart"/>
             <w:r>
               <w:t>Varchar</w:t>
             </w:r>
             <w:r>
-              <w:t>(100</w:t>
+              <w:t>(</w:t>
+            </w:r>
+            <w:proofErr w:type="gramEnd"/>
+            <w:r>
+              <w:t>100</w:t>
             </w:r>
             <w:r>
               <w:t>)</w:t>
@@ -349,26 +357,34 @@
               <w:jc w:val="center"/>
             </w:pPr>
             <w:r>
-              <w:t>P</w:t>
+              <w:t>p</w:t>
             </w:r>
             <w:r>
               <w:t>hone</w:t>
             </w:r>
             <w:r>
-              <w:t>Number</w:t>
-            </w:r>
-          </w:p>
-        </w:tc>
-        <w:tc>
-          <w:tcPr>
-            <w:tcW w:w="1870" w:type="dxa"/>
-          </w:tcPr>
-          <w:p>
-            <w:pPr>
-              <w:jc w:val="center"/>
-            </w:pPr>
-            <w:r>
-              <w:t>Varchar(12)</w:t>
+              <w:t>_n</w:t>
+            </w:r>
+            <w:r>
+              <w:t>umber</w:t>
+            </w:r>
+          </w:p>
+        </w:tc>
+        <w:tc>
+          <w:tcPr>
+            <w:tcW w:w="1870" w:type="dxa"/>
+          </w:tcPr>
+          <w:p>
+            <w:pPr>
+              <w:jc w:val="center"/>
+            </w:pPr>
+            <w:proofErr w:type="gramStart"/>
+            <w:r>
+              <w:t>Varchar(</w:t>
+            </w:r>
+            <w:proofErr w:type="gramEnd"/>
+            <w:r>
+              <w:t>12)</w:t>
             </w:r>
           </w:p>
         </w:tc>
@@ -415,23 +431,31 @@
               <w:jc w:val="center"/>
             </w:pPr>
             <w:r>
-              <w:t>Address</w:t>
-            </w:r>
-          </w:p>
-        </w:tc>
-        <w:tc>
-          <w:tcPr>
-            <w:tcW w:w="1870" w:type="dxa"/>
-          </w:tcPr>
-          <w:p>
-            <w:pPr>
-              <w:jc w:val="center"/>
-            </w:pPr>
+              <w:t>a</w:t>
+            </w:r>
+            <w:r>
+              <w:t>ddress</w:t>
+            </w:r>
+          </w:p>
+        </w:tc>
+        <w:tc>
+          <w:tcPr>
+            <w:tcW w:w="1870" w:type="dxa"/>
+          </w:tcPr>
+          <w:p>
+            <w:pPr>
+              <w:jc w:val="center"/>
+            </w:pPr>
+            <w:proofErr w:type="gramStart"/>
             <w:r>
               <w:t>Varchar</w:t>
             </w:r>
             <w:r>
-              <w:t>(255</w:t>
+              <w:t>(</w:t>
+            </w:r>
+            <w:proofErr w:type="gramEnd"/>
+            <w:r>
+              <w:t>255</w:t>
             </w:r>
             <w:r>
               <w:t>)</w:t>
@@ -485,7 +509,7 @@
               <w:jc w:val="center"/>
             </w:pPr>
             <w:r>
-              <w:t>E</w:t>
+              <w:t>e</w:t>
             </w:r>
             <w:r>
               <w:t>mail</w:t>
@@ -500,11 +524,16 @@
             <w:pPr>
               <w:jc w:val="center"/>
             </w:pPr>
+            <w:proofErr w:type="gramStart"/>
             <w:r>
               <w:t>Varchar</w:t>
             </w:r>
             <w:r>
-              <w:t>(100)</w:t>
+              <w:t>(</w:t>
+            </w:r>
+            <w:proofErr w:type="gramEnd"/>
+            <w:r>
+              <w:t>100)</w:t>
             </w:r>
           </w:p>
         </w:tc>
@@ -696,7 +725,13 @@
               <w:jc w:val="center"/>
             </w:pPr>
             <w:r>
-              <w:t>BillI</w:t>
+              <w:t>b</w:t>
+            </w:r>
+            <w:r>
+              <w:t>ill</w:t>
+            </w:r>
+            <w:r>
+              <w:t>_i</w:t>
             </w:r>
             <w:r>
               <w:t>d</w:t>
@@ -772,7 +807,16 @@
               <w:jc w:val="center"/>
             </w:pPr>
             <w:r>
-              <w:t>CustomerId</w:t>
+              <w:t>c</w:t>
+            </w:r>
+            <w:r>
+              <w:t>ustomer</w:t>
+            </w:r>
+            <w:r>
+              <w:t>_i</w:t>
+            </w:r>
+            <w:r>
+              <w:t>d</w:t>
             </w:r>
           </w:p>
         </w:tc>
@@ -817,7 +861,15 @@
               <w:jc w:val="center"/>
             </w:pPr>
             <w:r>
-              <w:t>Mã khách hàng ( có thể null)</w:t>
+              <w:t xml:space="preserve">Mã khách hàng </w:t>
+            </w:r>
+            <w:proofErr w:type="gramStart"/>
+            <w:r>
+              <w:t>( có</w:t>
+            </w:r>
+            <w:proofErr w:type="gramEnd"/>
+            <w:r>
+              <w:t xml:space="preserve"> thể null)</w:t>
             </w:r>
           </w:p>
         </w:tc>
@@ -985,8 +1037,13 @@
             <w:pPr>
               <w:jc w:val="center"/>
             </w:pPr>
-            <w:r>
-              <w:t>Decimal(15,2)</w:t>
+            <w:proofErr w:type="gramStart"/>
+            <w:r>
+              <w:t>Decimal(</w:t>
+            </w:r>
+            <w:proofErr w:type="gramEnd"/>
+            <w:r>
+              <w:t>15,2)</w:t>
             </w:r>
           </w:p>
         </w:tc>
@@ -1046,8 +1103,13 @@
             <w:pPr>
               <w:jc w:val="center"/>
             </w:pPr>
-            <w:r>
-              <w:t>Int(10)</w:t>
+            <w:proofErr w:type="gramStart"/>
+            <w:r>
+              <w:t>Int(</w:t>
+            </w:r>
+            <w:proofErr w:type="gramEnd"/>
+            <w:r>
+              <w:t>10)</w:t>
             </w:r>
           </w:p>
         </w:tc>
@@ -1110,8 +1172,13 @@
             <w:pPr>
               <w:jc w:val="center"/>
             </w:pPr>
-            <w:r>
-              <w:t>Varchar(100)</w:t>
+            <w:proofErr w:type="gramStart"/>
+            <w:r>
+              <w:t>Varchar(</w:t>
+            </w:r>
+            <w:proofErr w:type="gramEnd"/>
+            <w:r>
+              <w:t>100)</w:t>
             </w:r>
           </w:p>
         </w:tc>
@@ -1373,9 +1440,11 @@
             <w:pPr>
               <w:jc w:val="center"/>
             </w:pPr>
+            <w:proofErr w:type="gramStart"/>
             <w:r>
               <w:t>PK,FK</w:t>
             </w:r>
+            <w:proofErr w:type="gramEnd"/>
           </w:p>
         </w:tc>
         <w:tc>
@@ -1446,9 +1515,11 @@
             <w:pPr>
               <w:jc w:val="center"/>
             </w:pPr>
+            <w:proofErr w:type="gramStart"/>
             <w:r>
               <w:t>PK,FK</w:t>
             </w:r>
+            <w:proofErr w:type="gramEnd"/>
           </w:p>
         </w:tc>
         <w:tc>
@@ -1609,8 +1680,13 @@
             <w:pPr>
               <w:jc w:val="center"/>
             </w:pPr>
-            <w:r>
-              <w:t>Int(10)</w:t>
+            <w:proofErr w:type="gramStart"/>
+            <w:r>
+              <w:t>Int(</w:t>
+            </w:r>
+            <w:proofErr w:type="gramEnd"/>
+            <w:r>
+              <w:t>10)</w:t>
             </w:r>
           </w:p>
         </w:tc>
@@ -1673,8 +1749,13 @@
             <w:pPr>
               <w:jc w:val="center"/>
             </w:pPr>
-            <w:r>
-              <w:t>Decimal(15,2)</w:t>
+            <w:proofErr w:type="gramStart"/>
+            <w:r>
+              <w:t>Decimal(</w:t>
+            </w:r>
+            <w:proofErr w:type="gramEnd"/>
+            <w:r>
+              <w:t>15,2)</w:t>
             </w:r>
           </w:p>
         </w:tc>
@@ -1737,8 +1818,13 @@
             <w:pPr>
               <w:jc w:val="center"/>
             </w:pPr>
-            <w:r>
-              <w:t>Decimal(15,2)</w:t>
+            <w:proofErr w:type="gramStart"/>
+            <w:r>
+              <w:t>Decimal(</w:t>
+            </w:r>
+            <w:proofErr w:type="gramEnd"/>
+            <w:r>
+              <w:t>15,2)</w:t>
             </w:r>
           </w:p>
         </w:tc>
@@ -2123,11 +2209,16 @@
             <w:pPr>
               <w:jc w:val="center"/>
             </w:pPr>
+            <w:proofErr w:type="gramStart"/>
             <w:r>
               <w:t>Varchar</w:t>
             </w:r>
             <w:r>
-              <w:t>(100)</w:t>
+              <w:t>(</w:t>
+            </w:r>
+            <w:proofErr w:type="gramEnd"/>
+            <w:r>
+              <w:t>100)</w:t>
             </w:r>
           </w:p>
         </w:tc>
@@ -2193,11 +2284,16 @@
             <w:pPr>
               <w:jc w:val="center"/>
             </w:pPr>
+            <w:proofErr w:type="gramStart"/>
             <w:r>
               <w:t>Varchar</w:t>
             </w:r>
             <w:r>
-              <w:t>(100)</w:t>
+              <w:t>(</w:t>
+            </w:r>
+            <w:proofErr w:type="gramEnd"/>
+            <w:r>
+              <w:t>100)</w:t>
             </w:r>
           </w:p>
         </w:tc>
@@ -2336,8 +2432,13 @@
             <w:pPr>
               <w:jc w:val="center"/>
             </w:pPr>
-            <w:r>
-              <w:t>Int(10)</w:t>
+            <w:proofErr w:type="gramStart"/>
+            <w:r>
+              <w:t>Int(</w:t>
+            </w:r>
+            <w:proofErr w:type="gramEnd"/>
+            <w:r>
+              <w:t>10)</w:t>
             </w:r>
           </w:p>
         </w:tc>
@@ -2657,9 +2758,11 @@
             <w:pPr>
               <w:jc w:val="center"/>
             </w:pPr>
+            <w:proofErr w:type="gramStart"/>
             <w:r>
               <w:t>PK,FK</w:t>
             </w:r>
+            <w:proofErr w:type="gramEnd"/>
           </w:p>
         </w:tc>
         <w:tc>
@@ -2739,9 +2842,11 @@
             <w:pPr>
               <w:jc w:val="center"/>
             </w:pPr>
+            <w:proofErr w:type="gramStart"/>
             <w:r>
               <w:t>PK,FK</w:t>
             </w:r>
+            <w:proofErr w:type="gramEnd"/>
           </w:p>
         </w:tc>
         <w:tc>
@@ -2814,8 +2919,13 @@
             <w:pPr>
               <w:jc w:val="center"/>
             </w:pPr>
-            <w:r>
-              <w:t>Varchar(50)</w:t>
+            <w:proofErr w:type="gramStart"/>
+            <w:r>
+              <w:t>Varchar(</w:t>
+            </w:r>
+            <w:proofErr w:type="gramEnd"/>
+            <w:r>
+              <w:t>50)</w:t>
             </w:r>
           </w:p>
         </w:tc>
@@ -2966,8 +3076,13 @@
             <w:pPr>
               <w:jc w:val="center"/>
             </w:pPr>
-            <w:r>
-              <w:t>Varchar(255)</w:t>
+            <w:proofErr w:type="gramStart"/>
+            <w:r>
+              <w:t>Varchar(</w:t>
+            </w:r>
+            <w:proofErr w:type="gramEnd"/>
+            <w:r>
+              <w:t>255)</w:t>
             </w:r>
           </w:p>
         </w:tc>
@@ -3185,11 +3300,16 @@
             <w:pPr>
               <w:jc w:val="center"/>
             </w:pPr>
+            <w:proofErr w:type="gramStart"/>
             <w:r>
               <w:t>Int</w:t>
             </w:r>
             <w:r>
-              <w:t>(10)</w:t>
+              <w:t>(</w:t>
+            </w:r>
+            <w:proofErr w:type="gramEnd"/>
+            <w:r>
+              <w:t>10)</w:t>
             </w:r>
           </w:p>
         </w:tc>
@@ -3616,11 +3736,16 @@
             <w:pPr>
               <w:jc w:val="center"/>
             </w:pPr>
+            <w:proofErr w:type="gramStart"/>
             <w:r>
               <w:t>Varchar</w:t>
             </w:r>
             <w:r>
-              <w:t>(50)</w:t>
+              <w:t>(</w:t>
+            </w:r>
+            <w:proofErr w:type="gramEnd"/>
+            <w:r>
+              <w:t>50)</w:t>
             </w:r>
           </w:p>
         </w:tc>
@@ -3680,11 +3805,16 @@
             <w:pPr>
               <w:jc w:val="center"/>
             </w:pPr>
+            <w:proofErr w:type="gramStart"/>
             <w:r>
               <w:t>Varchar</w:t>
             </w:r>
             <w:r>
-              <w:t>(12)</w:t>
+              <w:t>(</w:t>
+            </w:r>
+            <w:proofErr w:type="gramEnd"/>
+            <w:r>
+              <w:t>12)</w:t>
             </w:r>
           </w:p>
         </w:tc>
@@ -3744,11 +3874,16 @@
             <w:pPr>
               <w:jc w:val="center"/>
             </w:pPr>
+            <w:proofErr w:type="gramStart"/>
             <w:r>
               <w:t>Varchar</w:t>
             </w:r>
             <w:r>
-              <w:t>(255)</w:t>
+              <w:t>(</w:t>
+            </w:r>
+            <w:proofErr w:type="gramEnd"/>
+            <w:r>
+              <w:t>255)</w:t>
             </w:r>
           </w:p>
         </w:tc>
@@ -3814,11 +3949,16 @@
             <w:pPr>
               <w:jc w:val="center"/>
             </w:pPr>
+            <w:proofErr w:type="gramStart"/>
             <w:r>
               <w:t>Varchar</w:t>
             </w:r>
             <w:r>
-              <w:t>(20)</w:t>
+              <w:t>(</w:t>
+            </w:r>
+            <w:proofErr w:type="gramEnd"/>
+            <w:r>
+              <w:t>20)</w:t>
             </w:r>
           </w:p>
         </w:tc>
@@ -4053,9 +4193,11 @@
             <w:pPr>
               <w:jc w:val="center"/>
             </w:pPr>
+            <w:proofErr w:type="gramStart"/>
             <w:r>
               <w:t>PK,FK</w:t>
             </w:r>
+            <w:proofErr w:type="gramEnd"/>
           </w:p>
         </w:tc>
         <w:tc>
@@ -4135,6 +4277,7 @@
             <w:pPr>
               <w:jc w:val="center"/>
             </w:pPr>
+            <w:proofErr w:type="gramStart"/>
             <w:r>
               <w:t>PK,</w:t>
             </w:r>
@@ -4144,6 +4287,7 @@
               </w:rPr>
               <w:t>FK</w:t>
             </w:r>
+            <w:proofErr w:type="gramEnd"/>
           </w:p>
         </w:tc>
         <w:tc>
@@ -4219,8 +4363,13 @@
                 <w:lang w:val="vi-VN"/>
               </w:rPr>
             </w:pPr>
-            <w:r>
-              <w:t>Varchar(50)</w:t>
+            <w:proofErr w:type="gramStart"/>
+            <w:r>
+              <w:t>Varchar(</w:t>
+            </w:r>
+            <w:proofErr w:type="gramEnd"/>
+            <w:r>
+              <w:t>50)</w:t>
             </w:r>
           </w:p>
         </w:tc>
@@ -4298,8 +4447,13 @@
             <w:pPr>
               <w:jc w:val="center"/>
             </w:pPr>
-            <w:r>
-              <w:t>Varchar(255)</w:t>
+            <w:proofErr w:type="gramStart"/>
+            <w:r>
+              <w:t>Varchar(</w:t>
+            </w:r>
+            <w:proofErr w:type="gramEnd"/>
+            <w:r>
+              <w:t>255)</w:t>
             </w:r>
           </w:p>
         </w:tc>
@@ -4359,8 +4513,13 @@
             <w:pPr>
               <w:jc w:val="center"/>
             </w:pPr>
-            <w:r>
-              <w:t>Varchar(255)</w:t>
+            <w:proofErr w:type="gramStart"/>
+            <w:r>
+              <w:t>Varchar(</w:t>
+            </w:r>
+            <w:proofErr w:type="gramEnd"/>
+            <w:r>
+              <w:t>255)</w:t>
             </w:r>
           </w:p>
         </w:tc>
@@ -4420,8 +4579,13 @@
             <w:pPr>
               <w:jc w:val="center"/>
             </w:pPr>
-            <w:r>
-              <w:t>Varchar(20)</w:t>
+            <w:proofErr w:type="gramStart"/>
+            <w:r>
+              <w:t>Varchar(</w:t>
+            </w:r>
+            <w:proofErr w:type="gramEnd"/>
+            <w:r>
+              <w:t>20)</w:t>
             </w:r>
           </w:p>
         </w:tc>
@@ -4497,8 +4661,13 @@
             <w:pPr>
               <w:jc w:val="center"/>
             </w:pPr>
-            <w:r>
-              <w:t>Int(10)</w:t>
+            <w:proofErr w:type="gramStart"/>
+            <w:r>
+              <w:t>Int(</w:t>
+            </w:r>
+            <w:proofErr w:type="gramEnd"/>
+            <w:r>
+              <w:t>10)</w:t>
             </w:r>
           </w:p>
         </w:tc>
@@ -4558,8 +4727,13 @@
             <w:pPr>
               <w:jc w:val="center"/>
             </w:pPr>
-            <w:r>
-              <w:t>Decimal(15,2)</w:t>
+            <w:proofErr w:type="gramStart"/>
+            <w:r>
+              <w:t>Decimal(</w:t>
+            </w:r>
+            <w:proofErr w:type="gramEnd"/>
+            <w:r>
+              <w:t>15,2)</w:t>
             </w:r>
           </w:p>
         </w:tc>
@@ -4854,8 +5028,13 @@
             <w:pPr>
               <w:jc w:val="center"/>
             </w:pPr>
-            <w:r>
-              <w:t>Varchar(100)</w:t>
+            <w:proofErr w:type="gramStart"/>
+            <w:r>
+              <w:t>Varchar(</w:t>
+            </w:r>
+            <w:proofErr w:type="gramEnd"/>
+            <w:r>
+              <w:t>100)</w:t>
             </w:r>
           </w:p>
         </w:tc>
@@ -5060,6 +5239,7 @@
             <w:pPr>
               <w:jc w:val="center"/>
             </w:pPr>
+            <w:proofErr w:type="gramStart"/>
             <w:r>
               <w:t>V</w:t>
             </w:r>
@@ -5070,7 +5250,11 @@
               <w:t>archar</w:t>
             </w:r>
             <w:r>
-              <w:t>(20)</w:t>
+              <w:t>(</w:t>
+            </w:r>
+            <w:proofErr w:type="gramEnd"/>
+            <w:r>
+              <w:t>20)</w:t>
             </w:r>
           </w:p>
         </w:tc>
@@ -5317,8 +5501,13 @@
             <w:pPr>
               <w:jc w:val="center"/>
             </w:pPr>
-            <w:r>
-              <w:t>Varchar(255</w:t>
+            <w:proofErr w:type="gramStart"/>
+            <w:r>
+              <w:t>Varchar(</w:t>
+            </w:r>
+            <w:proofErr w:type="gramEnd"/>
+            <w:r>
+              <w:t>255</w:t>
             </w:r>
             <w:r>
               <w:t>)</w:t>
@@ -5545,11 +5734,16 @@
             <w:pPr>
               <w:jc w:val="center"/>
             </w:pPr>
+            <w:proofErr w:type="gramStart"/>
             <w:r>
               <w:t>Varchar</w:t>
             </w:r>
             <w:r>
-              <w:t>(20)</w:t>
+              <w:t>(</w:t>
+            </w:r>
+            <w:proofErr w:type="gramEnd"/>
+            <w:r>
+              <w:t>20)</w:t>
             </w:r>
           </w:p>
         </w:tc>
@@ -5802,8 +5996,13 @@
             <w:pPr>
               <w:jc w:val="center"/>
             </w:pPr>
-            <w:r>
-              <w:t>Varchar(50)</w:t>
+            <w:proofErr w:type="gramStart"/>
+            <w:r>
+              <w:t>Varchar(</w:t>
+            </w:r>
+            <w:proofErr w:type="gramEnd"/>
+            <w:r>
+              <w:t>50)</w:t>
             </w:r>
           </w:p>
         </w:tc>
@@ -5895,8 +6094,13 @@
             <w:pPr>
               <w:jc w:val="center"/>
             </w:pPr>
-            <w:r>
-              <w:t>Varchar(20)</w:t>
+            <w:proofErr w:type="gramStart"/>
+            <w:r>
+              <w:t>Varchar(</w:t>
+            </w:r>
+            <w:proofErr w:type="gramEnd"/>
+            <w:r>
+              <w:t>20)</w:t>
             </w:r>
           </w:p>
         </w:tc>
@@ -6187,11 +6391,16 @@
             <w:pPr>
               <w:jc w:val="center"/>
             </w:pPr>
+            <w:proofErr w:type="gramStart"/>
             <w:r>
               <w:t>Int</w:t>
             </w:r>
             <w:r>
-              <w:t>(10)</w:t>
+              <w:t>(</w:t>
+            </w:r>
+            <w:proofErr w:type="gramEnd"/>
+            <w:r>
+              <w:t>10)</w:t>
             </w:r>
           </w:p>
         </w:tc>
@@ -7138,8 +7347,13 @@
             <w:pPr>
               <w:jc w:val="center"/>
             </w:pPr>
-            <w:r>
-              <w:t>Varchar(20)</w:t>
+            <w:proofErr w:type="gramStart"/>
+            <w:r>
+              <w:t>Varchar(</w:t>
+            </w:r>
+            <w:proofErr w:type="gramEnd"/>
+            <w:r>
+              <w:t>20)</w:t>
             </w:r>
           </w:p>
         </w:tc>
@@ -8002,13 +8216,23 @@
                 <w:szCs w:val="24"/>
               </w:rPr>
             </w:pPr>
+            <w:proofErr w:type="gramStart"/>
             <w:r>
               <w:rPr>
                 <w:rFonts w:ascii="Times New Roman" w:eastAsia="Times New Roman" w:hAnsi="Times New Roman" w:cs="Times New Roman"/>
                 <w:sz w:val="24"/>
                 <w:szCs w:val="24"/>
               </w:rPr>
-              <w:t>TINYINT(size)</w:t>
+              <w:t>TINYINT(</w:t>
+            </w:r>
+            <w:proofErr w:type="gramEnd"/>
+            <w:r>
+              <w:rPr>
+                <w:rFonts w:ascii="Times New Roman" w:eastAsia="Times New Roman" w:hAnsi="Times New Roman" w:cs="Times New Roman"/>
+                <w:sz w:val="24"/>
+                <w:szCs w:val="24"/>
+              </w:rPr>
+              <w:t>size)</w:t>
             </w:r>
           </w:p>
         </w:tc>
@@ -8057,13 +8281,23 @@
                 <w:szCs w:val="24"/>
               </w:rPr>
             </w:pPr>
+            <w:proofErr w:type="gramStart"/>
             <w:r>
               <w:rPr>
                 <w:rFonts w:ascii="Times New Roman" w:eastAsia="Times New Roman" w:hAnsi="Times New Roman" w:cs="Times New Roman"/>
                 <w:sz w:val="24"/>
                 <w:szCs w:val="24"/>
               </w:rPr>
-              <w:t>SMALLINT(size)</w:t>
+              <w:t>SMALLINT(</w:t>
+            </w:r>
+            <w:proofErr w:type="gramEnd"/>
+            <w:r>
+              <w:rPr>
+                <w:rFonts w:ascii="Times New Roman" w:eastAsia="Times New Roman" w:hAnsi="Times New Roman" w:cs="Times New Roman"/>
+                <w:sz w:val="24"/>
+                <w:szCs w:val="24"/>
+              </w:rPr>
+              <w:t>size)</w:t>
             </w:r>
           </w:p>
         </w:tc>
@@ -8112,13 +8346,23 @@
                 <w:szCs w:val="24"/>
               </w:rPr>
             </w:pPr>
+            <w:proofErr w:type="gramStart"/>
             <w:r>
               <w:rPr>
                 <w:rFonts w:ascii="Times New Roman" w:eastAsia="Times New Roman" w:hAnsi="Times New Roman" w:cs="Times New Roman"/>
                 <w:sz w:val="24"/>
                 <w:szCs w:val="24"/>
               </w:rPr>
-              <w:t>MEDIUMINT(size)</w:t>
+              <w:t>MEDIUMINT(</w:t>
+            </w:r>
+            <w:proofErr w:type="gramEnd"/>
+            <w:r>
+              <w:rPr>
+                <w:rFonts w:ascii="Times New Roman" w:eastAsia="Times New Roman" w:hAnsi="Times New Roman" w:cs="Times New Roman"/>
+                <w:sz w:val="24"/>
+                <w:szCs w:val="24"/>
+              </w:rPr>
+              <w:t>size)</w:t>
             </w:r>
           </w:p>
         </w:tc>
@@ -8167,13 +8411,23 @@
                 <w:szCs w:val="24"/>
               </w:rPr>
             </w:pPr>
+            <w:proofErr w:type="gramStart"/>
             <w:r>
               <w:rPr>
                 <w:rFonts w:ascii="Times New Roman" w:eastAsia="Times New Roman" w:hAnsi="Times New Roman" w:cs="Times New Roman"/>
                 <w:sz w:val="24"/>
                 <w:szCs w:val="24"/>
               </w:rPr>
-              <w:t>INT(size)</w:t>
+              <w:t>INT(</w:t>
+            </w:r>
+            <w:proofErr w:type="gramEnd"/>
+            <w:r>
+              <w:rPr>
+                <w:rFonts w:ascii="Times New Roman" w:eastAsia="Times New Roman" w:hAnsi="Times New Roman" w:cs="Times New Roman"/>
+                <w:sz w:val="24"/>
+                <w:szCs w:val="24"/>
+              </w:rPr>
+              <w:t>size)</w:t>
             </w:r>
           </w:p>
         </w:tc>
@@ -8222,13 +8476,23 @@
                 <w:szCs w:val="24"/>
               </w:rPr>
             </w:pPr>
+            <w:proofErr w:type="gramStart"/>
             <w:r>
               <w:rPr>
                 <w:rFonts w:ascii="Times New Roman" w:eastAsia="Times New Roman" w:hAnsi="Times New Roman" w:cs="Times New Roman"/>
                 <w:sz w:val="24"/>
                 <w:szCs w:val="24"/>
               </w:rPr>
-              <w:t>BIGINT(size)</w:t>
+              <w:t>BIGINT(</w:t>
+            </w:r>
+            <w:proofErr w:type="gramEnd"/>
+            <w:r>
+              <w:rPr>
+                <w:rFonts w:ascii="Times New Roman" w:eastAsia="Times New Roman" w:hAnsi="Times New Roman" w:cs="Times New Roman"/>
+                <w:sz w:val="24"/>
+                <w:szCs w:val="24"/>
+              </w:rPr>
+              <w:t>size)</w:t>
             </w:r>
           </w:p>
         </w:tc>
@@ -8277,13 +8541,23 @@
                 <w:szCs w:val="24"/>
               </w:rPr>
             </w:pPr>
+            <w:proofErr w:type="gramStart"/>
             <w:r>
               <w:rPr>
                 <w:rFonts w:ascii="Times New Roman" w:eastAsia="Times New Roman" w:hAnsi="Times New Roman" w:cs="Times New Roman"/>
                 <w:sz w:val="24"/>
                 <w:szCs w:val="24"/>
               </w:rPr>
-              <w:t>FLOAT(size,d)</w:t>
+              <w:t>FLOAT(</w:t>
+            </w:r>
+            <w:proofErr w:type="gramEnd"/>
+            <w:r>
+              <w:rPr>
+                <w:rFonts w:ascii="Times New Roman" w:eastAsia="Times New Roman" w:hAnsi="Times New Roman" w:cs="Times New Roman"/>
+                <w:sz w:val="24"/>
+                <w:szCs w:val="24"/>
+              </w:rPr>
+              <w:t>size,d)</w:t>
             </w:r>
           </w:p>
         </w:tc>
@@ -8332,13 +8606,23 @@
                 <w:szCs w:val="24"/>
               </w:rPr>
             </w:pPr>
+            <w:proofErr w:type="gramStart"/>
             <w:r>
               <w:rPr>
                 <w:rFonts w:ascii="Times New Roman" w:eastAsia="Times New Roman" w:hAnsi="Times New Roman" w:cs="Times New Roman"/>
                 <w:sz w:val="24"/>
                 <w:szCs w:val="24"/>
               </w:rPr>
-              <w:t>DOUBLE(size,d)</w:t>
+              <w:t>DOUBLE(</w:t>
+            </w:r>
+            <w:proofErr w:type="gramEnd"/>
+            <w:r>
+              <w:rPr>
+                <w:rFonts w:ascii="Times New Roman" w:eastAsia="Times New Roman" w:hAnsi="Times New Roman" w:cs="Times New Roman"/>
+                <w:sz w:val="24"/>
+                <w:szCs w:val="24"/>
+              </w:rPr>
+              <w:t>size,d)</w:t>
             </w:r>
           </w:p>
         </w:tc>
@@ -8387,6 +8671,7 @@
                 <w:szCs w:val="24"/>
               </w:rPr>
             </w:pPr>
+            <w:proofErr w:type="gramStart"/>
             <w:r>
               <w:rPr>
                 <w:rFonts w:ascii="Times New Roman" w:eastAsia="Times New Roman" w:hAnsi="Times New Roman" w:cs="Times New Roman"/>
@@ -8401,7 +8686,16 @@
                 <w:sz w:val="24"/>
                 <w:szCs w:val="24"/>
               </w:rPr>
-              <w:t>(size,d)</w:t>
+              <w:t>(</w:t>
+            </w:r>
+            <w:proofErr w:type="gramEnd"/>
+            <w:r>
+              <w:rPr>
+                <w:rFonts w:ascii="Times New Roman" w:eastAsia="Times New Roman" w:hAnsi="Times New Roman" w:cs="Times New Roman"/>
+                <w:sz w:val="24"/>
+                <w:szCs w:val="24"/>
+              </w:rPr>
+              <w:t>size,d)</w:t>
             </w:r>
           </w:p>
         </w:tc>
@@ -8541,13 +8835,23 @@
                 <w:szCs w:val="24"/>
               </w:rPr>
             </w:pPr>
+            <w:proofErr w:type="gramStart"/>
             <w:r>
               <w:rPr>
                 <w:rFonts w:ascii="Times New Roman" w:eastAsia="Times New Roman" w:hAnsi="Times New Roman" w:cs="Times New Roman"/>
                 <w:sz w:val="24"/>
                 <w:szCs w:val="24"/>
               </w:rPr>
-              <w:t>CHAR(size)</w:t>
+              <w:t>CHAR(</w:t>
+            </w:r>
+            <w:proofErr w:type="gramEnd"/>
+            <w:r>
+              <w:rPr>
+                <w:rFonts w:ascii="Times New Roman" w:eastAsia="Times New Roman" w:hAnsi="Times New Roman" w:cs="Times New Roman"/>
+                <w:sz w:val="24"/>
+                <w:szCs w:val="24"/>
+              </w:rPr>
+              <w:t>size)</w:t>
             </w:r>
           </w:p>
         </w:tc>
@@ -8596,13 +8900,23 @@
                 <w:szCs w:val="24"/>
               </w:rPr>
             </w:pPr>
+            <w:proofErr w:type="gramStart"/>
             <w:r>
               <w:rPr>
                 <w:rFonts w:ascii="Times New Roman" w:eastAsia="Times New Roman" w:hAnsi="Times New Roman" w:cs="Times New Roman"/>
                 <w:sz w:val="24"/>
                 <w:szCs w:val="24"/>
               </w:rPr>
-              <w:t>VARCHAR(size)</w:t>
+              <w:t>VARCHAR(</w:t>
+            </w:r>
+            <w:proofErr w:type="gramEnd"/>
+            <w:r>
+              <w:rPr>
+                <w:rFonts w:ascii="Times New Roman" w:eastAsia="Times New Roman" w:hAnsi="Times New Roman" w:cs="Times New Roman"/>
+                <w:sz w:val="24"/>
+                <w:szCs w:val="24"/>
+              </w:rPr>
+              <w:t>size)</w:t>
             </w:r>
           </w:p>
         </w:tc>
@@ -9126,13 +9440,23 @@
                 <w:szCs w:val="24"/>
               </w:rPr>
             </w:pPr>
+            <w:proofErr w:type="gramStart"/>
             <w:r>
               <w:rPr>
                 <w:rFonts w:ascii="Times New Roman" w:eastAsia="Times New Roman" w:hAnsi="Times New Roman" w:cs="Times New Roman"/>
                 <w:sz w:val="24"/>
                 <w:szCs w:val="24"/>
               </w:rPr>
-              <w:t>DATE()</w:t>
+              <w:t>DATE(</w:t>
+            </w:r>
+            <w:proofErr w:type="gramEnd"/>
+            <w:r>
+              <w:rPr>
+                <w:rFonts w:ascii="Times New Roman" w:eastAsia="Times New Roman" w:hAnsi="Times New Roman" w:cs="Times New Roman"/>
+                <w:sz w:val="24"/>
+                <w:szCs w:val="24"/>
+              </w:rPr>
+              <w:t>)</w:t>
             </w:r>
           </w:p>
         </w:tc>
@@ -9181,13 +9505,23 @@
                 <w:szCs w:val="24"/>
               </w:rPr>
             </w:pPr>
+            <w:proofErr w:type="gramStart"/>
             <w:r>
               <w:rPr>
                 <w:rFonts w:ascii="Times New Roman" w:eastAsia="Times New Roman" w:hAnsi="Times New Roman" w:cs="Times New Roman"/>
                 <w:sz w:val="24"/>
                 <w:szCs w:val="24"/>
               </w:rPr>
-              <w:t>TIME()</w:t>
+              <w:t>TIME(</w:t>
+            </w:r>
+            <w:proofErr w:type="gramEnd"/>
+            <w:r>
+              <w:rPr>
+                <w:rFonts w:ascii="Times New Roman" w:eastAsia="Times New Roman" w:hAnsi="Times New Roman" w:cs="Times New Roman"/>
+                <w:sz w:val="24"/>
+                <w:szCs w:val="24"/>
+              </w:rPr>
+              <w:t>)</w:t>
             </w:r>
           </w:p>
         </w:tc>
@@ -9212,7 +9546,25 @@
                 <w:sz w:val="24"/>
                 <w:szCs w:val="24"/>
               </w:rPr>
-              <w:t>Lưu trữ thời gian theo định dạng HH:MI:SS (Ví dụ 17:25:36 tức là lưu 17 giờ 25 phút 36 giây)</w:t>
+              <w:t>Lưu trữ thời gian theo định dạng HH:</w:t>
+            </w:r>
+            <w:proofErr w:type="gramStart"/>
+            <w:r>
+              <w:rPr>
+                <w:rFonts w:ascii="Times New Roman" w:eastAsia="Times New Roman" w:hAnsi="Times New Roman" w:cs="Times New Roman"/>
+                <w:sz w:val="24"/>
+                <w:szCs w:val="24"/>
+              </w:rPr>
+              <w:t>MI:SS</w:t>
+            </w:r>
+            <w:proofErr w:type="gramEnd"/>
+            <w:r>
+              <w:rPr>
+                <w:rFonts w:ascii="Times New Roman" w:eastAsia="Times New Roman" w:hAnsi="Times New Roman" w:cs="Times New Roman"/>
+                <w:sz w:val="24"/>
+                <w:szCs w:val="24"/>
+              </w:rPr>
+              <w:t xml:space="preserve"> (Ví dụ 17:25:36 tức là lưu 17 giờ 25 phút 36 giây)</w:t>
             </w:r>
           </w:p>
         </w:tc>
@@ -9236,13 +9588,23 @@
                 <w:szCs w:val="24"/>
               </w:rPr>
             </w:pPr>
+            <w:proofErr w:type="gramStart"/>
             <w:r>
               <w:rPr>
                 <w:rFonts w:ascii="Times New Roman" w:eastAsia="Times New Roman" w:hAnsi="Times New Roman" w:cs="Times New Roman"/>
                 <w:sz w:val="24"/>
                 <w:szCs w:val="24"/>
               </w:rPr>
-              <w:t>YEAR()</w:t>
+              <w:t>YEAR(</w:t>
+            </w:r>
+            <w:proofErr w:type="gramEnd"/>
+            <w:r>
+              <w:rPr>
+                <w:rFonts w:ascii="Times New Roman" w:eastAsia="Times New Roman" w:hAnsi="Times New Roman" w:cs="Times New Roman"/>
+                <w:sz w:val="24"/>
+                <w:szCs w:val="24"/>
+              </w:rPr>
+              <w:t>)</w:t>
             </w:r>
           </w:p>
         </w:tc>
@@ -9291,13 +9653,23 @@
                 <w:szCs w:val="24"/>
               </w:rPr>
             </w:pPr>
+            <w:proofErr w:type="gramStart"/>
             <w:r>
               <w:rPr>
                 <w:rFonts w:ascii="Times New Roman" w:eastAsia="Times New Roman" w:hAnsi="Times New Roman" w:cs="Times New Roman"/>
                 <w:sz w:val="24"/>
                 <w:szCs w:val="24"/>
               </w:rPr>
-              <w:t>DATETIME()</w:t>
+              <w:t>DATETIME(</w:t>
+            </w:r>
+            <w:proofErr w:type="gramEnd"/>
+            <w:r>
+              <w:rPr>
+                <w:rFonts w:ascii="Times New Roman" w:eastAsia="Times New Roman" w:hAnsi="Times New Roman" w:cs="Times New Roman"/>
+                <w:sz w:val="24"/>
+                <w:szCs w:val="24"/>
+              </w:rPr>
+              <w:t>)</w:t>
             </w:r>
           </w:p>
         </w:tc>
@@ -9322,7 +9694,25 @@
                 <w:sz w:val="24"/>
                 <w:szCs w:val="24"/>
               </w:rPr>
-              <w:t>Lưu trữ một ngày cùng với thời gian theo định dạng YYYY-MM-DD HH:MI:SS (Ví dụ: 2016-09-12 17:25:36 tức là lưu ngày 12 tháng 9 năm 2016 lúc 17 giờ 25 phút 36 giây)</w:t>
+              <w:t>Lưu trữ một ngày cùng với thời gian theo định dạng YYYY-MM-DD HH:</w:t>
+            </w:r>
+            <w:proofErr w:type="gramStart"/>
+            <w:r>
+              <w:rPr>
+                <w:rFonts w:ascii="Times New Roman" w:eastAsia="Times New Roman" w:hAnsi="Times New Roman" w:cs="Times New Roman"/>
+                <w:sz w:val="24"/>
+                <w:szCs w:val="24"/>
+              </w:rPr>
+              <w:t>MI:SS</w:t>
+            </w:r>
+            <w:proofErr w:type="gramEnd"/>
+            <w:r>
+              <w:rPr>
+                <w:rFonts w:ascii="Times New Roman" w:eastAsia="Times New Roman" w:hAnsi="Times New Roman" w:cs="Times New Roman"/>
+                <w:sz w:val="24"/>
+                <w:szCs w:val="24"/>
+              </w:rPr>
+              <w:t xml:space="preserve"> (Ví dụ: 2016-09-12 17:25:36 tức là lưu ngày 12 tháng 9 năm 2016 lúc 17 giờ 25 phút 36 giây)</w:t>
             </w:r>
           </w:p>
         </w:tc>
@@ -9385,7 +9775,15 @@
         <w:pStyle w:val="NormalWeb"/>
       </w:pPr>
       <w:r>
-        <w:t>5. Không sử dụng khoảng trắng(space) hoặc các kí tự đặc biệt trong tên như *,$,#…</w:t>
+        <w:t xml:space="preserve">5. Không sử dụng khoảng trắng(space) hoặc các kí tự đặc biệt trong tên như </w:t>
+      </w:r>
+      <w:proofErr w:type="gramStart"/>
+      <w:r>
+        <w:t>*,$</w:t>
+      </w:r>
+      <w:proofErr w:type="gramEnd"/>
+      <w:r>
+        <w:t>,#…</w:t>
       </w:r>
     </w:p>
     <w:p>
@@ -9410,7 +9808,15 @@
       </w:pPr>
       <w:r>
         <w:lastRenderedPageBreak/>
-        <w:t>* Nên đặt tên cột theo kiểu Pascal, hạn chế dùng theo kiểu camelCase( kiểu lạc đà – tức là chữ đầu không viết hoa mà viết thường còn các chữ sau có thể viết hoa chữ cái đầu của mỗi từ như myDocument).</w:t>
+        <w:t xml:space="preserve">* Nên đặt tên cột theo kiểu Pascal, hạn chế dùng theo kiểu </w:t>
+      </w:r>
+      <w:proofErr w:type="gramStart"/>
+      <w:r>
+        <w:t>camelCase( kiểu</w:t>
+      </w:r>
+      <w:proofErr w:type="gramEnd"/>
+      <w:r>
+        <w:t xml:space="preserve"> lạc đà – tức là chữ đầu không viết hoa mà viết thường còn các chữ sau có thể viết hoa chữ cái đầu của mỗi từ như myDocument).</w:t>
       </w:r>
     </w:p>
     <w:p>
@@ -9474,7 +9880,15 @@
         <w:pStyle w:val="NormalWeb"/>
       </w:pPr>
       <w:r>
-        <w:t>9. Đặt tên cho ràng buộc(Constraint)</w:t>
+        <w:t xml:space="preserve">9. Đặt tên cho ràng </w:t>
+      </w:r>
+      <w:proofErr w:type="gramStart"/>
+      <w:r>
+        <w:t>buộc(</w:t>
+      </w:r>
+      <w:proofErr w:type="gramEnd"/>
+      <w:r>
+        <w:t>Constraint)</w:t>
       </w:r>
     </w:p>
     <w:p>
@@ -9482,7 +9896,15 @@
         <w:pStyle w:val="NormalWeb"/>
       </w:pPr>
       <w:r>
-        <w:t>* Công thức: loại ràng buộc+ tên bảng + “_”+tên cột</w:t>
+        <w:t>* Công thức: loại ràng buộc+ tên bảng + “</w:t>
+      </w:r>
+      <w:proofErr w:type="gramStart"/>
+      <w:r>
+        <w:t>_”+</w:t>
+      </w:r>
+      <w:proofErr w:type="gramEnd"/>
+      <w:r>
+        <w:t>tên cột</w:t>
       </w:r>
     </w:p>
     <w:p>
@@ -9524,6 +9946,906 @@
       <w:r>
         <w:t>o. Unique: Un ví dụ UnContact_Phone.</w:t>
       </w:r>
+    </w:p>
+    <w:p>
+      <w:pPr>
+        <w:pStyle w:val="Heading2"/>
+        <w:rPr>
+          <w:b/>
+          <w:bCs/>
+          <w:color w:val="000000" w:themeColor="text1"/>
+          <w:sz w:val="28"/>
+          <w:szCs w:val="28"/>
+        </w:rPr>
+      </w:pPr>
+      <w:r>
+        <w:rPr>
+          <w:b/>
+          <w:bCs/>
+          <w:color w:val="000000" w:themeColor="text1"/>
+          <w:sz w:val="28"/>
+          <w:szCs w:val="28"/>
+        </w:rPr>
+        <w:t>Chuyển dữ liệu từ MySQL sang Java</w:t>
+      </w:r>
+    </w:p>
+    <w:p/>
+    <w:p>
+      <w:pPr>
+        <w:tabs>
+          <w:tab w:val="left" w:pos="916"/>
+          <w:tab w:val="left" w:pos="1832"/>
+          <w:tab w:val="left" w:pos="2748"/>
+          <w:tab w:val="left" w:pos="3664"/>
+          <w:tab w:val="left" w:pos="4580"/>
+          <w:tab w:val="left" w:pos="5496"/>
+          <w:tab w:val="left" w:pos="6412"/>
+          <w:tab w:val="left" w:pos="7328"/>
+          <w:tab w:val="left" w:pos="8244"/>
+          <w:tab w:val="left" w:pos="9160"/>
+          <w:tab w:val="left" w:pos="10076"/>
+          <w:tab w:val="left" w:pos="10992"/>
+          <w:tab w:val="left" w:pos="11908"/>
+          <w:tab w:val="left" w:pos="12824"/>
+          <w:tab w:val="left" w:pos="13740"/>
+          <w:tab w:val="left" w:pos="14656"/>
+        </w:tabs>
+        <w:spacing w:after="0" w:line="240" w:lineRule="auto"/>
+        <w:rPr>
+          <w:rFonts w:ascii="Courier New" w:eastAsia="Times New Roman" w:hAnsi="Courier New" w:cs="Courier New"/>
+          <w:sz w:val="20"/>
+          <w:szCs w:val="20"/>
+        </w:rPr>
+      </w:pPr>
+      <w:r>
+        <w:rPr>
+          <w:rFonts w:ascii="Courier New" w:eastAsia="Times New Roman" w:hAnsi="Courier New" w:cs="Courier New"/>
+          <w:sz w:val="20"/>
+          <w:szCs w:val="20"/>
+        </w:rPr>
+        <w:t>MySQL Type      Java Type</w:t>
+      </w:r>
+    </w:p>
+    <w:p>
+      <w:pPr>
+        <w:tabs>
+          <w:tab w:val="left" w:pos="916"/>
+          <w:tab w:val="left" w:pos="1832"/>
+          <w:tab w:val="left" w:pos="2748"/>
+          <w:tab w:val="left" w:pos="3664"/>
+          <w:tab w:val="left" w:pos="4580"/>
+          <w:tab w:val="left" w:pos="5496"/>
+          <w:tab w:val="left" w:pos="6412"/>
+          <w:tab w:val="left" w:pos="7328"/>
+          <w:tab w:val="left" w:pos="8244"/>
+          <w:tab w:val="left" w:pos="9160"/>
+          <w:tab w:val="left" w:pos="10076"/>
+          <w:tab w:val="left" w:pos="10992"/>
+          <w:tab w:val="left" w:pos="11908"/>
+          <w:tab w:val="left" w:pos="12824"/>
+          <w:tab w:val="left" w:pos="13740"/>
+          <w:tab w:val="left" w:pos="14656"/>
+        </w:tabs>
+        <w:spacing w:after="0" w:line="240" w:lineRule="auto"/>
+        <w:rPr>
+          <w:rFonts w:ascii="Courier New" w:eastAsia="Times New Roman" w:hAnsi="Courier New" w:cs="Courier New"/>
+          <w:sz w:val="20"/>
+          <w:szCs w:val="20"/>
+        </w:rPr>
+      </w:pPr>
+      <w:r>
+        <w:rPr>
+          <w:rFonts w:ascii="Courier New" w:eastAsia="Times New Roman" w:hAnsi="Courier New" w:cs="Courier New"/>
+          <w:sz w:val="20"/>
+          <w:szCs w:val="20"/>
+        </w:rPr>
+        <w:t>----------      ---------</w:t>
+      </w:r>
+    </w:p>
+    <w:p>
+      <w:pPr>
+        <w:tabs>
+          <w:tab w:val="left" w:pos="916"/>
+          <w:tab w:val="left" w:pos="1832"/>
+          <w:tab w:val="left" w:pos="2748"/>
+          <w:tab w:val="left" w:pos="3664"/>
+          <w:tab w:val="left" w:pos="4580"/>
+          <w:tab w:val="left" w:pos="5496"/>
+          <w:tab w:val="left" w:pos="6412"/>
+          <w:tab w:val="left" w:pos="7328"/>
+          <w:tab w:val="left" w:pos="8244"/>
+          <w:tab w:val="left" w:pos="9160"/>
+          <w:tab w:val="left" w:pos="10076"/>
+          <w:tab w:val="left" w:pos="10992"/>
+          <w:tab w:val="left" w:pos="11908"/>
+          <w:tab w:val="left" w:pos="12824"/>
+          <w:tab w:val="left" w:pos="13740"/>
+          <w:tab w:val="left" w:pos="14656"/>
+        </w:tabs>
+        <w:spacing w:after="0" w:line="240" w:lineRule="auto"/>
+        <w:rPr>
+          <w:rFonts w:ascii="Courier New" w:eastAsia="Times New Roman" w:hAnsi="Courier New" w:cs="Courier New"/>
+          <w:sz w:val="20"/>
+          <w:szCs w:val="20"/>
+        </w:rPr>
+      </w:pPr>
+      <w:r>
+        <w:rPr>
+          <w:rFonts w:ascii="Courier New" w:eastAsia="Times New Roman" w:hAnsi="Courier New" w:cs="Courier New"/>
+          <w:sz w:val="20"/>
+          <w:szCs w:val="20"/>
+        </w:rPr>
+        <w:t>CHAR            String</w:t>
+      </w:r>
+    </w:p>
+    <w:p>
+      <w:pPr>
+        <w:tabs>
+          <w:tab w:val="left" w:pos="916"/>
+          <w:tab w:val="left" w:pos="1832"/>
+          <w:tab w:val="left" w:pos="2748"/>
+          <w:tab w:val="left" w:pos="3664"/>
+          <w:tab w:val="left" w:pos="4580"/>
+          <w:tab w:val="left" w:pos="5496"/>
+          <w:tab w:val="left" w:pos="6412"/>
+          <w:tab w:val="left" w:pos="7328"/>
+          <w:tab w:val="left" w:pos="8244"/>
+          <w:tab w:val="left" w:pos="9160"/>
+          <w:tab w:val="left" w:pos="10076"/>
+          <w:tab w:val="left" w:pos="10992"/>
+          <w:tab w:val="left" w:pos="11908"/>
+          <w:tab w:val="left" w:pos="12824"/>
+          <w:tab w:val="left" w:pos="13740"/>
+          <w:tab w:val="left" w:pos="14656"/>
+        </w:tabs>
+        <w:spacing w:after="0" w:line="240" w:lineRule="auto"/>
+        <w:rPr>
+          <w:rFonts w:ascii="Courier New" w:eastAsia="Times New Roman" w:hAnsi="Courier New" w:cs="Courier New"/>
+          <w:sz w:val="20"/>
+          <w:szCs w:val="20"/>
+        </w:rPr>
+      </w:pPr>
+      <w:r>
+        <w:rPr>
+          <w:rFonts w:ascii="Courier New" w:eastAsia="Times New Roman" w:hAnsi="Courier New" w:cs="Courier New"/>
+          <w:sz w:val="20"/>
+          <w:szCs w:val="20"/>
+        </w:rPr>
+        <w:t>VARCHAR         String</w:t>
+      </w:r>
+    </w:p>
+    <w:p>
+      <w:pPr>
+        <w:tabs>
+          <w:tab w:val="left" w:pos="916"/>
+          <w:tab w:val="left" w:pos="1832"/>
+          <w:tab w:val="left" w:pos="2748"/>
+          <w:tab w:val="left" w:pos="3664"/>
+          <w:tab w:val="left" w:pos="4580"/>
+          <w:tab w:val="left" w:pos="5496"/>
+          <w:tab w:val="left" w:pos="6412"/>
+          <w:tab w:val="left" w:pos="7328"/>
+          <w:tab w:val="left" w:pos="8244"/>
+          <w:tab w:val="left" w:pos="9160"/>
+          <w:tab w:val="left" w:pos="10076"/>
+          <w:tab w:val="left" w:pos="10992"/>
+          <w:tab w:val="left" w:pos="11908"/>
+          <w:tab w:val="left" w:pos="12824"/>
+          <w:tab w:val="left" w:pos="13740"/>
+          <w:tab w:val="left" w:pos="14656"/>
+        </w:tabs>
+        <w:spacing w:after="0" w:line="240" w:lineRule="auto"/>
+        <w:rPr>
+          <w:rFonts w:ascii="Courier New" w:eastAsia="Times New Roman" w:hAnsi="Courier New" w:cs="Courier New"/>
+          <w:sz w:val="20"/>
+          <w:szCs w:val="20"/>
+        </w:rPr>
+      </w:pPr>
+      <w:r>
+        <w:rPr>
+          <w:rFonts w:ascii="Courier New" w:eastAsia="Times New Roman" w:hAnsi="Courier New" w:cs="Courier New"/>
+          <w:sz w:val="20"/>
+          <w:szCs w:val="20"/>
+        </w:rPr>
+        <w:t>LONGVARCHAR     String</w:t>
+      </w:r>
+    </w:p>
+    <w:p>
+      <w:pPr>
+        <w:tabs>
+          <w:tab w:val="left" w:pos="916"/>
+          <w:tab w:val="left" w:pos="1832"/>
+          <w:tab w:val="left" w:pos="2748"/>
+          <w:tab w:val="left" w:pos="3664"/>
+          <w:tab w:val="left" w:pos="4580"/>
+          <w:tab w:val="left" w:pos="5496"/>
+          <w:tab w:val="left" w:pos="6412"/>
+          <w:tab w:val="left" w:pos="7328"/>
+          <w:tab w:val="left" w:pos="8244"/>
+          <w:tab w:val="left" w:pos="9160"/>
+          <w:tab w:val="left" w:pos="10076"/>
+          <w:tab w:val="left" w:pos="10992"/>
+          <w:tab w:val="left" w:pos="11908"/>
+          <w:tab w:val="left" w:pos="12824"/>
+          <w:tab w:val="left" w:pos="13740"/>
+          <w:tab w:val="left" w:pos="14656"/>
+        </w:tabs>
+        <w:spacing w:after="0" w:line="240" w:lineRule="auto"/>
+        <w:rPr>
+          <w:rFonts w:ascii="Courier New" w:eastAsia="Times New Roman" w:hAnsi="Courier New" w:cs="Courier New"/>
+          <w:sz w:val="20"/>
+          <w:szCs w:val="20"/>
+        </w:rPr>
+      </w:pPr>
+      <w:r>
+        <w:rPr>
+          <w:rFonts w:ascii="Courier New" w:eastAsia="Times New Roman" w:hAnsi="Courier New" w:cs="Courier New"/>
+          <w:sz w:val="20"/>
+          <w:szCs w:val="20"/>
+        </w:rPr>
+        <w:lastRenderedPageBreak/>
+        <w:t xml:space="preserve">NUMERIC         </w:t>
+      </w:r>
+      <w:proofErr w:type="gramStart"/>
+      <w:r>
+        <w:rPr>
+          <w:rFonts w:ascii="Courier New" w:eastAsia="Times New Roman" w:hAnsi="Courier New" w:cs="Courier New"/>
+          <w:sz w:val="20"/>
+          <w:szCs w:val="20"/>
+        </w:rPr>
+        <w:t>java.math</w:t>
+      </w:r>
+      <w:proofErr w:type="gramEnd"/>
+      <w:r>
+        <w:rPr>
+          <w:rFonts w:ascii="Courier New" w:eastAsia="Times New Roman" w:hAnsi="Courier New" w:cs="Courier New"/>
+          <w:sz w:val="20"/>
+          <w:szCs w:val="20"/>
+        </w:rPr>
+        <w:t>.BigDecimal</w:t>
+      </w:r>
+    </w:p>
+    <w:p>
+      <w:pPr>
+        <w:tabs>
+          <w:tab w:val="left" w:pos="916"/>
+          <w:tab w:val="left" w:pos="1832"/>
+          <w:tab w:val="left" w:pos="2748"/>
+          <w:tab w:val="left" w:pos="3664"/>
+          <w:tab w:val="left" w:pos="4580"/>
+          <w:tab w:val="left" w:pos="5496"/>
+          <w:tab w:val="left" w:pos="6412"/>
+          <w:tab w:val="left" w:pos="7328"/>
+          <w:tab w:val="left" w:pos="8244"/>
+          <w:tab w:val="left" w:pos="9160"/>
+          <w:tab w:val="left" w:pos="10076"/>
+          <w:tab w:val="left" w:pos="10992"/>
+          <w:tab w:val="left" w:pos="11908"/>
+          <w:tab w:val="left" w:pos="12824"/>
+          <w:tab w:val="left" w:pos="13740"/>
+          <w:tab w:val="left" w:pos="14656"/>
+        </w:tabs>
+        <w:spacing w:after="0" w:line="240" w:lineRule="auto"/>
+        <w:rPr>
+          <w:rFonts w:ascii="Courier New" w:eastAsia="Times New Roman" w:hAnsi="Courier New" w:cs="Courier New"/>
+          <w:sz w:val="20"/>
+          <w:szCs w:val="20"/>
+        </w:rPr>
+      </w:pPr>
+      <w:r>
+        <w:rPr>
+          <w:rFonts w:ascii="Courier New" w:eastAsia="Times New Roman" w:hAnsi="Courier New" w:cs="Courier New"/>
+          <w:sz w:val="20"/>
+          <w:szCs w:val="20"/>
+        </w:rPr>
+        <w:t xml:space="preserve">DECIMAL         </w:t>
+      </w:r>
+      <w:proofErr w:type="gramStart"/>
+      <w:r>
+        <w:rPr>
+          <w:rFonts w:ascii="Courier New" w:eastAsia="Times New Roman" w:hAnsi="Courier New" w:cs="Courier New"/>
+          <w:sz w:val="20"/>
+          <w:szCs w:val="20"/>
+        </w:rPr>
+        <w:t>java.math</w:t>
+      </w:r>
+      <w:proofErr w:type="gramEnd"/>
+      <w:r>
+        <w:rPr>
+          <w:rFonts w:ascii="Courier New" w:eastAsia="Times New Roman" w:hAnsi="Courier New" w:cs="Courier New"/>
+          <w:sz w:val="20"/>
+          <w:szCs w:val="20"/>
+        </w:rPr>
+        <w:t>.BigDecimal</w:t>
+      </w:r>
+    </w:p>
+    <w:p>
+      <w:pPr>
+        <w:tabs>
+          <w:tab w:val="left" w:pos="916"/>
+          <w:tab w:val="left" w:pos="1832"/>
+          <w:tab w:val="left" w:pos="2748"/>
+          <w:tab w:val="left" w:pos="3664"/>
+          <w:tab w:val="left" w:pos="4580"/>
+          <w:tab w:val="left" w:pos="5496"/>
+          <w:tab w:val="left" w:pos="6412"/>
+          <w:tab w:val="left" w:pos="7328"/>
+          <w:tab w:val="left" w:pos="8244"/>
+          <w:tab w:val="left" w:pos="9160"/>
+          <w:tab w:val="left" w:pos="10076"/>
+          <w:tab w:val="left" w:pos="10992"/>
+          <w:tab w:val="left" w:pos="11908"/>
+          <w:tab w:val="left" w:pos="12824"/>
+          <w:tab w:val="left" w:pos="13740"/>
+          <w:tab w:val="left" w:pos="14656"/>
+        </w:tabs>
+        <w:spacing w:after="0" w:line="240" w:lineRule="auto"/>
+        <w:rPr>
+          <w:rFonts w:ascii="Courier New" w:eastAsia="Times New Roman" w:hAnsi="Courier New" w:cs="Courier New"/>
+          <w:sz w:val="20"/>
+          <w:szCs w:val="20"/>
+        </w:rPr>
+      </w:pPr>
+      <w:r>
+        <w:rPr>
+          <w:rFonts w:ascii="Courier New" w:eastAsia="Times New Roman" w:hAnsi="Courier New" w:cs="Courier New"/>
+          <w:sz w:val="20"/>
+          <w:szCs w:val="20"/>
+        </w:rPr>
+        <w:t>BIT             boolean</w:t>
+      </w:r>
+    </w:p>
+    <w:p>
+      <w:pPr>
+        <w:tabs>
+          <w:tab w:val="left" w:pos="916"/>
+          <w:tab w:val="left" w:pos="1832"/>
+          <w:tab w:val="left" w:pos="2748"/>
+          <w:tab w:val="left" w:pos="3664"/>
+          <w:tab w:val="left" w:pos="4580"/>
+          <w:tab w:val="left" w:pos="5496"/>
+          <w:tab w:val="left" w:pos="6412"/>
+          <w:tab w:val="left" w:pos="7328"/>
+          <w:tab w:val="left" w:pos="8244"/>
+          <w:tab w:val="left" w:pos="9160"/>
+          <w:tab w:val="left" w:pos="10076"/>
+          <w:tab w:val="left" w:pos="10992"/>
+          <w:tab w:val="left" w:pos="11908"/>
+          <w:tab w:val="left" w:pos="12824"/>
+          <w:tab w:val="left" w:pos="13740"/>
+          <w:tab w:val="left" w:pos="14656"/>
+        </w:tabs>
+        <w:spacing w:after="0" w:line="240" w:lineRule="auto"/>
+        <w:rPr>
+          <w:rFonts w:ascii="Courier New" w:eastAsia="Times New Roman" w:hAnsi="Courier New" w:cs="Courier New"/>
+          <w:sz w:val="20"/>
+          <w:szCs w:val="20"/>
+        </w:rPr>
+      </w:pPr>
+      <w:r>
+        <w:rPr>
+          <w:rFonts w:ascii="Courier New" w:eastAsia="Times New Roman" w:hAnsi="Courier New" w:cs="Courier New"/>
+          <w:sz w:val="20"/>
+          <w:szCs w:val="20"/>
+        </w:rPr>
+        <w:t>TINYINT         byte</w:t>
+      </w:r>
+    </w:p>
+    <w:p>
+      <w:pPr>
+        <w:tabs>
+          <w:tab w:val="left" w:pos="916"/>
+          <w:tab w:val="left" w:pos="1832"/>
+          <w:tab w:val="left" w:pos="2748"/>
+          <w:tab w:val="left" w:pos="3664"/>
+          <w:tab w:val="left" w:pos="4580"/>
+          <w:tab w:val="left" w:pos="5496"/>
+          <w:tab w:val="left" w:pos="6412"/>
+          <w:tab w:val="left" w:pos="7328"/>
+          <w:tab w:val="left" w:pos="8244"/>
+          <w:tab w:val="left" w:pos="9160"/>
+          <w:tab w:val="left" w:pos="10076"/>
+          <w:tab w:val="left" w:pos="10992"/>
+          <w:tab w:val="left" w:pos="11908"/>
+          <w:tab w:val="left" w:pos="12824"/>
+          <w:tab w:val="left" w:pos="13740"/>
+          <w:tab w:val="left" w:pos="14656"/>
+        </w:tabs>
+        <w:spacing w:after="0" w:line="240" w:lineRule="auto"/>
+        <w:rPr>
+          <w:rFonts w:ascii="Courier New" w:eastAsia="Times New Roman" w:hAnsi="Courier New" w:cs="Courier New"/>
+          <w:sz w:val="20"/>
+          <w:szCs w:val="20"/>
+        </w:rPr>
+      </w:pPr>
+      <w:r>
+        <w:rPr>
+          <w:rFonts w:ascii="Courier New" w:eastAsia="Times New Roman" w:hAnsi="Courier New" w:cs="Courier New"/>
+          <w:sz w:val="20"/>
+          <w:szCs w:val="20"/>
+        </w:rPr>
+        <w:t>SMALLINT        short</w:t>
+      </w:r>
+    </w:p>
+    <w:p>
+      <w:pPr>
+        <w:tabs>
+          <w:tab w:val="left" w:pos="916"/>
+          <w:tab w:val="left" w:pos="1832"/>
+          <w:tab w:val="left" w:pos="2748"/>
+          <w:tab w:val="left" w:pos="3664"/>
+          <w:tab w:val="left" w:pos="4580"/>
+          <w:tab w:val="left" w:pos="5496"/>
+          <w:tab w:val="left" w:pos="6412"/>
+          <w:tab w:val="left" w:pos="7328"/>
+          <w:tab w:val="left" w:pos="8244"/>
+          <w:tab w:val="left" w:pos="9160"/>
+          <w:tab w:val="left" w:pos="10076"/>
+          <w:tab w:val="left" w:pos="10992"/>
+          <w:tab w:val="left" w:pos="11908"/>
+          <w:tab w:val="left" w:pos="12824"/>
+          <w:tab w:val="left" w:pos="13740"/>
+          <w:tab w:val="left" w:pos="14656"/>
+        </w:tabs>
+        <w:spacing w:after="0" w:line="240" w:lineRule="auto"/>
+        <w:rPr>
+          <w:rFonts w:ascii="Courier New" w:eastAsia="Times New Roman" w:hAnsi="Courier New" w:cs="Courier New"/>
+          <w:sz w:val="20"/>
+          <w:szCs w:val="20"/>
+        </w:rPr>
+      </w:pPr>
+      <w:r>
+        <w:rPr>
+          <w:rFonts w:ascii="Courier New" w:eastAsia="Times New Roman" w:hAnsi="Courier New" w:cs="Courier New"/>
+          <w:sz w:val="20"/>
+          <w:szCs w:val="20"/>
+        </w:rPr>
+        <w:t>INTEGER         int</w:t>
+      </w:r>
+    </w:p>
+    <w:p>
+      <w:pPr>
+        <w:tabs>
+          <w:tab w:val="left" w:pos="916"/>
+          <w:tab w:val="left" w:pos="1832"/>
+          <w:tab w:val="left" w:pos="2748"/>
+          <w:tab w:val="left" w:pos="3664"/>
+          <w:tab w:val="left" w:pos="4580"/>
+          <w:tab w:val="left" w:pos="5496"/>
+          <w:tab w:val="left" w:pos="6412"/>
+          <w:tab w:val="left" w:pos="7328"/>
+          <w:tab w:val="left" w:pos="8244"/>
+          <w:tab w:val="left" w:pos="9160"/>
+          <w:tab w:val="left" w:pos="10076"/>
+          <w:tab w:val="left" w:pos="10992"/>
+          <w:tab w:val="left" w:pos="11908"/>
+          <w:tab w:val="left" w:pos="12824"/>
+          <w:tab w:val="left" w:pos="13740"/>
+          <w:tab w:val="left" w:pos="14656"/>
+        </w:tabs>
+        <w:spacing w:after="0" w:line="240" w:lineRule="auto"/>
+        <w:rPr>
+          <w:rFonts w:ascii="Courier New" w:eastAsia="Times New Roman" w:hAnsi="Courier New" w:cs="Courier New"/>
+          <w:sz w:val="20"/>
+          <w:szCs w:val="20"/>
+        </w:rPr>
+      </w:pPr>
+      <w:r>
+        <w:rPr>
+          <w:rFonts w:ascii="Courier New" w:eastAsia="Times New Roman" w:hAnsi="Courier New" w:cs="Courier New"/>
+          <w:sz w:val="20"/>
+          <w:szCs w:val="20"/>
+        </w:rPr>
+        <w:t>BIGINT          long</w:t>
+      </w:r>
+    </w:p>
+    <w:p>
+      <w:pPr>
+        <w:tabs>
+          <w:tab w:val="left" w:pos="916"/>
+          <w:tab w:val="left" w:pos="1832"/>
+          <w:tab w:val="left" w:pos="2748"/>
+          <w:tab w:val="left" w:pos="3664"/>
+          <w:tab w:val="left" w:pos="4580"/>
+          <w:tab w:val="left" w:pos="5496"/>
+          <w:tab w:val="left" w:pos="6412"/>
+          <w:tab w:val="left" w:pos="7328"/>
+          <w:tab w:val="left" w:pos="8244"/>
+          <w:tab w:val="left" w:pos="9160"/>
+          <w:tab w:val="left" w:pos="10076"/>
+          <w:tab w:val="left" w:pos="10992"/>
+          <w:tab w:val="left" w:pos="11908"/>
+          <w:tab w:val="left" w:pos="12824"/>
+          <w:tab w:val="left" w:pos="13740"/>
+          <w:tab w:val="left" w:pos="14656"/>
+        </w:tabs>
+        <w:spacing w:after="0" w:line="240" w:lineRule="auto"/>
+        <w:rPr>
+          <w:rFonts w:ascii="Courier New" w:eastAsia="Times New Roman" w:hAnsi="Courier New" w:cs="Courier New"/>
+          <w:sz w:val="20"/>
+          <w:szCs w:val="20"/>
+        </w:rPr>
+      </w:pPr>
+      <w:r>
+        <w:rPr>
+          <w:rFonts w:ascii="Courier New" w:eastAsia="Times New Roman" w:hAnsi="Courier New" w:cs="Courier New"/>
+          <w:sz w:val="20"/>
+          <w:szCs w:val="20"/>
+        </w:rPr>
+        <w:t>REAL            float</w:t>
+      </w:r>
+    </w:p>
+    <w:p>
+      <w:pPr>
+        <w:tabs>
+          <w:tab w:val="left" w:pos="916"/>
+          <w:tab w:val="left" w:pos="1832"/>
+          <w:tab w:val="left" w:pos="2748"/>
+          <w:tab w:val="left" w:pos="3664"/>
+          <w:tab w:val="left" w:pos="4580"/>
+          <w:tab w:val="left" w:pos="5496"/>
+          <w:tab w:val="left" w:pos="6412"/>
+          <w:tab w:val="left" w:pos="7328"/>
+          <w:tab w:val="left" w:pos="8244"/>
+          <w:tab w:val="left" w:pos="9160"/>
+          <w:tab w:val="left" w:pos="10076"/>
+          <w:tab w:val="left" w:pos="10992"/>
+          <w:tab w:val="left" w:pos="11908"/>
+          <w:tab w:val="left" w:pos="12824"/>
+          <w:tab w:val="left" w:pos="13740"/>
+          <w:tab w:val="left" w:pos="14656"/>
+        </w:tabs>
+        <w:spacing w:after="0" w:line="240" w:lineRule="auto"/>
+        <w:rPr>
+          <w:rFonts w:ascii="Courier New" w:eastAsia="Times New Roman" w:hAnsi="Courier New" w:cs="Courier New"/>
+          <w:sz w:val="20"/>
+          <w:szCs w:val="20"/>
+        </w:rPr>
+      </w:pPr>
+      <w:r>
+        <w:rPr>
+          <w:rFonts w:ascii="Courier New" w:eastAsia="Times New Roman" w:hAnsi="Courier New" w:cs="Courier New"/>
+          <w:sz w:val="20"/>
+          <w:szCs w:val="20"/>
+        </w:rPr>
+        <w:t>FLOAT           double</w:t>
+      </w:r>
+    </w:p>
+    <w:p>
+      <w:pPr>
+        <w:tabs>
+          <w:tab w:val="left" w:pos="916"/>
+          <w:tab w:val="left" w:pos="1832"/>
+          <w:tab w:val="left" w:pos="2748"/>
+          <w:tab w:val="left" w:pos="3664"/>
+          <w:tab w:val="left" w:pos="4580"/>
+          <w:tab w:val="left" w:pos="5496"/>
+          <w:tab w:val="left" w:pos="6412"/>
+          <w:tab w:val="left" w:pos="7328"/>
+          <w:tab w:val="left" w:pos="8244"/>
+          <w:tab w:val="left" w:pos="9160"/>
+          <w:tab w:val="left" w:pos="10076"/>
+          <w:tab w:val="left" w:pos="10992"/>
+          <w:tab w:val="left" w:pos="11908"/>
+          <w:tab w:val="left" w:pos="12824"/>
+          <w:tab w:val="left" w:pos="13740"/>
+          <w:tab w:val="left" w:pos="14656"/>
+        </w:tabs>
+        <w:spacing w:after="0" w:line="240" w:lineRule="auto"/>
+        <w:rPr>
+          <w:rFonts w:ascii="Courier New" w:eastAsia="Times New Roman" w:hAnsi="Courier New" w:cs="Courier New"/>
+          <w:sz w:val="20"/>
+          <w:szCs w:val="20"/>
+        </w:rPr>
+      </w:pPr>
+      <w:r>
+        <w:rPr>
+          <w:rFonts w:ascii="Courier New" w:eastAsia="Times New Roman" w:hAnsi="Courier New" w:cs="Courier New"/>
+          <w:sz w:val="20"/>
+          <w:szCs w:val="20"/>
+        </w:rPr>
+        <w:t>DOUBLE          double</w:t>
+      </w:r>
+    </w:p>
+    <w:p>
+      <w:pPr>
+        <w:tabs>
+          <w:tab w:val="left" w:pos="916"/>
+          <w:tab w:val="left" w:pos="1832"/>
+          <w:tab w:val="left" w:pos="2748"/>
+          <w:tab w:val="left" w:pos="3664"/>
+          <w:tab w:val="left" w:pos="4580"/>
+          <w:tab w:val="left" w:pos="5496"/>
+          <w:tab w:val="left" w:pos="6412"/>
+          <w:tab w:val="left" w:pos="7328"/>
+          <w:tab w:val="left" w:pos="8244"/>
+          <w:tab w:val="left" w:pos="9160"/>
+          <w:tab w:val="left" w:pos="10076"/>
+          <w:tab w:val="left" w:pos="10992"/>
+          <w:tab w:val="left" w:pos="11908"/>
+          <w:tab w:val="left" w:pos="12824"/>
+          <w:tab w:val="left" w:pos="13740"/>
+          <w:tab w:val="left" w:pos="14656"/>
+        </w:tabs>
+        <w:spacing w:after="0" w:line="240" w:lineRule="auto"/>
+        <w:rPr>
+          <w:rFonts w:ascii="Courier New" w:eastAsia="Times New Roman" w:hAnsi="Courier New" w:cs="Courier New"/>
+          <w:sz w:val="20"/>
+          <w:szCs w:val="20"/>
+        </w:rPr>
+      </w:pPr>
+      <w:r>
+        <w:rPr>
+          <w:rFonts w:ascii="Courier New" w:eastAsia="Times New Roman" w:hAnsi="Courier New" w:cs="Courier New"/>
+          <w:sz w:val="20"/>
+          <w:szCs w:val="20"/>
+        </w:rPr>
+        <w:t xml:space="preserve">BINARY          </w:t>
+      </w:r>
+      <w:proofErr w:type="gramStart"/>
+      <w:r>
+        <w:rPr>
+          <w:rFonts w:ascii="Courier New" w:eastAsia="Times New Roman" w:hAnsi="Courier New" w:cs="Courier New"/>
+          <w:sz w:val="20"/>
+          <w:szCs w:val="20"/>
+        </w:rPr>
+        <w:t>byte[</w:t>
+      </w:r>
+      <w:proofErr w:type="gramEnd"/>
+      <w:r>
+        <w:rPr>
+          <w:rFonts w:ascii="Courier New" w:eastAsia="Times New Roman" w:hAnsi="Courier New" w:cs="Courier New"/>
+          <w:sz w:val="20"/>
+          <w:szCs w:val="20"/>
+        </w:rPr>
+        <w:t>]</w:t>
+      </w:r>
+    </w:p>
+    <w:p>
+      <w:pPr>
+        <w:tabs>
+          <w:tab w:val="left" w:pos="916"/>
+          <w:tab w:val="left" w:pos="1832"/>
+          <w:tab w:val="left" w:pos="2748"/>
+          <w:tab w:val="left" w:pos="3664"/>
+          <w:tab w:val="left" w:pos="4580"/>
+          <w:tab w:val="left" w:pos="5496"/>
+          <w:tab w:val="left" w:pos="6412"/>
+          <w:tab w:val="left" w:pos="7328"/>
+          <w:tab w:val="left" w:pos="8244"/>
+          <w:tab w:val="left" w:pos="9160"/>
+          <w:tab w:val="left" w:pos="10076"/>
+          <w:tab w:val="left" w:pos="10992"/>
+          <w:tab w:val="left" w:pos="11908"/>
+          <w:tab w:val="left" w:pos="12824"/>
+          <w:tab w:val="left" w:pos="13740"/>
+          <w:tab w:val="left" w:pos="14656"/>
+        </w:tabs>
+        <w:spacing w:after="0" w:line="240" w:lineRule="auto"/>
+        <w:rPr>
+          <w:rFonts w:ascii="Courier New" w:eastAsia="Times New Roman" w:hAnsi="Courier New" w:cs="Courier New"/>
+          <w:sz w:val="20"/>
+          <w:szCs w:val="20"/>
+        </w:rPr>
+      </w:pPr>
+      <w:r>
+        <w:rPr>
+          <w:rFonts w:ascii="Courier New" w:eastAsia="Times New Roman" w:hAnsi="Courier New" w:cs="Courier New"/>
+          <w:sz w:val="20"/>
+          <w:szCs w:val="20"/>
+        </w:rPr>
+        <w:t xml:space="preserve">VARBINARY       </w:t>
+      </w:r>
+      <w:proofErr w:type="gramStart"/>
+      <w:r>
+        <w:rPr>
+          <w:rFonts w:ascii="Courier New" w:eastAsia="Times New Roman" w:hAnsi="Courier New" w:cs="Courier New"/>
+          <w:sz w:val="20"/>
+          <w:szCs w:val="20"/>
+        </w:rPr>
+        <w:t>byte[</w:t>
+      </w:r>
+      <w:proofErr w:type="gramEnd"/>
+      <w:r>
+        <w:rPr>
+          <w:rFonts w:ascii="Courier New" w:eastAsia="Times New Roman" w:hAnsi="Courier New" w:cs="Courier New"/>
+          <w:sz w:val="20"/>
+          <w:szCs w:val="20"/>
+        </w:rPr>
+        <w:t>]</w:t>
+      </w:r>
+    </w:p>
+    <w:p>
+      <w:pPr>
+        <w:tabs>
+          <w:tab w:val="left" w:pos="916"/>
+          <w:tab w:val="left" w:pos="1832"/>
+          <w:tab w:val="left" w:pos="2748"/>
+          <w:tab w:val="left" w:pos="3664"/>
+          <w:tab w:val="left" w:pos="4580"/>
+          <w:tab w:val="left" w:pos="5496"/>
+          <w:tab w:val="left" w:pos="6412"/>
+          <w:tab w:val="left" w:pos="7328"/>
+          <w:tab w:val="left" w:pos="8244"/>
+          <w:tab w:val="left" w:pos="9160"/>
+          <w:tab w:val="left" w:pos="10076"/>
+          <w:tab w:val="left" w:pos="10992"/>
+          <w:tab w:val="left" w:pos="11908"/>
+          <w:tab w:val="left" w:pos="12824"/>
+          <w:tab w:val="left" w:pos="13740"/>
+          <w:tab w:val="left" w:pos="14656"/>
+        </w:tabs>
+        <w:spacing w:after="0" w:line="240" w:lineRule="auto"/>
+        <w:rPr>
+          <w:rFonts w:ascii="Courier New" w:eastAsia="Times New Roman" w:hAnsi="Courier New" w:cs="Courier New"/>
+          <w:sz w:val="20"/>
+          <w:szCs w:val="20"/>
+        </w:rPr>
+      </w:pPr>
+      <w:r>
+        <w:rPr>
+          <w:rFonts w:ascii="Courier New" w:eastAsia="Times New Roman" w:hAnsi="Courier New" w:cs="Courier New"/>
+          <w:sz w:val="20"/>
+          <w:szCs w:val="20"/>
+        </w:rPr>
+        <w:t xml:space="preserve">LONGVARBINARY   </w:t>
+      </w:r>
+      <w:proofErr w:type="gramStart"/>
+      <w:r>
+        <w:rPr>
+          <w:rFonts w:ascii="Courier New" w:eastAsia="Times New Roman" w:hAnsi="Courier New" w:cs="Courier New"/>
+          <w:sz w:val="20"/>
+          <w:szCs w:val="20"/>
+        </w:rPr>
+        <w:t>byte[</w:t>
+      </w:r>
+      <w:proofErr w:type="gramEnd"/>
+      <w:r>
+        <w:rPr>
+          <w:rFonts w:ascii="Courier New" w:eastAsia="Times New Roman" w:hAnsi="Courier New" w:cs="Courier New"/>
+          <w:sz w:val="20"/>
+          <w:szCs w:val="20"/>
+        </w:rPr>
+        <w:t>]</w:t>
+      </w:r>
+    </w:p>
+    <w:p>
+      <w:pPr>
+        <w:tabs>
+          <w:tab w:val="left" w:pos="916"/>
+          <w:tab w:val="left" w:pos="1832"/>
+          <w:tab w:val="left" w:pos="2748"/>
+          <w:tab w:val="left" w:pos="3664"/>
+          <w:tab w:val="left" w:pos="4580"/>
+          <w:tab w:val="left" w:pos="5496"/>
+          <w:tab w:val="left" w:pos="6412"/>
+          <w:tab w:val="left" w:pos="7328"/>
+          <w:tab w:val="left" w:pos="8244"/>
+          <w:tab w:val="left" w:pos="9160"/>
+          <w:tab w:val="left" w:pos="10076"/>
+          <w:tab w:val="left" w:pos="10992"/>
+          <w:tab w:val="left" w:pos="11908"/>
+          <w:tab w:val="left" w:pos="12824"/>
+          <w:tab w:val="left" w:pos="13740"/>
+          <w:tab w:val="left" w:pos="14656"/>
+        </w:tabs>
+        <w:spacing w:after="0" w:line="240" w:lineRule="auto"/>
+        <w:rPr>
+          <w:rFonts w:ascii="Courier New" w:eastAsia="Times New Roman" w:hAnsi="Courier New" w:cs="Courier New"/>
+          <w:sz w:val="20"/>
+          <w:szCs w:val="20"/>
+        </w:rPr>
+      </w:pPr>
+      <w:r>
+        <w:rPr>
+          <w:rFonts w:ascii="Courier New" w:eastAsia="Times New Roman" w:hAnsi="Courier New" w:cs="Courier New"/>
+          <w:sz w:val="20"/>
+          <w:szCs w:val="20"/>
+        </w:rPr>
+        <w:t xml:space="preserve">DATE            </w:t>
+      </w:r>
+      <w:proofErr w:type="gramStart"/>
+      <w:r>
+        <w:rPr>
+          <w:rFonts w:ascii="Courier New" w:eastAsia="Times New Roman" w:hAnsi="Courier New" w:cs="Courier New"/>
+          <w:sz w:val="20"/>
+          <w:szCs w:val="20"/>
+        </w:rPr>
+        <w:t>java.sql.Date</w:t>
+      </w:r>
+      <w:proofErr w:type="gramEnd"/>
+    </w:p>
+    <w:p>
+      <w:pPr>
+        <w:tabs>
+          <w:tab w:val="left" w:pos="916"/>
+          <w:tab w:val="left" w:pos="1832"/>
+          <w:tab w:val="left" w:pos="2748"/>
+          <w:tab w:val="left" w:pos="3664"/>
+          <w:tab w:val="left" w:pos="4580"/>
+          <w:tab w:val="left" w:pos="5496"/>
+          <w:tab w:val="left" w:pos="6412"/>
+          <w:tab w:val="left" w:pos="7328"/>
+          <w:tab w:val="left" w:pos="8244"/>
+          <w:tab w:val="left" w:pos="9160"/>
+          <w:tab w:val="left" w:pos="10076"/>
+          <w:tab w:val="left" w:pos="10992"/>
+          <w:tab w:val="left" w:pos="11908"/>
+          <w:tab w:val="left" w:pos="12824"/>
+          <w:tab w:val="left" w:pos="13740"/>
+          <w:tab w:val="left" w:pos="14656"/>
+        </w:tabs>
+        <w:spacing w:after="0" w:line="240" w:lineRule="auto"/>
+        <w:rPr>
+          <w:rFonts w:ascii="Courier New" w:eastAsia="Times New Roman" w:hAnsi="Courier New" w:cs="Courier New"/>
+          <w:sz w:val="20"/>
+          <w:szCs w:val="20"/>
+        </w:rPr>
+      </w:pPr>
+      <w:r>
+        <w:rPr>
+          <w:rFonts w:ascii="Courier New" w:eastAsia="Times New Roman" w:hAnsi="Courier New" w:cs="Courier New"/>
+          <w:sz w:val="20"/>
+          <w:szCs w:val="20"/>
+        </w:rPr>
+        <w:t xml:space="preserve">TIME            </w:t>
+      </w:r>
+      <w:proofErr w:type="gramStart"/>
+      <w:r>
+        <w:rPr>
+          <w:rFonts w:ascii="Courier New" w:eastAsia="Times New Roman" w:hAnsi="Courier New" w:cs="Courier New"/>
+          <w:sz w:val="20"/>
+          <w:szCs w:val="20"/>
+        </w:rPr>
+        <w:t>java.sql.Time</w:t>
+      </w:r>
+      <w:proofErr w:type="gramEnd"/>
+    </w:p>
+    <w:p>
+      <w:pPr>
+        <w:tabs>
+          <w:tab w:val="left" w:pos="916"/>
+          <w:tab w:val="left" w:pos="1832"/>
+          <w:tab w:val="left" w:pos="2748"/>
+          <w:tab w:val="left" w:pos="3664"/>
+          <w:tab w:val="left" w:pos="4580"/>
+          <w:tab w:val="left" w:pos="5496"/>
+          <w:tab w:val="left" w:pos="6412"/>
+          <w:tab w:val="left" w:pos="7328"/>
+          <w:tab w:val="left" w:pos="8244"/>
+          <w:tab w:val="left" w:pos="9160"/>
+          <w:tab w:val="left" w:pos="10076"/>
+          <w:tab w:val="left" w:pos="10992"/>
+          <w:tab w:val="left" w:pos="11908"/>
+          <w:tab w:val="left" w:pos="12824"/>
+          <w:tab w:val="left" w:pos="13740"/>
+          <w:tab w:val="left" w:pos="14656"/>
+        </w:tabs>
+        <w:spacing w:after="0" w:line="240" w:lineRule="auto"/>
+        <w:rPr>
+          <w:rFonts w:ascii="Courier New" w:eastAsia="Times New Roman" w:hAnsi="Courier New" w:cs="Courier New"/>
+          <w:sz w:val="20"/>
+          <w:szCs w:val="20"/>
+        </w:rPr>
+      </w:pPr>
+      <w:r>
+        <w:rPr>
+          <w:rFonts w:ascii="Courier New" w:eastAsia="Times New Roman" w:hAnsi="Courier New" w:cs="Courier New"/>
+          <w:sz w:val="20"/>
+          <w:szCs w:val="20"/>
+        </w:rPr>
+        <w:t xml:space="preserve">TIMESTAMP       </w:t>
+      </w:r>
+      <w:proofErr w:type="gramStart"/>
+      <w:r>
+        <w:rPr>
+          <w:rFonts w:ascii="Courier New" w:eastAsia="Times New Roman" w:hAnsi="Courier New" w:cs="Courier New"/>
+          <w:sz w:val="20"/>
+          <w:szCs w:val="20"/>
+        </w:rPr>
+        <w:t>java.sql.Tiimestamp</w:t>
+      </w:r>
+      <w:proofErr w:type="gramEnd"/>
     </w:p>
     <w:p/>
     <w:sectPr>

--- a/physical-data-model.docx
+++ b/physical-data-model.docx
@@ -4,7 +4,7 @@
   <w:body>
     <w:p>
       <w:pPr>
-        <w:pStyle w:val="Heading1"/>
+        <w:pStyle w:val="u1"/>
         <w:rPr>
           <w:b/>
           <w:color w:val="auto"/>
@@ -24,7 +24,7 @@
     </w:p>
     <w:p>
       <w:pPr>
-        <w:pStyle w:val="Heading2"/>
+        <w:pStyle w:val="u2"/>
         <w:rPr>
           <w:b/>
           <w:color w:val="auto"/>
@@ -53,7 +53,7 @@
     </w:p>
     <w:tbl>
       <w:tblPr>
-        <w:tblStyle w:val="TableGrid"/>
+        <w:tblStyle w:val="LiBang"/>
         <w:tblW w:w="0" w:type="auto"/>
         <w:tblLook w:val="04A0" w:firstRow="1" w:lastRow="0" w:firstColumn="1" w:lastColumn="0" w:noHBand="0" w:noVBand="1"/>
       </w:tblPr>
@@ -294,16 +294,11 @@
             <w:pPr>
               <w:jc w:val="center"/>
             </w:pPr>
-            <w:proofErr w:type="gramStart"/>
             <w:r>
               <w:t>Varchar</w:t>
             </w:r>
             <w:r>
-              <w:t>(</w:t>
-            </w:r>
-            <w:proofErr w:type="gramEnd"/>
-            <w:r>
-              <w:t>100</w:t>
+              <w:t>(100</w:t>
             </w:r>
             <w:r>
               <w:t>)</w:t>
@@ -378,13 +373,8 @@
             <w:pPr>
               <w:jc w:val="center"/>
             </w:pPr>
-            <w:proofErr w:type="gramStart"/>
-            <w:r>
-              <w:t>Varchar(</w:t>
-            </w:r>
-            <w:proofErr w:type="gramEnd"/>
-            <w:r>
-              <w:t>12)</w:t>
+            <w:r>
+              <w:t>Varchar(12)</w:t>
             </w:r>
           </w:p>
         </w:tc>
@@ -446,16 +436,11 @@
             <w:pPr>
               <w:jc w:val="center"/>
             </w:pPr>
-            <w:proofErr w:type="gramStart"/>
             <w:r>
               <w:t>Varchar</w:t>
             </w:r>
             <w:r>
-              <w:t>(</w:t>
-            </w:r>
-            <w:proofErr w:type="gramEnd"/>
-            <w:r>
-              <w:t>255</w:t>
+              <w:t>(255</w:t>
             </w:r>
             <w:r>
               <w:t>)</w:t>
@@ -524,16 +509,11 @@
             <w:pPr>
               <w:jc w:val="center"/>
             </w:pPr>
-            <w:proofErr w:type="gramStart"/>
             <w:r>
               <w:t>Varchar</w:t>
             </w:r>
             <w:r>
-              <w:t>(</w:t>
-            </w:r>
-            <w:proofErr w:type="gramEnd"/>
-            <w:r>
-              <w:t>100)</w:t>
+              <w:t>(100)</w:t>
             </w:r>
           </w:p>
         </w:tc>
@@ -564,7 +544,7 @@
     </w:tbl>
     <w:p>
       <w:pPr>
-        <w:pStyle w:val="Heading2"/>
+        <w:pStyle w:val="u2"/>
         <w:rPr>
           <w:b/>
           <w:color w:val="auto"/>
@@ -579,12 +559,12 @@
           <w:sz w:val="40"/>
           <w:szCs w:val="40"/>
         </w:rPr>
-        <w:t>Bill</w:t>
+        <w:t>Invoice</w:t>
       </w:r>
     </w:p>
     <w:tbl>
       <w:tblPr>
-        <w:tblStyle w:val="TableGrid"/>
+        <w:tblStyle w:val="LiBang"/>
         <w:tblW w:w="0" w:type="auto"/>
         <w:tblLook w:val="04A0" w:firstRow="1" w:lastRow="0" w:firstColumn="1" w:lastColumn="0" w:noHBand="0" w:noVBand="1"/>
       </w:tblPr>
@@ -725,16 +705,13 @@
               <w:jc w:val="center"/>
             </w:pPr>
             <w:r>
-              <w:t>b</w:t>
-            </w:r>
-            <w:r>
-              <w:t>ill</w:t>
-            </w:r>
-            <w:r>
-              <w:t>_i</w:t>
-            </w:r>
-            <w:r>
-              <w:t>d</w:t>
+              <w:t>invoice</w:t>
+            </w:r>
+            <w:r>
+              <w:t>_</w:t>
+            </w:r>
+            <w:r>
+              <w:t>id</w:t>
             </w:r>
           </w:p>
         </w:tc>
@@ -861,15 +838,7 @@
               <w:jc w:val="center"/>
             </w:pPr>
             <w:r>
-              <w:t xml:space="preserve">Mã khách hàng </w:t>
-            </w:r>
-            <w:proofErr w:type="gramStart"/>
-            <w:r>
-              <w:t>( có</w:t>
-            </w:r>
-            <w:proofErr w:type="gramEnd"/>
-            <w:r>
-              <w:t xml:space="preserve"> thể null)</w:t>
+              <w:t>Mã khách hàng ( có thể null)</w:t>
             </w:r>
           </w:p>
         </w:tc>
@@ -897,7 +866,16 @@
               <w:jc w:val="center"/>
             </w:pPr>
             <w:r>
-              <w:t>CreateDate</w:t>
+              <w:t>c</w:t>
+            </w:r>
+            <w:r>
+              <w:t>reate</w:t>
+            </w:r>
+            <w:r>
+              <w:t>_d</w:t>
+            </w:r>
+            <w:r>
+              <w:t>ate</w:t>
             </w:r>
           </w:p>
         </w:tc>
@@ -961,7 +939,16 @@
               <w:jc w:val="center"/>
             </w:pPr>
             <w:r>
-              <w:t>UpdateDate</w:t>
+              <w:t>u</w:t>
+            </w:r>
+            <w:r>
+              <w:t>pdate</w:t>
+            </w:r>
+            <w:r>
+              <w:t>_d</w:t>
+            </w:r>
+            <w:r>
+              <w:t>ate</w:t>
             </w:r>
           </w:p>
         </w:tc>
@@ -1025,25 +1012,23 @@
               <w:jc w:val="center"/>
             </w:pPr>
             <w:r>
-              <w:t>Discount</w:t>
-            </w:r>
-          </w:p>
-        </w:tc>
-        <w:tc>
-          <w:tcPr>
-            <w:tcW w:w="1870" w:type="dxa"/>
-          </w:tcPr>
-          <w:p>
-            <w:pPr>
-              <w:jc w:val="center"/>
-            </w:pPr>
-            <w:proofErr w:type="gramStart"/>
-            <w:r>
-              <w:t>Decimal(</w:t>
-            </w:r>
-            <w:proofErr w:type="gramEnd"/>
-            <w:r>
-              <w:t>15,2)</w:t>
+              <w:t>di</w:t>
+            </w:r>
+            <w:r>
+              <w:t>scount</w:t>
+            </w:r>
+          </w:p>
+        </w:tc>
+        <w:tc>
+          <w:tcPr>
+            <w:tcW w:w="1870" w:type="dxa"/>
+          </w:tcPr>
+          <w:p>
+            <w:pPr>
+              <w:jc w:val="center"/>
+            </w:pPr>
+            <w:r>
+              <w:t>Decimal(15,2)</w:t>
             </w:r>
           </w:p>
         </w:tc>
@@ -1091,25 +1076,23 @@
               <w:jc w:val="center"/>
             </w:pPr>
             <w:r>
-              <w:t>Total</w:t>
-            </w:r>
-          </w:p>
-        </w:tc>
-        <w:tc>
-          <w:tcPr>
-            <w:tcW w:w="1870" w:type="dxa"/>
-          </w:tcPr>
-          <w:p>
-            <w:pPr>
-              <w:jc w:val="center"/>
-            </w:pPr>
-            <w:proofErr w:type="gramStart"/>
-            <w:r>
-              <w:t>Int(</w:t>
-            </w:r>
-            <w:proofErr w:type="gramEnd"/>
-            <w:r>
-              <w:t>10)</w:t>
+              <w:t>t</w:t>
+            </w:r>
+            <w:r>
+              <w:t>otal</w:t>
+            </w:r>
+          </w:p>
+        </w:tc>
+        <w:tc>
+          <w:tcPr>
+            <w:tcW w:w="1870" w:type="dxa"/>
+          </w:tcPr>
+          <w:p>
+            <w:pPr>
+              <w:jc w:val="center"/>
+            </w:pPr>
+            <w:r>
+              <w:t>Int(10)</w:t>
             </w:r>
           </w:p>
         </w:tc>
@@ -1160,25 +1143,23 @@
               <w:jc w:val="center"/>
             </w:pPr>
             <w:r>
-              <w:t>Status</w:t>
-            </w:r>
-          </w:p>
-        </w:tc>
-        <w:tc>
-          <w:tcPr>
-            <w:tcW w:w="1870" w:type="dxa"/>
-          </w:tcPr>
-          <w:p>
-            <w:pPr>
-              <w:jc w:val="center"/>
-            </w:pPr>
-            <w:proofErr w:type="gramStart"/>
-            <w:r>
-              <w:t>Varchar(</w:t>
-            </w:r>
-            <w:proofErr w:type="gramEnd"/>
-            <w:r>
-              <w:t>100)</w:t>
+              <w:t>s</w:t>
+            </w:r>
+            <w:r>
+              <w:t>tatus</w:t>
+            </w:r>
+          </w:p>
+        </w:tc>
+        <w:tc>
+          <w:tcPr>
+            <w:tcW w:w="1870" w:type="dxa"/>
+          </w:tcPr>
+          <w:p>
+            <w:pPr>
+              <w:jc w:val="center"/>
+            </w:pPr>
+            <w:r>
+              <w:t>Varchar(100)</w:t>
             </w:r>
           </w:p>
         </w:tc>
@@ -1236,7 +1217,7 @@
     <w:p/>
     <w:p>
       <w:pPr>
-        <w:pStyle w:val="Heading2"/>
+        <w:pStyle w:val="u2"/>
         <w:rPr>
           <w:b/>
           <w:color w:val="auto"/>
@@ -1251,7 +1232,7 @@
           <w:sz w:val="40"/>
           <w:szCs w:val="40"/>
         </w:rPr>
-        <w:t>B</w:t>
+        <w:t>Invoice</w:t>
       </w:r>
       <w:r>
         <w:rPr>
@@ -1260,26 +1241,26 @@
           <w:sz w:val="40"/>
           <w:szCs w:val="40"/>
         </w:rPr>
-        <w:t>illItem</w:t>
+        <w:t>Item</w:t>
       </w:r>
     </w:p>
     <w:tbl>
       <w:tblPr>
-        <w:tblStyle w:val="TableGrid"/>
+        <w:tblStyle w:val="LiBang"/>
         <w:tblW w:w="0" w:type="auto"/>
         <w:tblLook w:val="04A0" w:firstRow="1" w:lastRow="0" w:firstColumn="1" w:lastColumn="0" w:noHBand="0" w:noVBand="1"/>
       </w:tblPr>
       <w:tblGrid>
+        <w:gridCol w:w="1098"/>
+        <w:gridCol w:w="2642"/>
         <w:gridCol w:w="1870"/>
-        <w:gridCol w:w="1870"/>
-        <w:gridCol w:w="1870"/>
-        <w:gridCol w:w="1870"/>
-        <w:gridCol w:w="1870"/>
+        <w:gridCol w:w="798"/>
+        <w:gridCol w:w="2942"/>
       </w:tblGrid>
       <w:tr>
         <w:tc>
           <w:tcPr>
-            <w:tcW w:w="1870" w:type="dxa"/>
+            <w:tcW w:w="1098" w:type="dxa"/>
           </w:tcPr>
           <w:p>
             <w:pPr>
@@ -1300,7 +1281,7 @@
         </w:tc>
         <w:tc>
           <w:tcPr>
-            <w:tcW w:w="1870" w:type="dxa"/>
+            <w:tcW w:w="2642" w:type="dxa"/>
           </w:tcPr>
           <w:p>
             <w:pPr>
@@ -1342,7 +1323,7 @@
         </w:tc>
         <w:tc>
           <w:tcPr>
-            <w:tcW w:w="1870" w:type="dxa"/>
+            <w:tcW w:w="798" w:type="dxa"/>
           </w:tcPr>
           <w:p>
             <w:pPr>
@@ -1363,7 +1344,7 @@
         </w:tc>
         <w:tc>
           <w:tcPr>
-            <w:tcW w:w="1870" w:type="dxa"/>
+            <w:tcW w:w="2942" w:type="dxa"/>
           </w:tcPr>
           <w:p>
             <w:pPr>
@@ -1386,7 +1367,7 @@
       <w:tr>
         <w:tc>
           <w:tcPr>
-            <w:tcW w:w="1870" w:type="dxa"/>
+            <w:tcW w:w="1098" w:type="dxa"/>
           </w:tcPr>
           <w:p>
             <w:pPr>
@@ -1399,17 +1380,17 @@
         </w:tc>
         <w:tc>
           <w:tcPr>
-            <w:tcW w:w="1870" w:type="dxa"/>
-          </w:tcPr>
-          <w:p>
-            <w:pPr>
-              <w:jc w:val="center"/>
-            </w:pPr>
-            <w:r>
-              <w:t>B</w:t>
-            </w:r>
-            <w:r>
-              <w:t>illId</w:t>
+            <w:tcW w:w="2642" w:type="dxa"/>
+          </w:tcPr>
+          <w:p>
+            <w:pPr>
+              <w:jc w:val="center"/>
+            </w:pPr>
+            <w:r>
+              <w:t>invoice_i</w:t>
+            </w:r>
+            <w:r>
+              <w:t>d</w:t>
             </w:r>
           </w:p>
         </w:tc>
@@ -1434,22 +1415,20 @@
         </w:tc>
         <w:tc>
           <w:tcPr>
-            <w:tcW w:w="1870" w:type="dxa"/>
-          </w:tcPr>
-          <w:p>
-            <w:pPr>
-              <w:jc w:val="center"/>
-            </w:pPr>
-            <w:proofErr w:type="gramStart"/>
+            <w:tcW w:w="798" w:type="dxa"/>
+          </w:tcPr>
+          <w:p>
+            <w:pPr>
+              <w:jc w:val="center"/>
+            </w:pPr>
             <w:r>
               <w:t>PK,FK</w:t>
             </w:r>
-            <w:proofErr w:type="gramEnd"/>
-          </w:p>
-        </w:tc>
-        <w:tc>
-          <w:tcPr>
-            <w:tcW w:w="1870" w:type="dxa"/>
+          </w:p>
+        </w:tc>
+        <w:tc>
+          <w:tcPr>
+            <w:tcW w:w="2942" w:type="dxa"/>
           </w:tcPr>
           <w:p>
             <w:pPr>
@@ -1464,7 +1443,7 @@
       <w:tr>
         <w:tc>
           <w:tcPr>
-            <w:tcW w:w="1870" w:type="dxa"/>
+            <w:tcW w:w="1098" w:type="dxa"/>
           </w:tcPr>
           <w:p>
             <w:pPr>
@@ -1477,14 +1456,23 @@
         </w:tc>
         <w:tc>
           <w:tcPr>
-            <w:tcW w:w="1870" w:type="dxa"/>
-          </w:tcPr>
-          <w:p>
-            <w:pPr>
-              <w:jc w:val="center"/>
-            </w:pPr>
-            <w:r>
-              <w:t>ShopSku</w:t>
+            <w:tcW w:w="2642" w:type="dxa"/>
+          </w:tcPr>
+          <w:p>
+            <w:pPr>
+              <w:jc w:val="center"/>
+            </w:pPr>
+            <w:r>
+              <w:t>s</w:t>
+            </w:r>
+            <w:r>
+              <w:t>hop</w:t>
+            </w:r>
+            <w:r>
+              <w:t>_s</w:t>
+            </w:r>
+            <w:r>
+              <w:t>ku</w:t>
             </w:r>
           </w:p>
         </w:tc>
@@ -1509,22 +1497,20 @@
         </w:tc>
         <w:tc>
           <w:tcPr>
-            <w:tcW w:w="1870" w:type="dxa"/>
-          </w:tcPr>
-          <w:p>
-            <w:pPr>
-              <w:jc w:val="center"/>
-            </w:pPr>
-            <w:proofErr w:type="gramStart"/>
+            <w:tcW w:w="798" w:type="dxa"/>
+          </w:tcPr>
+          <w:p>
+            <w:pPr>
+              <w:jc w:val="center"/>
+            </w:pPr>
             <w:r>
               <w:t>PK,FK</w:t>
             </w:r>
-            <w:proofErr w:type="gramEnd"/>
-          </w:p>
-        </w:tc>
-        <w:tc>
-          <w:tcPr>
-            <w:tcW w:w="1870" w:type="dxa"/>
+          </w:p>
+        </w:tc>
+        <w:tc>
+          <w:tcPr>
+            <w:tcW w:w="2942" w:type="dxa"/>
           </w:tcPr>
           <w:p>
             <w:pPr>
@@ -1563,24 +1549,33 @@
       <w:tr>
         <w:tc>
           <w:tcPr>
-            <w:tcW w:w="1870" w:type="dxa"/>
-          </w:tcPr>
-          <w:p>
-            <w:pPr>
-              <w:jc w:val="center"/>
-            </w:pPr>
-          </w:p>
-        </w:tc>
-        <w:tc>
-          <w:tcPr>
-            <w:tcW w:w="1870" w:type="dxa"/>
-          </w:tcPr>
-          <w:p>
-            <w:pPr>
-              <w:jc w:val="center"/>
-            </w:pPr>
-            <w:r>
-              <w:t>SellerSku</w:t>
+            <w:tcW w:w="1098" w:type="dxa"/>
+          </w:tcPr>
+          <w:p>
+            <w:pPr>
+              <w:jc w:val="center"/>
+            </w:pPr>
+          </w:p>
+        </w:tc>
+        <w:tc>
+          <w:tcPr>
+            <w:tcW w:w="2642" w:type="dxa"/>
+          </w:tcPr>
+          <w:p>
+            <w:pPr>
+              <w:jc w:val="center"/>
+            </w:pPr>
+            <w:r>
+              <w:t>s</w:t>
+            </w:r>
+            <w:r>
+              <w:t>eller</w:t>
+            </w:r>
+            <w:r>
+              <w:t>_s</w:t>
+            </w:r>
+            <w:r>
+              <w:t>ku</w:t>
             </w:r>
           </w:p>
         </w:tc>
@@ -1608,17 +1603,17 @@
         </w:tc>
         <w:tc>
           <w:tcPr>
-            <w:tcW w:w="1870" w:type="dxa"/>
-          </w:tcPr>
-          <w:p>
-            <w:pPr>
-              <w:jc w:val="center"/>
-            </w:pPr>
-          </w:p>
-        </w:tc>
-        <w:tc>
-          <w:tcPr>
-            <w:tcW w:w="1870" w:type="dxa"/>
+            <w:tcW w:w="798" w:type="dxa"/>
+          </w:tcPr>
+          <w:p>
+            <w:pPr>
+              <w:jc w:val="center"/>
+            </w:pPr>
+          </w:p>
+        </w:tc>
+        <w:tc>
+          <w:tcPr>
+            <w:tcW w:w="2942" w:type="dxa"/>
           </w:tcPr>
           <w:p>
             <w:pPr>
@@ -1648,7 +1643,7 @@
       <w:tr>
         <w:tc>
           <w:tcPr>
-            <w:tcW w:w="1870" w:type="dxa"/>
+            <w:tcW w:w="1098" w:type="dxa"/>
           </w:tcPr>
           <w:p>
             <w:pPr>
@@ -1661,48 +1656,46 @@
         </w:tc>
         <w:tc>
           <w:tcPr>
-            <w:tcW w:w="1870" w:type="dxa"/>
-          </w:tcPr>
-          <w:p>
-            <w:pPr>
-              <w:jc w:val="center"/>
-            </w:pPr>
-            <w:r>
-              <w:t>Number</w:t>
-            </w:r>
-          </w:p>
-        </w:tc>
-        <w:tc>
-          <w:tcPr>
-            <w:tcW w:w="1870" w:type="dxa"/>
-          </w:tcPr>
-          <w:p>
-            <w:pPr>
-              <w:jc w:val="center"/>
-            </w:pPr>
-            <w:proofErr w:type="gramStart"/>
-            <w:r>
-              <w:t>Int(</w:t>
-            </w:r>
-            <w:proofErr w:type="gramEnd"/>
-            <w:r>
-              <w:t>10)</w:t>
-            </w:r>
-          </w:p>
-        </w:tc>
-        <w:tc>
-          <w:tcPr>
-            <w:tcW w:w="1870" w:type="dxa"/>
-          </w:tcPr>
-          <w:p>
-            <w:pPr>
-              <w:jc w:val="center"/>
-            </w:pPr>
-          </w:p>
-        </w:tc>
-        <w:tc>
-          <w:tcPr>
-            <w:tcW w:w="1870" w:type="dxa"/>
+            <w:tcW w:w="2642" w:type="dxa"/>
+          </w:tcPr>
+          <w:p>
+            <w:pPr>
+              <w:jc w:val="center"/>
+            </w:pPr>
+            <w:r>
+              <w:t>n</w:t>
+            </w:r>
+            <w:r>
+              <w:t>umber</w:t>
+            </w:r>
+          </w:p>
+        </w:tc>
+        <w:tc>
+          <w:tcPr>
+            <w:tcW w:w="1870" w:type="dxa"/>
+          </w:tcPr>
+          <w:p>
+            <w:pPr>
+              <w:jc w:val="center"/>
+            </w:pPr>
+            <w:r>
+              <w:t>Int(10)</w:t>
+            </w:r>
+          </w:p>
+        </w:tc>
+        <w:tc>
+          <w:tcPr>
+            <w:tcW w:w="798" w:type="dxa"/>
+          </w:tcPr>
+          <w:p>
+            <w:pPr>
+              <w:jc w:val="center"/>
+            </w:pPr>
+          </w:p>
+        </w:tc>
+        <w:tc>
+          <w:tcPr>
+            <w:tcW w:w="2942" w:type="dxa"/>
           </w:tcPr>
           <w:p>
             <w:pPr>
@@ -1717,7 +1710,7 @@
       <w:tr>
         <w:tc>
           <w:tcPr>
-            <w:tcW w:w="1870" w:type="dxa"/>
+            <w:tcW w:w="1098" w:type="dxa"/>
           </w:tcPr>
           <w:p>
             <w:pPr>
@@ -1730,48 +1723,46 @@
         </w:tc>
         <w:tc>
           <w:tcPr>
-            <w:tcW w:w="1870" w:type="dxa"/>
-          </w:tcPr>
-          <w:p>
-            <w:pPr>
-              <w:jc w:val="center"/>
-            </w:pPr>
-            <w:r>
-              <w:t>Price</w:t>
-            </w:r>
-          </w:p>
-        </w:tc>
-        <w:tc>
-          <w:tcPr>
-            <w:tcW w:w="1870" w:type="dxa"/>
-          </w:tcPr>
-          <w:p>
-            <w:pPr>
-              <w:jc w:val="center"/>
-            </w:pPr>
-            <w:proofErr w:type="gramStart"/>
-            <w:r>
-              <w:t>Decimal(</w:t>
-            </w:r>
-            <w:proofErr w:type="gramEnd"/>
-            <w:r>
-              <w:t>15,2)</w:t>
-            </w:r>
-          </w:p>
-        </w:tc>
-        <w:tc>
-          <w:tcPr>
-            <w:tcW w:w="1870" w:type="dxa"/>
-          </w:tcPr>
-          <w:p>
-            <w:pPr>
-              <w:jc w:val="center"/>
-            </w:pPr>
-          </w:p>
-        </w:tc>
-        <w:tc>
-          <w:tcPr>
-            <w:tcW w:w="1870" w:type="dxa"/>
+            <w:tcW w:w="2642" w:type="dxa"/>
+          </w:tcPr>
+          <w:p>
+            <w:pPr>
+              <w:jc w:val="center"/>
+            </w:pPr>
+            <w:r>
+              <w:t>p</w:t>
+            </w:r>
+            <w:r>
+              <w:t>rice</w:t>
+            </w:r>
+          </w:p>
+        </w:tc>
+        <w:tc>
+          <w:tcPr>
+            <w:tcW w:w="1870" w:type="dxa"/>
+          </w:tcPr>
+          <w:p>
+            <w:pPr>
+              <w:jc w:val="center"/>
+            </w:pPr>
+            <w:r>
+              <w:t>Decimal(15,2)</w:t>
+            </w:r>
+          </w:p>
+        </w:tc>
+        <w:tc>
+          <w:tcPr>
+            <w:tcW w:w="798" w:type="dxa"/>
+          </w:tcPr>
+          <w:p>
+            <w:pPr>
+              <w:jc w:val="center"/>
+            </w:pPr>
+          </w:p>
+        </w:tc>
+        <w:tc>
+          <w:tcPr>
+            <w:tcW w:w="2942" w:type="dxa"/>
           </w:tcPr>
           <w:p>
             <w:pPr>
@@ -1786,7 +1777,7 @@
       <w:tr>
         <w:tc>
           <w:tcPr>
-            <w:tcW w:w="1870" w:type="dxa"/>
+            <w:tcW w:w="1098" w:type="dxa"/>
           </w:tcPr>
           <w:p>
             <w:pPr>
@@ -1799,59 +1790,59 @@
         </w:tc>
         <w:tc>
           <w:tcPr>
-            <w:tcW w:w="1870" w:type="dxa"/>
-          </w:tcPr>
-          <w:p>
-            <w:pPr>
-              <w:jc w:val="center"/>
-            </w:pPr>
-            <w:r>
-              <w:t>PaidPrice</w:t>
-            </w:r>
-          </w:p>
-        </w:tc>
-        <w:tc>
-          <w:tcPr>
-            <w:tcW w:w="1870" w:type="dxa"/>
-          </w:tcPr>
-          <w:p>
-            <w:pPr>
-              <w:jc w:val="center"/>
-            </w:pPr>
-            <w:proofErr w:type="gramStart"/>
-            <w:r>
-              <w:t>Decimal(</w:t>
-            </w:r>
-            <w:proofErr w:type="gramEnd"/>
-            <w:r>
-              <w:t>15,2)</w:t>
-            </w:r>
-          </w:p>
-        </w:tc>
-        <w:tc>
-          <w:tcPr>
-            <w:tcW w:w="1870" w:type="dxa"/>
-          </w:tcPr>
-          <w:p>
-            <w:pPr>
-              <w:jc w:val="center"/>
-            </w:pPr>
-          </w:p>
-        </w:tc>
-        <w:tc>
-          <w:tcPr>
-            <w:tcW w:w="1870" w:type="dxa"/>
-          </w:tcPr>
-          <w:p>
-            <w:pPr>
-              <w:jc w:val="center"/>
-            </w:pPr>
-            <w:r>
-              <w:t xml:space="preserve">Số tiền phải trả, </w:t>
-            </w:r>
-            <w:r>
-              <w:lastRenderedPageBreak/>
-              <w:t>đã qua chiết khấu</w:t>
+            <w:tcW w:w="2642" w:type="dxa"/>
+          </w:tcPr>
+          <w:p>
+            <w:pPr>
+              <w:jc w:val="center"/>
+            </w:pPr>
+            <w:r>
+              <w:t>p</w:t>
+            </w:r>
+            <w:r>
+              <w:t>aid</w:t>
+            </w:r>
+            <w:r>
+              <w:t>_p</w:t>
+            </w:r>
+            <w:r>
+              <w:t>rice</w:t>
+            </w:r>
+          </w:p>
+        </w:tc>
+        <w:tc>
+          <w:tcPr>
+            <w:tcW w:w="1870" w:type="dxa"/>
+          </w:tcPr>
+          <w:p>
+            <w:pPr>
+              <w:jc w:val="center"/>
+            </w:pPr>
+            <w:r>
+              <w:t>Decimal(15,2)</w:t>
+            </w:r>
+          </w:p>
+        </w:tc>
+        <w:tc>
+          <w:tcPr>
+            <w:tcW w:w="798" w:type="dxa"/>
+          </w:tcPr>
+          <w:p>
+            <w:pPr>
+              <w:jc w:val="center"/>
+            </w:pPr>
+          </w:p>
+        </w:tc>
+        <w:tc>
+          <w:tcPr>
+            <w:tcW w:w="2942" w:type="dxa"/>
+          </w:tcPr>
+          <w:p>
+            <w:pPr>
+              <w:jc w:val="center"/>
+            </w:pPr>
+            <w:r>
+              <w:t>Số tiền phải trả, đã qua chiết khấu</w:t>
             </w:r>
           </w:p>
         </w:tc>
@@ -1860,7 +1851,7 @@
     <w:p/>
     <w:p>
       <w:pPr>
-        <w:pStyle w:val="Heading2"/>
+        <w:pStyle w:val="u2"/>
         <w:rPr>
           <w:b/>
           <w:color w:val="auto"/>
@@ -1875,6 +1866,7 @@
           <w:sz w:val="40"/>
           <w:szCs w:val="40"/>
         </w:rPr>
+        <w:lastRenderedPageBreak/>
         <w:t>O</w:t>
       </w:r>
       <w:r>
@@ -1889,7 +1881,7 @@
     </w:p>
     <w:tbl>
       <w:tblPr>
-        <w:tblStyle w:val="TableGrid"/>
+        <w:tblStyle w:val="LiBang"/>
         <w:tblW w:w="0" w:type="auto"/>
         <w:tblLook w:val="04A0" w:firstRow="1" w:lastRow="0" w:firstColumn="1" w:lastColumn="0" w:noHBand="0" w:noVBand="1"/>
       </w:tblPr>
@@ -2209,16 +2201,11 @@
             <w:pPr>
               <w:jc w:val="center"/>
             </w:pPr>
-            <w:proofErr w:type="gramStart"/>
             <w:r>
               <w:t>Varchar</w:t>
             </w:r>
             <w:r>
-              <w:t>(</w:t>
-            </w:r>
-            <w:proofErr w:type="gramEnd"/>
-            <w:r>
-              <w:t>100)</w:t>
+              <w:t>(100)</w:t>
             </w:r>
           </w:p>
         </w:tc>
@@ -2284,16 +2271,11 @@
             <w:pPr>
               <w:jc w:val="center"/>
             </w:pPr>
-            <w:proofErr w:type="gramStart"/>
             <w:r>
               <w:t>Varchar</w:t>
             </w:r>
             <w:r>
-              <w:t>(</w:t>
-            </w:r>
-            <w:proofErr w:type="gramEnd"/>
-            <w:r>
-              <w:t>100)</w:t>
+              <w:t>(100)</w:t>
             </w:r>
           </w:p>
         </w:tc>
@@ -2432,13 +2414,8 @@
             <w:pPr>
               <w:jc w:val="center"/>
             </w:pPr>
-            <w:proofErr w:type="gramStart"/>
-            <w:r>
-              <w:t>Int(</w:t>
-            </w:r>
-            <w:proofErr w:type="gramEnd"/>
-            <w:r>
-              <w:t>10)</w:t>
+            <w:r>
+              <w:t>Int(10)</w:t>
             </w:r>
           </w:p>
         </w:tc>
@@ -2558,7 +2535,7 @@
     <w:p/>
     <w:p>
       <w:pPr>
-        <w:pStyle w:val="Heading2"/>
+        <w:pStyle w:val="u2"/>
         <w:rPr>
           <w:b/>
           <w:color w:val="auto"/>
@@ -2580,21 +2557,21 @@
     </w:p>
     <w:tbl>
       <w:tblPr>
-        <w:tblStyle w:val="TableGrid"/>
+        <w:tblStyle w:val="LiBang"/>
         <w:tblW w:w="0" w:type="auto"/>
         <w:tblLook w:val="04A0" w:firstRow="1" w:lastRow="0" w:firstColumn="1" w:lastColumn="0" w:noHBand="0" w:noVBand="1"/>
       </w:tblPr>
       <w:tblGrid>
-        <w:gridCol w:w="1870"/>
-        <w:gridCol w:w="1988"/>
-        <w:gridCol w:w="1870"/>
-        <w:gridCol w:w="1870"/>
-        <w:gridCol w:w="1870"/>
+        <w:gridCol w:w="644"/>
+        <w:gridCol w:w="1427"/>
+        <w:gridCol w:w="1459"/>
+        <w:gridCol w:w="988"/>
+        <w:gridCol w:w="5058"/>
       </w:tblGrid>
       <w:tr>
         <w:tc>
           <w:tcPr>
-            <w:tcW w:w="1870" w:type="dxa"/>
+            <w:tcW w:w="644" w:type="dxa"/>
           </w:tcPr>
           <w:p>
             <w:pPr>
@@ -2615,7 +2592,7 @@
         </w:tc>
         <w:tc>
           <w:tcPr>
-            <w:tcW w:w="1988" w:type="dxa"/>
+            <w:tcW w:w="1427" w:type="dxa"/>
           </w:tcPr>
           <w:p>
             <w:pPr>
@@ -2636,7 +2613,7 @@
         </w:tc>
         <w:tc>
           <w:tcPr>
-            <w:tcW w:w="1870" w:type="dxa"/>
+            <w:tcW w:w="1459" w:type="dxa"/>
           </w:tcPr>
           <w:p>
             <w:pPr>
@@ -2657,7 +2634,7 @@
         </w:tc>
         <w:tc>
           <w:tcPr>
-            <w:tcW w:w="1870" w:type="dxa"/>
+            <w:tcW w:w="988" w:type="dxa"/>
           </w:tcPr>
           <w:p>
             <w:pPr>
@@ -2678,7 +2655,7 @@
         </w:tc>
         <w:tc>
           <w:tcPr>
-            <w:tcW w:w="1870" w:type="dxa"/>
+            <w:tcW w:w="5058" w:type="dxa"/>
           </w:tcPr>
           <w:p>
             <w:pPr>
@@ -2701,7 +2678,7 @@
       <w:tr>
         <w:tc>
           <w:tcPr>
-            <w:tcW w:w="1870" w:type="dxa"/>
+            <w:tcW w:w="644" w:type="dxa"/>
           </w:tcPr>
           <w:p>
             <w:pPr>
@@ -2714,7 +2691,7 @@
         </w:tc>
         <w:tc>
           <w:tcPr>
-            <w:tcW w:w="1988" w:type="dxa"/>
+            <w:tcW w:w="1427" w:type="dxa"/>
           </w:tcPr>
           <w:p>
             <w:pPr>
@@ -2733,7 +2710,7 @@
         </w:tc>
         <w:tc>
           <w:tcPr>
-            <w:tcW w:w="1870" w:type="dxa"/>
+            <w:tcW w:w="1459" w:type="dxa"/>
           </w:tcPr>
           <w:p>
             <w:pPr>
@@ -2752,26 +2729,24 @@
         </w:tc>
         <w:tc>
           <w:tcPr>
-            <w:tcW w:w="1870" w:type="dxa"/>
-          </w:tcPr>
-          <w:p>
-            <w:pPr>
-              <w:jc w:val="center"/>
-            </w:pPr>
-            <w:proofErr w:type="gramStart"/>
+            <w:tcW w:w="988" w:type="dxa"/>
+          </w:tcPr>
+          <w:p>
+            <w:pPr>
+              <w:jc w:val="center"/>
+            </w:pPr>
             <w:r>
               <w:t>PK,FK</w:t>
             </w:r>
-            <w:proofErr w:type="gramEnd"/>
-          </w:p>
-        </w:tc>
-        <w:tc>
-          <w:tcPr>
-            <w:tcW w:w="1870" w:type="dxa"/>
-          </w:tcPr>
-          <w:p>
-            <w:pPr>
-              <w:jc w:val="center"/>
+          </w:p>
+        </w:tc>
+        <w:tc>
+          <w:tcPr>
+            <w:tcW w:w="5058" w:type="dxa"/>
+          </w:tcPr>
+          <w:p>
+            <w:pPr>
+              <w:jc w:val="both"/>
             </w:pPr>
             <w:r>
               <w:t>Mã đơn</w:t>
@@ -2785,7 +2760,7 @@
       <w:tr>
         <w:tc>
           <w:tcPr>
-            <w:tcW w:w="1870" w:type="dxa"/>
+            <w:tcW w:w="644" w:type="dxa"/>
           </w:tcPr>
           <w:p>
             <w:pPr>
@@ -2798,7 +2773,7 @@
         </w:tc>
         <w:tc>
           <w:tcPr>
-            <w:tcW w:w="1988" w:type="dxa"/>
+            <w:tcW w:w="1427" w:type="dxa"/>
           </w:tcPr>
           <w:p>
             <w:pPr>
@@ -2814,7 +2789,7 @@
         </w:tc>
         <w:tc>
           <w:tcPr>
-            <w:tcW w:w="1870" w:type="dxa"/>
+            <w:tcW w:w="1459" w:type="dxa"/>
           </w:tcPr>
           <w:p>
             <w:pPr>
@@ -2836,27 +2811,22 @@
         </w:tc>
         <w:tc>
           <w:tcPr>
-            <w:tcW w:w="1870" w:type="dxa"/>
-          </w:tcPr>
-          <w:p>
-            <w:pPr>
-              <w:jc w:val="center"/>
-            </w:pPr>
-            <w:proofErr w:type="gramStart"/>
+            <w:tcW w:w="988" w:type="dxa"/>
+          </w:tcPr>
+          <w:p>
+            <w:pPr>
+              <w:jc w:val="center"/>
+            </w:pPr>
             <w:r>
               <w:t>PK,FK</w:t>
             </w:r>
-            <w:proofErr w:type="gramEnd"/>
-          </w:p>
-        </w:tc>
-        <w:tc>
-          <w:tcPr>
-            <w:tcW w:w="1870" w:type="dxa"/>
-          </w:tcPr>
-          <w:p>
-            <w:pPr>
-              <w:jc w:val="center"/>
-            </w:pPr>
+          </w:p>
+        </w:tc>
+        <w:tc>
+          <w:tcPr>
+            <w:tcW w:w="5058" w:type="dxa"/>
+          </w:tcPr>
+          <w:p>
             <w:r>
               <w:t>M</w:t>
             </w:r>
@@ -2890,17 +2860,20 @@
       <w:tr>
         <w:tc>
           <w:tcPr>
-            <w:tcW w:w="1870" w:type="dxa"/>
-          </w:tcPr>
-          <w:p>
-            <w:pPr>
-              <w:jc w:val="center"/>
-            </w:pPr>
-          </w:p>
-        </w:tc>
-        <w:tc>
-          <w:tcPr>
-            <w:tcW w:w="1988" w:type="dxa"/>
+            <w:tcW w:w="644" w:type="dxa"/>
+          </w:tcPr>
+          <w:p>
+            <w:pPr>
+              <w:jc w:val="center"/>
+            </w:pPr>
+            <w:r>
+              <w:t>3</w:t>
+            </w:r>
+          </w:p>
+        </w:tc>
+        <w:tc>
+          <w:tcPr>
+            <w:tcW w:w="1427" w:type="dxa"/>
           </w:tcPr>
           <w:p>
             <w:pPr>
@@ -2913,40 +2886,28 @@
         </w:tc>
         <w:tc>
           <w:tcPr>
-            <w:tcW w:w="1870" w:type="dxa"/>
-          </w:tcPr>
-          <w:p>
-            <w:pPr>
-              <w:jc w:val="center"/>
-            </w:pPr>
-            <w:proofErr w:type="gramStart"/>
-            <w:r>
-              <w:t>Varchar(</w:t>
-            </w:r>
-            <w:proofErr w:type="gramEnd"/>
-            <w:r>
-              <w:t>50)</w:t>
-            </w:r>
-          </w:p>
-        </w:tc>
-        <w:tc>
-          <w:tcPr>
-            <w:tcW w:w="1870" w:type="dxa"/>
-          </w:tcPr>
-          <w:p>
-            <w:pPr>
-              <w:jc w:val="center"/>
-            </w:pPr>
-          </w:p>
-        </w:tc>
-        <w:tc>
-          <w:tcPr>
-            <w:tcW w:w="1870" w:type="dxa"/>
-          </w:tcPr>
-          <w:p>
-            <w:pPr>
-              <w:jc w:val="center"/>
-            </w:pPr>
+            <w:tcW w:w="1459" w:type="dxa"/>
+          </w:tcPr>
+          <w:p>
+            <w:pPr>
+              <w:jc w:val="center"/>
+            </w:pPr>
+            <w:r>
+              <w:t>Varchar(50)</w:t>
+            </w:r>
+          </w:p>
+        </w:tc>
+        <w:tc>
+          <w:tcPr>
+            <w:tcW w:w="988" w:type="dxa"/>
+          </w:tcPr>
+          <w:p/>
+        </w:tc>
+        <w:tc>
+          <w:tcPr>
+            <w:tcW w:w="5058" w:type="dxa"/>
+          </w:tcPr>
+          <w:p>
             <w:r>
               <w:t>M</w:t>
             </w:r>
@@ -2971,17 +2932,20 @@
       <w:tr>
         <w:tc>
           <w:tcPr>
-            <w:tcW w:w="1870" w:type="dxa"/>
-          </w:tcPr>
-          <w:p>
-            <w:pPr>
-              <w:jc w:val="center"/>
-            </w:pPr>
-          </w:p>
-        </w:tc>
-        <w:tc>
-          <w:tcPr>
-            <w:tcW w:w="1988" w:type="dxa"/>
+            <w:tcW w:w="644" w:type="dxa"/>
+          </w:tcPr>
+          <w:p>
+            <w:pPr>
+              <w:jc w:val="center"/>
+            </w:pPr>
+            <w:r>
+              <w:t>4</w:t>
+            </w:r>
+          </w:p>
+        </w:tc>
+        <w:tc>
+          <w:tcPr>
+            <w:tcW w:w="1427" w:type="dxa"/>
           </w:tcPr>
           <w:p>
             <w:pPr>
@@ -3000,7 +2964,7 @@
         </w:tc>
         <w:tc>
           <w:tcPr>
-            <w:tcW w:w="1870" w:type="dxa"/>
+            <w:tcW w:w="1459" w:type="dxa"/>
           </w:tcPr>
           <w:p>
             <w:pPr>
@@ -3019,22 +2983,15 @@
         </w:tc>
         <w:tc>
           <w:tcPr>
-            <w:tcW w:w="1870" w:type="dxa"/>
-          </w:tcPr>
-          <w:p>
-            <w:pPr>
-              <w:jc w:val="center"/>
-            </w:pPr>
-          </w:p>
-        </w:tc>
-        <w:tc>
-          <w:tcPr>
-            <w:tcW w:w="1870" w:type="dxa"/>
-          </w:tcPr>
-          <w:p>
-            <w:pPr>
-              <w:jc w:val="center"/>
-            </w:pPr>
+            <w:tcW w:w="988" w:type="dxa"/>
+          </w:tcPr>
+          <w:p/>
+        </w:tc>
+        <w:tc>
+          <w:tcPr>
+            <w:tcW w:w="5058" w:type="dxa"/>
+          </w:tcPr>
+          <w:p>
             <w:r>
               <w:rPr>
                 <w:lang w:val="vi-VN"/>
@@ -3047,17 +3004,20 @@
       <w:tr>
         <w:tc>
           <w:tcPr>
-            <w:tcW w:w="1870" w:type="dxa"/>
-          </w:tcPr>
-          <w:p>
-            <w:pPr>
-              <w:jc w:val="center"/>
-            </w:pPr>
-          </w:p>
-        </w:tc>
-        <w:tc>
-          <w:tcPr>
-            <w:tcW w:w="1988" w:type="dxa"/>
+            <w:tcW w:w="644" w:type="dxa"/>
+          </w:tcPr>
+          <w:p>
+            <w:pPr>
+              <w:jc w:val="center"/>
+            </w:pPr>
+            <w:r>
+              <w:t>5</w:t>
+            </w:r>
+          </w:p>
+        </w:tc>
+        <w:tc>
+          <w:tcPr>
+            <w:tcW w:w="1427" w:type="dxa"/>
           </w:tcPr>
           <w:p>
             <w:pPr>
@@ -3070,40 +3030,28 @@
         </w:tc>
         <w:tc>
           <w:tcPr>
-            <w:tcW w:w="1870" w:type="dxa"/>
-          </w:tcPr>
-          <w:p>
-            <w:pPr>
-              <w:jc w:val="center"/>
-            </w:pPr>
-            <w:proofErr w:type="gramStart"/>
-            <w:r>
-              <w:t>Varchar(</w:t>
-            </w:r>
-            <w:proofErr w:type="gramEnd"/>
-            <w:r>
-              <w:t>255)</w:t>
-            </w:r>
-          </w:p>
-        </w:tc>
-        <w:tc>
-          <w:tcPr>
-            <w:tcW w:w="1870" w:type="dxa"/>
-          </w:tcPr>
-          <w:p>
-            <w:pPr>
-              <w:jc w:val="center"/>
-            </w:pPr>
-          </w:p>
-        </w:tc>
-        <w:tc>
-          <w:tcPr>
-            <w:tcW w:w="1870" w:type="dxa"/>
-          </w:tcPr>
-          <w:p>
-            <w:pPr>
-              <w:jc w:val="center"/>
-            </w:pPr>
+            <w:tcW w:w="1459" w:type="dxa"/>
+          </w:tcPr>
+          <w:p>
+            <w:pPr>
+              <w:jc w:val="center"/>
+            </w:pPr>
+            <w:r>
+              <w:t>Varchar(255)</w:t>
+            </w:r>
+          </w:p>
+        </w:tc>
+        <w:tc>
+          <w:tcPr>
+            <w:tcW w:w="988" w:type="dxa"/>
+          </w:tcPr>
+          <w:p/>
+        </w:tc>
+        <w:tc>
+          <w:tcPr>
+            <w:tcW w:w="5058" w:type="dxa"/>
+          </w:tcPr>
+          <w:p>
             <w:r>
               <w:t>Thể hiện tên của item. Dữ liệu mẫu: “Nhóm màu: màu hồng”</w:t>
             </w:r>
@@ -3113,36 +3061,33 @@
       <w:tr>
         <w:tc>
           <w:tcPr>
-            <w:tcW w:w="1870" w:type="dxa"/>
-          </w:tcPr>
-          <w:p>
-            <w:pPr>
-              <w:jc w:val="center"/>
-            </w:pPr>
-          </w:p>
-        </w:tc>
-        <w:tc>
-          <w:tcPr>
-            <w:tcW w:w="1988" w:type="dxa"/>
-          </w:tcPr>
-          <w:p>
-            <w:pPr>
-              <w:jc w:val="center"/>
-            </w:pPr>
-            <w:r>
-              <w:t>I</w:t>
-            </w:r>
-            <w:r>
-              <w:rPr>
-                <w:lang w:val="vi-VN"/>
-              </w:rPr>
-              <w:t>temPrice</w:t>
-            </w:r>
-          </w:p>
-        </w:tc>
-        <w:tc>
-          <w:tcPr>
-            <w:tcW w:w="1870" w:type="dxa"/>
+            <w:tcW w:w="644" w:type="dxa"/>
+          </w:tcPr>
+          <w:p>
+            <w:pPr>
+              <w:jc w:val="center"/>
+            </w:pPr>
+            <w:r>
+              <w:t>6</w:t>
+            </w:r>
+          </w:p>
+        </w:tc>
+        <w:tc>
+          <w:tcPr>
+            <w:tcW w:w="1427" w:type="dxa"/>
+          </w:tcPr>
+          <w:p>
+            <w:pPr>
+              <w:jc w:val="center"/>
+            </w:pPr>
+            <w:r>
+              <w:t>item_price</w:t>
+            </w:r>
+          </w:p>
+        </w:tc>
+        <w:tc>
+          <w:tcPr>
+            <w:tcW w:w="1459" w:type="dxa"/>
           </w:tcPr>
           <w:p>
             <w:pPr>
@@ -3161,21 +3106,16 @@
         </w:tc>
         <w:tc>
           <w:tcPr>
-            <w:tcW w:w="1870" w:type="dxa"/>
-          </w:tcPr>
-          <w:p>
-            <w:pPr>
-              <w:jc w:val="center"/>
-            </w:pPr>
-          </w:p>
-        </w:tc>
-        <w:tc>
-          <w:tcPr>
-            <w:tcW w:w="1870" w:type="dxa"/>
-          </w:tcPr>
-          <w:p>
-            <w:pPr>
-              <w:jc w:val="center"/>
+            <w:tcW w:w="988" w:type="dxa"/>
+          </w:tcPr>
+          <w:p/>
+        </w:tc>
+        <w:tc>
+          <w:tcPr>
+            <w:tcW w:w="5058" w:type="dxa"/>
+          </w:tcPr>
+          <w:p>
+            <w:pPr>
               <w:rPr>
                 <w:lang w:val="vi-VN"/>
               </w:rPr>
@@ -3192,39 +3132,33 @@
       <w:tr>
         <w:tc>
           <w:tcPr>
-            <w:tcW w:w="1870" w:type="dxa"/>
-          </w:tcPr>
-          <w:p>
-            <w:pPr>
-              <w:jc w:val="center"/>
-            </w:pPr>
-          </w:p>
-        </w:tc>
-        <w:tc>
-          <w:tcPr>
-            <w:tcW w:w="1988" w:type="dxa"/>
-          </w:tcPr>
-          <w:p>
-            <w:pPr>
-              <w:jc w:val="center"/>
-            </w:pPr>
-            <w:r>
-              <w:t>P</w:t>
-            </w:r>
-            <w:r>
-              <w:rPr>
-                <w:lang w:val="vi-VN"/>
-              </w:rPr>
-              <w:t>aidP</w:t>
-            </w:r>
-            <w:r>
-              <w:t>rice</w:t>
-            </w:r>
-          </w:p>
-        </w:tc>
-        <w:tc>
-          <w:tcPr>
-            <w:tcW w:w="1870" w:type="dxa"/>
+            <w:tcW w:w="644" w:type="dxa"/>
+          </w:tcPr>
+          <w:p>
+            <w:pPr>
+              <w:jc w:val="center"/>
+            </w:pPr>
+            <w:r>
+              <w:t>7</w:t>
+            </w:r>
+          </w:p>
+        </w:tc>
+        <w:tc>
+          <w:tcPr>
+            <w:tcW w:w="1427" w:type="dxa"/>
+          </w:tcPr>
+          <w:p>
+            <w:pPr>
+              <w:jc w:val="center"/>
+            </w:pPr>
+            <w:r>
+              <w:t>paid_price</w:t>
+            </w:r>
+          </w:p>
+        </w:tc>
+        <w:tc>
+          <w:tcPr>
+            <w:tcW w:w="1459" w:type="dxa"/>
           </w:tcPr>
           <w:p>
             <w:pPr>
@@ -3240,22 +3174,15 @@
         </w:tc>
         <w:tc>
           <w:tcPr>
-            <w:tcW w:w="1870" w:type="dxa"/>
-          </w:tcPr>
-          <w:p>
-            <w:pPr>
-              <w:jc w:val="center"/>
-            </w:pPr>
-          </w:p>
-        </w:tc>
-        <w:tc>
-          <w:tcPr>
-            <w:tcW w:w="1870" w:type="dxa"/>
-          </w:tcPr>
-          <w:p>
-            <w:pPr>
-              <w:jc w:val="center"/>
-            </w:pPr>
+            <w:tcW w:w="988" w:type="dxa"/>
+          </w:tcPr>
+          <w:p/>
+        </w:tc>
+        <w:tc>
+          <w:tcPr>
+            <w:tcW w:w="5058" w:type="dxa"/>
+          </w:tcPr>
+          <w:p>
             <w:r>
               <w:t>Đơn giá</w:t>
             </w:r>
@@ -3271,66 +3198,61 @@
       <w:tr>
         <w:tc>
           <w:tcPr>
-            <w:tcW w:w="1870" w:type="dxa"/>
-          </w:tcPr>
-          <w:p>
-            <w:pPr>
-              <w:jc w:val="center"/>
-            </w:pPr>
-          </w:p>
-        </w:tc>
-        <w:tc>
-          <w:tcPr>
-            <w:tcW w:w="1988" w:type="dxa"/>
-          </w:tcPr>
-          <w:p>
-            <w:pPr>
-              <w:jc w:val="center"/>
-            </w:pPr>
-            <w:r>
-              <w:t>Quantity</w:t>
-            </w:r>
-          </w:p>
-        </w:tc>
-        <w:tc>
-          <w:tcPr>
-            <w:tcW w:w="1870" w:type="dxa"/>
-          </w:tcPr>
-          <w:p>
-            <w:pPr>
-              <w:jc w:val="center"/>
-            </w:pPr>
-            <w:proofErr w:type="gramStart"/>
+            <w:tcW w:w="644" w:type="dxa"/>
+          </w:tcPr>
+          <w:p>
+            <w:pPr>
+              <w:jc w:val="center"/>
+            </w:pPr>
+          </w:p>
+        </w:tc>
+        <w:tc>
+          <w:tcPr>
+            <w:tcW w:w="1427" w:type="dxa"/>
+          </w:tcPr>
+          <w:p>
+            <w:pPr>
+              <w:jc w:val="center"/>
+            </w:pPr>
+            <w:r>
+              <w:t>q</w:t>
+            </w:r>
+            <w:r>
+              <w:t>uantity</w:t>
+            </w:r>
+          </w:p>
+        </w:tc>
+        <w:tc>
+          <w:tcPr>
+            <w:tcW w:w="1459" w:type="dxa"/>
+          </w:tcPr>
+          <w:p>
+            <w:pPr>
+              <w:jc w:val="center"/>
+            </w:pPr>
             <w:r>
               <w:t>Int</w:t>
             </w:r>
             <w:r>
-              <w:t>(</w:t>
-            </w:r>
-            <w:proofErr w:type="gramEnd"/>
-            <w:r>
-              <w:t>10)</w:t>
-            </w:r>
-          </w:p>
-        </w:tc>
-        <w:tc>
-          <w:tcPr>
-            <w:tcW w:w="1870" w:type="dxa"/>
-          </w:tcPr>
-          <w:p>
-            <w:pPr>
-              <w:jc w:val="center"/>
-            </w:pPr>
-          </w:p>
-        </w:tc>
-        <w:tc>
-          <w:tcPr>
-            <w:tcW w:w="1870" w:type="dxa"/>
-          </w:tcPr>
-          <w:p>
-            <w:pPr>
-              <w:jc w:val="center"/>
-            </w:pPr>
+              <w:t>(10)</w:t>
+            </w:r>
+          </w:p>
+        </w:tc>
+        <w:tc>
+          <w:tcPr>
+            <w:tcW w:w="988" w:type="dxa"/>
+          </w:tcPr>
+          <w:p>
+            <w:pPr>
+              <w:jc w:val="center"/>
+            </w:pPr>
+          </w:p>
+        </w:tc>
+        <w:tc>
+          <w:tcPr>
+            <w:tcW w:w="5058" w:type="dxa"/>
+          </w:tcPr>
+          <w:p>
             <w:r>
               <w:t>Số lượng.</w:t>
             </w:r>
@@ -3341,7 +3263,7 @@
     <w:p/>
     <w:p>
       <w:pPr>
-        <w:pStyle w:val="Heading2"/>
+        <w:pStyle w:val="u2"/>
         <w:rPr>
           <w:b/>
           <w:color w:val="auto"/>
@@ -3379,7 +3301,7 @@
     </w:p>
     <w:tbl>
       <w:tblPr>
-        <w:tblStyle w:val="TableGrid"/>
+        <w:tblStyle w:val="LiBang"/>
         <w:tblW w:w="0" w:type="auto"/>
         <w:tblLook w:val="04A0" w:firstRow="1" w:lastRow="0" w:firstColumn="1" w:lastColumn="0" w:noHBand="0" w:noVBand="1"/>
       </w:tblPr>
@@ -3736,16 +3658,11 @@
             <w:pPr>
               <w:jc w:val="center"/>
             </w:pPr>
-            <w:proofErr w:type="gramStart"/>
             <w:r>
               <w:t>Varchar</w:t>
             </w:r>
             <w:r>
-              <w:t>(</w:t>
-            </w:r>
-            <w:proofErr w:type="gramEnd"/>
-            <w:r>
-              <w:t>50)</w:t>
+              <w:t>(50)</w:t>
             </w:r>
           </w:p>
         </w:tc>
@@ -3805,16 +3722,11 @@
             <w:pPr>
               <w:jc w:val="center"/>
             </w:pPr>
-            <w:proofErr w:type="gramStart"/>
             <w:r>
               <w:t>Varchar</w:t>
             </w:r>
             <w:r>
-              <w:t>(</w:t>
-            </w:r>
-            <w:proofErr w:type="gramEnd"/>
-            <w:r>
-              <w:t>12)</w:t>
+              <w:t>(12)</w:t>
             </w:r>
           </w:p>
         </w:tc>
@@ -3874,16 +3786,11 @@
             <w:pPr>
               <w:jc w:val="center"/>
             </w:pPr>
-            <w:proofErr w:type="gramStart"/>
             <w:r>
               <w:t>Varchar</w:t>
             </w:r>
             <w:r>
-              <w:t>(</w:t>
-            </w:r>
-            <w:proofErr w:type="gramEnd"/>
-            <w:r>
-              <w:t>255)</w:t>
+              <w:t>(255)</w:t>
             </w:r>
           </w:p>
         </w:tc>
@@ -3949,16 +3856,11 @@
             <w:pPr>
               <w:jc w:val="center"/>
             </w:pPr>
-            <w:proofErr w:type="gramStart"/>
             <w:r>
               <w:t>Varchar</w:t>
             </w:r>
             <w:r>
-              <w:t>(</w:t>
-            </w:r>
-            <w:proofErr w:type="gramEnd"/>
-            <w:r>
-              <w:t>20)</w:t>
+              <w:t>(20)</w:t>
             </w:r>
           </w:p>
         </w:tc>
@@ -4004,7 +3906,7 @@
     <w:p/>
     <w:p>
       <w:pPr>
-        <w:pStyle w:val="Heading2"/>
+        <w:pStyle w:val="u2"/>
         <w:rPr>
           <w:b/>
           <w:color w:val="auto"/>
@@ -4024,7 +3926,7 @@
     </w:p>
     <w:tbl>
       <w:tblPr>
-        <w:tblStyle w:val="TableGrid"/>
+        <w:tblStyle w:val="LiBang"/>
         <w:tblW w:w="0" w:type="auto"/>
         <w:tblLook w:val="04A0" w:firstRow="1" w:lastRow="0" w:firstColumn="1" w:lastColumn="0" w:noHBand="0" w:noVBand="1"/>
       </w:tblPr>
@@ -4193,11 +4095,9 @@
             <w:pPr>
               <w:jc w:val="center"/>
             </w:pPr>
-            <w:proofErr w:type="gramStart"/>
             <w:r>
               <w:t>PK,FK</w:t>
             </w:r>
-            <w:proofErr w:type="gramEnd"/>
           </w:p>
         </w:tc>
         <w:tc>
@@ -4277,7 +4177,6 @@
             <w:pPr>
               <w:jc w:val="center"/>
             </w:pPr>
-            <w:proofErr w:type="gramStart"/>
             <w:r>
               <w:t>PK,</w:t>
             </w:r>
@@ -4287,7 +4186,6 @@
               </w:rPr>
               <w:t>FK</w:t>
             </w:r>
-            <w:proofErr w:type="gramEnd"/>
           </w:p>
         </w:tc>
         <w:tc>
@@ -4363,13 +4261,8 @@
                 <w:lang w:val="vi-VN"/>
               </w:rPr>
             </w:pPr>
-            <w:proofErr w:type="gramStart"/>
-            <w:r>
-              <w:t>Varchar(</w:t>
-            </w:r>
-            <w:proofErr w:type="gramEnd"/>
-            <w:r>
-              <w:t>50)</w:t>
+            <w:r>
+              <w:t>Varchar(50)</w:t>
             </w:r>
           </w:p>
         </w:tc>
@@ -4447,13 +4340,8 @@
             <w:pPr>
               <w:jc w:val="center"/>
             </w:pPr>
-            <w:proofErr w:type="gramStart"/>
-            <w:r>
-              <w:t>Varchar(</w:t>
-            </w:r>
-            <w:proofErr w:type="gramEnd"/>
-            <w:r>
-              <w:t>255)</w:t>
+            <w:r>
+              <w:t>Varchar(255)</w:t>
             </w:r>
           </w:p>
         </w:tc>
@@ -4513,13 +4401,8 @@
             <w:pPr>
               <w:jc w:val="center"/>
             </w:pPr>
-            <w:proofErr w:type="gramStart"/>
-            <w:r>
-              <w:t>Varchar(</w:t>
-            </w:r>
-            <w:proofErr w:type="gramEnd"/>
-            <w:r>
-              <w:t>255)</w:t>
+            <w:r>
+              <w:t>Varchar(255)</w:t>
             </w:r>
           </w:p>
         </w:tc>
@@ -4579,46 +4462,34 @@
             <w:pPr>
               <w:jc w:val="center"/>
             </w:pPr>
-            <w:proofErr w:type="gramStart"/>
-            <w:r>
-              <w:t>Varchar(</w:t>
-            </w:r>
-            <w:proofErr w:type="gramEnd"/>
-            <w:r>
-              <w:t>20)</w:t>
-            </w:r>
-          </w:p>
-        </w:tc>
-        <w:tc>
-          <w:tcPr>
-            <w:tcW w:w="1870" w:type="dxa"/>
-          </w:tcPr>
-          <w:p>
-            <w:pPr>
-              <w:jc w:val="center"/>
-            </w:pPr>
-          </w:p>
-        </w:tc>
-        <w:tc>
-          <w:tcPr>
-            <w:tcW w:w="1870" w:type="dxa"/>
-          </w:tcPr>
-          <w:p>
-            <w:pPr>
-              <w:jc w:val="center"/>
-            </w:pPr>
-            <w:r>
-              <w:rPr>
-                <w:lang w:val="vi-VN"/>
-              </w:rPr>
-              <w:t xml:space="preserve">Size giày. Mẫu dữ </w:t>
-            </w:r>
-            <w:r>
-              <w:rPr>
-                <w:lang w:val="vi-VN"/>
-              </w:rPr>
-              <w:lastRenderedPageBreak/>
-              <w:t>liệu: EU:39</w:t>
+            <w:r>
+              <w:t>Varchar(20)</w:t>
+            </w:r>
+          </w:p>
+        </w:tc>
+        <w:tc>
+          <w:tcPr>
+            <w:tcW w:w="1870" w:type="dxa"/>
+          </w:tcPr>
+          <w:p>
+            <w:pPr>
+              <w:jc w:val="center"/>
+            </w:pPr>
+          </w:p>
+        </w:tc>
+        <w:tc>
+          <w:tcPr>
+            <w:tcW w:w="1870" w:type="dxa"/>
+          </w:tcPr>
+          <w:p>
+            <w:pPr>
+              <w:jc w:val="center"/>
+            </w:pPr>
+            <w:r>
+              <w:rPr>
+                <w:lang w:val="vi-VN"/>
+              </w:rPr>
+              <w:t>Size giày. Mẫu dữ liệu: EU:39</w:t>
             </w:r>
           </w:p>
         </w:tc>
@@ -4661,13 +4532,8 @@
             <w:pPr>
               <w:jc w:val="center"/>
             </w:pPr>
-            <w:proofErr w:type="gramStart"/>
-            <w:r>
-              <w:t>Int(</w:t>
-            </w:r>
-            <w:proofErr w:type="gramEnd"/>
-            <w:r>
-              <w:t>10)</w:t>
+            <w:r>
+              <w:t>Int(10)</w:t>
             </w:r>
           </w:p>
         </w:tc>
@@ -4727,13 +4593,8 @@
             <w:pPr>
               <w:jc w:val="center"/>
             </w:pPr>
-            <w:proofErr w:type="gramStart"/>
-            <w:r>
-              <w:t>Decimal(</w:t>
-            </w:r>
-            <w:proofErr w:type="gramEnd"/>
-            <w:r>
-              <w:t>15,2)</w:t>
+            <w:r>
+              <w:t>Decimal(15,2)</w:t>
             </w:r>
           </w:p>
         </w:tc>
@@ -4764,7 +4625,7 @@
     </w:tbl>
     <w:p>
       <w:pPr>
-        <w:pStyle w:val="Heading2"/>
+        <w:pStyle w:val="u2"/>
         <w:rPr>
           <w:b/>
           <w:color w:val="auto"/>
@@ -4793,21 +4654,21 @@
     </w:p>
     <w:tbl>
       <w:tblPr>
-        <w:tblStyle w:val="TableGrid"/>
+        <w:tblStyle w:val="LiBang"/>
         <w:tblW w:w="0" w:type="auto"/>
         <w:tblLook w:val="04A0" w:firstRow="1" w:lastRow="0" w:firstColumn="1" w:lastColumn="0" w:noHBand="0" w:noVBand="1"/>
       </w:tblPr>
       <w:tblGrid>
-        <w:gridCol w:w="1870"/>
-        <w:gridCol w:w="1870"/>
-        <w:gridCol w:w="1870"/>
-        <w:gridCol w:w="1870"/>
-        <w:gridCol w:w="1870"/>
+        <w:gridCol w:w="918"/>
+        <w:gridCol w:w="1551"/>
+        <w:gridCol w:w="2139"/>
+        <w:gridCol w:w="1350"/>
+        <w:gridCol w:w="3503"/>
       </w:tblGrid>
       <w:tr>
         <w:tc>
           <w:tcPr>
-            <w:tcW w:w="1870" w:type="dxa"/>
+            <w:tcW w:w="918" w:type="dxa"/>
           </w:tcPr>
           <w:p>
             <w:pPr>
@@ -4828,7 +4689,7 @@
         </w:tc>
         <w:tc>
           <w:tcPr>
-            <w:tcW w:w="1870" w:type="dxa"/>
+            <w:tcW w:w="1551" w:type="dxa"/>
           </w:tcPr>
           <w:p>
             <w:pPr>
@@ -4849,7 +4710,7 @@
         </w:tc>
         <w:tc>
           <w:tcPr>
-            <w:tcW w:w="1870" w:type="dxa"/>
+            <w:tcW w:w="2139" w:type="dxa"/>
           </w:tcPr>
           <w:p>
             <w:pPr>
@@ -4870,7 +4731,7 @@
         </w:tc>
         <w:tc>
           <w:tcPr>
-            <w:tcW w:w="1870" w:type="dxa"/>
+            <w:tcW w:w="1350" w:type="dxa"/>
           </w:tcPr>
           <w:p>
             <w:pPr>
@@ -4891,7 +4752,7 @@
         </w:tc>
         <w:tc>
           <w:tcPr>
-            <w:tcW w:w="1870" w:type="dxa"/>
+            <w:tcW w:w="3503" w:type="dxa"/>
           </w:tcPr>
           <w:p>
             <w:pPr>
@@ -4914,7 +4775,7 @@
       <w:tr>
         <w:tc>
           <w:tcPr>
-            <w:tcW w:w="1870" w:type="dxa"/>
+            <w:tcW w:w="918" w:type="dxa"/>
           </w:tcPr>
           <w:p>
             <w:pPr>
@@ -4927,20 +4788,29 @@
         </w:tc>
         <w:tc>
           <w:tcPr>
-            <w:tcW w:w="1870" w:type="dxa"/>
-          </w:tcPr>
-          <w:p>
-            <w:pPr>
-              <w:jc w:val="center"/>
-            </w:pPr>
-            <w:r>
-              <w:t>CategoryId</w:t>
-            </w:r>
-          </w:p>
-        </w:tc>
-        <w:tc>
-          <w:tcPr>
-            <w:tcW w:w="1870" w:type="dxa"/>
+            <w:tcW w:w="1551" w:type="dxa"/>
+          </w:tcPr>
+          <w:p>
+            <w:pPr>
+              <w:jc w:val="center"/>
+            </w:pPr>
+            <w:r>
+              <w:t>c</w:t>
+            </w:r>
+            <w:r>
+              <w:t>ategory</w:t>
+            </w:r>
+            <w:r>
+              <w:t>_i</w:t>
+            </w:r>
+            <w:r>
+              <w:t>d</w:t>
+            </w:r>
+          </w:p>
+        </w:tc>
+        <w:tc>
+          <w:tcPr>
+            <w:tcW w:w="2139" w:type="dxa"/>
           </w:tcPr>
           <w:p>
             <w:pPr>
@@ -4959,7 +4829,7 @@
         </w:tc>
         <w:tc>
           <w:tcPr>
-            <w:tcW w:w="1870" w:type="dxa"/>
+            <w:tcW w:w="1350" w:type="dxa"/>
           </w:tcPr>
           <w:p>
             <w:pPr>
@@ -4972,7 +4842,7 @@
         </w:tc>
         <w:tc>
           <w:tcPr>
-            <w:tcW w:w="1870" w:type="dxa"/>
+            <w:tcW w:w="3503" w:type="dxa"/>
           </w:tcPr>
           <w:p>
             <w:pPr>
@@ -4996,7 +4866,7 @@
       <w:tr>
         <w:tc>
           <w:tcPr>
-            <w:tcW w:w="1870" w:type="dxa"/>
+            <w:tcW w:w="918" w:type="dxa"/>
           </w:tcPr>
           <w:p>
             <w:pPr>
@@ -5009,7 +4879,7 @@
         </w:tc>
         <w:tc>
           <w:tcPr>
-            <w:tcW w:w="1870" w:type="dxa"/>
+            <w:tcW w:w="1551" w:type="dxa"/>
           </w:tcPr>
           <w:p>
             <w:pPr>
@@ -5022,35 +4892,30 @@
         </w:tc>
         <w:tc>
           <w:tcPr>
-            <w:tcW w:w="1870" w:type="dxa"/>
-          </w:tcPr>
-          <w:p>
-            <w:pPr>
-              <w:jc w:val="center"/>
-            </w:pPr>
-            <w:proofErr w:type="gramStart"/>
-            <w:r>
-              <w:t>Varchar(</w:t>
-            </w:r>
-            <w:proofErr w:type="gramEnd"/>
-            <w:r>
-              <w:t>100)</w:t>
-            </w:r>
-          </w:p>
-        </w:tc>
-        <w:tc>
-          <w:tcPr>
-            <w:tcW w:w="1870" w:type="dxa"/>
-          </w:tcPr>
-          <w:p>
-            <w:pPr>
-              <w:jc w:val="center"/>
-            </w:pPr>
-          </w:p>
-        </w:tc>
-        <w:tc>
-          <w:tcPr>
-            <w:tcW w:w="1870" w:type="dxa"/>
+            <w:tcW w:w="2139" w:type="dxa"/>
+          </w:tcPr>
+          <w:p>
+            <w:pPr>
+              <w:jc w:val="center"/>
+            </w:pPr>
+            <w:r>
+              <w:t>Varchar(100)</w:t>
+            </w:r>
+          </w:p>
+        </w:tc>
+        <w:tc>
+          <w:tcPr>
+            <w:tcW w:w="1350" w:type="dxa"/>
+          </w:tcPr>
+          <w:p>
+            <w:pPr>
+              <w:jc w:val="center"/>
+            </w:pPr>
+          </w:p>
+        </w:tc>
+        <w:tc>
+          <w:tcPr>
+            <w:tcW w:w="3503" w:type="dxa"/>
           </w:tcPr>
           <w:p>
             <w:pPr>
@@ -5065,7 +4930,18 @@
     </w:tbl>
     <w:p>
       <w:pPr>
-        <w:pStyle w:val="Heading2"/>
+        <w:pStyle w:val="u2"/>
+        <w:rPr>
+          <w:b/>
+          <w:color w:val="auto"/>
+          <w:sz w:val="40"/>
+          <w:szCs w:val="40"/>
+        </w:rPr>
+      </w:pPr>
+    </w:p>
+    <w:p>
+      <w:pPr>
+        <w:pStyle w:val="u2"/>
         <w:rPr>
           <w:b/>
           <w:color w:val="auto"/>
@@ -5080,12 +4956,22 @@
           <w:sz w:val="40"/>
           <w:szCs w:val="40"/>
         </w:rPr>
+        <w:br w:type="column"/>
+      </w:r>
+      <w:r>
+        <w:rPr>
+          <w:b/>
+          <w:color w:val="auto"/>
+          <w:sz w:val="40"/>
+          <w:szCs w:val="40"/>
+        </w:rPr>
+        <w:lastRenderedPageBreak/>
         <w:t>Product</w:t>
       </w:r>
     </w:p>
     <w:tbl>
       <w:tblPr>
-        <w:tblStyle w:val="TableGrid"/>
+        <w:tblStyle w:val="LiBang"/>
         <w:tblW w:w="0" w:type="auto"/>
         <w:tblLook w:val="04A0" w:firstRow="1" w:lastRow="0" w:firstColumn="1" w:lastColumn="0" w:noHBand="0" w:noVBand="1"/>
       </w:tblPr>
@@ -5210,7 +5096,7 @@
           </w:tcPr>
           <w:p>
             <w:pPr>
-              <w:pStyle w:val="ListParagraph"/>
+              <w:pStyle w:val="oancuaDanhsach"/>
               <w:numPr>
                 <w:ilvl w:val="0"/>
                 <w:numId w:val="2"/>
@@ -5227,7 +5113,16 @@
               <w:jc w:val="center"/>
             </w:pPr>
             <w:r>
-              <w:t>ProductId</w:t>
+              <w:t>p</w:t>
+            </w:r>
+            <w:r>
+              <w:t>roduct</w:t>
+            </w:r>
+            <w:r>
+              <w:t>_i</w:t>
+            </w:r>
+            <w:r>
+              <w:t>d</w:t>
             </w:r>
           </w:p>
         </w:tc>
@@ -5239,7 +5134,6 @@
             <w:pPr>
               <w:jc w:val="center"/>
             </w:pPr>
-            <w:proofErr w:type="gramStart"/>
             <w:r>
               <w:t>V</w:t>
             </w:r>
@@ -5250,11 +5144,7 @@
               <w:t>archar</w:t>
             </w:r>
             <w:r>
-              <w:t>(</w:t>
-            </w:r>
-            <w:proofErr w:type="gramEnd"/>
-            <w:r>
-              <w:t>20)</w:t>
+              <w:t>(20)</w:t>
             </w:r>
           </w:p>
         </w:tc>
@@ -5292,7 +5182,7 @@
           </w:tcPr>
           <w:p>
             <w:pPr>
-              <w:pStyle w:val="ListParagraph"/>
+              <w:pStyle w:val="oancuaDanhsach"/>
               <w:numPr>
                 <w:ilvl w:val="0"/>
                 <w:numId w:val="2"/>
@@ -5309,7 +5199,16 @@
               <w:jc w:val="center"/>
             </w:pPr>
             <w:r>
-              <w:t>CategoryId</w:t>
+              <w:t>c</w:t>
+            </w:r>
+            <w:r>
+              <w:t>ategory</w:t>
+            </w:r>
+            <w:r>
+              <w:t>_i</w:t>
+            </w:r>
+            <w:r>
+              <w:t>d</w:t>
             </w:r>
           </w:p>
         </w:tc>
@@ -5378,7 +5277,7 @@
           </w:tcPr>
           <w:p>
             <w:pPr>
-              <w:pStyle w:val="ListParagraph"/>
+              <w:pStyle w:val="oancuaDanhsach"/>
               <w:numPr>
                 <w:ilvl w:val="0"/>
                 <w:numId w:val="2"/>
@@ -5398,7 +5297,10 @@
               </w:rPr>
             </w:pPr>
             <w:r>
-              <w:t>Brand</w:t>
+              <w:t>b</w:t>
+            </w:r>
+            <w:r>
+              <w:t>rand</w:t>
             </w:r>
           </w:p>
         </w:tc>
@@ -5472,7 +5374,7 @@
           </w:tcPr>
           <w:p>
             <w:pPr>
-              <w:pStyle w:val="ListParagraph"/>
+              <w:pStyle w:val="oancuaDanhsach"/>
               <w:numPr>
                 <w:ilvl w:val="0"/>
                 <w:numId w:val="2"/>
@@ -5489,7 +5391,10 @@
               <w:jc w:val="center"/>
             </w:pPr>
             <w:r>
-              <w:t>ShoesName</w:t>
+              <w:t>product_n</w:t>
+            </w:r>
+            <w:r>
+              <w:t>ame</w:t>
             </w:r>
           </w:p>
         </w:tc>
@@ -5501,13 +5406,8 @@
             <w:pPr>
               <w:jc w:val="center"/>
             </w:pPr>
-            <w:proofErr w:type="gramStart"/>
-            <w:r>
-              <w:t>Varchar(</w:t>
-            </w:r>
-            <w:proofErr w:type="gramEnd"/>
-            <w:r>
-              <w:t>255</w:t>
+            <w:r>
+              <w:t>Varchar(255</w:t>
             </w:r>
             <w:r>
               <w:t>)</w:t>
@@ -5548,7 +5448,7 @@
           </w:tcPr>
           <w:p>
             <w:pPr>
-              <w:pStyle w:val="ListParagraph"/>
+              <w:pStyle w:val="oancuaDanhsach"/>
               <w:numPr>
                 <w:ilvl w:val="0"/>
                 <w:numId w:val="2"/>
@@ -5568,13 +5468,22 @@
               </w:rPr>
             </w:pPr>
             <w:r>
-              <w:t>S</w:t>
-            </w:r>
-            <w:r>
-              <w:rPr>
-                <w:lang w:val="vi-VN"/>
-              </w:rPr>
-              <w:t>hortDescription</w:t>
+              <w:t>s</w:t>
+            </w:r>
+            <w:r>
+              <w:rPr>
+                <w:lang w:val="vi-VN"/>
+              </w:rPr>
+              <w:t>hort</w:t>
+            </w:r>
+            <w:r>
+              <w:t>_d</w:t>
+            </w:r>
+            <w:r>
+              <w:rPr>
+                <w:lang w:val="vi-VN"/>
+              </w:rPr>
+              <w:t>escription</w:t>
             </w:r>
           </w:p>
         </w:tc>
@@ -5631,7 +5540,7 @@
           </w:tcPr>
           <w:p>
             <w:pPr>
-              <w:pStyle w:val="ListParagraph"/>
+              <w:pStyle w:val="oancuaDanhsach"/>
               <w:numPr>
                 <w:ilvl w:val="0"/>
                 <w:numId w:val="2"/>
@@ -5648,7 +5557,7 @@
               <w:jc w:val="center"/>
             </w:pPr>
             <w:r>
-              <w:t>D</w:t>
+              <w:t>d</w:t>
             </w:r>
             <w:r>
               <w:t>escription</w:t>
@@ -5702,7 +5611,7 @@
           </w:tcPr>
           <w:p>
             <w:pPr>
-              <w:pStyle w:val="ListParagraph"/>
+              <w:pStyle w:val="oancuaDanhsach"/>
               <w:numPr>
                 <w:ilvl w:val="0"/>
                 <w:numId w:val="2"/>
@@ -5734,16 +5643,11 @@
             <w:pPr>
               <w:jc w:val="center"/>
             </w:pPr>
-            <w:proofErr w:type="gramStart"/>
             <w:r>
               <w:t>Varchar</w:t>
             </w:r>
             <w:r>
-              <w:t>(</w:t>
-            </w:r>
-            <w:proofErr w:type="gramEnd"/>
-            <w:r>
-              <w:t>20)</w:t>
+              <w:t>(20)</w:t>
             </w:r>
           </w:p>
         </w:tc>
@@ -5821,7 +5725,7 @@
     <w:p/>
     <w:p>
       <w:pPr>
-        <w:pStyle w:val="Heading2"/>
+        <w:pStyle w:val="u2"/>
         <w:rPr>
           <w:b/>
           <w:color w:val="auto"/>
@@ -5841,25 +5745,24 @@
     </w:p>
     <w:tbl>
       <w:tblPr>
-        <w:tblStyle w:val="TableGrid"/>
+        <w:tblStyle w:val="LiBang"/>
         <w:tblW w:w="0" w:type="auto"/>
         <w:tblLook w:val="04A0" w:firstRow="1" w:lastRow="0" w:firstColumn="1" w:lastColumn="0" w:noHBand="0" w:noVBand="1"/>
       </w:tblPr>
       <w:tblGrid>
-        <w:gridCol w:w="1870"/>
-        <w:gridCol w:w="1870"/>
-        <w:gridCol w:w="1870"/>
-        <w:gridCol w:w="1870"/>
-        <w:gridCol w:w="1870"/>
+        <w:gridCol w:w="738"/>
+        <w:gridCol w:w="2232"/>
+        <w:gridCol w:w="1459"/>
+        <w:gridCol w:w="852"/>
+        <w:gridCol w:w="4295"/>
       </w:tblGrid>
       <w:tr>
         <w:tc>
           <w:tcPr>
-            <w:tcW w:w="1870" w:type="dxa"/>
-          </w:tcPr>
-          <w:p>
-            <w:pPr>
-              <w:jc w:val="center"/>
+            <w:tcW w:w="738" w:type="dxa"/>
+          </w:tcPr>
+          <w:p>
+            <w:pPr>
               <w:rPr>
                 <w:b/>
                 <w:bCs/>
@@ -5876,7 +5779,7 @@
         </w:tc>
         <w:tc>
           <w:tcPr>
-            <w:tcW w:w="1870" w:type="dxa"/>
+            <w:tcW w:w="2232" w:type="dxa"/>
           </w:tcPr>
           <w:p>
             <w:pPr>
@@ -5897,7 +5800,7 @@
         </w:tc>
         <w:tc>
           <w:tcPr>
-            <w:tcW w:w="1870" w:type="dxa"/>
+            <w:tcW w:w="1459" w:type="dxa"/>
           </w:tcPr>
           <w:p>
             <w:pPr>
@@ -5918,7 +5821,7 @@
         </w:tc>
         <w:tc>
           <w:tcPr>
-            <w:tcW w:w="1870" w:type="dxa"/>
+            <w:tcW w:w="852" w:type="dxa"/>
           </w:tcPr>
           <w:p>
             <w:pPr>
@@ -5939,7 +5842,7 @@
         </w:tc>
         <w:tc>
           <w:tcPr>
-            <w:tcW w:w="1870" w:type="dxa"/>
+            <w:tcW w:w="4295" w:type="dxa"/>
           </w:tcPr>
           <w:p>
             <w:pPr>
@@ -5962,53 +5865,56 @@
       <w:tr>
         <w:tc>
           <w:tcPr>
-            <w:tcW w:w="1870" w:type="dxa"/>
-          </w:tcPr>
-          <w:p>
-            <w:pPr>
-              <w:pStyle w:val="ListParagraph"/>
+            <w:tcW w:w="738" w:type="dxa"/>
+          </w:tcPr>
+          <w:p>
+            <w:pPr>
+              <w:pStyle w:val="oancuaDanhsach"/>
               <w:numPr>
                 <w:ilvl w:val="0"/>
                 <w:numId w:val="3"/>
               </w:numPr>
-              <w:jc w:val="center"/>
-            </w:pPr>
-          </w:p>
-        </w:tc>
-        <w:tc>
-          <w:tcPr>
-            <w:tcW w:w="1870" w:type="dxa"/>
-          </w:tcPr>
-          <w:p>
-            <w:pPr>
-              <w:jc w:val="center"/>
-            </w:pPr>
-            <w:r>
-              <w:t>ShopSku</w:t>
-            </w:r>
-          </w:p>
-        </w:tc>
-        <w:tc>
-          <w:tcPr>
-            <w:tcW w:w="1870" w:type="dxa"/>
-          </w:tcPr>
-          <w:p>
-            <w:pPr>
-              <w:jc w:val="center"/>
-            </w:pPr>
-            <w:proofErr w:type="gramStart"/>
-            <w:r>
-              <w:t>Varchar(</w:t>
-            </w:r>
-            <w:proofErr w:type="gramEnd"/>
-            <w:r>
-              <w:t>50)</w:t>
-            </w:r>
-          </w:p>
-        </w:tc>
-        <w:tc>
-          <w:tcPr>
-            <w:tcW w:w="1870" w:type="dxa"/>
+            </w:pPr>
+          </w:p>
+        </w:tc>
+        <w:tc>
+          <w:tcPr>
+            <w:tcW w:w="2232" w:type="dxa"/>
+          </w:tcPr>
+          <w:p>
+            <w:pPr>
+              <w:jc w:val="center"/>
+            </w:pPr>
+            <w:r>
+              <w:t>s</w:t>
+            </w:r>
+            <w:r>
+              <w:t>hop</w:t>
+            </w:r>
+            <w:r>
+              <w:t>_s</w:t>
+            </w:r>
+            <w:r>
+              <w:t>ku</w:t>
+            </w:r>
+          </w:p>
+        </w:tc>
+        <w:tc>
+          <w:tcPr>
+            <w:tcW w:w="1459" w:type="dxa"/>
+          </w:tcPr>
+          <w:p>
+            <w:pPr>
+              <w:jc w:val="center"/>
+            </w:pPr>
+            <w:r>
+              <w:t>Varchar(50)</w:t>
+            </w:r>
+          </w:p>
+        </w:tc>
+        <w:tc>
+          <w:tcPr>
+            <w:tcW w:w="852" w:type="dxa"/>
           </w:tcPr>
           <w:p>
             <w:pPr>
@@ -6021,7 +5927,7 @@
         </w:tc>
         <w:tc>
           <w:tcPr>
-            <w:tcW w:w="1870" w:type="dxa"/>
+            <w:tcW w:w="4295" w:type="dxa"/>
           </w:tcPr>
           <w:p>
             <w:pPr>
@@ -6060,53 +5966,56 @@
       <w:tr>
         <w:tc>
           <w:tcPr>
-            <w:tcW w:w="1870" w:type="dxa"/>
-          </w:tcPr>
-          <w:p>
-            <w:pPr>
-              <w:pStyle w:val="ListParagraph"/>
+            <w:tcW w:w="738" w:type="dxa"/>
+          </w:tcPr>
+          <w:p>
+            <w:pPr>
+              <w:pStyle w:val="oancuaDanhsach"/>
               <w:numPr>
                 <w:ilvl w:val="0"/>
                 <w:numId w:val="3"/>
               </w:numPr>
-              <w:jc w:val="center"/>
-            </w:pPr>
-          </w:p>
-        </w:tc>
-        <w:tc>
-          <w:tcPr>
-            <w:tcW w:w="1870" w:type="dxa"/>
-          </w:tcPr>
-          <w:p>
-            <w:pPr>
-              <w:jc w:val="center"/>
-            </w:pPr>
-            <w:r>
-              <w:t>ProductId</w:t>
-            </w:r>
-          </w:p>
-        </w:tc>
-        <w:tc>
-          <w:tcPr>
-            <w:tcW w:w="1870" w:type="dxa"/>
-          </w:tcPr>
-          <w:p>
-            <w:pPr>
-              <w:jc w:val="center"/>
-            </w:pPr>
-            <w:proofErr w:type="gramStart"/>
-            <w:r>
-              <w:t>Varchar(</w:t>
-            </w:r>
-            <w:proofErr w:type="gramEnd"/>
-            <w:r>
-              <w:t>20)</w:t>
-            </w:r>
-          </w:p>
-        </w:tc>
-        <w:tc>
-          <w:tcPr>
-            <w:tcW w:w="1870" w:type="dxa"/>
+            </w:pPr>
+          </w:p>
+        </w:tc>
+        <w:tc>
+          <w:tcPr>
+            <w:tcW w:w="2232" w:type="dxa"/>
+          </w:tcPr>
+          <w:p>
+            <w:pPr>
+              <w:jc w:val="center"/>
+            </w:pPr>
+            <w:r>
+              <w:t>p</w:t>
+            </w:r>
+            <w:r>
+              <w:t>roduct</w:t>
+            </w:r>
+            <w:r>
+              <w:t>_i</w:t>
+            </w:r>
+            <w:r>
+              <w:t>d</w:t>
+            </w:r>
+          </w:p>
+        </w:tc>
+        <w:tc>
+          <w:tcPr>
+            <w:tcW w:w="1459" w:type="dxa"/>
+          </w:tcPr>
+          <w:p>
+            <w:pPr>
+              <w:jc w:val="center"/>
+            </w:pPr>
+            <w:r>
+              <w:t>Varchar(20)</w:t>
+            </w:r>
+          </w:p>
+        </w:tc>
+        <w:tc>
+          <w:tcPr>
+            <w:tcW w:w="852" w:type="dxa"/>
           </w:tcPr>
           <w:p>
             <w:pPr>
@@ -6119,7 +6028,7 @@
         </w:tc>
         <w:tc>
           <w:tcPr>
-            <w:tcW w:w="1870" w:type="dxa"/>
+            <w:tcW w:w="4295" w:type="dxa"/>
           </w:tcPr>
           <w:p>
             <w:pPr>
@@ -6134,44 +6043,52 @@
       <w:tr>
         <w:tc>
           <w:tcPr>
-            <w:tcW w:w="1870" w:type="dxa"/>
-          </w:tcPr>
-          <w:p>
-            <w:pPr>
-              <w:pStyle w:val="ListParagraph"/>
+            <w:tcW w:w="738" w:type="dxa"/>
+          </w:tcPr>
+          <w:p>
+            <w:pPr>
+              <w:pStyle w:val="oancuaDanhsach"/>
               <w:numPr>
                 <w:ilvl w:val="0"/>
                 <w:numId w:val="3"/>
               </w:numPr>
-              <w:jc w:val="center"/>
-            </w:pPr>
-          </w:p>
-        </w:tc>
-        <w:tc>
-          <w:tcPr>
-            <w:tcW w:w="1870" w:type="dxa"/>
-          </w:tcPr>
-          <w:p>
-            <w:pPr>
-              <w:jc w:val="center"/>
-              <w:rPr>
-                <w:lang w:val="vi-VN"/>
-              </w:rPr>
-            </w:pPr>
-            <w:r>
-              <w:t>S</w:t>
-            </w:r>
-            <w:r>
-              <w:rPr>
-                <w:lang w:val="vi-VN"/>
-              </w:rPr>
-              <w:t>ellerSku</w:t>
-            </w:r>
-          </w:p>
-        </w:tc>
-        <w:tc>
-          <w:tcPr>
-            <w:tcW w:w="1870" w:type="dxa"/>
+            </w:pPr>
+          </w:p>
+        </w:tc>
+        <w:tc>
+          <w:tcPr>
+            <w:tcW w:w="2232" w:type="dxa"/>
+          </w:tcPr>
+          <w:p>
+            <w:pPr>
+              <w:jc w:val="center"/>
+              <w:rPr>
+                <w:lang w:val="vi-VN"/>
+              </w:rPr>
+            </w:pPr>
+            <w:r>
+              <w:t>s</w:t>
+            </w:r>
+            <w:r>
+              <w:rPr>
+                <w:lang w:val="vi-VN"/>
+              </w:rPr>
+              <w:t>eller</w:t>
+            </w:r>
+            <w:r>
+              <w:t>_s</w:t>
+            </w:r>
+            <w:r>
+              <w:rPr>
+                <w:lang w:val="vi-VN"/>
+              </w:rPr>
+              <w:t>ku</w:t>
+            </w:r>
+          </w:p>
+        </w:tc>
+        <w:tc>
+          <w:tcPr>
+            <w:tcW w:w="1459" w:type="dxa"/>
           </w:tcPr>
           <w:p>
             <w:pPr>
@@ -6190,17 +6107,17 @@
         </w:tc>
         <w:tc>
           <w:tcPr>
-            <w:tcW w:w="1870" w:type="dxa"/>
-          </w:tcPr>
-          <w:p>
-            <w:pPr>
-              <w:jc w:val="center"/>
-            </w:pPr>
-          </w:p>
-        </w:tc>
-        <w:tc>
-          <w:tcPr>
-            <w:tcW w:w="1870" w:type="dxa"/>
+            <w:tcW w:w="852" w:type="dxa"/>
+          </w:tcPr>
+          <w:p>
+            <w:pPr>
+              <w:jc w:val="center"/>
+            </w:pPr>
+          </w:p>
+        </w:tc>
+        <w:tc>
+          <w:tcPr>
+            <w:tcW w:w="4295" w:type="dxa"/>
           </w:tcPr>
           <w:p>
             <w:pPr>
@@ -6239,32 +6156,31 @@
       <w:tr>
         <w:tc>
           <w:tcPr>
-            <w:tcW w:w="1870" w:type="dxa"/>
-          </w:tcPr>
-          <w:p>
-            <w:pPr>
-              <w:pStyle w:val="ListParagraph"/>
+            <w:tcW w:w="738" w:type="dxa"/>
+          </w:tcPr>
+          <w:p>
+            <w:pPr>
+              <w:pStyle w:val="oancuaDanhsach"/>
               <w:numPr>
                 <w:ilvl w:val="0"/>
                 <w:numId w:val="3"/>
               </w:numPr>
-              <w:jc w:val="center"/>
-            </w:pPr>
-          </w:p>
-        </w:tc>
-        <w:tc>
-          <w:tcPr>
-            <w:tcW w:w="1870" w:type="dxa"/>
-          </w:tcPr>
-          <w:p>
-            <w:pPr>
-              <w:jc w:val="center"/>
-              <w:rPr>
-                <w:lang w:val="vi-VN"/>
-              </w:rPr>
-            </w:pPr>
-            <w:r>
-              <w:t>A</w:t>
+            </w:pPr>
+          </w:p>
+        </w:tc>
+        <w:tc>
+          <w:tcPr>
+            <w:tcW w:w="2232" w:type="dxa"/>
+          </w:tcPr>
+          <w:p>
+            <w:pPr>
+              <w:jc w:val="center"/>
+              <w:rPr>
+                <w:lang w:val="vi-VN"/>
+              </w:rPr>
+            </w:pPr>
+            <w:r>
+              <w:t>a</w:t>
             </w:r>
             <w:r>
               <w:rPr>
@@ -6276,7 +6192,7 @@
         </w:tc>
         <w:tc>
           <w:tcPr>
-            <w:tcW w:w="1870" w:type="dxa"/>
+            <w:tcW w:w="1459" w:type="dxa"/>
           </w:tcPr>
           <w:p>
             <w:pPr>
@@ -6295,17 +6211,17 @@
         </w:tc>
         <w:tc>
           <w:tcPr>
-            <w:tcW w:w="1870" w:type="dxa"/>
-          </w:tcPr>
-          <w:p>
-            <w:pPr>
-              <w:jc w:val="center"/>
-            </w:pPr>
-          </w:p>
-        </w:tc>
-        <w:tc>
-          <w:tcPr>
-            <w:tcW w:w="1870" w:type="dxa"/>
+            <w:tcW w:w="852" w:type="dxa"/>
+          </w:tcPr>
+          <w:p>
+            <w:pPr>
+              <w:jc w:val="center"/>
+            </w:pPr>
+          </w:p>
+        </w:tc>
+        <w:tc>
+          <w:tcPr>
+            <w:tcW w:w="4295" w:type="dxa"/>
           </w:tcPr>
           <w:p>
             <w:pPr>
@@ -6339,14 +6255,7 @@
               <w:rPr>
                 <w:lang w:val="vi-VN"/>
               </w:rPr>
-              <w:t xml:space="preserve"> còn lại của stock keeping </w:t>
-            </w:r>
-            <w:r>
-              <w:rPr>
-                <w:lang w:val="vi-VN"/>
-              </w:rPr>
-              <w:lastRenderedPageBreak/>
-              <w:t>unit</w:t>
+              <w:t xml:space="preserve"> còn lại của stock keeping unit</w:t>
             </w:r>
             <w:r>
               <w:t>.</w:t>
@@ -6357,66 +6266,63 @@
       <w:tr>
         <w:tc>
           <w:tcPr>
-            <w:tcW w:w="1870" w:type="dxa"/>
-          </w:tcPr>
-          <w:p>
-            <w:pPr>
-              <w:pStyle w:val="ListParagraph"/>
+            <w:tcW w:w="738" w:type="dxa"/>
+          </w:tcPr>
+          <w:p>
+            <w:pPr>
+              <w:pStyle w:val="oancuaDanhsach"/>
               <w:numPr>
                 <w:ilvl w:val="0"/>
                 <w:numId w:val="3"/>
               </w:numPr>
-              <w:jc w:val="center"/>
-            </w:pPr>
-          </w:p>
-        </w:tc>
-        <w:tc>
-          <w:tcPr>
-            <w:tcW w:w="1870" w:type="dxa"/>
-          </w:tcPr>
-          <w:p>
-            <w:pPr>
-              <w:jc w:val="center"/>
-            </w:pPr>
-            <w:r>
-              <w:t>Quantity</w:t>
-            </w:r>
-          </w:p>
-        </w:tc>
-        <w:tc>
-          <w:tcPr>
-            <w:tcW w:w="1870" w:type="dxa"/>
-          </w:tcPr>
-          <w:p>
-            <w:pPr>
-              <w:jc w:val="center"/>
-            </w:pPr>
-            <w:proofErr w:type="gramStart"/>
+            </w:pPr>
+          </w:p>
+        </w:tc>
+        <w:tc>
+          <w:tcPr>
+            <w:tcW w:w="2232" w:type="dxa"/>
+          </w:tcPr>
+          <w:p>
+            <w:pPr>
+              <w:jc w:val="center"/>
+            </w:pPr>
+            <w:r>
+              <w:t>q</w:t>
+            </w:r>
+            <w:r>
+              <w:t>uantity</w:t>
+            </w:r>
+          </w:p>
+        </w:tc>
+        <w:tc>
+          <w:tcPr>
+            <w:tcW w:w="1459" w:type="dxa"/>
+          </w:tcPr>
+          <w:p>
+            <w:pPr>
+              <w:jc w:val="center"/>
+            </w:pPr>
             <w:r>
               <w:t>Int</w:t>
             </w:r>
             <w:r>
-              <w:t>(</w:t>
-            </w:r>
-            <w:proofErr w:type="gramEnd"/>
-            <w:r>
-              <w:t>10)</w:t>
-            </w:r>
-          </w:p>
-        </w:tc>
-        <w:tc>
-          <w:tcPr>
-            <w:tcW w:w="1870" w:type="dxa"/>
-          </w:tcPr>
-          <w:p>
-            <w:pPr>
-              <w:jc w:val="center"/>
-            </w:pPr>
-          </w:p>
-        </w:tc>
-        <w:tc>
-          <w:tcPr>
-            <w:tcW w:w="1870" w:type="dxa"/>
+              <w:t>(10)</w:t>
+            </w:r>
+          </w:p>
+        </w:tc>
+        <w:tc>
+          <w:tcPr>
+            <w:tcW w:w="852" w:type="dxa"/>
+          </w:tcPr>
+          <w:p>
+            <w:pPr>
+              <w:jc w:val="center"/>
+            </w:pPr>
+          </w:p>
+        </w:tc>
+        <w:tc>
+          <w:tcPr>
+            <w:tcW w:w="4295" w:type="dxa"/>
           </w:tcPr>
           <w:p>
             <w:pPr>
@@ -6431,22 +6337,21 @@
       <w:tr>
         <w:tc>
           <w:tcPr>
-            <w:tcW w:w="1870" w:type="dxa"/>
-          </w:tcPr>
-          <w:p>
-            <w:pPr>
-              <w:pStyle w:val="ListParagraph"/>
+            <w:tcW w:w="738" w:type="dxa"/>
+          </w:tcPr>
+          <w:p>
+            <w:pPr>
+              <w:pStyle w:val="oancuaDanhsach"/>
               <w:numPr>
                 <w:ilvl w:val="0"/>
                 <w:numId w:val="3"/>
               </w:numPr>
-              <w:jc w:val="center"/>
-            </w:pPr>
-          </w:p>
-        </w:tc>
-        <w:tc>
-          <w:tcPr>
-            <w:tcW w:w="1870" w:type="dxa"/>
+            </w:pPr>
+          </w:p>
+        </w:tc>
+        <w:tc>
+          <w:tcPr>
+            <w:tcW w:w="2232" w:type="dxa"/>
           </w:tcPr>
           <w:p>
             <w:pPr>
@@ -6468,7 +6373,7 @@
         </w:tc>
         <w:tc>
           <w:tcPr>
-            <w:tcW w:w="1870" w:type="dxa"/>
+            <w:tcW w:w="1459" w:type="dxa"/>
           </w:tcPr>
           <w:p>
             <w:pPr>
@@ -6487,17 +6392,17 @@
         </w:tc>
         <w:tc>
           <w:tcPr>
-            <w:tcW w:w="1870" w:type="dxa"/>
-          </w:tcPr>
-          <w:p>
-            <w:pPr>
-              <w:jc w:val="center"/>
-            </w:pPr>
-          </w:p>
-        </w:tc>
-        <w:tc>
-          <w:tcPr>
-            <w:tcW w:w="1870" w:type="dxa"/>
+            <w:tcW w:w="852" w:type="dxa"/>
+          </w:tcPr>
+          <w:p>
+            <w:pPr>
+              <w:jc w:val="center"/>
+            </w:pPr>
+          </w:p>
+        </w:tc>
+        <w:tc>
+          <w:tcPr>
+            <w:tcW w:w="4295" w:type="dxa"/>
           </w:tcPr>
           <w:p>
             <w:pPr>
@@ -6518,22 +6423,21 @@
       <w:tr>
         <w:tc>
           <w:tcPr>
-            <w:tcW w:w="1870" w:type="dxa"/>
-          </w:tcPr>
-          <w:p>
-            <w:pPr>
-              <w:pStyle w:val="ListParagraph"/>
+            <w:tcW w:w="738" w:type="dxa"/>
+          </w:tcPr>
+          <w:p>
+            <w:pPr>
+              <w:pStyle w:val="oancuaDanhsach"/>
               <w:numPr>
                 <w:ilvl w:val="0"/>
                 <w:numId w:val="3"/>
               </w:numPr>
-              <w:jc w:val="center"/>
-            </w:pPr>
-          </w:p>
-        </w:tc>
-        <w:tc>
-          <w:tcPr>
-            <w:tcW w:w="1870" w:type="dxa"/>
+            </w:pPr>
+          </w:p>
+        </w:tc>
+        <w:tc>
+          <w:tcPr>
+            <w:tcW w:w="2232" w:type="dxa"/>
           </w:tcPr>
           <w:p>
             <w:pPr>
@@ -6555,7 +6459,7 @@
         </w:tc>
         <w:tc>
           <w:tcPr>
-            <w:tcW w:w="1870" w:type="dxa"/>
+            <w:tcW w:w="1459" w:type="dxa"/>
           </w:tcPr>
           <w:p>
             <w:pPr>
@@ -6574,17 +6478,17 @@
         </w:tc>
         <w:tc>
           <w:tcPr>
-            <w:tcW w:w="1870" w:type="dxa"/>
-          </w:tcPr>
-          <w:p>
-            <w:pPr>
-              <w:jc w:val="center"/>
-            </w:pPr>
-          </w:p>
-        </w:tc>
-        <w:tc>
-          <w:tcPr>
-            <w:tcW w:w="1870" w:type="dxa"/>
+            <w:tcW w:w="852" w:type="dxa"/>
+          </w:tcPr>
+          <w:p>
+            <w:pPr>
+              <w:jc w:val="center"/>
+            </w:pPr>
+          </w:p>
+        </w:tc>
+        <w:tc>
+          <w:tcPr>
+            <w:tcW w:w="4295" w:type="dxa"/>
           </w:tcPr>
           <w:p>
             <w:pPr>
@@ -6605,22 +6509,21 @@
       <w:tr>
         <w:tc>
           <w:tcPr>
-            <w:tcW w:w="1870" w:type="dxa"/>
-          </w:tcPr>
-          <w:p>
-            <w:pPr>
-              <w:pStyle w:val="ListParagraph"/>
+            <w:tcW w:w="738" w:type="dxa"/>
+          </w:tcPr>
+          <w:p>
+            <w:pPr>
+              <w:pStyle w:val="oancuaDanhsach"/>
               <w:numPr>
                 <w:ilvl w:val="0"/>
                 <w:numId w:val="3"/>
               </w:numPr>
-              <w:jc w:val="center"/>
-            </w:pPr>
-          </w:p>
-        </w:tc>
-        <w:tc>
-          <w:tcPr>
-            <w:tcW w:w="1870" w:type="dxa"/>
+            </w:pPr>
+          </w:p>
+        </w:tc>
+        <w:tc>
+          <w:tcPr>
+            <w:tcW w:w="2232" w:type="dxa"/>
           </w:tcPr>
           <w:p>
             <w:pPr>
@@ -6642,7 +6545,7 @@
         </w:tc>
         <w:tc>
           <w:tcPr>
-            <w:tcW w:w="1870" w:type="dxa"/>
+            <w:tcW w:w="1459" w:type="dxa"/>
           </w:tcPr>
           <w:p>
             <w:pPr>
@@ -6661,17 +6564,17 @@
         </w:tc>
         <w:tc>
           <w:tcPr>
-            <w:tcW w:w="1870" w:type="dxa"/>
-          </w:tcPr>
-          <w:p>
-            <w:pPr>
-              <w:jc w:val="center"/>
-            </w:pPr>
-          </w:p>
-        </w:tc>
-        <w:tc>
-          <w:tcPr>
-            <w:tcW w:w="1870" w:type="dxa"/>
+            <w:tcW w:w="852" w:type="dxa"/>
+          </w:tcPr>
+          <w:p>
+            <w:pPr>
+              <w:jc w:val="center"/>
+            </w:pPr>
+          </w:p>
+        </w:tc>
+        <w:tc>
+          <w:tcPr>
+            <w:tcW w:w="4295" w:type="dxa"/>
           </w:tcPr>
           <w:p>
             <w:pPr>
@@ -6695,22 +6598,21 @@
       <w:tr>
         <w:tc>
           <w:tcPr>
-            <w:tcW w:w="1870" w:type="dxa"/>
-          </w:tcPr>
-          <w:p>
-            <w:pPr>
-              <w:pStyle w:val="ListParagraph"/>
+            <w:tcW w:w="738" w:type="dxa"/>
+          </w:tcPr>
+          <w:p>
+            <w:pPr>
+              <w:pStyle w:val="oancuaDanhsach"/>
               <w:numPr>
                 <w:ilvl w:val="0"/>
                 <w:numId w:val="3"/>
               </w:numPr>
-              <w:jc w:val="center"/>
-            </w:pPr>
-          </w:p>
-        </w:tc>
-        <w:tc>
-          <w:tcPr>
-            <w:tcW w:w="1870" w:type="dxa"/>
+            </w:pPr>
+          </w:p>
+        </w:tc>
+        <w:tc>
+          <w:tcPr>
+            <w:tcW w:w="2232" w:type="dxa"/>
           </w:tcPr>
           <w:p>
             <w:pPr>
@@ -6723,7 +6625,7 @@
         </w:tc>
         <w:tc>
           <w:tcPr>
-            <w:tcW w:w="1870" w:type="dxa"/>
+            <w:tcW w:w="1459" w:type="dxa"/>
           </w:tcPr>
           <w:p>
             <w:pPr>
@@ -6742,17 +6644,17 @@
         </w:tc>
         <w:tc>
           <w:tcPr>
-            <w:tcW w:w="1870" w:type="dxa"/>
-          </w:tcPr>
-          <w:p>
-            <w:pPr>
-              <w:jc w:val="center"/>
-            </w:pPr>
-          </w:p>
-        </w:tc>
-        <w:tc>
-          <w:tcPr>
-            <w:tcW w:w="1870" w:type="dxa"/>
+            <w:tcW w:w="852" w:type="dxa"/>
+          </w:tcPr>
+          <w:p>
+            <w:pPr>
+              <w:jc w:val="center"/>
+            </w:pPr>
+          </w:p>
+        </w:tc>
+        <w:tc>
+          <w:tcPr>
+            <w:tcW w:w="4295" w:type="dxa"/>
           </w:tcPr>
           <w:p>
             <w:pPr>
@@ -6785,22 +6687,21 @@
       <w:tr>
         <w:tc>
           <w:tcPr>
-            <w:tcW w:w="1870" w:type="dxa"/>
-          </w:tcPr>
-          <w:p>
-            <w:pPr>
-              <w:pStyle w:val="ListParagraph"/>
+            <w:tcW w:w="738" w:type="dxa"/>
+          </w:tcPr>
+          <w:p>
+            <w:pPr>
+              <w:pStyle w:val="oancuaDanhsach"/>
               <w:numPr>
                 <w:ilvl w:val="0"/>
                 <w:numId w:val="3"/>
               </w:numPr>
-              <w:jc w:val="center"/>
-            </w:pPr>
-          </w:p>
-        </w:tc>
-        <w:tc>
-          <w:tcPr>
-            <w:tcW w:w="1870" w:type="dxa"/>
+            </w:pPr>
+          </w:p>
+        </w:tc>
+        <w:tc>
+          <w:tcPr>
+            <w:tcW w:w="2232" w:type="dxa"/>
           </w:tcPr>
           <w:p>
             <w:pPr>
@@ -6822,7 +6723,7 @@
         </w:tc>
         <w:tc>
           <w:tcPr>
-            <w:tcW w:w="1870" w:type="dxa"/>
+            <w:tcW w:w="1459" w:type="dxa"/>
           </w:tcPr>
           <w:p>
             <w:pPr>
@@ -6841,17 +6742,17 @@
         </w:tc>
         <w:tc>
           <w:tcPr>
-            <w:tcW w:w="1870" w:type="dxa"/>
-          </w:tcPr>
-          <w:p>
-            <w:pPr>
-              <w:jc w:val="center"/>
-            </w:pPr>
-          </w:p>
-        </w:tc>
-        <w:tc>
-          <w:tcPr>
-            <w:tcW w:w="1870" w:type="dxa"/>
+            <w:tcW w:w="852" w:type="dxa"/>
+          </w:tcPr>
+          <w:p>
+            <w:pPr>
+              <w:jc w:val="center"/>
+            </w:pPr>
+          </w:p>
+        </w:tc>
+        <w:tc>
+          <w:tcPr>
+            <w:tcW w:w="4295" w:type="dxa"/>
           </w:tcPr>
           <w:p>
             <w:pPr>
@@ -6875,22 +6776,21 @@
       <w:tr>
         <w:tc>
           <w:tcPr>
-            <w:tcW w:w="1870" w:type="dxa"/>
-          </w:tcPr>
-          <w:p>
-            <w:pPr>
-              <w:pStyle w:val="ListParagraph"/>
+            <w:tcW w:w="738" w:type="dxa"/>
+          </w:tcPr>
+          <w:p>
+            <w:pPr>
+              <w:pStyle w:val="oancuaDanhsach"/>
               <w:numPr>
                 <w:ilvl w:val="0"/>
                 <w:numId w:val="3"/>
               </w:numPr>
-              <w:jc w:val="center"/>
-            </w:pPr>
-          </w:p>
-        </w:tc>
-        <w:tc>
-          <w:tcPr>
-            <w:tcW w:w="1870" w:type="dxa"/>
+            </w:pPr>
+          </w:p>
+        </w:tc>
+        <w:tc>
+          <w:tcPr>
+            <w:tcW w:w="2232" w:type="dxa"/>
           </w:tcPr>
           <w:p>
             <w:pPr>
@@ -6909,7 +6809,7 @@
         </w:tc>
         <w:tc>
           <w:tcPr>
-            <w:tcW w:w="1870" w:type="dxa"/>
+            <w:tcW w:w="1459" w:type="dxa"/>
           </w:tcPr>
           <w:p>
             <w:pPr>
@@ -6928,17 +6828,17 @@
         </w:tc>
         <w:tc>
           <w:tcPr>
-            <w:tcW w:w="1870" w:type="dxa"/>
-          </w:tcPr>
-          <w:p>
-            <w:pPr>
-              <w:jc w:val="center"/>
-            </w:pPr>
-          </w:p>
-        </w:tc>
-        <w:tc>
-          <w:tcPr>
-            <w:tcW w:w="1870" w:type="dxa"/>
+            <w:tcW w:w="852" w:type="dxa"/>
+          </w:tcPr>
+          <w:p>
+            <w:pPr>
+              <w:jc w:val="center"/>
+            </w:pPr>
+          </w:p>
+        </w:tc>
+        <w:tc>
+          <w:tcPr>
+            <w:tcW w:w="4295" w:type="dxa"/>
           </w:tcPr>
           <w:p>
             <w:pPr>
@@ -6959,22 +6859,21 @@
       <w:tr>
         <w:tc>
           <w:tcPr>
-            <w:tcW w:w="1870" w:type="dxa"/>
-          </w:tcPr>
-          <w:p>
-            <w:pPr>
-              <w:pStyle w:val="ListParagraph"/>
+            <w:tcW w:w="738" w:type="dxa"/>
+          </w:tcPr>
+          <w:p>
+            <w:pPr>
+              <w:pStyle w:val="oancuaDanhsach"/>
               <w:numPr>
                 <w:ilvl w:val="0"/>
                 <w:numId w:val="3"/>
               </w:numPr>
-              <w:jc w:val="center"/>
-            </w:pPr>
-          </w:p>
-        </w:tc>
-        <w:tc>
-          <w:tcPr>
-            <w:tcW w:w="1870" w:type="dxa"/>
+            </w:pPr>
+          </w:p>
+        </w:tc>
+        <w:tc>
+          <w:tcPr>
+            <w:tcW w:w="2232" w:type="dxa"/>
           </w:tcPr>
           <w:p>
             <w:pPr>
@@ -6996,7 +6895,7 @@
         </w:tc>
         <w:tc>
           <w:tcPr>
-            <w:tcW w:w="1870" w:type="dxa"/>
+            <w:tcW w:w="1459" w:type="dxa"/>
           </w:tcPr>
           <w:p>
             <w:pPr>
@@ -7015,17 +6914,17 @@
         </w:tc>
         <w:tc>
           <w:tcPr>
-            <w:tcW w:w="1870" w:type="dxa"/>
-          </w:tcPr>
-          <w:p>
-            <w:pPr>
-              <w:jc w:val="center"/>
-            </w:pPr>
-          </w:p>
-        </w:tc>
-        <w:tc>
-          <w:tcPr>
-            <w:tcW w:w="1870" w:type="dxa"/>
+            <w:tcW w:w="852" w:type="dxa"/>
+          </w:tcPr>
+          <w:p>
+            <w:pPr>
+              <w:jc w:val="center"/>
+            </w:pPr>
+          </w:p>
+        </w:tc>
+        <w:tc>
+          <w:tcPr>
+            <w:tcW w:w="4295" w:type="dxa"/>
           </w:tcPr>
           <w:p>
             <w:pPr>
@@ -7046,22 +6945,21 @@
       <w:tr>
         <w:tc>
           <w:tcPr>
-            <w:tcW w:w="1870" w:type="dxa"/>
-          </w:tcPr>
-          <w:p>
-            <w:pPr>
-              <w:pStyle w:val="ListParagraph"/>
+            <w:tcW w:w="738" w:type="dxa"/>
+          </w:tcPr>
+          <w:p>
+            <w:pPr>
+              <w:pStyle w:val="oancuaDanhsach"/>
               <w:numPr>
                 <w:ilvl w:val="0"/>
                 <w:numId w:val="3"/>
               </w:numPr>
-              <w:jc w:val="center"/>
-            </w:pPr>
-          </w:p>
-        </w:tc>
-        <w:tc>
-          <w:tcPr>
-            <w:tcW w:w="1870" w:type="dxa"/>
+            </w:pPr>
+          </w:p>
+        </w:tc>
+        <w:tc>
+          <w:tcPr>
+            <w:tcW w:w="2232" w:type="dxa"/>
           </w:tcPr>
           <w:p>
             <w:pPr>
@@ -7083,7 +6981,7 @@
         </w:tc>
         <w:tc>
           <w:tcPr>
-            <w:tcW w:w="1870" w:type="dxa"/>
+            <w:tcW w:w="1459" w:type="dxa"/>
           </w:tcPr>
           <w:p>
             <w:pPr>
@@ -7102,17 +7000,17 @@
         </w:tc>
         <w:tc>
           <w:tcPr>
-            <w:tcW w:w="1870" w:type="dxa"/>
-          </w:tcPr>
-          <w:p>
-            <w:pPr>
-              <w:jc w:val="center"/>
-            </w:pPr>
-          </w:p>
-        </w:tc>
-        <w:tc>
-          <w:tcPr>
-            <w:tcW w:w="1870" w:type="dxa"/>
+            <w:tcW w:w="852" w:type="dxa"/>
+          </w:tcPr>
+          <w:p>
+            <w:pPr>
+              <w:jc w:val="center"/>
+            </w:pPr>
+          </w:p>
+        </w:tc>
+        <w:tc>
+          <w:tcPr>
+            <w:tcW w:w="4295" w:type="dxa"/>
           </w:tcPr>
           <w:p>
             <w:pPr>
@@ -7133,22 +7031,21 @@
       <w:tr>
         <w:tc>
           <w:tcPr>
-            <w:tcW w:w="1870" w:type="dxa"/>
-          </w:tcPr>
-          <w:p>
-            <w:pPr>
-              <w:pStyle w:val="ListParagraph"/>
+            <w:tcW w:w="738" w:type="dxa"/>
+          </w:tcPr>
+          <w:p>
+            <w:pPr>
+              <w:pStyle w:val="oancuaDanhsach"/>
               <w:numPr>
                 <w:ilvl w:val="0"/>
                 <w:numId w:val="3"/>
               </w:numPr>
-              <w:jc w:val="center"/>
-            </w:pPr>
-          </w:p>
-        </w:tc>
-        <w:tc>
-          <w:tcPr>
-            <w:tcW w:w="1870" w:type="dxa"/>
+            </w:pPr>
+          </w:p>
+        </w:tc>
+        <w:tc>
+          <w:tcPr>
+            <w:tcW w:w="2232" w:type="dxa"/>
           </w:tcPr>
           <w:p>
             <w:pPr>
@@ -7170,7 +7067,7 @@
         </w:tc>
         <w:tc>
           <w:tcPr>
-            <w:tcW w:w="1870" w:type="dxa"/>
+            <w:tcW w:w="1459" w:type="dxa"/>
           </w:tcPr>
           <w:p>
             <w:pPr>
@@ -7192,17 +7089,17 @@
         </w:tc>
         <w:tc>
           <w:tcPr>
-            <w:tcW w:w="1870" w:type="dxa"/>
-          </w:tcPr>
-          <w:p>
-            <w:pPr>
-              <w:jc w:val="center"/>
-            </w:pPr>
-          </w:p>
-        </w:tc>
-        <w:tc>
-          <w:tcPr>
-            <w:tcW w:w="1870" w:type="dxa"/>
+            <w:tcW w:w="852" w:type="dxa"/>
+          </w:tcPr>
+          <w:p>
+            <w:pPr>
+              <w:jc w:val="center"/>
+            </w:pPr>
+          </w:p>
+        </w:tc>
+        <w:tc>
+          <w:tcPr>
+            <w:tcW w:w="4295" w:type="dxa"/>
           </w:tcPr>
           <w:p>
             <w:pPr>
@@ -7223,22 +7120,21 @@
       <w:tr>
         <w:tc>
           <w:tcPr>
-            <w:tcW w:w="1870" w:type="dxa"/>
-          </w:tcPr>
-          <w:p>
-            <w:pPr>
-              <w:pStyle w:val="ListParagraph"/>
+            <w:tcW w:w="738" w:type="dxa"/>
+          </w:tcPr>
+          <w:p>
+            <w:pPr>
+              <w:pStyle w:val="oancuaDanhsach"/>
               <w:numPr>
                 <w:ilvl w:val="0"/>
                 <w:numId w:val="3"/>
               </w:numPr>
-              <w:jc w:val="center"/>
-            </w:pPr>
-          </w:p>
-        </w:tc>
-        <w:tc>
-          <w:tcPr>
-            <w:tcW w:w="1870" w:type="dxa"/>
+            </w:pPr>
+          </w:p>
+        </w:tc>
+        <w:tc>
+          <w:tcPr>
+            <w:tcW w:w="2232" w:type="dxa"/>
           </w:tcPr>
           <w:p>
             <w:pPr>
@@ -7260,7 +7156,7 @@
         </w:tc>
         <w:tc>
           <w:tcPr>
-            <w:tcW w:w="1870" w:type="dxa"/>
+            <w:tcW w:w="1459" w:type="dxa"/>
           </w:tcPr>
           <w:p>
             <w:pPr>
@@ -7282,17 +7178,17 @@
         </w:tc>
         <w:tc>
           <w:tcPr>
-            <w:tcW w:w="1870" w:type="dxa"/>
-          </w:tcPr>
-          <w:p>
-            <w:pPr>
-              <w:jc w:val="center"/>
-            </w:pPr>
-          </w:p>
-        </w:tc>
-        <w:tc>
-          <w:tcPr>
-            <w:tcW w:w="1870" w:type="dxa"/>
+            <w:tcW w:w="852" w:type="dxa"/>
+          </w:tcPr>
+          <w:p>
+            <w:pPr>
+              <w:jc w:val="center"/>
+            </w:pPr>
+          </w:p>
+        </w:tc>
+        <w:tc>
+          <w:tcPr>
+            <w:tcW w:w="4295" w:type="dxa"/>
           </w:tcPr>
           <w:p>
             <w:pPr>
@@ -7313,22 +7209,21 @@
       <w:tr>
         <w:tc>
           <w:tcPr>
-            <w:tcW w:w="1870" w:type="dxa"/>
-          </w:tcPr>
-          <w:p>
-            <w:pPr>
-              <w:pStyle w:val="ListParagraph"/>
+            <w:tcW w:w="738" w:type="dxa"/>
+          </w:tcPr>
+          <w:p>
+            <w:pPr>
+              <w:pStyle w:val="oancuaDanhsach"/>
               <w:numPr>
                 <w:ilvl w:val="0"/>
                 <w:numId w:val="3"/>
               </w:numPr>
-              <w:jc w:val="center"/>
-            </w:pPr>
-          </w:p>
-        </w:tc>
-        <w:tc>
-          <w:tcPr>
-            <w:tcW w:w="1870" w:type="dxa"/>
+            </w:pPr>
+          </w:p>
+        </w:tc>
+        <w:tc>
+          <w:tcPr>
+            <w:tcW w:w="2232" w:type="dxa"/>
           </w:tcPr>
           <w:p>
             <w:pPr>
@@ -7341,35 +7236,30 @@
         </w:tc>
         <w:tc>
           <w:tcPr>
-            <w:tcW w:w="1870" w:type="dxa"/>
-          </w:tcPr>
-          <w:p>
-            <w:pPr>
-              <w:jc w:val="center"/>
-            </w:pPr>
-            <w:proofErr w:type="gramStart"/>
-            <w:r>
-              <w:t>Varchar(</w:t>
-            </w:r>
-            <w:proofErr w:type="gramEnd"/>
-            <w:r>
-              <w:t>20)</w:t>
-            </w:r>
-          </w:p>
-        </w:tc>
-        <w:tc>
-          <w:tcPr>
-            <w:tcW w:w="1870" w:type="dxa"/>
-          </w:tcPr>
-          <w:p>
-            <w:pPr>
-              <w:jc w:val="center"/>
-            </w:pPr>
-          </w:p>
-        </w:tc>
-        <w:tc>
-          <w:tcPr>
-            <w:tcW w:w="1870" w:type="dxa"/>
+            <w:tcW w:w="1459" w:type="dxa"/>
+          </w:tcPr>
+          <w:p>
+            <w:pPr>
+              <w:jc w:val="center"/>
+            </w:pPr>
+            <w:r>
+              <w:t>Varchar(20)</w:t>
+            </w:r>
+          </w:p>
+        </w:tc>
+        <w:tc>
+          <w:tcPr>
+            <w:tcW w:w="852" w:type="dxa"/>
+          </w:tcPr>
+          <w:p>
+            <w:pPr>
+              <w:jc w:val="center"/>
+            </w:pPr>
+          </w:p>
+        </w:tc>
+        <w:tc>
+          <w:tcPr>
+            <w:tcW w:w="4295" w:type="dxa"/>
           </w:tcPr>
           <w:p>
             <w:pPr>
@@ -7430,7 +7320,7 @@
     </w:tbl>
     <w:p>
       <w:pPr>
-        <w:pStyle w:val="Heading2"/>
+        <w:pStyle w:val="u2"/>
         <w:rPr>
           <w:b/>
           <w:color w:val="auto"/>
@@ -7445,12 +7335,13 @@
           <w:sz w:val="40"/>
           <w:szCs w:val="40"/>
         </w:rPr>
+        <w:lastRenderedPageBreak/>
         <w:t>ImageProduct</w:t>
       </w:r>
     </w:p>
     <w:tbl>
       <w:tblPr>
-        <w:tblStyle w:val="TableGrid"/>
+        <w:tblStyle w:val="LiBang"/>
         <w:tblW w:w="0" w:type="auto"/>
         <w:tblLook w:val="04A0" w:firstRow="1" w:lastRow="0" w:firstColumn="1" w:lastColumn="0" w:noHBand="0" w:noVBand="1"/>
       </w:tblPr>
@@ -7808,7 +7699,6 @@
                 <w:sz w:val="24"/>
                 <w:lang w:val="vi-VN"/>
               </w:rPr>
-              <w:lastRenderedPageBreak/>
               <w:t>lên laz. Laz sẽ trả về 1 url của hình đó. Sử dụng hình ảnh nay để thêm vào SKU</w:t>
             </w:r>
           </w:p>
@@ -7826,7 +7716,7 @@
     </w:p>
     <w:p>
       <w:pPr>
-        <w:pStyle w:val="Heading2"/>
+        <w:pStyle w:val="u2"/>
         <w:rPr>
           <w:b/>
           <w:color w:val="auto"/>
@@ -7848,7 +7738,7 @@
     </w:p>
     <w:tbl>
       <w:tblPr>
-        <w:tblStyle w:val="TableGrid"/>
+        <w:tblStyle w:val="LiBang"/>
         <w:tblW w:w="0" w:type="auto"/>
         <w:tblLook w:val="04A0" w:firstRow="1" w:lastRow="0" w:firstColumn="1" w:lastColumn="0" w:noHBand="0" w:noVBand="1"/>
       </w:tblPr>
@@ -8070,7 +7960,7 @@
     </w:tbl>
     <w:p>
       <w:pPr>
-        <w:pStyle w:val="Heading1"/>
+        <w:pStyle w:val="u1"/>
         <w:rPr>
           <w:b/>
           <w:color w:val="auto"/>
@@ -8090,7 +7980,7 @@
     </w:p>
     <w:p>
       <w:pPr>
-        <w:pStyle w:val="Heading2"/>
+        <w:pStyle w:val="u2"/>
         <w:rPr>
           <w:b/>
           <w:color w:val="auto"/>
@@ -8110,7 +8000,7 @@
     </w:p>
     <w:p>
       <w:pPr>
-        <w:pStyle w:val="Heading3"/>
+        <w:pStyle w:val="u3"/>
       </w:pPr>
       <w:r>
         <w:t>Kiểu số</w:t>
@@ -8216,23 +8106,13 @@
                 <w:szCs w:val="24"/>
               </w:rPr>
             </w:pPr>
-            <w:proofErr w:type="gramStart"/>
             <w:r>
               <w:rPr>
                 <w:rFonts w:ascii="Times New Roman" w:eastAsia="Times New Roman" w:hAnsi="Times New Roman" w:cs="Times New Roman"/>
                 <w:sz w:val="24"/>
                 <w:szCs w:val="24"/>
               </w:rPr>
-              <w:t>TINYINT(</w:t>
-            </w:r>
-            <w:proofErr w:type="gramEnd"/>
-            <w:r>
-              <w:rPr>
-                <w:rFonts w:ascii="Times New Roman" w:eastAsia="Times New Roman" w:hAnsi="Times New Roman" w:cs="Times New Roman"/>
-                <w:sz w:val="24"/>
-                <w:szCs w:val="24"/>
-              </w:rPr>
-              <w:t>size)</w:t>
+              <w:t>TINYINT(size)</w:t>
             </w:r>
           </w:p>
         </w:tc>
@@ -8281,23 +8161,13 @@
                 <w:szCs w:val="24"/>
               </w:rPr>
             </w:pPr>
-            <w:proofErr w:type="gramStart"/>
             <w:r>
               <w:rPr>
                 <w:rFonts w:ascii="Times New Roman" w:eastAsia="Times New Roman" w:hAnsi="Times New Roman" w:cs="Times New Roman"/>
                 <w:sz w:val="24"/>
                 <w:szCs w:val="24"/>
               </w:rPr>
-              <w:t>SMALLINT(</w:t>
-            </w:r>
-            <w:proofErr w:type="gramEnd"/>
-            <w:r>
-              <w:rPr>
-                <w:rFonts w:ascii="Times New Roman" w:eastAsia="Times New Roman" w:hAnsi="Times New Roman" w:cs="Times New Roman"/>
-                <w:sz w:val="24"/>
-                <w:szCs w:val="24"/>
-              </w:rPr>
-              <w:t>size)</w:t>
+              <w:t>SMALLINT(size)</w:t>
             </w:r>
           </w:p>
         </w:tc>
@@ -8346,23 +8216,13 @@
                 <w:szCs w:val="24"/>
               </w:rPr>
             </w:pPr>
-            <w:proofErr w:type="gramStart"/>
             <w:r>
               <w:rPr>
                 <w:rFonts w:ascii="Times New Roman" w:eastAsia="Times New Roman" w:hAnsi="Times New Roman" w:cs="Times New Roman"/>
                 <w:sz w:val="24"/>
                 <w:szCs w:val="24"/>
               </w:rPr>
-              <w:t>MEDIUMINT(</w:t>
-            </w:r>
-            <w:proofErr w:type="gramEnd"/>
-            <w:r>
-              <w:rPr>
-                <w:rFonts w:ascii="Times New Roman" w:eastAsia="Times New Roman" w:hAnsi="Times New Roman" w:cs="Times New Roman"/>
-                <w:sz w:val="24"/>
-                <w:szCs w:val="24"/>
-              </w:rPr>
-              <w:t>size)</w:t>
+              <w:t>MEDIUMINT(size)</w:t>
             </w:r>
           </w:p>
         </w:tc>
@@ -8411,23 +8271,13 @@
                 <w:szCs w:val="24"/>
               </w:rPr>
             </w:pPr>
-            <w:proofErr w:type="gramStart"/>
             <w:r>
               <w:rPr>
                 <w:rFonts w:ascii="Times New Roman" w:eastAsia="Times New Roman" w:hAnsi="Times New Roman" w:cs="Times New Roman"/>
                 <w:sz w:val="24"/>
                 <w:szCs w:val="24"/>
               </w:rPr>
-              <w:t>INT(</w:t>
-            </w:r>
-            <w:proofErr w:type="gramEnd"/>
-            <w:r>
-              <w:rPr>
-                <w:rFonts w:ascii="Times New Roman" w:eastAsia="Times New Roman" w:hAnsi="Times New Roman" w:cs="Times New Roman"/>
-                <w:sz w:val="24"/>
-                <w:szCs w:val="24"/>
-              </w:rPr>
-              <w:t>size)</w:t>
+              <w:t>INT(size)</w:t>
             </w:r>
           </w:p>
         </w:tc>
@@ -8476,23 +8326,13 @@
                 <w:szCs w:val="24"/>
               </w:rPr>
             </w:pPr>
-            <w:proofErr w:type="gramStart"/>
             <w:r>
               <w:rPr>
                 <w:rFonts w:ascii="Times New Roman" w:eastAsia="Times New Roman" w:hAnsi="Times New Roman" w:cs="Times New Roman"/>
                 <w:sz w:val="24"/>
                 <w:szCs w:val="24"/>
               </w:rPr>
-              <w:t>BIGINT(</w:t>
-            </w:r>
-            <w:proofErr w:type="gramEnd"/>
-            <w:r>
-              <w:rPr>
-                <w:rFonts w:ascii="Times New Roman" w:eastAsia="Times New Roman" w:hAnsi="Times New Roman" w:cs="Times New Roman"/>
-                <w:sz w:val="24"/>
-                <w:szCs w:val="24"/>
-              </w:rPr>
-              <w:t>size)</w:t>
+              <w:t>BIGINT(size)</w:t>
             </w:r>
           </w:p>
         </w:tc>
@@ -8541,23 +8381,13 @@
                 <w:szCs w:val="24"/>
               </w:rPr>
             </w:pPr>
-            <w:proofErr w:type="gramStart"/>
             <w:r>
               <w:rPr>
                 <w:rFonts w:ascii="Times New Roman" w:eastAsia="Times New Roman" w:hAnsi="Times New Roman" w:cs="Times New Roman"/>
                 <w:sz w:val="24"/>
                 <w:szCs w:val="24"/>
               </w:rPr>
-              <w:t>FLOAT(</w:t>
-            </w:r>
-            <w:proofErr w:type="gramEnd"/>
-            <w:r>
-              <w:rPr>
-                <w:rFonts w:ascii="Times New Roman" w:eastAsia="Times New Roman" w:hAnsi="Times New Roman" w:cs="Times New Roman"/>
-                <w:sz w:val="24"/>
-                <w:szCs w:val="24"/>
-              </w:rPr>
-              <w:t>size,d)</w:t>
+              <w:t>FLOAT(size,d)</w:t>
             </w:r>
           </w:p>
         </w:tc>
@@ -8606,23 +8436,13 @@
                 <w:szCs w:val="24"/>
               </w:rPr>
             </w:pPr>
-            <w:proofErr w:type="gramStart"/>
             <w:r>
               <w:rPr>
                 <w:rFonts w:ascii="Times New Roman" w:eastAsia="Times New Roman" w:hAnsi="Times New Roman" w:cs="Times New Roman"/>
                 <w:sz w:val="24"/>
                 <w:szCs w:val="24"/>
               </w:rPr>
-              <w:t>DOUBLE(</w:t>
-            </w:r>
-            <w:proofErr w:type="gramEnd"/>
-            <w:r>
-              <w:rPr>
-                <w:rFonts w:ascii="Times New Roman" w:eastAsia="Times New Roman" w:hAnsi="Times New Roman" w:cs="Times New Roman"/>
-                <w:sz w:val="24"/>
-                <w:szCs w:val="24"/>
-              </w:rPr>
-              <w:t>size,d)</w:t>
+              <w:t>DOUBLE(size,d)</w:t>
             </w:r>
           </w:p>
         </w:tc>
@@ -8647,7 +8467,16 @@
                 <w:sz w:val="24"/>
                 <w:szCs w:val="24"/>
               </w:rPr>
-              <w:t>Lưu trữ một số thập phân loại lớn. Tham số “size” dùng để xác định kích thước tối đa của phần nguyên (nằm bên trái dấu chấm). Tham số “d” dùng để xác định kích thước tối đa của phần thập phân (nằm bên phải dấu chấm).</w:t>
+              <w:t xml:space="preserve">Lưu trữ một số thập phân loại lớn. Tham số “size” dùng để xác định kích </w:t>
+            </w:r>
+            <w:r>
+              <w:rPr>
+                <w:rFonts w:ascii="Times New Roman" w:eastAsia="Times New Roman" w:hAnsi="Times New Roman" w:cs="Times New Roman"/>
+                <w:sz w:val="24"/>
+                <w:szCs w:val="24"/>
+              </w:rPr>
+              <w:lastRenderedPageBreak/>
+              <w:t>thước tối đa của phần nguyên (nằm bên trái dấu chấm). Tham số “d” dùng để xác định kích thước tối đa của phần thập phân (nằm bên phải dấu chấm).</w:t>
             </w:r>
           </w:p>
         </w:tc>
@@ -8671,13 +8500,13 @@
                 <w:szCs w:val="24"/>
               </w:rPr>
             </w:pPr>
-            <w:proofErr w:type="gramStart"/>
             <w:r>
               <w:rPr>
                 <w:rFonts w:ascii="Times New Roman" w:eastAsia="Times New Roman" w:hAnsi="Times New Roman" w:cs="Times New Roman"/>
                 <w:sz w:val="24"/>
                 <w:szCs w:val="24"/>
               </w:rPr>
+              <w:lastRenderedPageBreak/>
               <w:t>DECIMAL</w:t>
             </w:r>
             <w:r>
@@ -8686,16 +8515,7 @@
                 <w:sz w:val="24"/>
                 <w:szCs w:val="24"/>
               </w:rPr>
-              <w:t>(</w:t>
-            </w:r>
-            <w:proofErr w:type="gramEnd"/>
-            <w:r>
-              <w:rPr>
-                <w:rFonts w:ascii="Times New Roman" w:eastAsia="Times New Roman" w:hAnsi="Times New Roman" w:cs="Times New Roman"/>
-                <w:sz w:val="24"/>
-                <w:szCs w:val="24"/>
-              </w:rPr>
-              <w:t>size,d)</w:t>
+              <w:t>(size,d)</w:t>
             </w:r>
           </w:p>
         </w:tc>
@@ -8728,7 +8548,7 @@
     </w:tbl>
     <w:p>
       <w:pPr>
-        <w:pStyle w:val="Heading3"/>
+        <w:pStyle w:val="u3"/>
       </w:pPr>
       <w:r>
         <w:t>Kiểu văn bản</w:t>
@@ -8780,7 +8600,6 @@
                 <w:sz w:val="24"/>
                 <w:szCs w:val="24"/>
               </w:rPr>
-              <w:lastRenderedPageBreak/>
               <w:t>Kiểu dữ liệu</w:t>
             </w:r>
           </w:p>
@@ -8835,23 +8654,13 @@
                 <w:szCs w:val="24"/>
               </w:rPr>
             </w:pPr>
-            <w:proofErr w:type="gramStart"/>
             <w:r>
               <w:rPr>
                 <w:rFonts w:ascii="Times New Roman" w:eastAsia="Times New Roman" w:hAnsi="Times New Roman" w:cs="Times New Roman"/>
                 <w:sz w:val="24"/>
                 <w:szCs w:val="24"/>
               </w:rPr>
-              <w:t>CHAR(</w:t>
-            </w:r>
-            <w:proofErr w:type="gramEnd"/>
-            <w:r>
-              <w:rPr>
-                <w:rFonts w:ascii="Times New Roman" w:eastAsia="Times New Roman" w:hAnsi="Times New Roman" w:cs="Times New Roman"/>
-                <w:sz w:val="24"/>
-                <w:szCs w:val="24"/>
-              </w:rPr>
-              <w:t>size)</w:t>
+              <w:t>CHAR(size)</w:t>
             </w:r>
           </w:p>
         </w:tc>
@@ -8900,23 +8709,13 @@
                 <w:szCs w:val="24"/>
               </w:rPr>
             </w:pPr>
-            <w:proofErr w:type="gramStart"/>
             <w:r>
               <w:rPr>
                 <w:rFonts w:ascii="Times New Roman" w:eastAsia="Times New Roman" w:hAnsi="Times New Roman" w:cs="Times New Roman"/>
                 <w:sz w:val="24"/>
                 <w:szCs w:val="24"/>
               </w:rPr>
-              <w:t>VARCHAR(</w:t>
-            </w:r>
-            <w:proofErr w:type="gramEnd"/>
-            <w:r>
-              <w:rPr>
-                <w:rFonts w:ascii="Times New Roman" w:eastAsia="Times New Roman" w:hAnsi="Times New Roman" w:cs="Times New Roman"/>
-                <w:sz w:val="24"/>
-                <w:szCs w:val="24"/>
-              </w:rPr>
-              <w:t>size)</w:t>
+              <w:t>VARCHAR(size)</w:t>
             </w:r>
           </w:p>
         </w:tc>
@@ -9334,7 +9133,7 @@
     </w:tbl>
     <w:p>
       <w:pPr>
-        <w:pStyle w:val="Heading3"/>
+        <w:pStyle w:val="u3"/>
       </w:pPr>
       <w:r>
         <w:t>Kiểu ngày tháng</w:t>
@@ -9440,23 +9239,13 @@
                 <w:szCs w:val="24"/>
               </w:rPr>
             </w:pPr>
-            <w:proofErr w:type="gramStart"/>
             <w:r>
               <w:rPr>
                 <w:rFonts w:ascii="Times New Roman" w:eastAsia="Times New Roman" w:hAnsi="Times New Roman" w:cs="Times New Roman"/>
                 <w:sz w:val="24"/>
                 <w:szCs w:val="24"/>
               </w:rPr>
-              <w:t>DATE(</w:t>
-            </w:r>
-            <w:proofErr w:type="gramEnd"/>
-            <w:r>
-              <w:rPr>
-                <w:rFonts w:ascii="Times New Roman" w:eastAsia="Times New Roman" w:hAnsi="Times New Roman" w:cs="Times New Roman"/>
-                <w:sz w:val="24"/>
-                <w:szCs w:val="24"/>
-              </w:rPr>
-              <w:t>)</w:t>
+              <w:t>DATE()</w:t>
             </w:r>
           </w:p>
         </w:tc>
@@ -9505,23 +9294,13 @@
                 <w:szCs w:val="24"/>
               </w:rPr>
             </w:pPr>
-            <w:proofErr w:type="gramStart"/>
             <w:r>
               <w:rPr>
                 <w:rFonts w:ascii="Times New Roman" w:eastAsia="Times New Roman" w:hAnsi="Times New Roman" w:cs="Times New Roman"/>
                 <w:sz w:val="24"/>
                 <w:szCs w:val="24"/>
               </w:rPr>
-              <w:t>TIME(</w:t>
-            </w:r>
-            <w:proofErr w:type="gramEnd"/>
-            <w:r>
-              <w:rPr>
-                <w:rFonts w:ascii="Times New Roman" w:eastAsia="Times New Roman" w:hAnsi="Times New Roman" w:cs="Times New Roman"/>
-                <w:sz w:val="24"/>
-                <w:szCs w:val="24"/>
-              </w:rPr>
-              <w:t>)</w:t>
+              <w:t>TIME()</w:t>
             </w:r>
           </w:p>
         </w:tc>
@@ -9546,25 +9325,7 @@
                 <w:sz w:val="24"/>
                 <w:szCs w:val="24"/>
               </w:rPr>
-              <w:t>Lưu trữ thời gian theo định dạng HH:</w:t>
-            </w:r>
-            <w:proofErr w:type="gramStart"/>
-            <w:r>
-              <w:rPr>
-                <w:rFonts w:ascii="Times New Roman" w:eastAsia="Times New Roman" w:hAnsi="Times New Roman" w:cs="Times New Roman"/>
-                <w:sz w:val="24"/>
-                <w:szCs w:val="24"/>
-              </w:rPr>
-              <w:t>MI:SS</w:t>
-            </w:r>
-            <w:proofErr w:type="gramEnd"/>
-            <w:r>
-              <w:rPr>
-                <w:rFonts w:ascii="Times New Roman" w:eastAsia="Times New Roman" w:hAnsi="Times New Roman" w:cs="Times New Roman"/>
-                <w:sz w:val="24"/>
-                <w:szCs w:val="24"/>
-              </w:rPr>
-              <w:t xml:space="preserve"> (Ví dụ 17:25:36 tức là lưu 17 giờ 25 phút 36 giây)</w:t>
+              <w:t>Lưu trữ thời gian theo định dạng HH:MI:SS (Ví dụ 17:25:36 tức là lưu 17 giờ 25 phút 36 giây)</w:t>
             </w:r>
           </w:p>
         </w:tc>
@@ -9588,23 +9349,13 @@
                 <w:szCs w:val="24"/>
               </w:rPr>
             </w:pPr>
-            <w:proofErr w:type="gramStart"/>
             <w:r>
               <w:rPr>
                 <w:rFonts w:ascii="Times New Roman" w:eastAsia="Times New Roman" w:hAnsi="Times New Roman" w:cs="Times New Roman"/>
                 <w:sz w:val="24"/>
                 <w:szCs w:val="24"/>
               </w:rPr>
-              <w:t>YEAR(</w:t>
-            </w:r>
-            <w:proofErr w:type="gramEnd"/>
-            <w:r>
-              <w:rPr>
-                <w:rFonts w:ascii="Times New Roman" w:eastAsia="Times New Roman" w:hAnsi="Times New Roman" w:cs="Times New Roman"/>
-                <w:sz w:val="24"/>
-                <w:szCs w:val="24"/>
-              </w:rPr>
-              <w:t>)</w:t>
+              <w:t>YEAR()</w:t>
             </w:r>
           </w:p>
         </w:tc>
@@ -9653,23 +9404,13 @@
                 <w:szCs w:val="24"/>
               </w:rPr>
             </w:pPr>
-            <w:proofErr w:type="gramStart"/>
             <w:r>
               <w:rPr>
                 <w:rFonts w:ascii="Times New Roman" w:eastAsia="Times New Roman" w:hAnsi="Times New Roman" w:cs="Times New Roman"/>
                 <w:sz w:val="24"/>
                 <w:szCs w:val="24"/>
               </w:rPr>
-              <w:t>DATETIME(</w:t>
-            </w:r>
-            <w:proofErr w:type="gramEnd"/>
-            <w:r>
-              <w:rPr>
-                <w:rFonts w:ascii="Times New Roman" w:eastAsia="Times New Roman" w:hAnsi="Times New Roman" w:cs="Times New Roman"/>
-                <w:sz w:val="24"/>
-                <w:szCs w:val="24"/>
-              </w:rPr>
-              <w:t>)</w:t>
+              <w:t>DATETIME()</w:t>
             </w:r>
           </w:p>
         </w:tc>
@@ -9694,25 +9435,7 @@
                 <w:sz w:val="24"/>
                 <w:szCs w:val="24"/>
               </w:rPr>
-              <w:t>Lưu trữ một ngày cùng với thời gian theo định dạng YYYY-MM-DD HH:</w:t>
-            </w:r>
-            <w:proofErr w:type="gramStart"/>
-            <w:r>
-              <w:rPr>
-                <w:rFonts w:ascii="Times New Roman" w:eastAsia="Times New Roman" w:hAnsi="Times New Roman" w:cs="Times New Roman"/>
-                <w:sz w:val="24"/>
-                <w:szCs w:val="24"/>
-              </w:rPr>
-              <w:t>MI:SS</w:t>
-            </w:r>
-            <w:proofErr w:type="gramEnd"/>
-            <w:r>
-              <w:rPr>
-                <w:rFonts w:ascii="Times New Roman" w:eastAsia="Times New Roman" w:hAnsi="Times New Roman" w:cs="Times New Roman"/>
-                <w:sz w:val="24"/>
-                <w:szCs w:val="24"/>
-              </w:rPr>
-              <w:t xml:space="preserve"> (Ví dụ: 2016-09-12 17:25:36 tức là lưu ngày 12 tháng 9 năm 2016 lúc 17 giờ 25 phút 36 giây)</w:t>
+              <w:t>Lưu trữ một ngày cùng với thời gian theo định dạng YYYY-MM-DD HH:MI:SS (Ví dụ: 2016-09-12 17:25:36 tức là lưu ngày 12 tháng 9 năm 2016 lúc 17 giờ 25 phút 36 giây)</w:t>
             </w:r>
           </w:p>
         </w:tc>
@@ -9720,7 +9443,7 @@
     </w:tbl>
     <w:p>
       <w:pPr>
-        <w:pStyle w:val="Heading2"/>
+        <w:pStyle w:val="u2"/>
         <w:rPr>
           <w:b/>
           <w:color w:val="auto"/>
@@ -9740,7 +9463,7 @@
     </w:p>
     <w:p>
       <w:pPr>
-        <w:pStyle w:val="NormalWeb"/>
+        <w:pStyle w:val="ThngthngWeb"/>
       </w:pPr>
       <w:r>
         <w:t>1. Sử dụng một kí tự alphabet ở đầu tên, không sử dụng các kí tự “_” gạch dưới, hoặc số ở đầu tên biến.</w:t>
@@ -9748,7 +9471,7 @@
     </w:p>
     <w:p>
       <w:pPr>
-        <w:pStyle w:val="NormalWeb"/>
+        <w:pStyle w:val="ThngthngWeb"/>
       </w:pPr>
       <w:r>
         <w:t>2. Giới hạn việc viết tắt quá nhiều trong tên biến hoặc đối tượng. Điều này dễ gây nhầm lẫn.</w:t>
@@ -9756,7 +9479,7 @@
     </w:p>
     <w:p>
       <w:pPr>
-        <w:pStyle w:val="NormalWeb"/>
+        <w:pStyle w:val="ThngthngWeb"/>
       </w:pPr>
       <w:r>
         <w:t>3. Giới hạn việc sử dụng các từ viết tắt hai lần trong tên.</w:t>
@@ -9764,31 +9487,24 @@
     </w:p>
     <w:p>
       <w:pPr>
-        <w:pStyle w:val="NormalWeb"/>
+        <w:pStyle w:val="ThngthngWeb"/>
       </w:pPr>
       <w:r>
+        <w:lastRenderedPageBreak/>
         <w:t>4. Đặt tên mang ý nghĩa đúng với nội dung và tính chất của biến hoặc đối tượng.</w:t>
       </w:r>
     </w:p>
     <w:p>
       <w:pPr>
-        <w:pStyle w:val="NormalWeb"/>
+        <w:pStyle w:val="ThngthngWeb"/>
       </w:pPr>
       <w:r>
-        <w:t xml:space="preserve">5. Không sử dụng khoảng trắng(space) hoặc các kí tự đặc biệt trong tên như </w:t>
-      </w:r>
-      <w:proofErr w:type="gramStart"/>
-      <w:r>
-        <w:t>*,$</w:t>
-      </w:r>
-      <w:proofErr w:type="gramEnd"/>
-      <w:r>
-        <w:t>,#…</w:t>
+        <w:t>5. Không sử dụng khoảng trắng(space) hoặc các kí tự đặc biệt trong tên như *,$,#…</w:t>
       </w:r>
     </w:p>
     <w:p>
       <w:pPr>
-        <w:pStyle w:val="NormalWeb"/>
+        <w:pStyle w:val="ThngthngWeb"/>
       </w:pPr>
       <w:r>
         <w:t>6. Tên bảng thường không cần bắt đầu bằng prefix “tbl” hay “tb” và tên bảng nên để ở dạng số ít như “Student” thay vì “Students”. Tên bảng nên sử dụng Pascal Case tức là viết hoa chữ cái đầu của mỗi từ trong tên như SaleDepartment.</w:t>
@@ -9796,7 +9512,7 @@
     </w:p>
     <w:p>
       <w:pPr>
-        <w:pStyle w:val="NormalWeb"/>
+        <w:pStyle w:val="ThngthngWeb"/>
       </w:pPr>
       <w:r>
         <w:t>7. Nguyên tắc đặt tên cột.</w:t>
@@ -9804,24 +9520,15 @@
     </w:p>
     <w:p>
       <w:pPr>
-        <w:pStyle w:val="NormalWeb"/>
+        <w:pStyle w:val="ThngthngWeb"/>
       </w:pPr>
       <w:r>
-        <w:lastRenderedPageBreak/>
-        <w:t xml:space="preserve">* Nên đặt tên cột theo kiểu Pascal, hạn chế dùng theo kiểu </w:t>
-      </w:r>
-      <w:proofErr w:type="gramStart"/>
-      <w:r>
-        <w:t>camelCase( kiểu</w:t>
-      </w:r>
-      <w:proofErr w:type="gramEnd"/>
-      <w:r>
-        <w:t xml:space="preserve"> lạc đà – tức là chữ đầu không viết hoa mà viết thường còn các chữ sau có thể viết hoa chữ cái đầu của mỗi từ như myDocument).</w:t>
+        <w:t>* Nên đặt tên cột theo kiểu Pascal, hạn chế dùng theo kiểu camelCase( kiểu lạc đà – tức là chữ đầu không viết hoa mà viết thường còn các chữ sau có thể viết hoa chữ cái đầu của mỗi từ như myDocument).</w:t>
       </w:r>
     </w:p>
     <w:p>
       <w:pPr>
-        <w:pStyle w:val="NormalWeb"/>
+        <w:pStyle w:val="ThngthngWeb"/>
       </w:pPr>
       <w:r>
         <w:t>* Đặt tên khóa chính nên có hậu tố Id thường thì công thức sẽ là tên bảng + “Id”.</w:t>
@@ -9829,7 +9536,7 @@
     </w:p>
     <w:p>
       <w:pPr>
-        <w:pStyle w:val="NormalWeb"/>
+        <w:pStyle w:val="ThngthngWeb"/>
       </w:pPr>
       <w:r>
         <w:t>* Đối với khóa ngoại thì nên có tên giống với khóa chính mà nó tham chiếu tới. Ví dụ khóa chính của bảng Staff là “StaffId” và bảng [Class] có khóa ngoại đến bảng Staff thì nó có tên là “StaffId”.</w:t>
@@ -9837,7 +9544,7 @@
     </w:p>
     <w:p>
       <w:pPr>
-        <w:pStyle w:val="NormalWeb"/>
+        <w:pStyle w:val="ThngthngWeb"/>
       </w:pPr>
       <w:r>
         <w:t>* Không nên sử dụng các tiến tố trước tên cột.</w:t>
@@ -9845,7 +9552,7 @@
     </w:p>
     <w:p>
       <w:pPr>
-        <w:pStyle w:val="NormalWeb"/>
+        <w:pStyle w:val="ThngthngWeb"/>
       </w:pPr>
       <w:r>
         <w:t>* Tên nên chỉ ra loại dữ liệu mà nó chứa ví dụ bạn có 1 trường dữ liệu lưu việc sinh viên có đi học vào ngày nào đó hay không thì thay vì đặt tên biến là Absent bạn có thể đặt là IsAbsent với kiểu dữ liệu là bit.</w:t>
@@ -9853,7 +9560,7 @@
     </w:p>
     <w:p>
       <w:pPr>
-        <w:pStyle w:val="NormalWeb"/>
+        <w:pStyle w:val="ThngthngWeb"/>
       </w:pPr>
       <w:r>
         <w:t>* Tên cột phải có ý nghĩa và không nên viết tắt quá nhiều nhưng bạn phải lưu ý đến độ dài của tên cột nên nằm trong khoảng dưới 30 chars là tốt nhất nhưng giới hạn của nó là 50 chars.</w:t>
@@ -9861,7 +9568,7 @@
     </w:p>
     <w:p>
       <w:pPr>
-        <w:pStyle w:val="NormalWeb"/>
+        <w:pStyle w:val="ThngthngWeb"/>
       </w:pPr>
       <w:r>
         <w:t>* Tên cột có thể chứa số nhưng không chứa các kí tự đặc biệt.</w:t>
@@ -9869,7 +9576,7 @@
     </w:p>
     <w:p>
       <w:pPr>
-        <w:pStyle w:val="NormalWeb"/>
+        <w:pStyle w:val="ThngthngWeb"/>
       </w:pPr>
       <w:r>
         <w:t>8. Đặt tên cho index thì nên bắt đầu bằng “IX_”, đặt tên cho unique column thì nên bắt đầu là “UN_” hoặc “U/N”</w:t>
@@ -9877,39 +9584,23 @@
     </w:p>
     <w:p>
       <w:pPr>
-        <w:pStyle w:val="NormalWeb"/>
+        <w:pStyle w:val="ThngthngWeb"/>
       </w:pPr>
       <w:r>
-        <w:t xml:space="preserve">9. Đặt tên cho ràng </w:t>
-      </w:r>
-      <w:proofErr w:type="gramStart"/>
-      <w:r>
-        <w:t>buộc(</w:t>
-      </w:r>
-      <w:proofErr w:type="gramEnd"/>
-      <w:r>
-        <w:t>Constraint)</w:t>
+        <w:t>9. Đặt tên cho ràng buộc(Constraint)</w:t>
       </w:r>
     </w:p>
     <w:p>
       <w:pPr>
-        <w:pStyle w:val="NormalWeb"/>
+        <w:pStyle w:val="ThngthngWeb"/>
       </w:pPr>
       <w:r>
-        <w:t>* Công thức: loại ràng buộc+ tên bảng + “</w:t>
-      </w:r>
-      <w:proofErr w:type="gramStart"/>
-      <w:r>
-        <w:t>_”+</w:t>
-      </w:r>
-      <w:proofErr w:type="gramEnd"/>
-      <w:r>
-        <w:t>tên cột</w:t>
+        <w:t>* Công thức: loại ràng buộc+ tên bảng + “_”+tên cột</w:t>
       </w:r>
     </w:p>
     <w:p>
       <w:pPr>
-        <w:pStyle w:val="NormalWeb"/>
+        <w:pStyle w:val="ThngthngWeb"/>
       </w:pPr>
       <w:r>
         <w:t>* Một số prefix cho các loại ràng buộc.</w:t>
@@ -9917,7 +9608,7 @@
     </w:p>
     <w:p>
       <w:pPr>
-        <w:pStyle w:val="NormalWeb"/>
+        <w:pStyle w:val="ThngthngWeb"/>
       </w:pPr>
       <w:r>
         <w:t>o. Primary Key: Pk ví dụ PkProduct_Id.</w:t>
@@ -9925,7 +9616,7 @@
     </w:p>
     <w:p>
       <w:pPr>
-        <w:pStyle w:val="NormalWeb"/>
+        <w:pStyle w:val="ThngthngWeb"/>
       </w:pPr>
       <w:r>
         <w:t>o. Foreign Key: Fk ví dụ FkOrder_ProductId.</w:t>
@@ -9933,7 +9624,7 @@
     </w:p>
     <w:p>
       <w:pPr>
-        <w:pStyle w:val="NormalWeb"/>
+        <w:pStyle w:val="ThngthngWeb"/>
       </w:pPr>
       <w:r>
         <w:t>o.  Check: Ck ví dụ CkStudent_Age.</w:t>
@@ -9941,15 +9632,16 @@
     </w:p>
     <w:p>
       <w:pPr>
-        <w:pStyle w:val="NormalWeb"/>
+        <w:pStyle w:val="ThngthngWeb"/>
       </w:pPr>
       <w:r>
+        <w:lastRenderedPageBreak/>
         <w:t>o. Unique: Un ví dụ UnContact_Phone.</w:t>
       </w:r>
     </w:p>
     <w:p>
       <w:pPr>
-        <w:pStyle w:val="Heading2"/>
+        <w:pStyle w:val="u2"/>
         <w:rPr>
           <w:b/>
           <w:bCs/>
@@ -10183,26 +9875,7 @@
           <w:sz w:val="20"/>
           <w:szCs w:val="20"/>
         </w:rPr>
-        <w:lastRenderedPageBreak/>
-        <w:t xml:space="preserve">NUMERIC         </w:t>
-      </w:r>
-      <w:proofErr w:type="gramStart"/>
-      <w:r>
-        <w:rPr>
-          <w:rFonts w:ascii="Courier New" w:eastAsia="Times New Roman" w:hAnsi="Courier New" w:cs="Courier New"/>
-          <w:sz w:val="20"/>
-          <w:szCs w:val="20"/>
-        </w:rPr>
-        <w:t>java.math</w:t>
-      </w:r>
-      <w:proofErr w:type="gramEnd"/>
-      <w:r>
-        <w:rPr>
-          <w:rFonts w:ascii="Courier New" w:eastAsia="Times New Roman" w:hAnsi="Courier New" w:cs="Courier New"/>
-          <w:sz w:val="20"/>
-          <w:szCs w:val="20"/>
-        </w:rPr>
-        <w:t>.BigDecimal</w:t>
+        <w:t>NUMERIC         java.math.BigDecimal</w:t>
       </w:r>
     </w:p>
     <w:p>
@@ -10238,25 +9911,7 @@
           <w:sz w:val="20"/>
           <w:szCs w:val="20"/>
         </w:rPr>
-        <w:t xml:space="preserve">DECIMAL         </w:t>
-      </w:r>
-      <w:proofErr w:type="gramStart"/>
-      <w:r>
-        <w:rPr>
-          <w:rFonts w:ascii="Courier New" w:eastAsia="Times New Roman" w:hAnsi="Courier New" w:cs="Courier New"/>
-          <w:sz w:val="20"/>
-          <w:szCs w:val="20"/>
-        </w:rPr>
-        <w:t>java.math</w:t>
-      </w:r>
-      <w:proofErr w:type="gramEnd"/>
-      <w:r>
-        <w:rPr>
-          <w:rFonts w:ascii="Courier New" w:eastAsia="Times New Roman" w:hAnsi="Courier New" w:cs="Courier New"/>
-          <w:sz w:val="20"/>
-          <w:szCs w:val="20"/>
-        </w:rPr>
-        <w:t>.BigDecimal</w:t>
+        <w:t>DECIMAL         java.math.BigDecimal</w:t>
       </w:r>
     </w:p>
     <w:p>
@@ -10580,25 +10235,7 @@
           <w:sz w:val="20"/>
           <w:szCs w:val="20"/>
         </w:rPr>
-        <w:t xml:space="preserve">BINARY          </w:t>
-      </w:r>
-      <w:proofErr w:type="gramStart"/>
-      <w:r>
-        <w:rPr>
-          <w:rFonts w:ascii="Courier New" w:eastAsia="Times New Roman" w:hAnsi="Courier New" w:cs="Courier New"/>
-          <w:sz w:val="20"/>
-          <w:szCs w:val="20"/>
-        </w:rPr>
-        <w:t>byte[</w:t>
-      </w:r>
-      <w:proofErr w:type="gramEnd"/>
-      <w:r>
-        <w:rPr>
-          <w:rFonts w:ascii="Courier New" w:eastAsia="Times New Roman" w:hAnsi="Courier New" w:cs="Courier New"/>
-          <w:sz w:val="20"/>
-          <w:szCs w:val="20"/>
-        </w:rPr>
-        <w:t>]</w:t>
+        <w:t>BINARY          byte[]</w:t>
       </w:r>
     </w:p>
     <w:p>
@@ -10634,25 +10271,7 @@
           <w:sz w:val="20"/>
           <w:szCs w:val="20"/>
         </w:rPr>
-        <w:t xml:space="preserve">VARBINARY       </w:t>
-      </w:r>
-      <w:proofErr w:type="gramStart"/>
-      <w:r>
-        <w:rPr>
-          <w:rFonts w:ascii="Courier New" w:eastAsia="Times New Roman" w:hAnsi="Courier New" w:cs="Courier New"/>
-          <w:sz w:val="20"/>
-          <w:szCs w:val="20"/>
-        </w:rPr>
-        <w:t>byte[</w:t>
-      </w:r>
-      <w:proofErr w:type="gramEnd"/>
-      <w:r>
-        <w:rPr>
-          <w:rFonts w:ascii="Courier New" w:eastAsia="Times New Roman" w:hAnsi="Courier New" w:cs="Courier New"/>
-          <w:sz w:val="20"/>
-          <w:szCs w:val="20"/>
-        </w:rPr>
-        <w:t>]</w:t>
+        <w:t>VARBINARY       byte[]</w:t>
       </w:r>
     </w:p>
     <w:p>
@@ -10688,25 +10307,7 @@
           <w:sz w:val="20"/>
           <w:szCs w:val="20"/>
         </w:rPr>
-        <w:t xml:space="preserve">LONGVARBINARY   </w:t>
-      </w:r>
-      <w:proofErr w:type="gramStart"/>
-      <w:r>
-        <w:rPr>
-          <w:rFonts w:ascii="Courier New" w:eastAsia="Times New Roman" w:hAnsi="Courier New" w:cs="Courier New"/>
-          <w:sz w:val="20"/>
-          <w:szCs w:val="20"/>
-        </w:rPr>
-        <w:t>byte[</w:t>
-      </w:r>
-      <w:proofErr w:type="gramEnd"/>
-      <w:r>
-        <w:rPr>
-          <w:rFonts w:ascii="Courier New" w:eastAsia="Times New Roman" w:hAnsi="Courier New" w:cs="Courier New"/>
-          <w:sz w:val="20"/>
-          <w:szCs w:val="20"/>
-        </w:rPr>
-        <w:t>]</w:t>
+        <w:t>LONGVARBINARY   byte[]</w:t>
       </w:r>
     </w:p>
     <w:p>
@@ -10742,18 +10343,8 @@
           <w:sz w:val="20"/>
           <w:szCs w:val="20"/>
         </w:rPr>
-        <w:t xml:space="preserve">DATE            </w:t>
+        <w:t>DATE            java.sql.Date</w:t>
       </w:r>
-      <w:proofErr w:type="gramStart"/>
-      <w:r>
-        <w:rPr>
-          <w:rFonts w:ascii="Courier New" w:eastAsia="Times New Roman" w:hAnsi="Courier New" w:cs="Courier New"/>
-          <w:sz w:val="20"/>
-          <w:szCs w:val="20"/>
-        </w:rPr>
-        <w:t>java.sql.Date</w:t>
-      </w:r>
-      <w:proofErr w:type="gramEnd"/>
     </w:p>
     <w:p>
       <w:pPr>
@@ -10788,18 +10379,8 @@
           <w:sz w:val="20"/>
           <w:szCs w:val="20"/>
         </w:rPr>
-        <w:t xml:space="preserve">TIME            </w:t>
+        <w:t>TIME            java.sql.Time</w:t>
       </w:r>
-      <w:proofErr w:type="gramStart"/>
-      <w:r>
-        <w:rPr>
-          <w:rFonts w:ascii="Courier New" w:eastAsia="Times New Roman" w:hAnsi="Courier New" w:cs="Courier New"/>
-          <w:sz w:val="20"/>
-          <w:szCs w:val="20"/>
-        </w:rPr>
-        <w:t>java.sql.Time</w:t>
-      </w:r>
-      <w:proofErr w:type="gramEnd"/>
     </w:p>
     <w:p>
       <w:pPr>
@@ -10834,18 +10415,8 @@
           <w:sz w:val="20"/>
           <w:szCs w:val="20"/>
         </w:rPr>
-        <w:t xml:space="preserve">TIMESTAMP       </w:t>
+        <w:t>TIMESTAMP       java.sql.Tiimestamp</w:t>
       </w:r>
-      <w:proofErr w:type="gramStart"/>
-      <w:r>
-        <w:rPr>
-          <w:rFonts w:ascii="Courier New" w:eastAsia="Times New Roman" w:hAnsi="Courier New" w:cs="Courier New"/>
-          <w:sz w:val="20"/>
-          <w:szCs w:val="20"/>
-        </w:rPr>
-        <w:t>java.sql.Tiimestamp</w:t>
-      </w:r>
-      <w:proofErr w:type="gramEnd"/>
     </w:p>
     <w:p/>
     <w:sectPr>
@@ -11042,7 +10613,7 @@
       <w:lvlText w:val="%1."/>
       <w:lvlJc w:val="left"/>
       <w:pPr>
-        <w:ind w:left="720" w:hanging="360"/>
+        <w:ind w:left="540" w:hanging="360"/>
       </w:pPr>
     </w:lvl>
     <w:lvl w:ilvl="1" w:tplc="04090019" w:tentative="1">
@@ -11051,7 +10622,7 @@
       <w:lvlText w:val="%2."/>
       <w:lvlJc w:val="left"/>
       <w:pPr>
-        <w:ind w:left="1440" w:hanging="360"/>
+        <w:ind w:left="1260" w:hanging="360"/>
       </w:pPr>
     </w:lvl>
     <w:lvl w:ilvl="2" w:tplc="0409001B" w:tentative="1">
@@ -11060,7 +10631,7 @@
       <w:lvlText w:val="%3."/>
       <w:lvlJc w:val="right"/>
       <w:pPr>
-        <w:ind w:left="2160" w:hanging="180"/>
+        <w:ind w:left="1980" w:hanging="180"/>
       </w:pPr>
     </w:lvl>
     <w:lvl w:ilvl="3" w:tplc="0409000F" w:tentative="1">
@@ -11069,7 +10640,7 @@
       <w:lvlText w:val="%4."/>
       <w:lvlJc w:val="left"/>
       <w:pPr>
-        <w:ind w:left="2880" w:hanging="360"/>
+        <w:ind w:left="2700" w:hanging="360"/>
       </w:pPr>
     </w:lvl>
     <w:lvl w:ilvl="4" w:tplc="04090019" w:tentative="1">
@@ -11078,7 +10649,7 @@
       <w:lvlText w:val="%5."/>
       <w:lvlJc w:val="left"/>
       <w:pPr>
-        <w:ind w:left="3600" w:hanging="360"/>
+        <w:ind w:left="3420" w:hanging="360"/>
       </w:pPr>
     </w:lvl>
     <w:lvl w:ilvl="5" w:tplc="0409001B" w:tentative="1">
@@ -11087,7 +10658,7 @@
       <w:lvlText w:val="%6."/>
       <w:lvlJc w:val="right"/>
       <w:pPr>
-        <w:ind w:left="4320" w:hanging="180"/>
+        <w:ind w:left="4140" w:hanging="180"/>
       </w:pPr>
     </w:lvl>
     <w:lvl w:ilvl="6" w:tplc="0409000F" w:tentative="1">
@@ -11096,7 +10667,7 @@
       <w:lvlText w:val="%7."/>
       <w:lvlJc w:val="left"/>
       <w:pPr>
-        <w:ind w:left="5040" w:hanging="360"/>
+        <w:ind w:left="4860" w:hanging="360"/>
       </w:pPr>
     </w:lvl>
     <w:lvl w:ilvl="7" w:tplc="04090019" w:tentative="1">
@@ -11105,7 +10676,7 @@
       <w:lvlText w:val="%8."/>
       <w:lvlJc w:val="left"/>
       <w:pPr>
-        <w:ind w:left="5760" w:hanging="360"/>
+        <w:ind w:left="5580" w:hanging="360"/>
       </w:pPr>
     </w:lvl>
     <w:lvl w:ilvl="8" w:tplc="0409001B" w:tentative="1">
@@ -11114,7 +10685,7 @@
       <w:lvlText w:val="%9."/>
       <w:lvlJc w:val="right"/>
       <w:pPr>
-        <w:ind w:left="6480" w:hanging="180"/>
+        <w:ind w:left="6300" w:hanging="180"/>
       </w:pPr>
     </w:lvl>
   </w:abstractNum>
@@ -11525,15 +11096,15 @@
     <w:lsdException w:name="Unresolved Mention" w:semiHidden="1" w:unhideWhenUsed="1"/>
     <w:lsdException w:name="Smart Link" w:semiHidden="1" w:unhideWhenUsed="1"/>
   </w:latentStyles>
-  <w:style w:type="paragraph" w:default="1" w:styleId="Normal">
+  <w:style w:type="paragraph" w:default="1" w:styleId="Binhthng">
     <w:name w:val="Normal"/>
     <w:qFormat/>
   </w:style>
-  <w:style w:type="paragraph" w:styleId="Heading1">
+  <w:style w:type="paragraph" w:styleId="u1">
     <w:name w:val="heading 1"/>
-    <w:basedOn w:val="Normal"/>
-    <w:next w:val="Normal"/>
-    <w:link w:val="Heading1Char"/>
+    <w:basedOn w:val="Binhthng"/>
+    <w:next w:val="Binhthng"/>
+    <w:link w:val="u1Char"/>
     <w:uiPriority w:val="9"/>
     <w:qFormat/>
     <w:rsid w:val="004F6FA5"/>
@@ -11550,11 +11121,11 @@
       <w:szCs w:val="32"/>
     </w:rPr>
   </w:style>
-  <w:style w:type="paragraph" w:styleId="Heading2">
+  <w:style w:type="paragraph" w:styleId="u2">
     <w:name w:val="heading 2"/>
-    <w:basedOn w:val="Normal"/>
-    <w:next w:val="Normal"/>
-    <w:link w:val="Heading2Char"/>
+    <w:basedOn w:val="Binhthng"/>
+    <w:next w:val="Binhthng"/>
+    <w:link w:val="u2Char"/>
     <w:uiPriority w:val="9"/>
     <w:unhideWhenUsed/>
     <w:qFormat/>
@@ -11572,10 +11143,10 @@
       <w:szCs w:val="26"/>
     </w:rPr>
   </w:style>
-  <w:style w:type="paragraph" w:styleId="Heading3">
+  <w:style w:type="paragraph" w:styleId="u3">
     <w:name w:val="heading 3"/>
-    <w:basedOn w:val="Normal"/>
-    <w:link w:val="Heading3Char"/>
+    <w:basedOn w:val="Binhthng"/>
+    <w:link w:val="u3Char"/>
     <w:uiPriority w:val="9"/>
     <w:qFormat/>
     <w:rsid w:val="00084745"/>
@@ -11591,13 +11162,13 @@
       <w:szCs w:val="27"/>
     </w:rPr>
   </w:style>
-  <w:style w:type="character" w:default="1" w:styleId="DefaultParagraphFont">
+  <w:style w:type="character" w:default="1" w:styleId="Phngmcinhcuaoanvn">
     <w:name w:val="Default Paragraph Font"/>
     <w:uiPriority w:val="1"/>
     <w:semiHidden/>
     <w:unhideWhenUsed/>
   </w:style>
-  <w:style w:type="table" w:default="1" w:styleId="TableNormal">
+  <w:style w:type="table" w:default="1" w:styleId="BangThngthng">
     <w:name w:val="Normal Table"/>
     <w:uiPriority w:val="99"/>
     <w:semiHidden/>
@@ -11612,15 +11183,15 @@
       </w:tblCellMar>
     </w:tblPr>
   </w:style>
-  <w:style w:type="numbering" w:default="1" w:styleId="NoList">
+  <w:style w:type="numbering" w:default="1" w:styleId="Khngco">
     <w:name w:val="No List"/>
     <w:uiPriority w:val="99"/>
     <w:semiHidden/>
     <w:unhideWhenUsed/>
   </w:style>
-  <w:style w:type="table" w:styleId="TableGrid">
+  <w:style w:type="table" w:styleId="LiBang">
     <w:name w:val="Table Grid"/>
-    <w:basedOn w:val="TableNormal"/>
+    <w:basedOn w:val="BangThngthng"/>
     <w:uiPriority w:val="39"/>
     <w:rsid w:val="00F95BA4"/>
     <w:pPr>
@@ -11637,10 +11208,10 @@
       </w:tblBorders>
     </w:tblPr>
   </w:style>
-  <w:style w:type="character" w:customStyle="1" w:styleId="Heading3Char">
-    <w:name w:val="Heading 3 Char"/>
-    <w:basedOn w:val="DefaultParagraphFont"/>
-    <w:link w:val="Heading3"/>
+  <w:style w:type="character" w:customStyle="1" w:styleId="u3Char">
+    <w:name w:val="Đầu đề 3 Char"/>
+    <w:basedOn w:val="Phngmcinhcuaoanvn"/>
+    <w:link w:val="u3"/>
     <w:uiPriority w:val="9"/>
     <w:rsid w:val="00084745"/>
     <w:rPr>
@@ -11651,9 +11222,9 @@
       <w:szCs w:val="27"/>
     </w:rPr>
   </w:style>
-  <w:style w:type="character" w:styleId="Strong">
+  <w:style w:type="character" w:styleId="Manh">
     <w:name w:val="Strong"/>
-    <w:basedOn w:val="DefaultParagraphFont"/>
+    <w:basedOn w:val="Phngmcinhcuaoanvn"/>
     <w:uiPriority w:val="22"/>
     <w:qFormat/>
     <w:rsid w:val="00084745"/>
@@ -11662,10 +11233,10 @@
       <w:bCs/>
     </w:rPr>
   </w:style>
-  <w:style w:type="paragraph" w:styleId="HTMLPreformatted">
+  <w:style w:type="paragraph" w:styleId="HTMLinhdangtrc">
     <w:name w:val="HTML Preformatted"/>
-    <w:basedOn w:val="Normal"/>
-    <w:link w:val="HTMLPreformattedChar"/>
+    <w:basedOn w:val="Binhthng"/>
+    <w:link w:val="HTMLinhdangtrcChar"/>
     <w:uiPriority w:val="99"/>
     <w:semiHidden/>
     <w:unhideWhenUsed/>
@@ -11697,10 +11268,10 @@
       <w:szCs w:val="20"/>
     </w:rPr>
   </w:style>
-  <w:style w:type="character" w:customStyle="1" w:styleId="HTMLPreformattedChar">
-    <w:name w:val="HTML Preformatted Char"/>
-    <w:basedOn w:val="DefaultParagraphFont"/>
-    <w:link w:val="HTMLPreformatted"/>
+  <w:style w:type="character" w:customStyle="1" w:styleId="HTMLinhdangtrcChar">
+    <w:name w:val="HTML Định dạng trước Char"/>
+    <w:basedOn w:val="Phngmcinhcuaoanvn"/>
+    <w:link w:val="HTMLinhdangtrc"/>
     <w:uiPriority w:val="99"/>
     <w:semiHidden/>
     <w:rsid w:val="00752904"/>
@@ -11712,13 +11283,13 @@
   </w:style>
   <w:style w:type="character" w:customStyle="1" w:styleId="page-content">
     <w:name w:val="page-content"/>
-    <w:basedOn w:val="DefaultParagraphFont"/>
+    <w:basedOn w:val="Phngmcinhcuaoanvn"/>
     <w:rsid w:val="00752904"/>
   </w:style>
-  <w:style w:type="character" w:customStyle="1" w:styleId="Heading1Char">
-    <w:name w:val="Heading 1 Char"/>
-    <w:basedOn w:val="DefaultParagraphFont"/>
-    <w:link w:val="Heading1"/>
+  <w:style w:type="character" w:customStyle="1" w:styleId="u1Char">
+    <w:name w:val="Đầu đề 1 Char"/>
+    <w:basedOn w:val="Phngmcinhcuaoanvn"/>
+    <w:link w:val="u1"/>
     <w:uiPriority w:val="9"/>
     <w:rsid w:val="004F6FA5"/>
     <w:rPr>
@@ -11728,10 +11299,10 @@
       <w:szCs w:val="32"/>
     </w:rPr>
   </w:style>
-  <w:style w:type="character" w:customStyle="1" w:styleId="Heading2Char">
-    <w:name w:val="Heading 2 Char"/>
-    <w:basedOn w:val="DefaultParagraphFont"/>
-    <w:link w:val="Heading2"/>
+  <w:style w:type="character" w:customStyle="1" w:styleId="u2Char">
+    <w:name w:val="Đầu đề 2 Char"/>
+    <w:basedOn w:val="Phngmcinhcuaoanvn"/>
+    <w:link w:val="u2"/>
     <w:uiPriority w:val="9"/>
     <w:rsid w:val="004F6FA5"/>
     <w:rPr>
@@ -11741,11 +11312,11 @@
       <w:szCs w:val="26"/>
     </w:rPr>
   </w:style>
-  <w:style w:type="paragraph" w:styleId="Title">
+  <w:style w:type="paragraph" w:styleId="Tiu">
     <w:name w:val="Title"/>
-    <w:basedOn w:val="Normal"/>
-    <w:next w:val="Normal"/>
-    <w:link w:val="TitleChar"/>
+    <w:basedOn w:val="Binhthng"/>
+    <w:next w:val="Binhthng"/>
+    <w:link w:val="TiuChar"/>
     <w:uiPriority w:val="10"/>
     <w:qFormat/>
     <w:rsid w:val="004F6FA5"/>
@@ -11761,10 +11332,10 @@
       <w:szCs w:val="56"/>
     </w:rPr>
   </w:style>
-  <w:style w:type="character" w:customStyle="1" w:styleId="TitleChar">
-    <w:name w:val="Title Char"/>
-    <w:basedOn w:val="DefaultParagraphFont"/>
-    <w:link w:val="Title"/>
+  <w:style w:type="character" w:customStyle="1" w:styleId="TiuChar">
+    <w:name w:val="Tiêu đề Char"/>
+    <w:basedOn w:val="Phngmcinhcuaoanvn"/>
+    <w:link w:val="Tiu"/>
     <w:uiPriority w:val="10"/>
     <w:rsid w:val="004F6FA5"/>
     <w:rPr>
@@ -11775,9 +11346,9 @@
       <w:szCs w:val="56"/>
     </w:rPr>
   </w:style>
-  <w:style w:type="paragraph" w:styleId="NormalWeb">
+  <w:style w:type="paragraph" w:styleId="ThngthngWeb">
     <w:name w:val="Normal (Web)"/>
-    <w:basedOn w:val="Normal"/>
+    <w:basedOn w:val="Binhthng"/>
     <w:uiPriority w:val="99"/>
     <w:semiHidden/>
     <w:unhideWhenUsed/>
@@ -11791,9 +11362,9 @@
       <w:szCs w:val="24"/>
     </w:rPr>
   </w:style>
-  <w:style w:type="paragraph" w:styleId="ListParagraph">
+  <w:style w:type="paragraph" w:styleId="oancuaDanhsach">
     <w:name w:val="List Paragraph"/>
-    <w:basedOn w:val="Normal"/>
+    <w:basedOn w:val="Binhthng"/>
     <w:uiPriority w:val="34"/>
     <w:qFormat/>
     <w:rsid w:val="0049043F"/>

--- a/physical-data-model.docx
+++ b/physical-data-model.docx
@@ -4,7 +4,7 @@
   <w:body>
     <w:p>
       <w:pPr>
-        <w:pStyle w:val="u1"/>
+        <w:pStyle w:val="Heading1"/>
         <w:rPr>
           <w:b/>
           <w:color w:val="auto"/>
@@ -24,7 +24,7 @@
     </w:p>
     <w:p>
       <w:pPr>
-        <w:pStyle w:val="u2"/>
+        <w:pStyle w:val="Heading2"/>
         <w:rPr>
           <w:b/>
           <w:color w:val="auto"/>
@@ -53,7 +53,7 @@
     </w:p>
     <w:tbl>
       <w:tblPr>
-        <w:tblStyle w:val="LiBang"/>
+        <w:tblStyle w:val="TableGrid"/>
         <w:tblW w:w="0" w:type="auto"/>
         <w:tblLook w:val="04A0" w:firstRow="1" w:lastRow="0" w:firstColumn="1" w:lastColumn="0" w:noHBand="0" w:noVBand="1"/>
       </w:tblPr>
@@ -294,11 +294,16 @@
             <w:pPr>
               <w:jc w:val="center"/>
             </w:pPr>
+            <w:proofErr w:type="gramStart"/>
             <w:r>
               <w:t>Varchar</w:t>
             </w:r>
             <w:r>
-              <w:t>(100</w:t>
+              <w:t>(</w:t>
+            </w:r>
+            <w:proofErr w:type="gramEnd"/>
+            <w:r>
+              <w:t>100</w:t>
             </w:r>
             <w:r>
               <w:t>)</w:t>
@@ -373,8 +378,13 @@
             <w:pPr>
               <w:jc w:val="center"/>
             </w:pPr>
-            <w:r>
-              <w:t>Varchar(12)</w:t>
+            <w:proofErr w:type="gramStart"/>
+            <w:r>
+              <w:t>Varchar(</w:t>
+            </w:r>
+            <w:proofErr w:type="gramEnd"/>
+            <w:r>
+              <w:t>12)</w:t>
             </w:r>
           </w:p>
         </w:tc>
@@ -436,11 +446,16 @@
             <w:pPr>
               <w:jc w:val="center"/>
             </w:pPr>
+            <w:proofErr w:type="gramStart"/>
             <w:r>
               <w:t>Varchar</w:t>
             </w:r>
             <w:r>
-              <w:t>(255</w:t>
+              <w:t>(</w:t>
+            </w:r>
+            <w:proofErr w:type="gramEnd"/>
+            <w:r>
+              <w:t>255</w:t>
             </w:r>
             <w:r>
               <w:t>)</w:t>
@@ -509,11 +524,16 @@
             <w:pPr>
               <w:jc w:val="center"/>
             </w:pPr>
+            <w:proofErr w:type="gramStart"/>
             <w:r>
               <w:t>Varchar</w:t>
             </w:r>
             <w:r>
-              <w:t>(100)</w:t>
+              <w:t>(</w:t>
+            </w:r>
+            <w:proofErr w:type="gramEnd"/>
+            <w:r>
+              <w:t>100)</w:t>
             </w:r>
           </w:p>
         </w:tc>
@@ -544,7 +564,7 @@
     </w:tbl>
     <w:p>
       <w:pPr>
-        <w:pStyle w:val="u2"/>
+        <w:pStyle w:val="Heading2"/>
         <w:rPr>
           <w:b/>
           <w:color w:val="auto"/>
@@ -564,7 +584,7 @@
     </w:p>
     <w:tbl>
       <w:tblPr>
-        <w:tblStyle w:val="LiBang"/>
+        <w:tblStyle w:val="TableGrid"/>
         <w:tblW w:w="0" w:type="auto"/>
         <w:tblLook w:val="04A0" w:firstRow="1" w:lastRow="0" w:firstColumn="1" w:lastColumn="0" w:noHBand="0" w:noVBand="1"/>
       </w:tblPr>
@@ -838,7 +858,15 @@
               <w:jc w:val="center"/>
             </w:pPr>
             <w:r>
-              <w:t>Mã khách hàng ( có thể null)</w:t>
+              <w:t xml:space="preserve">Mã khách hàng </w:t>
+            </w:r>
+            <w:proofErr w:type="gramStart"/>
+            <w:r>
+              <w:t>( có</w:t>
+            </w:r>
+            <w:proofErr w:type="gramEnd"/>
+            <w:r>
+              <w:t xml:space="preserve"> thể null)</w:t>
             </w:r>
           </w:p>
         </w:tc>
@@ -1027,8 +1055,13 @@
             <w:pPr>
               <w:jc w:val="center"/>
             </w:pPr>
-            <w:r>
-              <w:t>Decimal(15,2)</w:t>
+            <w:proofErr w:type="gramStart"/>
+            <w:r>
+              <w:t>Decimal(</w:t>
+            </w:r>
+            <w:proofErr w:type="gramEnd"/>
+            <w:r>
+              <w:t>15,2)</w:t>
             </w:r>
           </w:p>
         </w:tc>
@@ -1091,8 +1124,13 @@
             <w:pPr>
               <w:jc w:val="center"/>
             </w:pPr>
-            <w:r>
-              <w:t>Int(10)</w:t>
+            <w:proofErr w:type="gramStart"/>
+            <w:r>
+              <w:t>Int(</w:t>
+            </w:r>
+            <w:proofErr w:type="gramEnd"/>
+            <w:r>
+              <w:t>10)</w:t>
             </w:r>
           </w:p>
         </w:tc>
@@ -1158,8 +1196,13 @@
             <w:pPr>
               <w:jc w:val="center"/>
             </w:pPr>
-            <w:r>
-              <w:t>Varchar(100)</w:t>
+            <w:proofErr w:type="gramStart"/>
+            <w:r>
+              <w:t>Varchar(</w:t>
+            </w:r>
+            <w:proofErr w:type="gramEnd"/>
+            <w:r>
+              <w:t>100)</w:t>
             </w:r>
           </w:p>
         </w:tc>
@@ -1217,7 +1260,7 @@
     <w:p/>
     <w:p>
       <w:pPr>
-        <w:pStyle w:val="u2"/>
+        <w:pStyle w:val="Heading2"/>
         <w:rPr>
           <w:b/>
           <w:color w:val="auto"/>
@@ -1246,7 +1289,7 @@
     </w:p>
     <w:tbl>
       <w:tblPr>
-        <w:tblStyle w:val="LiBang"/>
+        <w:tblStyle w:val="TableGrid"/>
         <w:tblW w:w="0" w:type="auto"/>
         <w:tblLook w:val="04A0" w:firstRow="1" w:lastRow="0" w:firstColumn="1" w:lastColumn="0" w:noHBand="0" w:noVBand="1"/>
       </w:tblPr>
@@ -1421,9 +1464,11 @@
             <w:pPr>
               <w:jc w:val="center"/>
             </w:pPr>
+            <w:proofErr w:type="gramStart"/>
             <w:r>
               <w:t>PK,FK</w:t>
             </w:r>
+            <w:proofErr w:type="gramEnd"/>
           </w:p>
         </w:tc>
         <w:tc>
@@ -1503,9 +1548,11 @@
             <w:pPr>
               <w:jc w:val="center"/>
             </w:pPr>
+            <w:proofErr w:type="gramStart"/>
             <w:r>
               <w:t>PK,FK</w:t>
             </w:r>
+            <w:proofErr w:type="gramEnd"/>
           </w:p>
         </w:tc>
         <w:tc>
@@ -1678,8 +1725,13 @@
             <w:pPr>
               <w:jc w:val="center"/>
             </w:pPr>
-            <w:r>
-              <w:t>Int(10)</w:t>
+            <w:proofErr w:type="gramStart"/>
+            <w:r>
+              <w:t>Int(</w:t>
+            </w:r>
+            <w:proofErr w:type="gramEnd"/>
+            <w:r>
+              <w:t>10)</w:t>
             </w:r>
           </w:p>
         </w:tc>
@@ -1745,8 +1797,13 @@
             <w:pPr>
               <w:jc w:val="center"/>
             </w:pPr>
-            <w:r>
-              <w:t>Decimal(15,2)</w:t>
+            <w:proofErr w:type="gramStart"/>
+            <w:r>
+              <w:t>Decimal(</w:t>
+            </w:r>
+            <w:proofErr w:type="gramEnd"/>
+            <w:r>
+              <w:t>15,2)</w:t>
             </w:r>
           </w:p>
         </w:tc>
@@ -1818,8 +1875,13 @@
             <w:pPr>
               <w:jc w:val="center"/>
             </w:pPr>
-            <w:r>
-              <w:t>Decimal(15,2)</w:t>
+            <w:proofErr w:type="gramStart"/>
+            <w:r>
+              <w:t>Decimal(</w:t>
+            </w:r>
+            <w:proofErr w:type="gramEnd"/>
+            <w:r>
+              <w:t>15,2)</w:t>
             </w:r>
           </w:p>
         </w:tc>
@@ -1851,7 +1913,7 @@
     <w:p/>
     <w:p>
       <w:pPr>
-        <w:pStyle w:val="u2"/>
+        <w:pStyle w:val="Heading2"/>
         <w:rPr>
           <w:b/>
           <w:color w:val="auto"/>
@@ -1881,7 +1943,7 @@
     </w:p>
     <w:tbl>
       <w:tblPr>
-        <w:tblStyle w:val="LiBang"/>
+        <w:tblStyle w:val="TableGrid"/>
         <w:tblW w:w="0" w:type="auto"/>
         <w:tblLook w:val="04A0" w:firstRow="1" w:lastRow="0" w:firstColumn="1" w:lastColumn="0" w:noHBand="0" w:noVBand="1"/>
       </w:tblPr>
@@ -2201,11 +2263,16 @@
             <w:pPr>
               <w:jc w:val="center"/>
             </w:pPr>
+            <w:proofErr w:type="gramStart"/>
             <w:r>
               <w:t>Varchar</w:t>
             </w:r>
             <w:r>
-              <w:t>(100)</w:t>
+              <w:t>(</w:t>
+            </w:r>
+            <w:proofErr w:type="gramEnd"/>
+            <w:r>
+              <w:t>100)</w:t>
             </w:r>
           </w:p>
         </w:tc>
@@ -2271,11 +2338,16 @@
             <w:pPr>
               <w:jc w:val="center"/>
             </w:pPr>
+            <w:proofErr w:type="gramStart"/>
             <w:r>
               <w:t>Varchar</w:t>
             </w:r>
             <w:r>
-              <w:t>(100)</w:t>
+              <w:t>(</w:t>
+            </w:r>
+            <w:proofErr w:type="gramEnd"/>
+            <w:r>
+              <w:t>100)</w:t>
             </w:r>
           </w:p>
         </w:tc>
@@ -2414,8 +2486,13 @@
             <w:pPr>
               <w:jc w:val="center"/>
             </w:pPr>
-            <w:r>
-              <w:t>Int(10)</w:t>
+            <w:proofErr w:type="gramStart"/>
+            <w:r>
+              <w:t>Int(</w:t>
+            </w:r>
+            <w:proofErr w:type="gramEnd"/>
+            <w:r>
+              <w:t>10)</w:t>
             </w:r>
           </w:p>
         </w:tc>
@@ -2535,7 +2612,7 @@
     <w:p/>
     <w:p>
       <w:pPr>
-        <w:pStyle w:val="u2"/>
+        <w:pStyle w:val="Heading2"/>
         <w:rPr>
           <w:b/>
           <w:color w:val="auto"/>
@@ -2557,7 +2634,7 @@
     </w:p>
     <w:tbl>
       <w:tblPr>
-        <w:tblStyle w:val="LiBang"/>
+        <w:tblStyle w:val="TableGrid"/>
         <w:tblW w:w="0" w:type="auto"/>
         <w:tblLook w:val="04A0" w:firstRow="1" w:lastRow="0" w:firstColumn="1" w:lastColumn="0" w:noHBand="0" w:noVBand="1"/>
       </w:tblPr>
@@ -2735,9 +2812,11 @@
             <w:pPr>
               <w:jc w:val="center"/>
             </w:pPr>
+            <w:proofErr w:type="gramStart"/>
             <w:r>
               <w:t>PK,FK</w:t>
             </w:r>
+            <w:proofErr w:type="gramEnd"/>
           </w:p>
         </w:tc>
         <w:tc>
@@ -2817,9 +2896,11 @@
             <w:pPr>
               <w:jc w:val="center"/>
             </w:pPr>
+            <w:proofErr w:type="gramStart"/>
             <w:r>
               <w:t>PK,FK</w:t>
             </w:r>
+            <w:proofErr w:type="gramEnd"/>
           </w:p>
         </w:tc>
         <w:tc>
@@ -2892,8 +2973,13 @@
             <w:pPr>
               <w:jc w:val="center"/>
             </w:pPr>
-            <w:r>
-              <w:t>Varchar(50)</w:t>
+            <w:proofErr w:type="gramStart"/>
+            <w:r>
+              <w:t>Varchar(</w:t>
+            </w:r>
+            <w:proofErr w:type="gramEnd"/>
+            <w:r>
+              <w:t>50)</w:t>
             </w:r>
           </w:p>
         </w:tc>
@@ -3036,8 +3122,13 @@
             <w:pPr>
               <w:jc w:val="center"/>
             </w:pPr>
-            <w:r>
-              <w:t>Varchar(255)</w:t>
+            <w:proofErr w:type="gramStart"/>
+            <w:r>
+              <w:t>Varchar(</w:t>
+            </w:r>
+            <w:proofErr w:type="gramEnd"/>
+            <w:r>
+              <w:t>255)</w:t>
             </w:r>
           </w:p>
         </w:tc>
@@ -3230,11 +3321,16 @@
             <w:pPr>
               <w:jc w:val="center"/>
             </w:pPr>
+            <w:proofErr w:type="gramStart"/>
             <w:r>
               <w:t>Int</w:t>
             </w:r>
             <w:r>
-              <w:t>(10)</w:t>
+              <w:t>(</w:t>
+            </w:r>
+            <w:proofErr w:type="gramEnd"/>
+            <w:r>
+              <w:t>10)</w:t>
             </w:r>
           </w:p>
         </w:tc>
@@ -3263,7 +3359,7 @@
     <w:p/>
     <w:p>
       <w:pPr>
-        <w:pStyle w:val="u2"/>
+        <w:pStyle w:val="Heading2"/>
         <w:rPr>
           <w:b/>
           <w:color w:val="auto"/>
@@ -3301,7 +3397,7 @@
     </w:p>
     <w:tbl>
       <w:tblPr>
-        <w:tblStyle w:val="LiBang"/>
+        <w:tblStyle w:val="TableGrid"/>
         <w:tblW w:w="0" w:type="auto"/>
         <w:tblLook w:val="04A0" w:firstRow="1" w:lastRow="0" w:firstColumn="1" w:lastColumn="0" w:noHBand="0" w:noVBand="1"/>
       </w:tblPr>
@@ -3658,11 +3754,16 @@
             <w:pPr>
               <w:jc w:val="center"/>
             </w:pPr>
+            <w:proofErr w:type="gramStart"/>
             <w:r>
               <w:t>Varchar</w:t>
             </w:r>
             <w:r>
-              <w:t>(50)</w:t>
+              <w:t>(</w:t>
+            </w:r>
+            <w:proofErr w:type="gramEnd"/>
+            <w:r>
+              <w:t>50)</w:t>
             </w:r>
           </w:p>
         </w:tc>
@@ -3722,11 +3823,16 @@
             <w:pPr>
               <w:jc w:val="center"/>
             </w:pPr>
+            <w:proofErr w:type="gramStart"/>
             <w:r>
               <w:t>Varchar</w:t>
             </w:r>
             <w:r>
-              <w:t>(12)</w:t>
+              <w:t>(</w:t>
+            </w:r>
+            <w:proofErr w:type="gramEnd"/>
+            <w:r>
+              <w:t>12)</w:t>
             </w:r>
           </w:p>
         </w:tc>
@@ -3786,11 +3892,16 @@
             <w:pPr>
               <w:jc w:val="center"/>
             </w:pPr>
+            <w:proofErr w:type="gramStart"/>
             <w:r>
               <w:t>Varchar</w:t>
             </w:r>
             <w:r>
-              <w:t>(255)</w:t>
+              <w:t>(</w:t>
+            </w:r>
+            <w:proofErr w:type="gramEnd"/>
+            <w:r>
+              <w:t>255)</w:t>
             </w:r>
           </w:p>
         </w:tc>
@@ -3856,11 +3967,16 @@
             <w:pPr>
               <w:jc w:val="center"/>
             </w:pPr>
+            <w:proofErr w:type="gramStart"/>
             <w:r>
               <w:t>Varchar</w:t>
             </w:r>
             <w:r>
-              <w:t>(20)</w:t>
+              <w:t>(</w:t>
+            </w:r>
+            <w:proofErr w:type="gramEnd"/>
+            <w:r>
+              <w:t>20)</w:t>
             </w:r>
           </w:p>
         </w:tc>
@@ -3906,7 +4022,7 @@
     <w:p/>
     <w:p>
       <w:pPr>
-        <w:pStyle w:val="u2"/>
+        <w:pStyle w:val="Heading2"/>
         <w:rPr>
           <w:b/>
           <w:color w:val="auto"/>
@@ -3926,7 +4042,7 @@
     </w:p>
     <w:tbl>
       <w:tblPr>
-        <w:tblStyle w:val="LiBang"/>
+        <w:tblStyle w:val="TableGrid"/>
         <w:tblW w:w="0" w:type="auto"/>
         <w:tblLook w:val="04A0" w:firstRow="1" w:lastRow="0" w:firstColumn="1" w:lastColumn="0" w:noHBand="0" w:noVBand="1"/>
       </w:tblPr>
@@ -4095,9 +4211,11 @@
             <w:pPr>
               <w:jc w:val="center"/>
             </w:pPr>
+            <w:proofErr w:type="gramStart"/>
             <w:r>
               <w:t>PK,FK</w:t>
             </w:r>
+            <w:proofErr w:type="gramEnd"/>
           </w:p>
         </w:tc>
         <w:tc>
@@ -4177,6 +4295,7 @@
             <w:pPr>
               <w:jc w:val="center"/>
             </w:pPr>
+            <w:proofErr w:type="gramStart"/>
             <w:r>
               <w:t>PK,</w:t>
             </w:r>
@@ -4186,6 +4305,7 @@
               </w:rPr>
               <w:t>FK</w:t>
             </w:r>
+            <w:proofErr w:type="gramEnd"/>
           </w:p>
         </w:tc>
         <w:tc>
@@ -4261,8 +4381,13 @@
                 <w:lang w:val="vi-VN"/>
               </w:rPr>
             </w:pPr>
-            <w:r>
-              <w:t>Varchar(50)</w:t>
+            <w:proofErr w:type="gramStart"/>
+            <w:r>
+              <w:t>Varchar(</w:t>
+            </w:r>
+            <w:proofErr w:type="gramEnd"/>
+            <w:r>
+              <w:t>50)</w:t>
             </w:r>
           </w:p>
         </w:tc>
@@ -4340,8 +4465,13 @@
             <w:pPr>
               <w:jc w:val="center"/>
             </w:pPr>
-            <w:r>
-              <w:t>Varchar(255)</w:t>
+            <w:proofErr w:type="gramStart"/>
+            <w:r>
+              <w:t>Varchar(</w:t>
+            </w:r>
+            <w:proofErr w:type="gramEnd"/>
+            <w:r>
+              <w:t>255)</w:t>
             </w:r>
           </w:p>
         </w:tc>
@@ -4401,8 +4531,13 @@
             <w:pPr>
               <w:jc w:val="center"/>
             </w:pPr>
-            <w:r>
-              <w:t>Varchar(255)</w:t>
+            <w:proofErr w:type="gramStart"/>
+            <w:r>
+              <w:t>Varchar(</w:t>
+            </w:r>
+            <w:proofErr w:type="gramEnd"/>
+            <w:r>
+              <w:t>255)</w:t>
             </w:r>
           </w:p>
         </w:tc>
@@ -4462,8 +4597,13 @@
             <w:pPr>
               <w:jc w:val="center"/>
             </w:pPr>
-            <w:r>
-              <w:t>Varchar(20)</w:t>
+            <w:proofErr w:type="gramStart"/>
+            <w:r>
+              <w:t>Varchar(</w:t>
+            </w:r>
+            <w:proofErr w:type="gramEnd"/>
+            <w:r>
+              <w:t>20)</w:t>
             </w:r>
           </w:p>
         </w:tc>
@@ -4532,8 +4672,13 @@
             <w:pPr>
               <w:jc w:val="center"/>
             </w:pPr>
-            <w:r>
-              <w:t>Int(10)</w:t>
+            <w:proofErr w:type="gramStart"/>
+            <w:r>
+              <w:t>Int(</w:t>
+            </w:r>
+            <w:proofErr w:type="gramEnd"/>
+            <w:r>
+              <w:t>10)</w:t>
             </w:r>
           </w:p>
         </w:tc>
@@ -4593,8 +4738,13 @@
             <w:pPr>
               <w:jc w:val="center"/>
             </w:pPr>
-            <w:r>
-              <w:t>Decimal(15,2)</w:t>
+            <w:proofErr w:type="gramStart"/>
+            <w:r>
+              <w:t>Decimal(</w:t>
+            </w:r>
+            <w:proofErr w:type="gramEnd"/>
+            <w:r>
+              <w:t>15,2)</w:t>
             </w:r>
           </w:p>
         </w:tc>
@@ -4625,7 +4775,7 @@
     </w:tbl>
     <w:p>
       <w:pPr>
-        <w:pStyle w:val="u2"/>
+        <w:pStyle w:val="Heading2"/>
         <w:rPr>
           <w:b/>
           <w:color w:val="auto"/>
@@ -4654,7 +4804,7 @@
     </w:p>
     <w:tbl>
       <w:tblPr>
-        <w:tblStyle w:val="LiBang"/>
+        <w:tblStyle w:val="TableGrid"/>
         <w:tblW w:w="0" w:type="auto"/>
         <w:tblLook w:val="04A0" w:firstRow="1" w:lastRow="0" w:firstColumn="1" w:lastColumn="0" w:noHBand="0" w:noVBand="1"/>
       </w:tblPr>
@@ -4898,8 +5048,13 @@
             <w:pPr>
               <w:jc w:val="center"/>
             </w:pPr>
-            <w:r>
-              <w:t>Varchar(100)</w:t>
+            <w:proofErr w:type="gramStart"/>
+            <w:r>
+              <w:t>Varchar(</w:t>
+            </w:r>
+            <w:proofErr w:type="gramEnd"/>
+            <w:r>
+              <w:t>100)</w:t>
             </w:r>
           </w:p>
         </w:tc>
@@ -4928,20 +5083,10 @@
         </w:tc>
       </w:tr>
     </w:tbl>
+    <w:p/>
     <w:p>
       <w:pPr>
-        <w:pStyle w:val="u2"/>
-        <w:rPr>
-          <w:b/>
-          <w:color w:val="auto"/>
-          <w:sz w:val="40"/>
-          <w:szCs w:val="40"/>
-        </w:rPr>
-      </w:pPr>
-    </w:p>
-    <w:p>
-      <w:pPr>
-        <w:pStyle w:val="u2"/>
+        <w:pStyle w:val="Heading2"/>
         <w:rPr>
           <w:b/>
           <w:color w:val="auto"/>
@@ -4956,22 +5101,12 @@
           <w:sz w:val="40"/>
           <w:szCs w:val="40"/>
         </w:rPr>
-        <w:br w:type="column"/>
-      </w:r>
-      <w:r>
-        <w:rPr>
-          <w:b/>
-          <w:color w:val="auto"/>
-          <w:sz w:val="40"/>
-          <w:szCs w:val="40"/>
-        </w:rPr>
-        <w:lastRenderedPageBreak/>
         <w:t>Product</w:t>
       </w:r>
     </w:p>
     <w:tbl>
       <w:tblPr>
-        <w:tblStyle w:val="LiBang"/>
+        <w:tblStyle w:val="TableGrid"/>
         <w:tblW w:w="0" w:type="auto"/>
         <w:tblLook w:val="04A0" w:firstRow="1" w:lastRow="0" w:firstColumn="1" w:lastColumn="0" w:noHBand="0" w:noVBand="1"/>
       </w:tblPr>
@@ -5096,7 +5231,7 @@
           </w:tcPr>
           <w:p>
             <w:pPr>
-              <w:pStyle w:val="oancuaDanhsach"/>
+              <w:pStyle w:val="ListParagraph"/>
               <w:numPr>
                 <w:ilvl w:val="0"/>
                 <w:numId w:val="2"/>
@@ -5134,6 +5269,7 @@
             <w:pPr>
               <w:jc w:val="center"/>
             </w:pPr>
+            <w:proofErr w:type="gramStart"/>
             <w:r>
               <w:t>V</w:t>
             </w:r>
@@ -5144,7 +5280,11 @@
               <w:t>archar</w:t>
             </w:r>
             <w:r>
-              <w:t>(20)</w:t>
+              <w:t>(</w:t>
+            </w:r>
+            <w:proofErr w:type="gramEnd"/>
+            <w:r>
+              <w:t>20)</w:t>
             </w:r>
           </w:p>
         </w:tc>
@@ -5182,7 +5322,7 @@
           </w:tcPr>
           <w:p>
             <w:pPr>
-              <w:pStyle w:val="oancuaDanhsach"/>
+              <w:pStyle w:val="ListParagraph"/>
               <w:numPr>
                 <w:ilvl w:val="0"/>
                 <w:numId w:val="2"/>
@@ -5277,7 +5417,7 @@
           </w:tcPr>
           <w:p>
             <w:pPr>
-              <w:pStyle w:val="oancuaDanhsach"/>
+              <w:pStyle w:val="ListParagraph"/>
               <w:numPr>
                 <w:ilvl w:val="0"/>
                 <w:numId w:val="2"/>
@@ -5362,7 +5502,14 @@
               <w:rPr>
                 <w:lang w:val="vi-VN"/>
               </w:rPr>
-              <w:t>. Mặc định là “No Brand”</w:t>
+              <w:t xml:space="preserve">. Mặc định là </w:t>
+            </w:r>
+            <w:r>
+              <w:rPr>
+                <w:lang w:val="vi-VN"/>
+              </w:rPr>
+              <w:lastRenderedPageBreak/>
+              <w:t>“No Brand”</w:t>
             </w:r>
           </w:p>
         </w:tc>
@@ -5374,7 +5521,7 @@
           </w:tcPr>
           <w:p>
             <w:pPr>
-              <w:pStyle w:val="oancuaDanhsach"/>
+              <w:pStyle w:val="ListParagraph"/>
               <w:numPr>
                 <w:ilvl w:val="0"/>
                 <w:numId w:val="2"/>
@@ -5406,8 +5553,13 @@
             <w:pPr>
               <w:jc w:val="center"/>
             </w:pPr>
-            <w:r>
-              <w:t>Varchar(255</w:t>
+            <w:proofErr w:type="gramStart"/>
+            <w:r>
+              <w:t>Varchar(</w:t>
+            </w:r>
+            <w:proofErr w:type="gramEnd"/>
+            <w:r>
+              <w:t>255</w:t>
             </w:r>
             <w:r>
               <w:t>)</w:t>
@@ -5448,7 +5600,7 @@
           </w:tcPr>
           <w:p>
             <w:pPr>
-              <w:pStyle w:val="oancuaDanhsach"/>
+              <w:pStyle w:val="ListParagraph"/>
               <w:numPr>
                 <w:ilvl w:val="0"/>
                 <w:numId w:val="2"/>
@@ -5540,7 +5692,7 @@
           </w:tcPr>
           <w:p>
             <w:pPr>
-              <w:pStyle w:val="oancuaDanhsach"/>
+              <w:pStyle w:val="ListParagraph"/>
               <w:numPr>
                 <w:ilvl w:val="0"/>
                 <w:numId w:val="2"/>
@@ -5611,7 +5763,7 @@
           </w:tcPr>
           <w:p>
             <w:pPr>
-              <w:pStyle w:val="oancuaDanhsach"/>
+              <w:pStyle w:val="ListParagraph"/>
               <w:numPr>
                 <w:ilvl w:val="0"/>
                 <w:numId w:val="2"/>
@@ -5643,11 +5795,16 @@
             <w:pPr>
               <w:jc w:val="center"/>
             </w:pPr>
+            <w:proofErr w:type="gramStart"/>
             <w:r>
               <w:t>Varchar</w:t>
             </w:r>
             <w:r>
-              <w:t>(20)</w:t>
+              <w:t>(</w:t>
+            </w:r>
+            <w:proofErr w:type="gramEnd"/>
+            <w:r>
+              <w:t>20)</w:t>
             </w:r>
           </w:p>
         </w:tc>
@@ -5725,7 +5882,7 @@
     <w:p/>
     <w:p>
       <w:pPr>
-        <w:pStyle w:val="u2"/>
+        <w:pStyle w:val="Heading2"/>
         <w:rPr>
           <w:b/>
           <w:color w:val="auto"/>
@@ -5745,7 +5902,7 @@
     </w:p>
     <w:tbl>
       <w:tblPr>
-        <w:tblStyle w:val="LiBang"/>
+        <w:tblStyle w:val="TableGrid"/>
         <w:tblW w:w="0" w:type="auto"/>
         <w:tblLook w:val="04A0" w:firstRow="1" w:lastRow="0" w:firstColumn="1" w:lastColumn="0" w:noHBand="0" w:noVBand="1"/>
       </w:tblPr>
@@ -5869,7 +6026,7 @@
           </w:tcPr>
           <w:p>
             <w:pPr>
-              <w:pStyle w:val="oancuaDanhsach"/>
+              <w:pStyle w:val="ListParagraph"/>
               <w:numPr>
                 <w:ilvl w:val="0"/>
                 <w:numId w:val="3"/>
@@ -5907,8 +6064,13 @@
             <w:pPr>
               <w:jc w:val="center"/>
             </w:pPr>
-            <w:r>
-              <w:t>Varchar(50)</w:t>
+            <w:proofErr w:type="gramStart"/>
+            <w:r>
+              <w:t>Varchar(</w:t>
+            </w:r>
+            <w:proofErr w:type="gramEnd"/>
+            <w:r>
+              <w:t>50)</w:t>
             </w:r>
           </w:p>
         </w:tc>
@@ -5970,7 +6132,7 @@
           </w:tcPr>
           <w:p>
             <w:pPr>
-              <w:pStyle w:val="oancuaDanhsach"/>
+              <w:pStyle w:val="ListParagraph"/>
               <w:numPr>
                 <w:ilvl w:val="0"/>
                 <w:numId w:val="3"/>
@@ -6008,8 +6170,13 @@
             <w:pPr>
               <w:jc w:val="center"/>
             </w:pPr>
-            <w:r>
-              <w:t>Varchar(20)</w:t>
+            <w:proofErr w:type="gramStart"/>
+            <w:r>
+              <w:t>Varchar(</w:t>
+            </w:r>
+            <w:proofErr w:type="gramEnd"/>
+            <w:r>
+              <w:t>20)</w:t>
             </w:r>
           </w:p>
         </w:tc>
@@ -6047,7 +6214,7 @@
           </w:tcPr>
           <w:p>
             <w:pPr>
-              <w:pStyle w:val="oancuaDanhsach"/>
+              <w:pStyle w:val="ListParagraph"/>
               <w:numPr>
                 <w:ilvl w:val="0"/>
                 <w:numId w:val="3"/>
@@ -6160,7 +6327,7 @@
           </w:tcPr>
           <w:p>
             <w:pPr>
-              <w:pStyle w:val="oancuaDanhsach"/>
+              <w:pStyle w:val="ListParagraph"/>
               <w:numPr>
                 <w:ilvl w:val="0"/>
                 <w:numId w:val="3"/>
@@ -6270,7 +6437,7 @@
           </w:tcPr>
           <w:p>
             <w:pPr>
-              <w:pStyle w:val="oancuaDanhsach"/>
+              <w:pStyle w:val="ListParagraph"/>
               <w:numPr>
                 <w:ilvl w:val="0"/>
                 <w:numId w:val="3"/>
@@ -6302,11 +6469,16 @@
             <w:pPr>
               <w:jc w:val="center"/>
             </w:pPr>
+            <w:proofErr w:type="gramStart"/>
             <w:r>
               <w:t>Int</w:t>
             </w:r>
             <w:r>
-              <w:t>(10)</w:t>
+              <w:t>(</w:t>
+            </w:r>
+            <w:proofErr w:type="gramEnd"/>
+            <w:r>
+              <w:t>10)</w:t>
             </w:r>
           </w:p>
         </w:tc>
@@ -6341,7 +6513,7 @@
           </w:tcPr>
           <w:p>
             <w:pPr>
-              <w:pStyle w:val="oancuaDanhsach"/>
+              <w:pStyle w:val="ListParagraph"/>
               <w:numPr>
                 <w:ilvl w:val="0"/>
                 <w:numId w:val="3"/>
@@ -6427,7 +6599,7 @@
           </w:tcPr>
           <w:p>
             <w:pPr>
-              <w:pStyle w:val="oancuaDanhsach"/>
+              <w:pStyle w:val="ListParagraph"/>
               <w:numPr>
                 <w:ilvl w:val="0"/>
                 <w:numId w:val="3"/>
@@ -6513,7 +6685,7 @@
           </w:tcPr>
           <w:p>
             <w:pPr>
-              <w:pStyle w:val="oancuaDanhsach"/>
+              <w:pStyle w:val="ListParagraph"/>
               <w:numPr>
                 <w:ilvl w:val="0"/>
                 <w:numId w:val="3"/>
@@ -6602,7 +6774,7 @@
           </w:tcPr>
           <w:p>
             <w:pPr>
-              <w:pStyle w:val="oancuaDanhsach"/>
+              <w:pStyle w:val="ListParagraph"/>
               <w:numPr>
                 <w:ilvl w:val="0"/>
                 <w:numId w:val="3"/>
@@ -6691,7 +6863,7 @@
           </w:tcPr>
           <w:p>
             <w:pPr>
-              <w:pStyle w:val="oancuaDanhsach"/>
+              <w:pStyle w:val="ListParagraph"/>
               <w:numPr>
                 <w:ilvl w:val="0"/>
                 <w:numId w:val="3"/>
@@ -6780,7 +6952,7 @@
           </w:tcPr>
           <w:p>
             <w:pPr>
-              <w:pStyle w:val="oancuaDanhsach"/>
+              <w:pStyle w:val="ListParagraph"/>
               <w:numPr>
                 <w:ilvl w:val="0"/>
                 <w:numId w:val="3"/>
@@ -6863,7 +7035,7 @@
           </w:tcPr>
           <w:p>
             <w:pPr>
-              <w:pStyle w:val="oancuaDanhsach"/>
+              <w:pStyle w:val="ListParagraph"/>
               <w:numPr>
                 <w:ilvl w:val="0"/>
                 <w:numId w:val="3"/>
@@ -6949,7 +7121,7 @@
           </w:tcPr>
           <w:p>
             <w:pPr>
-              <w:pStyle w:val="oancuaDanhsach"/>
+              <w:pStyle w:val="ListParagraph"/>
               <w:numPr>
                 <w:ilvl w:val="0"/>
                 <w:numId w:val="3"/>
@@ -7035,7 +7207,7 @@
           </w:tcPr>
           <w:p>
             <w:pPr>
-              <w:pStyle w:val="oancuaDanhsach"/>
+              <w:pStyle w:val="ListParagraph"/>
               <w:numPr>
                 <w:ilvl w:val="0"/>
                 <w:numId w:val="3"/>
@@ -7124,7 +7296,7 @@
           </w:tcPr>
           <w:p>
             <w:pPr>
-              <w:pStyle w:val="oancuaDanhsach"/>
+              <w:pStyle w:val="ListParagraph"/>
               <w:numPr>
                 <w:ilvl w:val="0"/>
                 <w:numId w:val="3"/>
@@ -7213,7 +7385,7 @@
           </w:tcPr>
           <w:p>
             <w:pPr>
-              <w:pStyle w:val="oancuaDanhsach"/>
+              <w:pStyle w:val="ListParagraph"/>
               <w:numPr>
                 <w:ilvl w:val="0"/>
                 <w:numId w:val="3"/>
@@ -7242,8 +7414,13 @@
             <w:pPr>
               <w:jc w:val="center"/>
             </w:pPr>
-            <w:r>
-              <w:t>Varchar(20)</w:t>
+            <w:proofErr w:type="gramStart"/>
+            <w:r>
+              <w:t>Varchar(</w:t>
+            </w:r>
+            <w:proofErr w:type="gramEnd"/>
+            <w:r>
+              <w:t>20)</w:t>
             </w:r>
           </w:p>
         </w:tc>
@@ -7320,7 +7497,7 @@
     </w:tbl>
     <w:p>
       <w:pPr>
-        <w:pStyle w:val="u2"/>
+        <w:pStyle w:val="Heading2"/>
         <w:rPr>
           <w:b/>
           <w:color w:val="auto"/>
@@ -7335,13 +7512,12 @@
           <w:sz w:val="40"/>
           <w:szCs w:val="40"/>
         </w:rPr>
-        <w:lastRenderedPageBreak/>
         <w:t>ImageProduct</w:t>
       </w:r>
     </w:p>
     <w:tbl>
       <w:tblPr>
-        <w:tblStyle w:val="LiBang"/>
+        <w:tblStyle w:val="TableGrid"/>
         <w:tblW w:w="0" w:type="auto"/>
         <w:tblLook w:val="04A0" w:firstRow="1" w:lastRow="0" w:firstColumn="1" w:lastColumn="0" w:noHBand="0" w:noVBand="1"/>
       </w:tblPr>
@@ -7567,7 +7743,14 @@
               <w:rPr>
                 <w:lang w:val="vi-VN"/>
               </w:rPr>
-              <w:t xml:space="preserve">. Khóa </w:t>
+              <w:t xml:space="preserve">. </w:t>
+            </w:r>
+            <w:r>
+              <w:rPr>
+                <w:lang w:val="vi-VN"/>
+              </w:rPr>
+              <w:lastRenderedPageBreak/>
+              <w:t xml:space="preserve">Khóa </w:t>
             </w:r>
             <w:r>
               <w:t>Shop</w:t>
@@ -7716,7 +7899,7 @@
     </w:p>
     <w:p>
       <w:pPr>
-        <w:pStyle w:val="u2"/>
+        <w:pStyle w:val="Heading2"/>
         <w:rPr>
           <w:b/>
           <w:color w:val="auto"/>
@@ -7738,7 +7921,7 @@
     </w:p>
     <w:tbl>
       <w:tblPr>
-        <w:tblStyle w:val="LiBang"/>
+        <w:tblStyle w:val="TableGrid"/>
         <w:tblW w:w="0" w:type="auto"/>
         <w:tblLook w:val="04A0" w:firstRow="1" w:lastRow="0" w:firstColumn="1" w:lastColumn="0" w:noHBand="0" w:noVBand="1"/>
       </w:tblPr>
@@ -7960,7 +8143,7 @@
     </w:tbl>
     <w:p>
       <w:pPr>
-        <w:pStyle w:val="u1"/>
+        <w:pStyle w:val="Heading1"/>
         <w:rPr>
           <w:b/>
           <w:color w:val="auto"/>
@@ -7980,7 +8163,7 @@
     </w:p>
     <w:p>
       <w:pPr>
-        <w:pStyle w:val="u2"/>
+        <w:pStyle w:val="Heading2"/>
         <w:rPr>
           <w:b/>
           <w:color w:val="auto"/>
@@ -8000,7 +8183,7 @@
     </w:p>
     <w:p>
       <w:pPr>
-        <w:pStyle w:val="u3"/>
+        <w:pStyle w:val="Heading3"/>
       </w:pPr>
       <w:r>
         <w:t>Kiểu số</w:t>
@@ -8106,13 +8289,23 @@
                 <w:szCs w:val="24"/>
               </w:rPr>
             </w:pPr>
+            <w:proofErr w:type="gramStart"/>
             <w:r>
               <w:rPr>
                 <w:rFonts w:ascii="Times New Roman" w:eastAsia="Times New Roman" w:hAnsi="Times New Roman" w:cs="Times New Roman"/>
                 <w:sz w:val="24"/>
                 <w:szCs w:val="24"/>
               </w:rPr>
-              <w:t>TINYINT(size)</w:t>
+              <w:t>TINYINT(</w:t>
+            </w:r>
+            <w:proofErr w:type="gramEnd"/>
+            <w:r>
+              <w:rPr>
+                <w:rFonts w:ascii="Times New Roman" w:eastAsia="Times New Roman" w:hAnsi="Times New Roman" w:cs="Times New Roman"/>
+                <w:sz w:val="24"/>
+                <w:szCs w:val="24"/>
+              </w:rPr>
+              <w:t>size)</w:t>
             </w:r>
           </w:p>
         </w:tc>
@@ -8161,13 +8354,23 @@
                 <w:szCs w:val="24"/>
               </w:rPr>
             </w:pPr>
+            <w:proofErr w:type="gramStart"/>
             <w:r>
               <w:rPr>
                 <w:rFonts w:ascii="Times New Roman" w:eastAsia="Times New Roman" w:hAnsi="Times New Roman" w:cs="Times New Roman"/>
                 <w:sz w:val="24"/>
                 <w:szCs w:val="24"/>
               </w:rPr>
-              <w:t>SMALLINT(size)</w:t>
+              <w:t>SMALLINT(</w:t>
+            </w:r>
+            <w:proofErr w:type="gramEnd"/>
+            <w:r>
+              <w:rPr>
+                <w:rFonts w:ascii="Times New Roman" w:eastAsia="Times New Roman" w:hAnsi="Times New Roman" w:cs="Times New Roman"/>
+                <w:sz w:val="24"/>
+                <w:szCs w:val="24"/>
+              </w:rPr>
+              <w:t>size)</w:t>
             </w:r>
           </w:p>
         </w:tc>
@@ -8216,13 +8419,23 @@
                 <w:szCs w:val="24"/>
               </w:rPr>
             </w:pPr>
+            <w:proofErr w:type="gramStart"/>
             <w:r>
               <w:rPr>
                 <w:rFonts w:ascii="Times New Roman" w:eastAsia="Times New Roman" w:hAnsi="Times New Roman" w:cs="Times New Roman"/>
                 <w:sz w:val="24"/>
                 <w:szCs w:val="24"/>
               </w:rPr>
-              <w:t>MEDIUMINT(size)</w:t>
+              <w:t>MEDIUMINT(</w:t>
+            </w:r>
+            <w:proofErr w:type="gramEnd"/>
+            <w:r>
+              <w:rPr>
+                <w:rFonts w:ascii="Times New Roman" w:eastAsia="Times New Roman" w:hAnsi="Times New Roman" w:cs="Times New Roman"/>
+                <w:sz w:val="24"/>
+                <w:szCs w:val="24"/>
+              </w:rPr>
+              <w:t>size)</w:t>
             </w:r>
           </w:p>
         </w:tc>
@@ -8271,13 +8484,23 @@
                 <w:szCs w:val="24"/>
               </w:rPr>
             </w:pPr>
+            <w:proofErr w:type="gramStart"/>
             <w:r>
               <w:rPr>
                 <w:rFonts w:ascii="Times New Roman" w:eastAsia="Times New Roman" w:hAnsi="Times New Roman" w:cs="Times New Roman"/>
                 <w:sz w:val="24"/>
                 <w:szCs w:val="24"/>
               </w:rPr>
-              <w:t>INT(size)</w:t>
+              <w:t>INT(</w:t>
+            </w:r>
+            <w:proofErr w:type="gramEnd"/>
+            <w:r>
+              <w:rPr>
+                <w:rFonts w:ascii="Times New Roman" w:eastAsia="Times New Roman" w:hAnsi="Times New Roman" w:cs="Times New Roman"/>
+                <w:sz w:val="24"/>
+                <w:szCs w:val="24"/>
+              </w:rPr>
+              <w:t>size)</w:t>
             </w:r>
           </w:p>
         </w:tc>
@@ -8326,13 +8549,23 @@
                 <w:szCs w:val="24"/>
               </w:rPr>
             </w:pPr>
+            <w:proofErr w:type="gramStart"/>
             <w:r>
               <w:rPr>
                 <w:rFonts w:ascii="Times New Roman" w:eastAsia="Times New Roman" w:hAnsi="Times New Roman" w:cs="Times New Roman"/>
                 <w:sz w:val="24"/>
                 <w:szCs w:val="24"/>
               </w:rPr>
-              <w:t>BIGINT(size)</w:t>
+              <w:t>BIGINT(</w:t>
+            </w:r>
+            <w:proofErr w:type="gramEnd"/>
+            <w:r>
+              <w:rPr>
+                <w:rFonts w:ascii="Times New Roman" w:eastAsia="Times New Roman" w:hAnsi="Times New Roman" w:cs="Times New Roman"/>
+                <w:sz w:val="24"/>
+                <w:szCs w:val="24"/>
+              </w:rPr>
+              <w:t>size)</w:t>
             </w:r>
           </w:p>
         </w:tc>
@@ -8381,13 +8614,23 @@
                 <w:szCs w:val="24"/>
               </w:rPr>
             </w:pPr>
+            <w:proofErr w:type="gramStart"/>
             <w:r>
               <w:rPr>
                 <w:rFonts w:ascii="Times New Roman" w:eastAsia="Times New Roman" w:hAnsi="Times New Roman" w:cs="Times New Roman"/>
                 <w:sz w:val="24"/>
                 <w:szCs w:val="24"/>
               </w:rPr>
-              <w:t>FLOAT(size,d)</w:t>
+              <w:t>FLOAT(</w:t>
+            </w:r>
+            <w:proofErr w:type="gramEnd"/>
+            <w:r>
+              <w:rPr>
+                <w:rFonts w:ascii="Times New Roman" w:eastAsia="Times New Roman" w:hAnsi="Times New Roman" w:cs="Times New Roman"/>
+                <w:sz w:val="24"/>
+                <w:szCs w:val="24"/>
+              </w:rPr>
+              <w:t>size,d)</w:t>
             </w:r>
           </w:p>
         </w:tc>
@@ -8436,13 +8679,23 @@
                 <w:szCs w:val="24"/>
               </w:rPr>
             </w:pPr>
+            <w:proofErr w:type="gramStart"/>
             <w:r>
               <w:rPr>
                 <w:rFonts w:ascii="Times New Roman" w:eastAsia="Times New Roman" w:hAnsi="Times New Roman" w:cs="Times New Roman"/>
                 <w:sz w:val="24"/>
                 <w:szCs w:val="24"/>
               </w:rPr>
-              <w:t>DOUBLE(size,d)</w:t>
+              <w:t>DOUBLE(</w:t>
+            </w:r>
+            <w:proofErr w:type="gramEnd"/>
+            <w:r>
+              <w:rPr>
+                <w:rFonts w:ascii="Times New Roman" w:eastAsia="Times New Roman" w:hAnsi="Times New Roman" w:cs="Times New Roman"/>
+                <w:sz w:val="24"/>
+                <w:szCs w:val="24"/>
+              </w:rPr>
+              <w:t>size,d)</w:t>
             </w:r>
           </w:p>
         </w:tc>
@@ -8467,16 +8720,7 @@
                 <w:sz w:val="24"/>
                 <w:szCs w:val="24"/>
               </w:rPr>
-              <w:t xml:space="preserve">Lưu trữ một số thập phân loại lớn. Tham số “size” dùng để xác định kích </w:t>
-            </w:r>
-            <w:r>
-              <w:rPr>
-                <w:rFonts w:ascii="Times New Roman" w:eastAsia="Times New Roman" w:hAnsi="Times New Roman" w:cs="Times New Roman"/>
-                <w:sz w:val="24"/>
-                <w:szCs w:val="24"/>
-              </w:rPr>
-              <w:lastRenderedPageBreak/>
-              <w:t>thước tối đa của phần nguyên (nằm bên trái dấu chấm). Tham số “d” dùng để xác định kích thước tối đa của phần thập phân (nằm bên phải dấu chấm).</w:t>
+              <w:t>Lưu trữ một số thập phân loại lớn. Tham số “size” dùng để xác định kích thước tối đa của phần nguyên (nằm bên trái dấu chấm). Tham số “d” dùng để xác định kích thước tối đa của phần thập phân (nằm bên phải dấu chấm).</w:t>
             </w:r>
           </w:p>
         </w:tc>
@@ -8500,13 +8744,13 @@
                 <w:szCs w:val="24"/>
               </w:rPr>
             </w:pPr>
+            <w:proofErr w:type="gramStart"/>
             <w:r>
               <w:rPr>
                 <w:rFonts w:ascii="Times New Roman" w:eastAsia="Times New Roman" w:hAnsi="Times New Roman" w:cs="Times New Roman"/>
                 <w:sz w:val="24"/>
                 <w:szCs w:val="24"/>
               </w:rPr>
-              <w:lastRenderedPageBreak/>
               <w:t>DECIMAL</w:t>
             </w:r>
             <w:r>
@@ -8515,7 +8759,16 @@
                 <w:sz w:val="24"/>
                 <w:szCs w:val="24"/>
               </w:rPr>
-              <w:t>(size,d)</w:t>
+              <w:t>(</w:t>
+            </w:r>
+            <w:proofErr w:type="gramEnd"/>
+            <w:r>
+              <w:rPr>
+                <w:rFonts w:ascii="Times New Roman" w:eastAsia="Times New Roman" w:hAnsi="Times New Roman" w:cs="Times New Roman"/>
+                <w:sz w:val="24"/>
+                <w:szCs w:val="24"/>
+              </w:rPr>
+              <w:t>size,d)</w:t>
             </w:r>
           </w:p>
         </w:tc>
@@ -8548,9 +8801,10 @@
     </w:tbl>
     <w:p>
       <w:pPr>
-        <w:pStyle w:val="u3"/>
+        <w:pStyle w:val="Heading3"/>
       </w:pPr>
       <w:r>
+        <w:lastRenderedPageBreak/>
         <w:t>Kiểu văn bản</w:t>
       </w:r>
     </w:p>
@@ -8654,13 +8908,23 @@
                 <w:szCs w:val="24"/>
               </w:rPr>
             </w:pPr>
+            <w:proofErr w:type="gramStart"/>
             <w:r>
               <w:rPr>
                 <w:rFonts w:ascii="Times New Roman" w:eastAsia="Times New Roman" w:hAnsi="Times New Roman" w:cs="Times New Roman"/>
                 <w:sz w:val="24"/>
                 <w:szCs w:val="24"/>
               </w:rPr>
-              <w:t>CHAR(size)</w:t>
+              <w:t>CHAR(</w:t>
+            </w:r>
+            <w:proofErr w:type="gramEnd"/>
+            <w:r>
+              <w:rPr>
+                <w:rFonts w:ascii="Times New Roman" w:eastAsia="Times New Roman" w:hAnsi="Times New Roman" w:cs="Times New Roman"/>
+                <w:sz w:val="24"/>
+                <w:szCs w:val="24"/>
+              </w:rPr>
+              <w:t>size)</w:t>
             </w:r>
           </w:p>
         </w:tc>
@@ -8709,13 +8973,23 @@
                 <w:szCs w:val="24"/>
               </w:rPr>
             </w:pPr>
+            <w:proofErr w:type="gramStart"/>
             <w:r>
               <w:rPr>
                 <w:rFonts w:ascii="Times New Roman" w:eastAsia="Times New Roman" w:hAnsi="Times New Roman" w:cs="Times New Roman"/>
                 <w:sz w:val="24"/>
                 <w:szCs w:val="24"/>
               </w:rPr>
-              <w:t>VARCHAR(size)</w:t>
+              <w:t>VARCHAR(</w:t>
+            </w:r>
+            <w:proofErr w:type="gramEnd"/>
+            <w:r>
+              <w:rPr>
+                <w:rFonts w:ascii="Times New Roman" w:eastAsia="Times New Roman" w:hAnsi="Times New Roman" w:cs="Times New Roman"/>
+                <w:sz w:val="24"/>
+                <w:szCs w:val="24"/>
+              </w:rPr>
+              <w:t>size)</w:t>
             </w:r>
           </w:p>
         </w:tc>
@@ -9133,7 +9407,7 @@
     </w:tbl>
     <w:p>
       <w:pPr>
-        <w:pStyle w:val="u3"/>
+        <w:pStyle w:val="Heading3"/>
       </w:pPr>
       <w:r>
         <w:t>Kiểu ngày tháng</w:t>
@@ -9239,13 +9513,23 @@
                 <w:szCs w:val="24"/>
               </w:rPr>
             </w:pPr>
+            <w:proofErr w:type="gramStart"/>
             <w:r>
               <w:rPr>
                 <w:rFonts w:ascii="Times New Roman" w:eastAsia="Times New Roman" w:hAnsi="Times New Roman" w:cs="Times New Roman"/>
                 <w:sz w:val="24"/>
                 <w:szCs w:val="24"/>
               </w:rPr>
-              <w:t>DATE()</w:t>
+              <w:t>DATE(</w:t>
+            </w:r>
+            <w:proofErr w:type="gramEnd"/>
+            <w:r>
+              <w:rPr>
+                <w:rFonts w:ascii="Times New Roman" w:eastAsia="Times New Roman" w:hAnsi="Times New Roman" w:cs="Times New Roman"/>
+                <w:sz w:val="24"/>
+                <w:szCs w:val="24"/>
+              </w:rPr>
+              <w:t>)</w:t>
             </w:r>
           </w:p>
         </w:tc>
@@ -9294,13 +9578,23 @@
                 <w:szCs w:val="24"/>
               </w:rPr>
             </w:pPr>
+            <w:proofErr w:type="gramStart"/>
             <w:r>
               <w:rPr>
                 <w:rFonts w:ascii="Times New Roman" w:eastAsia="Times New Roman" w:hAnsi="Times New Roman" w:cs="Times New Roman"/>
                 <w:sz w:val="24"/>
                 <w:szCs w:val="24"/>
               </w:rPr>
-              <w:t>TIME()</w:t>
+              <w:t>TIME(</w:t>
+            </w:r>
+            <w:proofErr w:type="gramEnd"/>
+            <w:r>
+              <w:rPr>
+                <w:rFonts w:ascii="Times New Roman" w:eastAsia="Times New Roman" w:hAnsi="Times New Roman" w:cs="Times New Roman"/>
+                <w:sz w:val="24"/>
+                <w:szCs w:val="24"/>
+              </w:rPr>
+              <w:t>)</w:t>
             </w:r>
           </w:p>
         </w:tc>
@@ -9325,7 +9619,25 @@
                 <w:sz w:val="24"/>
                 <w:szCs w:val="24"/>
               </w:rPr>
-              <w:t>Lưu trữ thời gian theo định dạng HH:MI:SS (Ví dụ 17:25:36 tức là lưu 17 giờ 25 phút 36 giây)</w:t>
+              <w:t>Lưu trữ thời gian theo định dạng HH:</w:t>
+            </w:r>
+            <w:proofErr w:type="gramStart"/>
+            <w:r>
+              <w:rPr>
+                <w:rFonts w:ascii="Times New Roman" w:eastAsia="Times New Roman" w:hAnsi="Times New Roman" w:cs="Times New Roman"/>
+                <w:sz w:val="24"/>
+                <w:szCs w:val="24"/>
+              </w:rPr>
+              <w:t>MI:SS</w:t>
+            </w:r>
+            <w:proofErr w:type="gramEnd"/>
+            <w:r>
+              <w:rPr>
+                <w:rFonts w:ascii="Times New Roman" w:eastAsia="Times New Roman" w:hAnsi="Times New Roman" w:cs="Times New Roman"/>
+                <w:sz w:val="24"/>
+                <w:szCs w:val="24"/>
+              </w:rPr>
+              <w:t xml:space="preserve"> (Ví dụ 17:25:36 tức là lưu 17 giờ 25 phút 36 giây)</w:t>
             </w:r>
           </w:p>
         </w:tc>
@@ -9349,13 +9661,23 @@
                 <w:szCs w:val="24"/>
               </w:rPr>
             </w:pPr>
+            <w:proofErr w:type="gramStart"/>
             <w:r>
               <w:rPr>
                 <w:rFonts w:ascii="Times New Roman" w:eastAsia="Times New Roman" w:hAnsi="Times New Roman" w:cs="Times New Roman"/>
                 <w:sz w:val="24"/>
                 <w:szCs w:val="24"/>
               </w:rPr>
-              <w:t>YEAR()</w:t>
+              <w:t>YEAR(</w:t>
+            </w:r>
+            <w:proofErr w:type="gramEnd"/>
+            <w:r>
+              <w:rPr>
+                <w:rFonts w:ascii="Times New Roman" w:eastAsia="Times New Roman" w:hAnsi="Times New Roman" w:cs="Times New Roman"/>
+                <w:sz w:val="24"/>
+                <w:szCs w:val="24"/>
+              </w:rPr>
+              <w:t>)</w:t>
             </w:r>
           </w:p>
         </w:tc>
@@ -9404,13 +9726,23 @@
                 <w:szCs w:val="24"/>
               </w:rPr>
             </w:pPr>
+            <w:proofErr w:type="gramStart"/>
             <w:r>
               <w:rPr>
                 <w:rFonts w:ascii="Times New Roman" w:eastAsia="Times New Roman" w:hAnsi="Times New Roman" w:cs="Times New Roman"/>
                 <w:sz w:val="24"/>
                 <w:szCs w:val="24"/>
               </w:rPr>
-              <w:t>DATETIME()</w:t>
+              <w:t>DATETIME(</w:t>
+            </w:r>
+            <w:proofErr w:type="gramEnd"/>
+            <w:r>
+              <w:rPr>
+                <w:rFonts w:ascii="Times New Roman" w:eastAsia="Times New Roman" w:hAnsi="Times New Roman" w:cs="Times New Roman"/>
+                <w:sz w:val="24"/>
+                <w:szCs w:val="24"/>
+              </w:rPr>
+              <w:t>)</w:t>
             </w:r>
           </w:p>
         </w:tc>
@@ -9435,7 +9767,25 @@
                 <w:sz w:val="24"/>
                 <w:szCs w:val="24"/>
               </w:rPr>
-              <w:t>Lưu trữ một ngày cùng với thời gian theo định dạng YYYY-MM-DD HH:MI:SS (Ví dụ: 2016-09-12 17:25:36 tức là lưu ngày 12 tháng 9 năm 2016 lúc 17 giờ 25 phút 36 giây)</w:t>
+              <w:t>Lưu trữ một ngày cùng với thời gian theo định dạng YYYY-MM-DD HH:</w:t>
+            </w:r>
+            <w:proofErr w:type="gramStart"/>
+            <w:r>
+              <w:rPr>
+                <w:rFonts w:ascii="Times New Roman" w:eastAsia="Times New Roman" w:hAnsi="Times New Roman" w:cs="Times New Roman"/>
+                <w:sz w:val="24"/>
+                <w:szCs w:val="24"/>
+              </w:rPr>
+              <w:t>MI:SS</w:t>
+            </w:r>
+            <w:proofErr w:type="gramEnd"/>
+            <w:r>
+              <w:rPr>
+                <w:rFonts w:ascii="Times New Roman" w:eastAsia="Times New Roman" w:hAnsi="Times New Roman" w:cs="Times New Roman"/>
+                <w:sz w:val="24"/>
+                <w:szCs w:val="24"/>
+              </w:rPr>
+              <w:t xml:space="preserve"> (Ví dụ: 2016-09-12 17:25:36 tức là lưu ngày 12 tháng 9 năm 2016 lúc 17 giờ 25 phút 36 giây)</w:t>
             </w:r>
           </w:p>
         </w:tc>
@@ -9443,7 +9793,7 @@
     </w:tbl>
     <w:p>
       <w:pPr>
-        <w:pStyle w:val="u2"/>
+        <w:pStyle w:val="Heading2"/>
         <w:rPr>
           <w:b/>
           <w:color w:val="auto"/>
@@ -9463,7 +9813,7 @@
     </w:p>
     <w:p>
       <w:pPr>
-        <w:pStyle w:val="ThngthngWeb"/>
+        <w:pStyle w:val="NormalWeb"/>
       </w:pPr>
       <w:r>
         <w:t>1. Sử dụng một kí tự alphabet ở đầu tên, không sử dụng các kí tự “_” gạch dưới, hoặc số ở đầu tên biến.</w:t>
@@ -9471,7 +9821,7 @@
     </w:p>
     <w:p>
       <w:pPr>
-        <w:pStyle w:val="ThngthngWeb"/>
+        <w:pStyle w:val="NormalWeb"/>
       </w:pPr>
       <w:r>
         <w:t>2. Giới hạn việc viết tắt quá nhiều trong tên biến hoặc đối tượng. Điều này dễ gây nhầm lẫn.</w:t>
@@ -9479,7 +9829,7 @@
     </w:p>
     <w:p>
       <w:pPr>
-        <w:pStyle w:val="ThngthngWeb"/>
+        <w:pStyle w:val="NormalWeb"/>
       </w:pPr>
       <w:r>
         <w:t>3. Giới hạn việc sử dụng các từ viết tắt hai lần trong tên.</w:t>
@@ -9487,32 +9837,40 @@
     </w:p>
     <w:p>
       <w:pPr>
-        <w:pStyle w:val="ThngthngWeb"/>
+        <w:pStyle w:val="NormalWeb"/>
       </w:pPr>
       <w:r>
-        <w:lastRenderedPageBreak/>
         <w:t>4. Đặt tên mang ý nghĩa đúng với nội dung và tính chất của biến hoặc đối tượng.</w:t>
       </w:r>
     </w:p>
     <w:p>
       <w:pPr>
-        <w:pStyle w:val="ThngthngWeb"/>
+        <w:pStyle w:val="NormalWeb"/>
       </w:pPr>
       <w:r>
-        <w:t>5. Không sử dụng khoảng trắng(space) hoặc các kí tự đặc biệt trong tên như *,$,#…</w:t>
+        <w:t xml:space="preserve">5. Không sử dụng khoảng trắng(space) hoặc các kí tự đặc biệt trong tên như </w:t>
+      </w:r>
+      <w:proofErr w:type="gramStart"/>
+      <w:r>
+        <w:t>*,$</w:t>
+      </w:r>
+      <w:proofErr w:type="gramEnd"/>
+      <w:r>
+        <w:t>,#…</w:t>
       </w:r>
     </w:p>
     <w:p>
       <w:pPr>
-        <w:pStyle w:val="ThngthngWeb"/>
+        <w:pStyle w:val="NormalWeb"/>
       </w:pPr>
       <w:r>
+        <w:lastRenderedPageBreak/>
         <w:t>6. Tên bảng thường không cần bắt đầu bằng prefix “tbl” hay “tb” và tên bảng nên để ở dạng số ít như “Student” thay vì “Students”. Tên bảng nên sử dụng Pascal Case tức là viết hoa chữ cái đầu của mỗi từ trong tên như SaleDepartment.</w:t>
       </w:r>
     </w:p>
     <w:p>
       <w:pPr>
-        <w:pStyle w:val="ThngthngWeb"/>
+        <w:pStyle w:val="NormalWeb"/>
       </w:pPr>
       <w:r>
         <w:t>7. Nguyên tắc đặt tên cột.</w:t>
@@ -9520,15 +9878,23 @@
     </w:p>
     <w:p>
       <w:pPr>
-        <w:pStyle w:val="ThngthngWeb"/>
+        <w:pStyle w:val="NormalWeb"/>
       </w:pPr>
       <w:r>
-        <w:t>* Nên đặt tên cột theo kiểu Pascal, hạn chế dùng theo kiểu camelCase( kiểu lạc đà – tức là chữ đầu không viết hoa mà viết thường còn các chữ sau có thể viết hoa chữ cái đầu của mỗi từ như myDocument).</w:t>
+        <w:t xml:space="preserve">* Nên đặt tên cột theo kiểu Pascal, hạn chế dùng theo kiểu </w:t>
+      </w:r>
+      <w:proofErr w:type="gramStart"/>
+      <w:r>
+        <w:t>camelCase( kiểu</w:t>
+      </w:r>
+      <w:proofErr w:type="gramEnd"/>
+      <w:r>
+        <w:t xml:space="preserve"> lạc đà – tức là chữ đầu không viết hoa mà viết thường còn các chữ sau có thể viết hoa chữ cái đầu của mỗi từ như myDocument).</w:t>
       </w:r>
     </w:p>
     <w:p>
       <w:pPr>
-        <w:pStyle w:val="ThngthngWeb"/>
+        <w:pStyle w:val="NormalWeb"/>
       </w:pPr>
       <w:r>
         <w:t>* Đặt tên khóa chính nên có hậu tố Id thường thì công thức sẽ là tên bảng + “Id”.</w:t>
@@ -9536,7 +9902,7 @@
     </w:p>
     <w:p>
       <w:pPr>
-        <w:pStyle w:val="ThngthngWeb"/>
+        <w:pStyle w:val="NormalWeb"/>
       </w:pPr>
       <w:r>
         <w:t>* Đối với khóa ngoại thì nên có tên giống với khóa chính mà nó tham chiếu tới. Ví dụ khóa chính của bảng Staff là “StaffId” và bảng [Class] có khóa ngoại đến bảng Staff thì nó có tên là “StaffId”.</w:t>
@@ -9544,7 +9910,7 @@
     </w:p>
     <w:p>
       <w:pPr>
-        <w:pStyle w:val="ThngthngWeb"/>
+        <w:pStyle w:val="NormalWeb"/>
       </w:pPr>
       <w:r>
         <w:t>* Không nên sử dụng các tiến tố trước tên cột.</w:t>
@@ -9552,7 +9918,7 @@
     </w:p>
     <w:p>
       <w:pPr>
-        <w:pStyle w:val="ThngthngWeb"/>
+        <w:pStyle w:val="NormalWeb"/>
       </w:pPr>
       <w:r>
         <w:t>* Tên nên chỉ ra loại dữ liệu mà nó chứa ví dụ bạn có 1 trường dữ liệu lưu việc sinh viên có đi học vào ngày nào đó hay không thì thay vì đặt tên biến là Absent bạn có thể đặt là IsAbsent với kiểu dữ liệu là bit.</w:t>
@@ -9560,7 +9926,7 @@
     </w:p>
     <w:p>
       <w:pPr>
-        <w:pStyle w:val="ThngthngWeb"/>
+        <w:pStyle w:val="NormalWeb"/>
       </w:pPr>
       <w:r>
         <w:t>* Tên cột phải có ý nghĩa và không nên viết tắt quá nhiều nhưng bạn phải lưu ý đến độ dài của tên cột nên nằm trong khoảng dưới 30 chars là tốt nhất nhưng giới hạn của nó là 50 chars.</w:t>
@@ -9568,7 +9934,7 @@
     </w:p>
     <w:p>
       <w:pPr>
-        <w:pStyle w:val="ThngthngWeb"/>
+        <w:pStyle w:val="NormalWeb"/>
       </w:pPr>
       <w:r>
         <w:t>* Tên cột có thể chứa số nhưng không chứa các kí tự đặc biệt.</w:t>
@@ -9576,7 +9942,7 @@
     </w:p>
     <w:p>
       <w:pPr>
-        <w:pStyle w:val="ThngthngWeb"/>
+        <w:pStyle w:val="NormalWeb"/>
       </w:pPr>
       <w:r>
         <w:t>8. Đặt tên cho index thì nên bắt đầu bằng “IX_”, đặt tên cho unique column thì nên bắt đầu là “UN_” hoặc “U/N”</w:t>
@@ -9584,23 +9950,39 @@
     </w:p>
     <w:p>
       <w:pPr>
-        <w:pStyle w:val="ThngthngWeb"/>
+        <w:pStyle w:val="NormalWeb"/>
       </w:pPr>
       <w:r>
-        <w:t>9. Đặt tên cho ràng buộc(Constraint)</w:t>
+        <w:t xml:space="preserve">9. Đặt tên cho ràng </w:t>
+      </w:r>
+      <w:proofErr w:type="gramStart"/>
+      <w:r>
+        <w:t>buộc(</w:t>
+      </w:r>
+      <w:proofErr w:type="gramEnd"/>
+      <w:r>
+        <w:t>Constraint)</w:t>
       </w:r>
     </w:p>
     <w:p>
       <w:pPr>
-        <w:pStyle w:val="ThngthngWeb"/>
+        <w:pStyle w:val="NormalWeb"/>
       </w:pPr>
       <w:r>
-        <w:t>* Công thức: loại ràng buộc+ tên bảng + “_”+tên cột</w:t>
+        <w:t>* Công thức: loại ràng buộc+ tên bảng + “</w:t>
+      </w:r>
+      <w:proofErr w:type="gramStart"/>
+      <w:r>
+        <w:t>_”+</w:t>
+      </w:r>
+      <w:proofErr w:type="gramEnd"/>
+      <w:r>
+        <w:t>tên cột</w:t>
       </w:r>
     </w:p>
     <w:p>
       <w:pPr>
-        <w:pStyle w:val="ThngthngWeb"/>
+        <w:pStyle w:val="NormalWeb"/>
       </w:pPr>
       <w:r>
         <w:t>* Một số prefix cho các loại ràng buộc.</w:t>
@@ -9608,7 +9990,7 @@
     </w:p>
     <w:p>
       <w:pPr>
-        <w:pStyle w:val="ThngthngWeb"/>
+        <w:pStyle w:val="NormalWeb"/>
       </w:pPr>
       <w:r>
         <w:t>o. Primary Key: Pk ví dụ PkProduct_Id.</w:t>
@@ -9616,7 +9998,7 @@
     </w:p>
     <w:p>
       <w:pPr>
-        <w:pStyle w:val="ThngthngWeb"/>
+        <w:pStyle w:val="NormalWeb"/>
       </w:pPr>
       <w:r>
         <w:t>o. Foreign Key: Fk ví dụ FkOrder_ProductId.</w:t>
@@ -9624,7 +10006,7 @@
     </w:p>
     <w:p>
       <w:pPr>
-        <w:pStyle w:val="ThngthngWeb"/>
+        <w:pStyle w:val="NormalWeb"/>
       </w:pPr>
       <w:r>
         <w:t>o.  Check: Ck ví dụ CkStudent_Age.</w:t>
@@ -9632,16 +10014,15 @@
     </w:p>
     <w:p>
       <w:pPr>
-        <w:pStyle w:val="ThngthngWeb"/>
+        <w:pStyle w:val="NormalWeb"/>
       </w:pPr>
       <w:r>
-        <w:lastRenderedPageBreak/>
         <w:t>o. Unique: Un ví dụ UnContact_Phone.</w:t>
       </w:r>
     </w:p>
     <w:p>
       <w:pPr>
-        <w:pStyle w:val="u2"/>
+        <w:pStyle w:val="Heading2"/>
         <w:rPr>
           <w:b/>
           <w:bCs/>
@@ -9658,6 +10039,7 @@
           <w:sz w:val="28"/>
           <w:szCs w:val="28"/>
         </w:rPr>
+        <w:lastRenderedPageBreak/>
         <w:t>Chuyển dữ liệu từ MySQL sang Java</w:t>
       </w:r>
     </w:p>
@@ -9875,7 +10257,25 @@
           <w:sz w:val="20"/>
           <w:szCs w:val="20"/>
         </w:rPr>
-        <w:t>NUMERIC         java.math.BigDecimal</w:t>
+        <w:t xml:space="preserve">NUMERIC         </w:t>
+      </w:r>
+      <w:proofErr w:type="gramStart"/>
+      <w:r>
+        <w:rPr>
+          <w:rFonts w:ascii="Courier New" w:eastAsia="Times New Roman" w:hAnsi="Courier New" w:cs="Courier New"/>
+          <w:sz w:val="20"/>
+          <w:szCs w:val="20"/>
+        </w:rPr>
+        <w:t>java.math</w:t>
+      </w:r>
+      <w:proofErr w:type="gramEnd"/>
+      <w:r>
+        <w:rPr>
+          <w:rFonts w:ascii="Courier New" w:eastAsia="Times New Roman" w:hAnsi="Courier New" w:cs="Courier New"/>
+          <w:sz w:val="20"/>
+          <w:szCs w:val="20"/>
+        </w:rPr>
+        <w:t>.BigDecimal</w:t>
       </w:r>
     </w:p>
     <w:p>
@@ -9911,7 +10311,25 @@
           <w:sz w:val="20"/>
           <w:szCs w:val="20"/>
         </w:rPr>
-        <w:t>DECIMAL         java.math.BigDecimal</w:t>
+        <w:t xml:space="preserve">DECIMAL         </w:t>
+      </w:r>
+      <w:proofErr w:type="gramStart"/>
+      <w:r>
+        <w:rPr>
+          <w:rFonts w:ascii="Courier New" w:eastAsia="Times New Roman" w:hAnsi="Courier New" w:cs="Courier New"/>
+          <w:sz w:val="20"/>
+          <w:szCs w:val="20"/>
+        </w:rPr>
+        <w:t>java.math</w:t>
+      </w:r>
+      <w:proofErr w:type="gramEnd"/>
+      <w:r>
+        <w:rPr>
+          <w:rFonts w:ascii="Courier New" w:eastAsia="Times New Roman" w:hAnsi="Courier New" w:cs="Courier New"/>
+          <w:sz w:val="20"/>
+          <w:szCs w:val="20"/>
+        </w:rPr>
+        <w:t>.BigDecimal</w:t>
       </w:r>
     </w:p>
     <w:p>
@@ -10235,7 +10653,25 @@
           <w:sz w:val="20"/>
           <w:szCs w:val="20"/>
         </w:rPr>
-        <w:t>BINARY          byte[]</w:t>
+        <w:t xml:space="preserve">BINARY          </w:t>
+      </w:r>
+      <w:proofErr w:type="gramStart"/>
+      <w:r>
+        <w:rPr>
+          <w:rFonts w:ascii="Courier New" w:eastAsia="Times New Roman" w:hAnsi="Courier New" w:cs="Courier New"/>
+          <w:sz w:val="20"/>
+          <w:szCs w:val="20"/>
+        </w:rPr>
+        <w:t>byte[</w:t>
+      </w:r>
+      <w:proofErr w:type="gramEnd"/>
+      <w:r>
+        <w:rPr>
+          <w:rFonts w:ascii="Courier New" w:eastAsia="Times New Roman" w:hAnsi="Courier New" w:cs="Courier New"/>
+          <w:sz w:val="20"/>
+          <w:szCs w:val="20"/>
+        </w:rPr>
+        <w:t>]</w:t>
       </w:r>
     </w:p>
     <w:p>
@@ -10271,7 +10707,25 @@
           <w:sz w:val="20"/>
           <w:szCs w:val="20"/>
         </w:rPr>
-        <w:t>VARBINARY       byte[]</w:t>
+        <w:t xml:space="preserve">VARBINARY       </w:t>
+      </w:r>
+      <w:proofErr w:type="gramStart"/>
+      <w:r>
+        <w:rPr>
+          <w:rFonts w:ascii="Courier New" w:eastAsia="Times New Roman" w:hAnsi="Courier New" w:cs="Courier New"/>
+          <w:sz w:val="20"/>
+          <w:szCs w:val="20"/>
+        </w:rPr>
+        <w:t>byte[</w:t>
+      </w:r>
+      <w:proofErr w:type="gramEnd"/>
+      <w:r>
+        <w:rPr>
+          <w:rFonts w:ascii="Courier New" w:eastAsia="Times New Roman" w:hAnsi="Courier New" w:cs="Courier New"/>
+          <w:sz w:val="20"/>
+          <w:szCs w:val="20"/>
+        </w:rPr>
+        <w:t>]</w:t>
       </w:r>
     </w:p>
     <w:p>
@@ -10307,7 +10761,25 @@
           <w:sz w:val="20"/>
           <w:szCs w:val="20"/>
         </w:rPr>
-        <w:t>LONGVARBINARY   byte[]</w:t>
+        <w:t xml:space="preserve">LONGVARBINARY   </w:t>
+      </w:r>
+      <w:proofErr w:type="gramStart"/>
+      <w:r>
+        <w:rPr>
+          <w:rFonts w:ascii="Courier New" w:eastAsia="Times New Roman" w:hAnsi="Courier New" w:cs="Courier New"/>
+          <w:sz w:val="20"/>
+          <w:szCs w:val="20"/>
+        </w:rPr>
+        <w:t>byte[</w:t>
+      </w:r>
+      <w:proofErr w:type="gramEnd"/>
+      <w:r>
+        <w:rPr>
+          <w:rFonts w:ascii="Courier New" w:eastAsia="Times New Roman" w:hAnsi="Courier New" w:cs="Courier New"/>
+          <w:sz w:val="20"/>
+          <w:szCs w:val="20"/>
+        </w:rPr>
+        <w:t>]</w:t>
       </w:r>
     </w:p>
     <w:p>
@@ -10343,8 +10815,18 @@
           <w:sz w:val="20"/>
           <w:szCs w:val="20"/>
         </w:rPr>
-        <w:t>DATE            java.sql.Date</w:t>
+        <w:t xml:space="preserve">DATE            </w:t>
       </w:r>
+      <w:proofErr w:type="gramStart"/>
+      <w:r>
+        <w:rPr>
+          <w:rFonts w:ascii="Courier New" w:eastAsia="Times New Roman" w:hAnsi="Courier New" w:cs="Courier New"/>
+          <w:sz w:val="20"/>
+          <w:szCs w:val="20"/>
+        </w:rPr>
+        <w:t>java.sql.Date</w:t>
+      </w:r>
+      <w:proofErr w:type="gramEnd"/>
     </w:p>
     <w:p>
       <w:pPr>
@@ -10379,8 +10861,18 @@
           <w:sz w:val="20"/>
           <w:szCs w:val="20"/>
         </w:rPr>
-        <w:t>TIME            java.sql.Time</w:t>
+        <w:t xml:space="preserve">TIME            </w:t>
       </w:r>
+      <w:proofErr w:type="gramStart"/>
+      <w:r>
+        <w:rPr>
+          <w:rFonts w:ascii="Courier New" w:eastAsia="Times New Roman" w:hAnsi="Courier New" w:cs="Courier New"/>
+          <w:sz w:val="20"/>
+          <w:szCs w:val="20"/>
+        </w:rPr>
+        <w:t>java.sql.Time</w:t>
+      </w:r>
+      <w:proofErr w:type="gramEnd"/>
     </w:p>
     <w:p>
       <w:pPr>
@@ -10415,8 +10907,18 @@
           <w:sz w:val="20"/>
           <w:szCs w:val="20"/>
         </w:rPr>
-        <w:t>TIMESTAMP       java.sql.Tiimestamp</w:t>
+        <w:t xml:space="preserve">TIMESTAMP       </w:t>
       </w:r>
+      <w:proofErr w:type="gramStart"/>
+      <w:r>
+        <w:rPr>
+          <w:rFonts w:ascii="Courier New" w:eastAsia="Times New Roman" w:hAnsi="Courier New" w:cs="Courier New"/>
+          <w:sz w:val="20"/>
+          <w:szCs w:val="20"/>
+        </w:rPr>
+        <w:t>java.sql.Tiimestamp</w:t>
+      </w:r>
+      <w:proofErr w:type="gramEnd"/>
     </w:p>
     <w:p/>
     <w:sectPr>
@@ -11096,15 +11598,15 @@
     <w:lsdException w:name="Unresolved Mention" w:semiHidden="1" w:unhideWhenUsed="1"/>
     <w:lsdException w:name="Smart Link" w:semiHidden="1" w:unhideWhenUsed="1"/>
   </w:latentStyles>
-  <w:style w:type="paragraph" w:default="1" w:styleId="Binhthng">
+  <w:style w:type="paragraph" w:default="1" w:styleId="Normal">
     <w:name w:val="Normal"/>
     <w:qFormat/>
   </w:style>
-  <w:style w:type="paragraph" w:styleId="u1">
+  <w:style w:type="paragraph" w:styleId="Heading1">
     <w:name w:val="heading 1"/>
-    <w:basedOn w:val="Binhthng"/>
-    <w:next w:val="Binhthng"/>
-    <w:link w:val="u1Char"/>
+    <w:basedOn w:val="Normal"/>
+    <w:next w:val="Normal"/>
+    <w:link w:val="Heading1Char"/>
     <w:uiPriority w:val="9"/>
     <w:qFormat/>
     <w:rsid w:val="004F6FA5"/>
@@ -11121,11 +11623,11 @@
       <w:szCs w:val="32"/>
     </w:rPr>
   </w:style>
-  <w:style w:type="paragraph" w:styleId="u2">
+  <w:style w:type="paragraph" w:styleId="Heading2">
     <w:name w:val="heading 2"/>
-    <w:basedOn w:val="Binhthng"/>
-    <w:next w:val="Binhthng"/>
-    <w:link w:val="u2Char"/>
+    <w:basedOn w:val="Normal"/>
+    <w:next w:val="Normal"/>
+    <w:link w:val="Heading2Char"/>
     <w:uiPriority w:val="9"/>
     <w:unhideWhenUsed/>
     <w:qFormat/>
@@ -11143,10 +11645,10 @@
       <w:szCs w:val="26"/>
     </w:rPr>
   </w:style>
-  <w:style w:type="paragraph" w:styleId="u3">
+  <w:style w:type="paragraph" w:styleId="Heading3">
     <w:name w:val="heading 3"/>
-    <w:basedOn w:val="Binhthng"/>
-    <w:link w:val="u3Char"/>
+    <w:basedOn w:val="Normal"/>
+    <w:link w:val="Heading3Char"/>
     <w:uiPriority w:val="9"/>
     <w:qFormat/>
     <w:rsid w:val="00084745"/>
@@ -11162,13 +11664,13 @@
       <w:szCs w:val="27"/>
     </w:rPr>
   </w:style>
-  <w:style w:type="character" w:default="1" w:styleId="Phngmcinhcuaoanvn">
+  <w:style w:type="character" w:default="1" w:styleId="DefaultParagraphFont">
     <w:name w:val="Default Paragraph Font"/>
     <w:uiPriority w:val="1"/>
     <w:semiHidden/>
     <w:unhideWhenUsed/>
   </w:style>
-  <w:style w:type="table" w:default="1" w:styleId="BangThngthng">
+  <w:style w:type="table" w:default="1" w:styleId="TableNormal">
     <w:name w:val="Normal Table"/>
     <w:uiPriority w:val="99"/>
     <w:semiHidden/>
@@ -11183,15 +11685,15 @@
       </w:tblCellMar>
     </w:tblPr>
   </w:style>
-  <w:style w:type="numbering" w:default="1" w:styleId="Khngco">
+  <w:style w:type="numbering" w:default="1" w:styleId="NoList">
     <w:name w:val="No List"/>
     <w:uiPriority w:val="99"/>
     <w:semiHidden/>
     <w:unhideWhenUsed/>
   </w:style>
-  <w:style w:type="table" w:styleId="LiBang">
+  <w:style w:type="table" w:styleId="TableGrid">
     <w:name w:val="Table Grid"/>
-    <w:basedOn w:val="BangThngthng"/>
+    <w:basedOn w:val="TableNormal"/>
     <w:uiPriority w:val="39"/>
     <w:rsid w:val="00F95BA4"/>
     <w:pPr>
@@ -11208,10 +11710,10 @@
       </w:tblBorders>
     </w:tblPr>
   </w:style>
-  <w:style w:type="character" w:customStyle="1" w:styleId="u3Char">
-    <w:name w:val="Đầu đề 3 Char"/>
-    <w:basedOn w:val="Phngmcinhcuaoanvn"/>
-    <w:link w:val="u3"/>
+  <w:style w:type="character" w:customStyle="1" w:styleId="Heading3Char">
+    <w:name w:val="Heading 3 Char"/>
+    <w:basedOn w:val="DefaultParagraphFont"/>
+    <w:link w:val="Heading3"/>
     <w:uiPriority w:val="9"/>
     <w:rsid w:val="00084745"/>
     <w:rPr>
@@ -11222,9 +11724,9 @@
       <w:szCs w:val="27"/>
     </w:rPr>
   </w:style>
-  <w:style w:type="character" w:styleId="Manh">
+  <w:style w:type="character" w:styleId="Strong">
     <w:name w:val="Strong"/>
-    <w:basedOn w:val="Phngmcinhcuaoanvn"/>
+    <w:basedOn w:val="DefaultParagraphFont"/>
     <w:uiPriority w:val="22"/>
     <w:qFormat/>
     <w:rsid w:val="00084745"/>
@@ -11233,10 +11735,10 @@
       <w:bCs/>
     </w:rPr>
   </w:style>
-  <w:style w:type="paragraph" w:styleId="HTMLinhdangtrc">
+  <w:style w:type="paragraph" w:styleId="HTMLPreformatted">
     <w:name w:val="HTML Preformatted"/>
-    <w:basedOn w:val="Binhthng"/>
-    <w:link w:val="HTMLinhdangtrcChar"/>
+    <w:basedOn w:val="Normal"/>
+    <w:link w:val="HTMLPreformattedChar"/>
     <w:uiPriority w:val="99"/>
     <w:semiHidden/>
     <w:unhideWhenUsed/>
@@ -11268,10 +11770,10 @@
       <w:szCs w:val="20"/>
     </w:rPr>
   </w:style>
-  <w:style w:type="character" w:customStyle="1" w:styleId="HTMLinhdangtrcChar">
-    <w:name w:val="HTML Định dạng trước Char"/>
-    <w:basedOn w:val="Phngmcinhcuaoanvn"/>
-    <w:link w:val="HTMLinhdangtrc"/>
+  <w:style w:type="character" w:customStyle="1" w:styleId="HTMLPreformattedChar">
+    <w:name w:val="HTML Preformatted Char"/>
+    <w:basedOn w:val="DefaultParagraphFont"/>
+    <w:link w:val="HTMLPreformatted"/>
     <w:uiPriority w:val="99"/>
     <w:semiHidden/>
     <w:rsid w:val="00752904"/>
@@ -11283,13 +11785,13 @@
   </w:style>
   <w:style w:type="character" w:customStyle="1" w:styleId="page-content">
     <w:name w:val="page-content"/>
-    <w:basedOn w:val="Phngmcinhcuaoanvn"/>
+    <w:basedOn w:val="DefaultParagraphFont"/>
     <w:rsid w:val="00752904"/>
   </w:style>
-  <w:style w:type="character" w:customStyle="1" w:styleId="u1Char">
-    <w:name w:val="Đầu đề 1 Char"/>
-    <w:basedOn w:val="Phngmcinhcuaoanvn"/>
-    <w:link w:val="u1"/>
+  <w:style w:type="character" w:customStyle="1" w:styleId="Heading1Char">
+    <w:name w:val="Heading 1 Char"/>
+    <w:basedOn w:val="DefaultParagraphFont"/>
+    <w:link w:val="Heading1"/>
     <w:uiPriority w:val="9"/>
     <w:rsid w:val="004F6FA5"/>
     <w:rPr>
@@ -11299,10 +11801,10 @@
       <w:szCs w:val="32"/>
     </w:rPr>
   </w:style>
-  <w:style w:type="character" w:customStyle="1" w:styleId="u2Char">
-    <w:name w:val="Đầu đề 2 Char"/>
-    <w:basedOn w:val="Phngmcinhcuaoanvn"/>
-    <w:link w:val="u2"/>
+  <w:style w:type="character" w:customStyle="1" w:styleId="Heading2Char">
+    <w:name w:val="Heading 2 Char"/>
+    <w:basedOn w:val="DefaultParagraphFont"/>
+    <w:link w:val="Heading2"/>
     <w:uiPriority w:val="9"/>
     <w:rsid w:val="004F6FA5"/>
     <w:rPr>
@@ -11312,11 +11814,11 @@
       <w:szCs w:val="26"/>
     </w:rPr>
   </w:style>
-  <w:style w:type="paragraph" w:styleId="Tiu">
+  <w:style w:type="paragraph" w:styleId="Title">
     <w:name w:val="Title"/>
-    <w:basedOn w:val="Binhthng"/>
-    <w:next w:val="Binhthng"/>
-    <w:link w:val="TiuChar"/>
+    <w:basedOn w:val="Normal"/>
+    <w:next w:val="Normal"/>
+    <w:link w:val="TitleChar"/>
     <w:uiPriority w:val="10"/>
     <w:qFormat/>
     <w:rsid w:val="004F6FA5"/>
@@ -11332,10 +11834,10 @@
       <w:szCs w:val="56"/>
     </w:rPr>
   </w:style>
-  <w:style w:type="character" w:customStyle="1" w:styleId="TiuChar">
-    <w:name w:val="Tiêu đề Char"/>
-    <w:basedOn w:val="Phngmcinhcuaoanvn"/>
-    <w:link w:val="Tiu"/>
+  <w:style w:type="character" w:customStyle="1" w:styleId="TitleChar">
+    <w:name w:val="Title Char"/>
+    <w:basedOn w:val="DefaultParagraphFont"/>
+    <w:link w:val="Title"/>
     <w:uiPriority w:val="10"/>
     <w:rsid w:val="004F6FA5"/>
     <w:rPr>
@@ -11346,9 +11848,9 @@
       <w:szCs w:val="56"/>
     </w:rPr>
   </w:style>
-  <w:style w:type="paragraph" w:styleId="ThngthngWeb">
+  <w:style w:type="paragraph" w:styleId="NormalWeb">
     <w:name w:val="Normal (Web)"/>
-    <w:basedOn w:val="Binhthng"/>
+    <w:basedOn w:val="Normal"/>
     <w:uiPriority w:val="99"/>
     <w:semiHidden/>
     <w:unhideWhenUsed/>
@@ -11362,9 +11864,9 @@
       <w:szCs w:val="24"/>
     </w:rPr>
   </w:style>
-  <w:style w:type="paragraph" w:styleId="oancuaDanhsach">
+  <w:style w:type="paragraph" w:styleId="ListParagraph">
     <w:name w:val="List Paragraph"/>
-    <w:basedOn w:val="Binhthng"/>
+    <w:basedOn w:val="Normal"/>
     <w:uiPriority w:val="34"/>
     <w:qFormat/>
     <w:rsid w:val="0049043F"/>
